--- a/Platzi/Fundamentos de bases de datos/Material de repaso/1. Introducción y teoria/Conceptos iniciales sobre las bases de datos relacionales, introducción al módelo entidad-relación.docx
+++ b/Platzi/Fundamentos de bases de datos/Material de repaso/1. Introducción y teoria/Conceptos iniciales sobre las bases de datos relacionales, introducción al módelo entidad-relación.docx
@@ -879,13 +879,7 @@
         <w:t xml:space="preserve">: </w:t>
       </w:r>
       <w:r>
-        <w:t>Puede una imagen almacenarse en nuestra base de datos</w:t>
-      </w:r>
-      <w:r>
-        <w:t xml:space="preserve"> (o tabla)</w:t>
-      </w:r>
-      <w:r>
-        <w:t xml:space="preserve"> un atributo para </w:t>
+        <w:t xml:space="preserve">Puede una imagen almacenarse en nuestra base de datos (o tabla) un atributo para </w:t>
       </w:r>
       <w:r>
         <w:rPr>
@@ -903,13 +897,7 @@
         <w:t>NO</w:t>
       </w:r>
       <w:r>
-        <w:t xml:space="preserve"> se almacene directamente la imagen dentro de la base de datos</w:t>
-      </w:r>
-      <w:r>
-        <w:t xml:space="preserve"> en sí</w:t>
-      </w:r>
-      <w:r>
-        <w:t xml:space="preserve">, no, sino que se guarde en un </w:t>
+        <w:t xml:space="preserve"> se almacene directamente la imagen dentro de la base de datos en sí, no, sino que se guarde en un </w:t>
       </w:r>
       <w:r>
         <w:rPr>
@@ -918,13 +906,7 @@
         <w:t xml:space="preserve">VARCHAR() </w:t>
       </w:r>
       <w:r>
-        <w:t xml:space="preserve">la URL </w:t>
-      </w:r>
-      <w:r>
-        <w:t>hacia donde esa imagen esté</w:t>
-      </w:r>
-      <w:r>
-        <w:t xml:space="preserve"> almacenada (esto se hace con fines de optimización). Por ej.: </w:t>
+        <w:t xml:space="preserve">la URL hacia donde esa imagen esté almacenada (esto se hace con fines de optimización). Por ej.: </w:t>
       </w:r>
       <w:r>
         <w:rPr>
@@ -2018,7 +2000,7 @@
               </wp:anchor>
             </w:drawing>
           </mc:Choice>
-          <mc:Fallback xmlns:ve="http://schemas.openxmlformats.org/markup-compatibility/2006" xmlns:w16cid="http://schemas.microsoft.com/office/word/2016/wordml/cid" xmlns:am3d="http://schemas.microsoft.com/office/drawing/2017/model3d" xmlns:w16se="http://schemas.microsoft.com/office/word/2015/wordml/symex" xmlns:cx="http://schemas.microsoft.com/office/drawing/2014/chartex" xmlns:cx1="http://schemas.microsoft.com/office/drawing/2015/9/8/chartex" xmlns:cx2="http://schemas.microsoft.com/office/drawing/2015/10/21/chartex" xmlns:cx3="http://schemas.microsoft.com/office/drawing/2016/5/9/chartex" xmlns:cx4="http://schemas.microsoft.com/office/drawing/2016/5/10/chartex" xmlns:cx5="http://schemas.microsoft.com/office/drawing/2016/5/11/chartex" xmlns:cx6="http://schemas.microsoft.com/office/drawing/2016/5/12/chartex" xmlns:cx7="http://schemas.microsoft.com/office/drawing/2016/5/13/chartex" xmlns:cx8="http://schemas.microsoft.com/office/drawing/2016/5/14/chartex">
+          <mc:Fallback xmlns:cx8="http://schemas.microsoft.com/office/drawing/2016/5/14/chartex" xmlns:cx7="http://schemas.microsoft.com/office/drawing/2016/5/13/chartex" xmlns:cx6="http://schemas.microsoft.com/office/drawing/2016/5/12/chartex" xmlns:cx5="http://schemas.microsoft.com/office/drawing/2016/5/11/chartex" xmlns:cx4="http://schemas.microsoft.com/office/drawing/2016/5/10/chartex" xmlns:cx3="http://schemas.microsoft.com/office/drawing/2016/5/9/chartex" xmlns:cx2="http://schemas.microsoft.com/office/drawing/2015/10/21/chartex" xmlns:cx1="http://schemas.microsoft.com/office/drawing/2015/9/8/chartex" xmlns:cx="http://schemas.microsoft.com/office/drawing/2014/chartex" xmlns:w16se="http://schemas.microsoft.com/office/word/2015/wordml/symex" xmlns:am3d="http://schemas.microsoft.com/office/drawing/2017/model3d" xmlns:w16cid="http://schemas.microsoft.com/office/word/2016/wordml/cid" xmlns:ve="http://schemas.openxmlformats.org/markup-compatibility/2006">
             <w:pict>
               <v:shape id="_x0000_s22" style="position:absolute;left:0;margin-left:171pt;mso-position-horizontal:absolute;mso-position-horizontal-relative:text;margin-top:13pt;mso-position-vertical:absolute;mso-position-vertical-relative:text;width:0.6pt;height:28.3pt;v-text-anchor:middle;z-index:251625011" coordsize="8255,360680" path="m,l8255,360680e" strokecolor="#5b9bd5" o:allowoverlap="1" strokeweight="0.50pt" filled="f">
                 <v:stroke joinstyle="miter"/>
@@ -2461,7 +2443,7 @@
               </wp:anchor>
             </w:drawing>
           </mc:Choice>
-          <mc:Fallback xmlns:ve="http://schemas.openxmlformats.org/markup-compatibility/2006" xmlns:w16cid="http://schemas.microsoft.com/office/word/2016/wordml/cid" xmlns:am3d="http://schemas.microsoft.com/office/drawing/2017/model3d" xmlns:w16se="http://schemas.microsoft.com/office/word/2015/wordml/symex" xmlns:cx="http://schemas.microsoft.com/office/drawing/2014/chartex" xmlns:cx1="http://schemas.microsoft.com/office/drawing/2015/9/8/chartex" xmlns:cx2="http://schemas.microsoft.com/office/drawing/2015/10/21/chartex" xmlns:cx3="http://schemas.microsoft.com/office/drawing/2016/5/9/chartex" xmlns:cx4="http://schemas.microsoft.com/office/drawing/2016/5/10/chartex" xmlns:cx5="http://schemas.microsoft.com/office/drawing/2016/5/11/chartex" xmlns:cx6="http://schemas.microsoft.com/office/drawing/2016/5/12/chartex" xmlns:cx7="http://schemas.microsoft.com/office/drawing/2016/5/13/chartex" xmlns:cx8="http://schemas.microsoft.com/office/drawing/2016/5/14/chartex">
+          <mc:Fallback xmlns:cx8="http://schemas.microsoft.com/office/drawing/2016/5/14/chartex" xmlns:cx7="http://schemas.microsoft.com/office/drawing/2016/5/13/chartex" xmlns:cx6="http://schemas.microsoft.com/office/drawing/2016/5/12/chartex" xmlns:cx5="http://schemas.microsoft.com/office/drawing/2016/5/11/chartex" xmlns:cx4="http://schemas.microsoft.com/office/drawing/2016/5/10/chartex" xmlns:cx3="http://schemas.microsoft.com/office/drawing/2016/5/9/chartex" xmlns:cx2="http://schemas.microsoft.com/office/drawing/2015/10/21/chartex" xmlns:cx1="http://schemas.microsoft.com/office/drawing/2015/9/8/chartex" xmlns:cx="http://schemas.microsoft.com/office/drawing/2014/chartex" xmlns:w16se="http://schemas.microsoft.com/office/word/2015/wordml/symex" xmlns:am3d="http://schemas.microsoft.com/office/drawing/2017/model3d" xmlns:w16cid="http://schemas.microsoft.com/office/word/2016/wordml/cid" xmlns:ve="http://schemas.openxmlformats.org/markup-compatibility/2006">
             <w:pict>
               <v:shape id="_x0000_s27" style="position:absolute;left:0;margin-left:171pt;mso-position-horizontal:absolute;mso-position-horizontal-relative:text;margin-top:13pt;mso-position-vertical:absolute;mso-position-vertical-relative:text;width:0.6pt;height:28.3pt;v-text-anchor:middle;z-index:251625012" coordsize="8255,360680" path="m,l8255,360680e" strokecolor="#5b9bd5" o:allowoverlap="1" strokeweight="0.50pt" filled="f">
                 <v:stroke joinstyle="miter"/>
@@ -5176,38 +5158,122 @@
           <w:sz w:val="20"/>
           <w:szCs w:val="20"/>
         </w:rPr>
-        <w:t>TINYTEX</w:t>
-      </w:r>
-      <w:r>
-        <w:rPr>
-          <w:sz w:val="20"/>
-          <w:szCs w:val="20"/>
-        </w:rPr>
-        <w:t xml:space="preserve"> &lt; </w:t>
-      </w:r>
-      <w:r>
-        <w:rPr>
-          <w:sz w:val="20"/>
-          <w:szCs w:val="20"/>
-        </w:rPr>
-        <w:t>TEXT</w:t>
-      </w:r>
-      <w:r>
-        <w:rPr>
-          <w:sz w:val="20"/>
-          <w:szCs w:val="20"/>
-        </w:rPr>
-        <w:t xml:space="preserve"> &lt; </w:t>
-      </w:r>
-      <w:r>
-        <w:rPr>
-          <w:sz w:val="20"/>
-          <w:szCs w:val="20"/>
-        </w:rPr>
-        <w:t>BIGTEXT</w:t>
-      </w:r>
-      <w:r>
-        <w:rPr>
+        <w:t>TINYTEX &lt; TEXT &lt; BIGTEXT</w:t>
+      </w:r>
+      <w:r>
+        <w:rPr>
+          <w:sz w:val="20"/>
+          <w:szCs w:val="20"/>
+        </w:rPr>
+        <w:t xml:space="preserve"> (se define</w:t>
+      </w:r>
+      <w:r>
+        <w:rPr>
+          <w:sz w:val="20"/>
+          <w:szCs w:val="20"/>
+        </w:rPr>
+        <w:t>n</w:t>
+      </w:r>
+      <w:r>
+        <w:rPr>
+          <w:sz w:val="20"/>
+          <w:szCs w:val="20"/>
+        </w:rPr>
+        <w:t xml:space="preserve"> con fines de optimización).</w:t>
+      </w:r>
+    </w:p>
+    <w:p>
+      <w:pPr>
+        <w:wordWrap w:val="0"/>
+        <w:spacing w:after="160" w:line="259" w:lineRule="auto"/>
+        <w:jc w:val="left"/>
+        <w:rPr>
+          <w:i/>
+          <w:sz w:val="20"/>
+          <w:szCs w:val="20"/>
+        </w:rPr>
+      </w:pPr>
+    </w:p>
+    <w:p>
+      <w:pPr>
+        <w:wordWrap w:val="0"/>
+        <w:spacing w:after="160" w:line="259" w:lineRule="auto"/>
+        <w:jc w:val="left"/>
+        <w:rPr>
+          <w:b/>
+          <w:i/>
+          <w:sz w:val="20"/>
+          <w:szCs w:val="20"/>
+        </w:rPr>
+      </w:pPr>
+      <w:r>
+        <w:rPr>
+          <w:b/>
+          <w:sz w:val="20"/>
+          <w:szCs w:val="20"/>
+        </w:rPr>
+        <w:t xml:space="preserve">Tipos de datos de tipo </w:t>
+      </w:r>
+      <w:r>
+        <w:rPr>
+          <w:b/>
+          <w:i/>
+          <w:sz w:val="20"/>
+          <w:szCs w:val="20"/>
+        </w:rPr>
+        <w:t xml:space="preserve">numérico  </w:t>
+      </w:r>
+    </w:p>
+    <w:p>
+      <w:pPr>
+        <w:wordWrap w:val="0"/>
+        <w:spacing w:after="160" w:line="259" w:lineRule="auto"/>
+        <w:jc w:val="left"/>
+        <w:rPr>
+          <w:sz w:val="20"/>
+          <w:szCs w:val="20"/>
+        </w:rPr>
+      </w:pPr>
+      <w:r>
+        <w:rPr>
+          <w:sz w:val="20"/>
+          <w:szCs w:val="20"/>
+        </w:rPr>
+        <w:t>Estos tipos de datos nos ayudan a almacenar números y a hacer operaciones matematicas, hay de varios tipos: INTEGER, que nos permite almacenar números enteros. Los siguientes tipos de datos son subtipos de INTEGER: BIGINT, que almacena enteros muy grandes, superiores a 99; y SMALLINT, que almacena enteros más pequeños, que son menores a 99</w:t>
+      </w:r>
+      <w:r>
+        <w:rPr>
+          <w:sz w:val="20"/>
+          <w:szCs w:val="20"/>
+        </w:rPr>
+        <w:t xml:space="preserve"> (2 bits)</w:t>
+      </w:r>
+      <w:r>
+        <w:rPr>
+          <w:sz w:val="20"/>
+          <w:szCs w:val="20"/>
+        </w:rPr>
+        <w:t xml:space="preserve">; todo esto es ideal, precisamente, para lograr una mayor eficiencia y optimización en el uso de memoria temporal y, en consecuencia, para desarrollar una base de datos más </w:t>
+      </w:r>
+      <w:r>
+        <w:rPr>
+          <w:i/>
+          <w:sz w:val="20"/>
+          <w:szCs w:val="20"/>
+        </w:rPr>
+        <w:t>rápida</w:t>
+      </w:r>
+      <w:r>
+        <w:rPr>
+          <w:i/>
+          <w:sz w:val="20"/>
+          <w:szCs w:val="20"/>
+        </w:rPr>
+        <w:t>.</w:t>
+      </w:r>
+      <w:r>
+        <w:rPr>
+          <w:i/>
           <w:sz w:val="20"/>
           <w:szCs w:val="20"/>
         </w:rPr>
@@ -5218,118 +5284,46 @@
           <w:sz w:val="20"/>
           <w:szCs w:val="20"/>
         </w:rPr>
-        <w:t xml:space="preserve">(se </w:t>
-      </w:r>
-      <w:r>
-        <w:rPr>
-          <w:sz w:val="20"/>
-          <w:szCs w:val="20"/>
-        </w:rPr>
-        <w:t>define</w:t>
-      </w:r>
-      <w:r>
-        <w:rPr>
-          <w:sz w:val="20"/>
-          <w:szCs w:val="20"/>
-        </w:rPr>
-        <w:t>n</w:t>
-      </w:r>
-      <w:r>
-        <w:rPr>
-          <w:sz w:val="20"/>
-          <w:szCs w:val="20"/>
-        </w:rPr>
-        <w:t xml:space="preserve"> con fines de optimización).</w:t>
-      </w:r>
-    </w:p>
-    <w:p>
-      <w:pPr>
-        <w:wordWrap w:val="0"/>
-        <w:spacing w:after="160" w:line="259" w:lineRule="auto"/>
-        <w:jc w:val="left"/>
-        <w:rPr>
-          <w:i/>
-          <w:sz w:val="20"/>
-          <w:szCs w:val="20"/>
-        </w:rPr>
-      </w:pPr>
-    </w:p>
-    <w:p>
-      <w:pPr>
-        <w:wordWrap w:val="0"/>
-        <w:spacing w:after="160" w:line="259" w:lineRule="auto"/>
-        <w:jc w:val="left"/>
-        <w:rPr>
-          <w:b/>
-          <w:i/>
-          <w:sz w:val="20"/>
-          <w:szCs w:val="20"/>
-        </w:rPr>
-      </w:pPr>
-      <w:r>
-        <w:rPr>
-          <w:b/>
-          <w:sz w:val="20"/>
-          <w:szCs w:val="20"/>
-        </w:rPr>
-        <w:t xml:space="preserve">Tipos de datos de tipo </w:t>
-      </w:r>
-      <w:r>
-        <w:rPr>
-          <w:b/>
-          <w:i/>
-          <w:sz w:val="20"/>
-          <w:szCs w:val="20"/>
-        </w:rPr>
-        <w:t xml:space="preserve">numérico  </w:t>
-      </w:r>
-    </w:p>
-    <w:p>
-      <w:pPr>
-        <w:wordWrap w:val="0"/>
-        <w:spacing w:after="160" w:line="259" w:lineRule="auto"/>
-        <w:jc w:val="left"/>
-        <w:rPr>
-          <w:sz w:val="20"/>
-          <w:szCs w:val="20"/>
-        </w:rPr>
-      </w:pPr>
-      <w:r>
-        <w:rPr>
-          <w:sz w:val="20"/>
-          <w:szCs w:val="20"/>
-        </w:rPr>
-        <w:t>Estos tipos de datos nos ayudan a almacenar números y a hacer operaciones matematicas, hay de varios tipos: INTEGER, que nos permite almacenar números enteros. Los siguientes tipos de datos son subtipos de INTEGER: BIGINT, que almacena enteros muy grandes, superiores a 99; y SMALLINT, que almacena enteros más pequeños, que son menores a 99</w:t>
-      </w:r>
-      <w:r>
-        <w:rPr>
-          <w:sz w:val="20"/>
-          <w:szCs w:val="20"/>
-        </w:rPr>
-        <w:t xml:space="preserve"> (2 bits)</w:t>
-      </w:r>
-      <w:r>
-        <w:rPr>
-          <w:sz w:val="20"/>
-          <w:szCs w:val="20"/>
-        </w:rPr>
-        <w:t xml:space="preserve">; todo esto es ideal, precisamente, para lograr una mayor eficiencia y optimización en el uso de memoria temporal y, en consecuencia, para desarrollar una base de datos más </w:t>
-      </w:r>
-      <w:r>
-        <w:rPr>
-          <w:i/>
-          <w:sz w:val="20"/>
-          <w:szCs w:val="20"/>
-        </w:rPr>
-        <w:t>rápida</w:t>
-      </w:r>
-      <w:r>
-        <w:rPr>
-          <w:i/>
-          <w:sz w:val="20"/>
-          <w:szCs w:val="20"/>
-        </w:rPr>
-        <w:t>.</w:t>
+        <w:t>Ej.:</w:t>
+      </w:r>
+      <w:r>
+        <w:rPr>
+          <w:sz w:val="20"/>
+          <w:szCs w:val="20"/>
+        </w:rPr>
+        <w:t xml:space="preserve"> el tipo de dato TINYINT almacena enteros incluso más pequeños</w:t>
+      </w:r>
+      <w:r>
+        <w:rPr>
+          <w:sz w:val="20"/>
+          <w:szCs w:val="20"/>
+        </w:rPr>
+        <w:t xml:space="preserve"> que SMALLINT, pues</w:t>
+      </w:r>
+      <w:r>
+        <w:rPr>
+          <w:sz w:val="20"/>
+          <w:szCs w:val="20"/>
+        </w:rPr>
+        <w:t xml:space="preserve"> son menores a 9 (1 bit).</w:t>
+      </w:r>
+    </w:p>
+    <w:p>
+      <w:pPr>
+        <w:wordWrap w:val="0"/>
+        <w:spacing w:after="160" w:line="259" w:lineRule="auto"/>
+        <w:jc w:val="left"/>
+        <w:rPr>
+          <w:sz w:val="20"/>
+          <w:szCs w:val="20"/>
+        </w:rPr>
+      </w:pPr>
+      <w:r>
+        <w:rPr>
+          <w:sz w:val="20"/>
+          <w:szCs w:val="20"/>
+        </w:rPr>
+        <w:t>En cuanto al tipo de datos DECIMAL(n, s) o NUMERIC(n, s), éstos reciben dos parametros como datos de entrada.</w:t>
       </w:r>
       <w:r>
         <w:rPr>
@@ -5344,101 +5338,45 @@
           <w:sz w:val="20"/>
           <w:szCs w:val="20"/>
         </w:rPr>
-        <w:t>Ej.:</w:t>
-      </w:r>
-      <w:r>
-        <w:rPr>
-          <w:sz w:val="20"/>
-          <w:szCs w:val="20"/>
-        </w:rPr>
-        <w:t xml:space="preserve"> el tipo de dato TINYINT almacena enteros incluso más pequeños</w:t>
-      </w:r>
-      <w:r>
-        <w:rPr>
-          <w:sz w:val="20"/>
-          <w:szCs w:val="20"/>
-        </w:rPr>
-        <w:t xml:space="preserve"> que SMALLINT, pues</w:t>
-      </w:r>
-      <w:r>
-        <w:rPr>
-          <w:sz w:val="20"/>
-          <w:szCs w:val="20"/>
-        </w:rPr>
-        <w:t xml:space="preserve"> son menores a 9 (1 bit).</w:t>
-      </w:r>
-    </w:p>
-    <w:p>
-      <w:pPr>
-        <w:wordWrap w:val="0"/>
-        <w:spacing w:after="160" w:line="259" w:lineRule="auto"/>
-        <w:jc w:val="left"/>
-        <w:rPr>
-          <w:sz w:val="20"/>
-          <w:szCs w:val="20"/>
-        </w:rPr>
-      </w:pPr>
-      <w:r>
-        <w:rPr>
-          <w:sz w:val="20"/>
-          <w:szCs w:val="20"/>
-        </w:rPr>
-        <w:t>En cuanto al tipo de datos DECIMAL(n, s) o NUMERIC(n, s), éstos reciben dos parametros como datos de entrada.</w:t>
-      </w:r>
-      <w:r>
-        <w:rPr>
-          <w:i/>
+        <w:t xml:space="preserve">En </w:t>
+      </w:r>
+      <w:r>
+        <w:rPr>
+          <w:i/>
+          <w:sz w:val="20"/>
+          <w:szCs w:val="20"/>
+        </w:rPr>
+        <w:t xml:space="preserve">n </w:t>
+      </w:r>
+      <w:r>
+        <w:rPr>
+          <w:sz w:val="20"/>
+          <w:szCs w:val="20"/>
+        </w:rPr>
+        <w:t xml:space="preserve">se añade el número entero y en </w:t>
+      </w:r>
+      <w:r>
+        <w:rPr>
+          <w:i/>
+          <w:sz w:val="20"/>
+          <w:szCs w:val="20"/>
+        </w:rPr>
+        <w:t xml:space="preserve">s </w:t>
+      </w:r>
+      <w:r>
+        <w:rPr>
+          <w:sz w:val="20"/>
+          <w:szCs w:val="20"/>
+        </w:rPr>
+        <w:t>se añaden los números decimales.</w:t>
+      </w:r>
+      <w:r>
+        <w:rPr>
           <w:sz w:val="20"/>
           <w:szCs w:val="20"/>
         </w:rPr>
         <w:t xml:space="preserve"> </w:t>
       </w:r>
-      <w:r>
-        <w:rPr>
-          <w:sz w:val="20"/>
-          <w:szCs w:val="20"/>
-        </w:rPr>
-        <w:t xml:space="preserve">En </w:t>
-      </w:r>
-      <w:r>
-        <w:rPr>
-          <w:i/>
-          <w:sz w:val="20"/>
-          <w:szCs w:val="20"/>
-        </w:rPr>
-        <w:t xml:space="preserve">n </w:t>
-      </w:r>
-      <w:r>
-        <w:rPr>
-          <w:sz w:val="20"/>
-          <w:szCs w:val="20"/>
-        </w:rPr>
-        <w:t xml:space="preserve">se añade el número entero y en </w:t>
-      </w:r>
-      <w:r>
-        <w:rPr>
-          <w:i/>
-          <w:sz w:val="20"/>
-          <w:szCs w:val="20"/>
-        </w:rPr>
-        <w:t xml:space="preserve">s </w:t>
-      </w:r>
-      <w:r>
-        <w:rPr>
-          <w:sz w:val="20"/>
-          <w:szCs w:val="20"/>
-        </w:rPr>
-        <w:t>se añaden los números decimales.</w:t>
-      </w:r>
-      <w:r>
-        <w:rPr>
-          <w:sz w:val="20"/>
-          <w:szCs w:val="20"/>
-        </w:rPr>
-        <w:t xml:space="preserve"> </w:t>
-      </w:r>
-      <w:bookmarkStart w:id="0" w:name="_GoBack"/>
-      <w:bookmarkEnd w:id="0"/>
     </w:p>
     <w:p>
       <w:pPr>
@@ -6364,6 +6302,7 @@
           <w:sz w:val="20"/>
           <w:szCs w:val="20"/>
         </w:rPr>
+        <w:lastRenderedPageBreak/>
         <w:t>DATE, nos permite contener la fecha a secas (año, mes, día).</w:t>
       </w:r>
     </w:p>
@@ -6382,7 +6321,6 @@
           <w:sz w:val="20"/>
           <w:szCs w:val="20"/>
         </w:rPr>
-        <w:lastRenderedPageBreak/>
         <w:t>TIME, nos permite contener la hora del día de las 24 horas.</w:t>
       </w:r>
     </w:p>
@@ -7045,26 +6983,33 @@
           <w:sz w:val="20"/>
           <w:szCs w:val="20"/>
         </w:rPr>
-        <w:t>cuando traté alguien más sacar una cuenta con mi correo electronico o con un correo de un tercero ya en uso, va a regresar un error diciendo: “No podemos meter este registro porque ya existe otro con el mismo correo electronico”.</w:t>
-      </w:r>
-    </w:p>
-    <w:p>
-      <w:pPr>
-        <w:wordWrap w:val="0"/>
-        <w:spacing w:after="160" w:line="259" w:lineRule="auto"/>
-        <w:jc w:val="left"/>
-        <w:rPr>
-          <w:sz w:val="20"/>
-          <w:szCs w:val="20"/>
-        </w:rPr>
-      </w:pPr>
-      <w:r>
-        <w:rPr>
-          <w:b/>
+        <w:t>cuando traté alguien más sacar una cuent</w:t>
+      </w:r>
+      <w:r>
+        <w:rPr>
           <w:sz w:val="20"/>
           <w:szCs w:val="20"/>
         </w:rPr>
         <w:lastRenderedPageBreak/>
+        <w:t>a con mi correo electronico o con un correo de un tercero ya en uso, va a regresar un error diciendo: “No podemos meter este registro porque ya existe otro con el mismo correo electronico”.</w:t>
+      </w:r>
+    </w:p>
+    <w:p>
+      <w:pPr>
+        <w:wordWrap w:val="0"/>
+        <w:spacing w:after="160" w:line="259" w:lineRule="auto"/>
+        <w:jc w:val="left"/>
+        <w:rPr>
+          <w:sz w:val="20"/>
+          <w:szCs w:val="20"/>
+        </w:rPr>
+      </w:pPr>
+      <w:r>
+        <w:rPr>
+          <w:b/>
+          <w:sz w:val="20"/>
+          <w:szCs w:val="20"/>
+        </w:rPr>
         <w:t>PRIMARY KEY:</w:t>
       </w:r>
       <w:r>
@@ -7993,6 +7938,7 @@
           <w:sz w:val="20"/>
           <w:szCs w:val="20"/>
         </w:rPr>
+        <w:lastRenderedPageBreak/>
         <w:t>La</w:t>
       </w:r>
       <w:r>
@@ -8027,16 +7973,7 @@
           <w:sz w:val="20"/>
           <w:szCs w:val="20"/>
         </w:rPr>
-        <w:t>esto obedece a las 12 reglas de Codd: nos permiten separar cada componente de la base de datos, de tal forma que, se co</w:t>
-      </w:r>
-      <w:r>
-        <w:rPr>
-          <w:b/>
-          <w:sz w:val="20"/>
-          <w:szCs w:val="20"/>
-        </w:rPr>
-        <w:lastRenderedPageBreak/>
-        <w:t xml:space="preserve">nvierta en una base de datos relacional por excelencia, eso es </w:t>
+        <w:t xml:space="preserve">esto obedece a las 12 reglas de Codd: nos permiten separar cada componente de la base de datos, de tal forma que, se convierta en una base de datos relacional por excelencia, eso es </w:t>
       </w:r>
       <w:r>
         <w:rPr>
@@ -8586,7 +8523,16 @@
           <w:sz w:val="20"/>
           <w:szCs w:val="20"/>
         </w:rPr>
-        <w:t>esto no puede permitirse en una base de datos porque, como se había comentado antes, no identifica de manera única a un renglón o fila.</w:t>
+        <w:t>esto no puede permitirse en una base de datos porque, co</w:t>
+      </w:r>
+      <w:r>
+        <w:rPr>
+          <w:b/>
+          <w:sz w:val="20"/>
+          <w:szCs w:val="20"/>
+        </w:rPr>
+        <w:lastRenderedPageBreak/>
+        <w:t>mo se había comentado antes, no identifica de manera única a un renglón o fila.</w:t>
       </w:r>
       <w:r>
         <w:rPr>
@@ -8625,7 +8571,6 @@
           <w:noProof/>
           <w:sz w:val="20"/>
         </w:rPr>
-        <w:lastRenderedPageBreak/>
         <w:drawing>
           <wp:inline distT="0" distB="0" distL="0" distR="0" wp14:anchorId="5FDF3E67" wp14:editId="1269D46E">
             <wp:extent cx="2339340" cy="1958340"/>
@@ -10417,13 +10362,57 @@
         </w:rPr>
         <w:t xml:space="preserve">se configuran así luego de la creación de la tabla en cuestión, antes no; es decir, para indicar qué atributos o campos son foráneos, dichos atributos o campos ya deben estar creados antes dentro de la tabla. Posteriormente, por medio de una pestaña que se llama </w:t>
       </w:r>
-      <w:r>
-        <w:rPr>
-          <w:i/>
-          <w:sz w:val="20"/>
-          <w:szCs w:val="20"/>
-        </w:rPr>
-        <w:t xml:space="preserve">foreing keys, </w:t>
+      <w:proofErr w:type="spellStart"/>
+      <w:r>
+        <w:rPr>
+          <w:i/>
+          <w:sz w:val="20"/>
+          <w:szCs w:val="20"/>
+        </w:rPr>
+        <w:t>forei</w:t>
+      </w:r>
+      <w:r>
+        <w:rPr>
+          <w:i/>
+          <w:sz w:val="20"/>
+          <w:szCs w:val="20"/>
+        </w:rPr>
+        <w:t>g</w:t>
+      </w:r>
+      <w:r>
+        <w:rPr>
+          <w:i/>
+          <w:sz w:val="20"/>
+          <w:szCs w:val="20"/>
+        </w:rPr>
+        <w:t>n</w:t>
+      </w:r>
+      <w:proofErr w:type="spellEnd"/>
+      <w:r>
+        <w:rPr>
+          <w:i/>
+          <w:sz w:val="20"/>
+          <w:szCs w:val="20"/>
+        </w:rPr>
+        <w:t xml:space="preserve"> </w:t>
+      </w:r>
+      <w:proofErr w:type="spellStart"/>
+      <w:r>
+        <w:rPr>
+          <w:i/>
+          <w:sz w:val="20"/>
+          <w:szCs w:val="20"/>
+        </w:rPr>
+        <w:t>keys</w:t>
+      </w:r>
+      <w:proofErr w:type="spellEnd"/>
+      <w:r>
+        <w:rPr>
+          <w:i/>
+          <w:sz w:val="20"/>
+          <w:szCs w:val="20"/>
+        </w:rPr>
+        <w:t xml:space="preserve">, </w:t>
       </w:r>
       <w:r>
         <w:rPr>
@@ -10588,13 +10577,23 @@
         </w:rPr>
         <w:t xml:space="preserve">, es que vamos a determinar qué columnas o atributos son de tipo </w:t>
       </w:r>
-      <w:r>
-        <w:rPr>
-          <w:i/>
-          <w:sz w:val="20"/>
-          <w:szCs w:val="20"/>
-        </w:rPr>
-        <w:t xml:space="preserve">foreign key; </w:t>
+      <w:bookmarkStart w:id="0" w:name="_GoBack"/>
+      <w:r>
+        <w:rPr>
+          <w:i/>
+          <w:sz w:val="20"/>
+          <w:szCs w:val="20"/>
+        </w:rPr>
+        <w:t>foreign</w:t>
+      </w:r>
+      <w:bookmarkEnd w:id="0"/>
+      <w:r>
+        <w:rPr>
+          <w:i/>
+          <w:sz w:val="20"/>
+          <w:szCs w:val="20"/>
+        </w:rPr>
+        <w:t xml:space="preserve"> key; </w:t>
       </w:r>
       <w:r>
         <w:rPr>
@@ -14114,6 +14113,7 @@
   <w:style w:type="character" w:default="1" w:styleId="Fuentedeprrafopredeter">
     <w:name w:val="Default Paragraph Font"/>
     <w:uiPriority w:val="1"/>
+    <w:semiHidden/>
     <w:unhideWhenUsed/>
   </w:style>
   <w:style w:type="table" w:default="1" w:styleId="Tablanormal">

--- a/Platzi/Fundamentos de bases de datos/Material de repaso/1. Introducción y teoria/Conceptos iniciales sobre las bases de datos relacionales, introducción al módelo entidad-relación.docx
+++ b/Platzi/Fundamentos de bases de datos/Material de repaso/1. Introducción y teoria/Conceptos iniciales sobre las bases de datos relacionales, introducción al módelo entidad-relación.docx
@@ -2000,7 +2000,7 @@
               </wp:anchor>
             </w:drawing>
           </mc:Choice>
-          <mc:Fallback xmlns:cx8="http://schemas.microsoft.com/office/drawing/2016/5/14/chartex" xmlns:cx7="http://schemas.microsoft.com/office/drawing/2016/5/13/chartex" xmlns:cx6="http://schemas.microsoft.com/office/drawing/2016/5/12/chartex" xmlns:cx5="http://schemas.microsoft.com/office/drawing/2016/5/11/chartex" xmlns:cx4="http://schemas.microsoft.com/office/drawing/2016/5/10/chartex" xmlns:cx3="http://schemas.microsoft.com/office/drawing/2016/5/9/chartex" xmlns:cx2="http://schemas.microsoft.com/office/drawing/2015/10/21/chartex" xmlns:cx1="http://schemas.microsoft.com/office/drawing/2015/9/8/chartex" xmlns:cx="http://schemas.microsoft.com/office/drawing/2014/chartex" xmlns:w16se="http://schemas.microsoft.com/office/word/2015/wordml/symex" xmlns:am3d="http://schemas.microsoft.com/office/drawing/2017/model3d" xmlns:w16cid="http://schemas.microsoft.com/office/word/2016/wordml/cid" xmlns:ve="http://schemas.openxmlformats.org/markup-compatibility/2006">
+          <mc:Fallback xmlns:ve="http://schemas.openxmlformats.org/markup-compatibility/2006" xmlns:w16cid="http://schemas.microsoft.com/office/word/2016/wordml/cid" xmlns:am3d="http://schemas.microsoft.com/office/drawing/2017/model3d" xmlns:w16se="http://schemas.microsoft.com/office/word/2015/wordml/symex" xmlns:cx="http://schemas.microsoft.com/office/drawing/2014/chartex" xmlns:cx1="http://schemas.microsoft.com/office/drawing/2015/9/8/chartex" xmlns:cx2="http://schemas.microsoft.com/office/drawing/2015/10/21/chartex" xmlns:cx3="http://schemas.microsoft.com/office/drawing/2016/5/9/chartex" xmlns:cx4="http://schemas.microsoft.com/office/drawing/2016/5/10/chartex" xmlns:cx5="http://schemas.microsoft.com/office/drawing/2016/5/11/chartex" xmlns:cx6="http://schemas.microsoft.com/office/drawing/2016/5/12/chartex" xmlns:cx7="http://schemas.microsoft.com/office/drawing/2016/5/13/chartex" xmlns:cx8="http://schemas.microsoft.com/office/drawing/2016/5/14/chartex">
             <w:pict>
               <v:shape id="_x0000_s22" style="position:absolute;left:0;margin-left:171pt;mso-position-horizontal:absolute;mso-position-horizontal-relative:text;margin-top:13pt;mso-position-vertical:absolute;mso-position-vertical-relative:text;width:0.6pt;height:28.3pt;v-text-anchor:middle;z-index:251625011" coordsize="8255,360680" path="m,l8255,360680e" strokecolor="#5b9bd5" o:allowoverlap="1" strokeweight="0.50pt" filled="f">
                 <v:stroke joinstyle="miter"/>
@@ -2443,7 +2443,7 @@
               </wp:anchor>
             </w:drawing>
           </mc:Choice>
-          <mc:Fallback xmlns:cx8="http://schemas.microsoft.com/office/drawing/2016/5/14/chartex" xmlns:cx7="http://schemas.microsoft.com/office/drawing/2016/5/13/chartex" xmlns:cx6="http://schemas.microsoft.com/office/drawing/2016/5/12/chartex" xmlns:cx5="http://schemas.microsoft.com/office/drawing/2016/5/11/chartex" xmlns:cx4="http://schemas.microsoft.com/office/drawing/2016/5/10/chartex" xmlns:cx3="http://schemas.microsoft.com/office/drawing/2016/5/9/chartex" xmlns:cx2="http://schemas.microsoft.com/office/drawing/2015/10/21/chartex" xmlns:cx1="http://schemas.microsoft.com/office/drawing/2015/9/8/chartex" xmlns:cx="http://schemas.microsoft.com/office/drawing/2014/chartex" xmlns:w16se="http://schemas.microsoft.com/office/word/2015/wordml/symex" xmlns:am3d="http://schemas.microsoft.com/office/drawing/2017/model3d" xmlns:w16cid="http://schemas.microsoft.com/office/word/2016/wordml/cid" xmlns:ve="http://schemas.openxmlformats.org/markup-compatibility/2006">
+          <mc:Fallback xmlns:ve="http://schemas.openxmlformats.org/markup-compatibility/2006" xmlns:w16cid="http://schemas.microsoft.com/office/word/2016/wordml/cid" xmlns:am3d="http://schemas.microsoft.com/office/drawing/2017/model3d" xmlns:w16se="http://schemas.microsoft.com/office/word/2015/wordml/symex" xmlns:cx="http://schemas.microsoft.com/office/drawing/2014/chartex" xmlns:cx1="http://schemas.microsoft.com/office/drawing/2015/9/8/chartex" xmlns:cx2="http://schemas.microsoft.com/office/drawing/2015/10/21/chartex" xmlns:cx3="http://schemas.microsoft.com/office/drawing/2016/5/9/chartex" xmlns:cx4="http://schemas.microsoft.com/office/drawing/2016/5/10/chartex" xmlns:cx5="http://schemas.microsoft.com/office/drawing/2016/5/11/chartex" xmlns:cx6="http://schemas.microsoft.com/office/drawing/2016/5/12/chartex" xmlns:cx7="http://schemas.microsoft.com/office/drawing/2016/5/13/chartex" xmlns:cx8="http://schemas.microsoft.com/office/drawing/2016/5/14/chartex">
             <w:pict>
               <v:shape id="_x0000_s27" style="position:absolute;left:0;margin-left:171pt;mso-position-horizontal:absolute;mso-position-horizontal-relative:text;margin-top:13pt;mso-position-vertical:absolute;mso-position-vertical-relative:text;width:0.6pt;height:28.3pt;v-text-anchor:middle;z-index:251625012" coordsize="8255,360680" path="m,l8255,360680e" strokecolor="#5b9bd5" o:allowoverlap="1" strokeweight="0.50pt" filled="f">
                 <v:stroke joinstyle="miter"/>
@@ -2864,31 +2864,13 @@
         </w:rPr>
         <w:t xml:space="preserve"> </w:t>
       </w:r>
-      <w:proofErr w:type="spellStart"/>
-      <w:r>
-        <w:rPr>
-          <w:b/>
-          <w:i/>
-        </w:rPr>
-        <w:t>primary</w:t>
-      </w:r>
-      <w:proofErr w:type="spellEnd"/>
-      <w:r>
-        <w:rPr>
-          <w:b/>
-          <w:i/>
-        </w:rPr>
-        <w:t xml:space="preserve"> </w:t>
-      </w:r>
-      <w:proofErr w:type="spellStart"/>
-      <w:r>
-        <w:rPr>
-          <w:b/>
-          <w:i/>
-        </w:rPr>
-        <w:t>key</w:t>
-      </w:r>
-      <w:proofErr w:type="spellEnd"/>
+      <w:r>
+        <w:rPr>
+          <w:b/>
+          <w:i/>
+        </w:rPr>
+        <w:t>primary key</w:t>
+      </w:r>
       <w:r>
         <w:rPr>
           <w:b/>
@@ -6354,8 +6336,1390 @@
           <w:sz w:val="20"/>
           <w:szCs w:val="20"/>
         </w:rPr>
-        <w:t>más precisos.</w:t>
-      </w:r>
+        <w:t>más precisos, s</w:t>
+      </w:r>
+      <w:r>
+        <w:rPr>
+          <w:sz w:val="20"/>
+          <w:szCs w:val="20"/>
+        </w:rPr>
+        <w:t>in embargo, es preciso dejar diferencias claras</w:t>
+      </w:r>
+      <w:r>
+        <w:rPr>
+          <w:sz w:val="20"/>
+          <w:szCs w:val="20"/>
+        </w:rPr>
+        <w:t xml:space="preserve"> entre ambos…</w:t>
+      </w:r>
+      <w:r>
+        <w:rPr>
+          <w:sz w:val="20"/>
+          <w:szCs w:val="20"/>
+        </w:rPr>
+        <w:t xml:space="preserve"> DATETIME se usa en un contexto diferente a TIMESTAMP. </w:t>
+      </w:r>
+    </w:p>
+    <w:p>
+      <w:pPr>
+        <w:wordWrap w:val="0"/>
+        <w:spacing w:after="160" w:line="259" w:lineRule="auto"/>
+        <w:jc w:val="left"/>
+        <w:rPr>
+          <w:sz w:val="20"/>
+          <w:szCs w:val="20"/>
+        </w:rPr>
+      </w:pPr>
+      <w:r>
+        <w:rPr>
+          <w:sz w:val="20"/>
+          <w:szCs w:val="20"/>
+        </w:rPr>
+        <w:t xml:space="preserve">Por ejemplo, </w:t>
+      </w:r>
+      <w:r>
+        <w:rPr>
+          <w:b/>
+          <w:sz w:val="20"/>
+          <w:szCs w:val="20"/>
+        </w:rPr>
+        <w:t>TIMESTAMP</w:t>
+      </w:r>
+      <w:r>
+        <w:rPr>
+          <w:sz w:val="20"/>
+          <w:szCs w:val="20"/>
+        </w:rPr>
+        <w:t xml:space="preserve"> e</w:t>
+      </w:r>
+      <w:r>
+        <w:rPr>
+          <w:sz w:val="20"/>
+          <w:szCs w:val="20"/>
+        </w:rPr>
+        <w:t xml:space="preserve">stá basado en el número </w:t>
+      </w:r>
+      <w:r>
+        <w:rPr>
+          <w:b/>
+          <w:i/>
+          <w:sz w:val="20"/>
+          <w:szCs w:val="20"/>
+        </w:rPr>
+        <w:t>epoch</w:t>
+      </w:r>
+      <w:r>
+        <w:rPr>
+          <w:sz w:val="20"/>
+          <w:szCs w:val="20"/>
+        </w:rPr>
+        <w:t xml:space="preserve"> que empieza a registrar fechas desde el</w:t>
+      </w:r>
+      <w:r>
+        <w:rPr>
+          <w:sz w:val="20"/>
+          <w:szCs w:val="20"/>
+        </w:rPr>
+        <w:t xml:space="preserve"> </w:t>
+      </w:r>
+      <w:r>
+        <w:rPr>
+          <w:b/>
+          <w:sz w:val="20"/>
+          <w:szCs w:val="20"/>
+        </w:rPr>
+        <w:t>1 enero de 1970</w:t>
+      </w:r>
+      <w:r>
+        <w:rPr>
+          <w:sz w:val="20"/>
+          <w:szCs w:val="20"/>
+        </w:rPr>
+        <w:t xml:space="preserve"> hasta la fecha. </w:t>
+      </w:r>
+      <w:r>
+        <w:rPr>
+          <w:sz w:val="20"/>
+          <w:szCs w:val="20"/>
+        </w:rPr>
+        <w:t>Es preciso decir que s</w:t>
+      </w:r>
+      <w:r>
+        <w:rPr>
+          <w:sz w:val="20"/>
+          <w:szCs w:val="20"/>
+        </w:rPr>
+        <w:t xml:space="preserve">u punto de partida comienza desde el </w:t>
+      </w:r>
+      <w:r>
+        <w:rPr>
+          <w:i/>
+          <w:sz w:val="20"/>
+          <w:szCs w:val="20"/>
+        </w:rPr>
+        <w:t xml:space="preserve">1 de Enero de 1970 </w:t>
+      </w:r>
+      <w:r>
+        <w:rPr>
+          <w:sz w:val="20"/>
+          <w:szCs w:val="20"/>
+        </w:rPr>
+        <w:t>debido a que sigue el patrón de tiempo</w:t>
+      </w:r>
+      <w:r>
+        <w:rPr>
+          <w:sz w:val="20"/>
+          <w:szCs w:val="20"/>
+        </w:rPr>
+        <w:t xml:space="preserve"> con el que se determinó el inicio de las computadoras</w:t>
+      </w:r>
+      <w:r>
+        <w:rPr>
+          <w:sz w:val="20"/>
+          <w:szCs w:val="20"/>
+        </w:rPr>
+        <w:t>,… ellas también</w:t>
+      </w:r>
+      <w:r>
+        <w:rPr>
+          <w:sz w:val="20"/>
+          <w:szCs w:val="20"/>
+        </w:rPr>
+        <w:t xml:space="preserve"> siguen este m</w:t>
+      </w:r>
+      <w:r>
+        <w:rPr>
+          <w:sz w:val="20"/>
+          <w:szCs w:val="20"/>
+        </w:rPr>
+        <w:t>ismo m</w:t>
+      </w:r>
+      <w:r>
+        <w:rPr>
+          <w:sz w:val="20"/>
+          <w:szCs w:val="20"/>
+        </w:rPr>
+        <w:t>odelo de fecha</w:t>
+      </w:r>
+      <w:r>
+        <w:rPr>
+          <w:sz w:val="20"/>
+          <w:szCs w:val="20"/>
+        </w:rPr>
+        <w:t>. A</w:t>
+      </w:r>
+      <w:r>
+        <w:rPr>
+          <w:sz w:val="20"/>
+          <w:szCs w:val="20"/>
+        </w:rPr>
+        <w:t>dicionalmente</w:t>
+      </w:r>
+      <w:r>
+        <w:rPr>
+          <w:sz w:val="20"/>
+          <w:szCs w:val="20"/>
+        </w:rPr>
+        <w:t xml:space="preserve"> </w:t>
+      </w:r>
+      <w:r>
+        <w:rPr>
+          <w:sz w:val="20"/>
+          <w:szCs w:val="20"/>
+        </w:rPr>
+        <w:t xml:space="preserve">este tipo de fecha TIMESTAMP, a diferencia de DATETIME, </w:t>
+      </w:r>
+      <w:r>
+        <w:rPr>
+          <w:sz w:val="20"/>
+          <w:szCs w:val="20"/>
+        </w:rPr>
+        <w:t xml:space="preserve">es un tipo de fecha que se encuentra </w:t>
+      </w:r>
+      <w:r>
+        <w:rPr>
+          <w:i/>
+          <w:sz w:val="20"/>
+          <w:szCs w:val="20"/>
+        </w:rPr>
+        <w:t>serializada</w:t>
+      </w:r>
+      <w:r>
+        <w:rPr>
+          <w:i/>
+          <w:sz w:val="20"/>
+          <w:szCs w:val="20"/>
+        </w:rPr>
+        <w:t>;</w:t>
+      </w:r>
+      <w:r>
+        <w:rPr>
+          <w:sz w:val="20"/>
+          <w:szCs w:val="20"/>
+        </w:rPr>
+        <w:t xml:space="preserve"> es</w:t>
+      </w:r>
+      <w:r>
+        <w:rPr>
+          <w:sz w:val="20"/>
+          <w:szCs w:val="20"/>
+        </w:rPr>
+        <w:t xml:space="preserve"> decir, </w:t>
+      </w:r>
+      <w:r>
+        <w:rPr>
+          <w:sz w:val="20"/>
+          <w:szCs w:val="20"/>
+        </w:rPr>
+        <w:t>realmente su formato son</w:t>
+      </w:r>
+      <w:r>
+        <w:rPr>
+          <w:sz w:val="20"/>
+          <w:szCs w:val="20"/>
+        </w:rPr>
+        <w:t xml:space="preserve"> número</w:t>
+      </w:r>
+      <w:r>
+        <w:rPr>
+          <w:sz w:val="20"/>
+          <w:szCs w:val="20"/>
+        </w:rPr>
+        <w:t>s</w:t>
+      </w:r>
+      <w:r>
+        <w:rPr>
+          <w:sz w:val="20"/>
+          <w:szCs w:val="20"/>
+        </w:rPr>
+        <w:t xml:space="preserve"> en</w:t>
+      </w:r>
+      <w:r>
+        <w:rPr>
+          <w:sz w:val="20"/>
+          <w:szCs w:val="20"/>
+        </w:rPr>
+        <w:t>tero</w:t>
+      </w:r>
+      <w:r>
+        <w:rPr>
+          <w:sz w:val="20"/>
+          <w:szCs w:val="20"/>
+        </w:rPr>
+        <w:t>s</w:t>
+      </w:r>
+      <w:r>
+        <w:rPr>
+          <w:sz w:val="20"/>
+          <w:szCs w:val="20"/>
+        </w:rPr>
+        <w:t>,</w:t>
+      </w:r>
+      <w:r>
+        <w:rPr>
+          <w:sz w:val="20"/>
+          <w:szCs w:val="20"/>
+        </w:rPr>
+        <w:t xml:space="preserve"> dichos números se registran en segundos y con ellos </w:t>
+      </w:r>
+      <w:r>
+        <w:rPr>
+          <w:sz w:val="20"/>
+          <w:szCs w:val="20"/>
+        </w:rPr>
+        <w:t xml:space="preserve">se </w:t>
+      </w:r>
+      <w:r>
+        <w:rPr>
+          <w:sz w:val="20"/>
+          <w:szCs w:val="20"/>
+        </w:rPr>
+        <w:t>pueden realizar</w:t>
+      </w:r>
+      <w:r>
+        <w:rPr>
+          <w:sz w:val="20"/>
+          <w:szCs w:val="20"/>
+        </w:rPr>
+        <w:t xml:space="preserve"> operaciones </w:t>
+      </w:r>
+      <w:r>
+        <w:rPr>
+          <w:sz w:val="20"/>
+          <w:szCs w:val="20"/>
+        </w:rPr>
+        <w:t>matemáticas</w:t>
+      </w:r>
+      <w:r>
+        <w:rPr>
+          <w:sz w:val="20"/>
+          <w:szCs w:val="20"/>
+        </w:rPr>
+        <w:t>.</w:t>
+      </w:r>
+      <w:r>
+        <w:rPr>
+          <w:sz w:val="20"/>
+          <w:szCs w:val="20"/>
+        </w:rPr>
+        <w:t xml:space="preserve"> El tipo de dato</w:t>
+      </w:r>
+      <w:r>
+        <w:rPr>
+          <w:sz w:val="20"/>
+          <w:szCs w:val="20"/>
+        </w:rPr>
+        <w:t xml:space="preserve"> de fecha/hora</w:t>
+      </w:r>
+      <w:r>
+        <w:rPr>
+          <w:sz w:val="20"/>
+          <w:szCs w:val="20"/>
+        </w:rPr>
+        <w:t xml:space="preserve"> TIMESTAMP es ideal si lo que se quiere </w:t>
+      </w:r>
+      <w:r>
+        <w:rPr>
+          <w:sz w:val="20"/>
+          <w:szCs w:val="20"/>
+        </w:rPr>
+        <w:t>es llevar un seguimiento de fechas en tiempo real (que la fecha se refleje de forma dinámica</w:t>
+      </w:r>
+      <w:r>
+        <w:rPr>
+          <w:sz w:val="20"/>
+          <w:szCs w:val="20"/>
+        </w:rPr>
+        <w:t xml:space="preserve">, tipo </w:t>
+      </w:r>
+      <w:r>
+        <w:rPr>
+          <w:i/>
+          <w:sz w:val="20"/>
+          <w:szCs w:val="20"/>
+        </w:rPr>
+        <w:t>dashbo</w:t>
+      </w:r>
+      <w:r>
+        <w:rPr>
+          <w:i/>
+          <w:sz w:val="20"/>
+          <w:szCs w:val="20"/>
+        </w:rPr>
+        <w:t>a</w:t>
+      </w:r>
+      <w:r>
+        <w:rPr>
+          <w:i/>
+          <w:sz w:val="20"/>
+          <w:szCs w:val="20"/>
+        </w:rPr>
+        <w:t>rd,</w:t>
+      </w:r>
+      <w:r>
+        <w:rPr>
+          <w:sz w:val="20"/>
+          <w:szCs w:val="20"/>
+        </w:rPr>
+        <w:t xml:space="preserve"> y avance en la medida que avanza el </w:t>
+      </w:r>
+      <w:r>
+        <w:rPr>
+          <w:sz w:val="20"/>
+          <w:szCs w:val="20"/>
+        </w:rPr>
+        <w:t>reloj</w:t>
+      </w:r>
+      <w:r>
+        <w:rPr>
+          <w:sz w:val="20"/>
+          <w:szCs w:val="20"/>
+        </w:rPr>
+        <w:t>) o, bien, cuan</w:t>
+      </w:r>
+      <w:r>
+        <w:rPr>
+          <w:sz w:val="20"/>
+          <w:szCs w:val="20"/>
+        </w:rPr>
+        <w:t>do se quieren registrar fechas</w:t>
+      </w:r>
+      <w:r>
+        <w:rPr>
+          <w:sz w:val="20"/>
+          <w:szCs w:val="20"/>
+        </w:rPr>
+        <w:t xml:space="preserve"> en tiempo parcial </w:t>
+      </w:r>
+      <w:r>
+        <w:rPr>
+          <w:sz w:val="20"/>
+          <w:szCs w:val="20"/>
+        </w:rPr>
+        <w:t xml:space="preserve">o </w:t>
+      </w:r>
+      <w:r>
+        <w:rPr>
+          <w:i/>
+          <w:sz w:val="20"/>
+          <w:szCs w:val="20"/>
+        </w:rPr>
+        <w:t>a día de ho</w:t>
+      </w:r>
+      <w:r>
+        <w:rPr>
+          <w:i/>
+          <w:sz w:val="20"/>
+          <w:szCs w:val="20"/>
+        </w:rPr>
+        <w:t>y</w:t>
+      </w:r>
+      <w:r>
+        <w:rPr>
+          <w:sz w:val="20"/>
+          <w:szCs w:val="20"/>
+        </w:rPr>
+        <w:t>.</w:t>
+      </w:r>
+      <w:r>
+        <w:rPr>
+          <w:sz w:val="20"/>
+          <w:szCs w:val="20"/>
+        </w:rPr>
+        <w:t xml:space="preserve"> Por </w:t>
+      </w:r>
+      <w:r>
+        <w:rPr>
+          <w:sz w:val="20"/>
+          <w:szCs w:val="20"/>
+        </w:rPr>
+        <w:t xml:space="preserve">lo anterior, por este tipo de exigencias, TIMESTAMP </w:t>
+      </w:r>
+      <w:r>
+        <w:rPr>
+          <w:sz w:val="20"/>
+          <w:szCs w:val="20"/>
+        </w:rPr>
+        <w:t>es más eficiente que DATETIME (es más rápido)</w:t>
+      </w:r>
+      <w:r>
+        <w:rPr>
+          <w:sz w:val="20"/>
+          <w:szCs w:val="20"/>
+        </w:rPr>
+        <w:t>; entonces, cada vez que pueda, siempre trate de usar TIMESTAMP.</w:t>
+      </w:r>
+    </w:p>
+    <w:p>
+      <w:pPr>
+        <w:wordWrap w:val="0"/>
+        <w:spacing w:after="160" w:line="259" w:lineRule="auto"/>
+        <w:jc w:val="left"/>
+        <w:rPr>
+          <w:sz w:val="20"/>
+          <w:szCs w:val="20"/>
+        </w:rPr>
+      </w:pPr>
+      <w:r>
+        <w:rPr>
+          <w:sz w:val="20"/>
+          <w:szCs w:val="20"/>
+        </w:rPr>
+        <w:t xml:space="preserve">Hay una palabra reservada propia al tipo de dato fecha TIMESTAMP </w:t>
+      </w:r>
+      <w:r>
+        <w:rPr>
+          <w:sz w:val="20"/>
+          <w:szCs w:val="20"/>
+        </w:rPr>
+        <w:t>que es</w:t>
+      </w:r>
+      <w:r>
+        <w:rPr>
+          <w:sz w:val="20"/>
+          <w:szCs w:val="20"/>
+        </w:rPr>
+        <w:t xml:space="preserve"> </w:t>
+      </w:r>
+      <w:r>
+        <w:rPr>
+          <w:b/>
+          <w:sz w:val="20"/>
+          <w:szCs w:val="20"/>
+        </w:rPr>
+        <w:t>CURRENT_TIMESTAMP</w:t>
+      </w:r>
+      <w:r>
+        <w:rPr>
+          <w:sz w:val="20"/>
+          <w:szCs w:val="20"/>
+        </w:rPr>
+        <w:t xml:space="preserve">. </w:t>
+      </w:r>
+      <w:r>
+        <w:rPr>
+          <w:sz w:val="20"/>
+          <w:szCs w:val="20"/>
+        </w:rPr>
+        <w:t>CURRENT_TIMESTAMP</w:t>
+      </w:r>
+      <w:r>
+        <w:rPr>
+          <w:sz w:val="20"/>
+          <w:szCs w:val="20"/>
+        </w:rPr>
+        <w:t xml:space="preserve"> lo que hace es definir los registros, del atributo </w:t>
+      </w:r>
+      <w:r>
+        <w:rPr>
+          <w:sz w:val="20"/>
+          <w:szCs w:val="20"/>
+        </w:rPr>
+        <w:t xml:space="preserve">de fecha </w:t>
+      </w:r>
+      <w:r>
+        <w:rPr>
+          <w:sz w:val="20"/>
+          <w:szCs w:val="20"/>
+        </w:rPr>
+        <w:t>en cuestión,</w:t>
+      </w:r>
+      <w:r>
+        <w:rPr>
+          <w:sz w:val="20"/>
+          <w:szCs w:val="20"/>
+        </w:rPr>
+        <w:t xml:space="preserve"> con </w:t>
+      </w:r>
+      <w:r>
+        <w:rPr>
+          <w:sz w:val="20"/>
+          <w:szCs w:val="20"/>
+        </w:rPr>
+        <w:t xml:space="preserve">el mismo tiempo que marca </w:t>
+      </w:r>
+      <w:r>
+        <w:rPr>
+          <w:sz w:val="20"/>
+          <w:szCs w:val="20"/>
+        </w:rPr>
+        <w:t>la</w:t>
+      </w:r>
+      <w:r>
+        <w:rPr>
+          <w:sz w:val="20"/>
+          <w:szCs w:val="20"/>
+        </w:rPr>
+        <w:t xml:space="preserve"> hora de la</w:t>
+      </w:r>
+      <w:r>
+        <w:rPr>
+          <w:sz w:val="20"/>
+          <w:szCs w:val="20"/>
+        </w:rPr>
+        <w:t xml:space="preserve"> computadora en la que se sitúa el manejador de la base </w:t>
+      </w:r>
+      <w:r>
+        <w:rPr>
+          <w:sz w:val="20"/>
+          <w:szCs w:val="20"/>
+        </w:rPr>
+        <w:t>de datos</w:t>
+      </w:r>
+      <w:r>
+        <w:rPr>
+          <w:sz w:val="20"/>
+          <w:szCs w:val="20"/>
+        </w:rPr>
+        <w:t xml:space="preserve">,… </w:t>
+      </w:r>
+      <w:r>
+        <w:rPr>
+          <w:sz w:val="20"/>
+          <w:szCs w:val="20"/>
+        </w:rPr>
+        <w:t xml:space="preserve">siendo </w:t>
+      </w:r>
+      <w:r>
+        <w:rPr>
+          <w:sz w:val="20"/>
+          <w:szCs w:val="20"/>
+        </w:rPr>
+        <w:t>esta hora</w:t>
+      </w:r>
+      <w:r>
+        <w:rPr>
+          <w:sz w:val="20"/>
+          <w:szCs w:val="20"/>
+        </w:rPr>
+        <w:t xml:space="preserve"> el valor que se asume </w:t>
+      </w:r>
+      <w:r>
+        <w:rPr>
+          <w:sz w:val="20"/>
+          <w:szCs w:val="20"/>
+        </w:rPr>
+        <w:t>bajo los registros de esta columna.</w:t>
+      </w:r>
+      <w:r>
+        <w:rPr>
+          <w:sz w:val="20"/>
+          <w:szCs w:val="20"/>
+        </w:rPr>
+        <w:t xml:space="preserve"> Por lo general, </w:t>
+      </w:r>
+      <w:r>
+        <w:rPr>
+          <w:sz w:val="20"/>
+          <w:szCs w:val="20"/>
+        </w:rPr>
+        <w:t>CURRENT_TIMESTAMP</w:t>
+      </w:r>
+      <w:r>
+        <w:rPr>
+          <w:sz w:val="20"/>
+          <w:szCs w:val="20"/>
+        </w:rPr>
+        <w:t xml:space="preserve"> </w:t>
+      </w:r>
+      <w:r>
+        <w:rPr>
+          <w:sz w:val="20"/>
+          <w:szCs w:val="20"/>
+        </w:rPr>
+        <w:t>se define con DEFAULT:</w:t>
+      </w:r>
+      <w:r>
+        <w:rPr>
+          <w:sz w:val="20"/>
+          <w:szCs w:val="20"/>
+        </w:rPr>
+        <w:t xml:space="preserve"> es</w:t>
+      </w:r>
+      <w:r>
+        <w:rPr>
+          <w:sz w:val="20"/>
+          <w:szCs w:val="20"/>
+        </w:rPr>
+        <w:t xml:space="preserve"> práctico en los casos en los</w:t>
+      </w:r>
+      <w:r>
+        <w:rPr>
+          <w:sz w:val="20"/>
+          <w:szCs w:val="20"/>
+        </w:rPr>
+        <w:t xml:space="preserve"> que no se inserta nada dentro del registro de la columna de tipo </w:t>
+      </w:r>
+      <w:r>
+        <w:rPr>
+          <w:sz w:val="20"/>
+          <w:szCs w:val="20"/>
+        </w:rPr>
+        <w:t>TIMESTAMP</w:t>
+      </w:r>
+      <w:r>
+        <w:rPr>
+          <w:sz w:val="20"/>
+          <w:szCs w:val="20"/>
+        </w:rPr>
+        <w:t xml:space="preserve">, </w:t>
+      </w:r>
+      <w:r>
+        <w:rPr>
+          <w:sz w:val="20"/>
+          <w:szCs w:val="20"/>
+        </w:rPr>
+        <w:t>pues, é</w:t>
+      </w:r>
+      <w:r>
+        <w:rPr>
+          <w:sz w:val="20"/>
+          <w:szCs w:val="20"/>
+        </w:rPr>
+        <w:t xml:space="preserve">l por </w:t>
+      </w:r>
+      <w:r>
+        <w:rPr>
+          <w:i/>
+          <w:sz w:val="20"/>
+          <w:szCs w:val="20"/>
+        </w:rPr>
+        <w:t xml:space="preserve">default </w:t>
+      </w:r>
+      <w:r>
+        <w:rPr>
+          <w:sz w:val="20"/>
+          <w:szCs w:val="20"/>
+        </w:rPr>
+        <w:t xml:space="preserve">llenará </w:t>
+      </w:r>
+      <w:r>
+        <w:rPr>
+          <w:sz w:val="20"/>
+          <w:szCs w:val="20"/>
+        </w:rPr>
+        <w:t>dicho</w:t>
+      </w:r>
+      <w:r>
+        <w:rPr>
+          <w:sz w:val="20"/>
+          <w:szCs w:val="20"/>
+        </w:rPr>
+        <w:t xml:space="preserve"> registro con </w:t>
+      </w:r>
+      <w:r>
+        <w:rPr>
+          <w:sz w:val="20"/>
+          <w:szCs w:val="20"/>
+        </w:rPr>
+        <w:t>un valor correspondiente al tiempo que marca la</w:t>
+      </w:r>
+      <w:r>
+        <w:rPr>
+          <w:sz w:val="20"/>
+          <w:szCs w:val="20"/>
+        </w:rPr>
+        <w:t xml:space="preserve"> </w:t>
+      </w:r>
+      <w:r>
+        <w:rPr>
+          <w:sz w:val="20"/>
+          <w:szCs w:val="20"/>
+        </w:rPr>
+        <w:t>hora del computador</w:t>
+      </w:r>
+      <w:r>
+        <w:rPr>
+          <w:sz w:val="20"/>
+          <w:szCs w:val="20"/>
+        </w:rPr>
+        <w:t xml:space="preserve"> (lo dicho)</w:t>
+      </w:r>
+      <w:r>
+        <w:rPr>
+          <w:sz w:val="20"/>
+          <w:szCs w:val="20"/>
+        </w:rPr>
+        <w:t xml:space="preserve">. </w:t>
+      </w:r>
+    </w:p>
+    <w:p>
+      <w:pPr>
+        <w:wordWrap w:val="0"/>
+        <w:spacing w:after="160" w:line="259" w:lineRule="auto"/>
+        <w:jc w:val="left"/>
+        <w:rPr>
+          <w:sz w:val="20"/>
+          <w:szCs w:val="20"/>
+        </w:rPr>
+      </w:pPr>
+      <w:r>
+        <w:rPr>
+          <w:sz w:val="20"/>
+          <w:szCs w:val="20"/>
+        </w:rPr>
+        <w:t xml:space="preserve">Dentro del atributo de dato TIMESTAMP todo esto se ve más o menos así: </w:t>
+      </w:r>
+      <w:r>
+        <w:rPr>
+          <w:noProof/>
+          <w:sz w:val="20"/>
+          <w:szCs w:val="20"/>
+        </w:rPr>
+        <w:drawing>
+          <wp:inline distT="0" distB="0" distL="0" distR="0" wp14:anchorId="61585EDA" wp14:editId="271C01D3">
+            <wp:extent cx="2566035" cy="136321"/>
+            <wp:effectExtent l="0" t="0" r="0" b="0"/>
+            <wp:docPr id="3" name="Imagen 3"/>
+            <wp:cNvGraphicFramePr>
+              <a:graphicFrameLocks xmlns:a="http://schemas.openxmlformats.org/drawingml/2006/main" noChangeAspect="1"/>
+            </wp:cNvGraphicFramePr>
+            <a:graphic xmlns:a="http://schemas.openxmlformats.org/drawingml/2006/main">
+              <a:graphicData uri="http://schemas.openxmlformats.org/drawingml/2006/picture">
+                <pic:pic xmlns:pic="http://schemas.openxmlformats.org/drawingml/2006/picture">
+                  <pic:nvPicPr>
+                    <pic:cNvPr id="3" name="Captura de pantalla 2022-02-15 a las 12.38.14 a.m..png"/>
+                    <pic:cNvPicPr/>
+                  </pic:nvPicPr>
+                  <pic:blipFill>
+                    <a:blip r:embed="rId20">
+                      <a:extLst>
+                        <a:ext uri="{28A0092B-C50C-407E-A947-70E740481C1C}">
+                          <a14:useLocalDpi xmlns:a14="http://schemas.microsoft.com/office/drawing/2010/main" val="0"/>
+                        </a:ext>
+                      </a:extLst>
+                    </a:blip>
+                    <a:stretch>
+                      <a:fillRect/>
+                    </a:stretch>
+                  </pic:blipFill>
+                  <pic:spPr>
+                    <a:xfrm>
+                      <a:off x="0" y="0"/>
+                      <a:ext cx="2784551" cy="147930"/>
+                    </a:xfrm>
+                    <a:prstGeom prst="rect">
+                      <a:avLst/>
+                    </a:prstGeom>
+                  </pic:spPr>
+                </pic:pic>
+              </a:graphicData>
+            </a:graphic>
+          </wp:inline>
+        </w:drawing>
+      </w:r>
+    </w:p>
+    <w:p>
+      <w:pPr>
+        <w:wordWrap w:val="0"/>
+        <w:spacing w:after="160" w:line="259" w:lineRule="auto"/>
+        <w:jc w:val="left"/>
+        <w:rPr>
+          <w:sz w:val="20"/>
+          <w:szCs w:val="20"/>
+        </w:rPr>
+      </w:pPr>
+      <w:r>
+        <w:rPr>
+          <w:sz w:val="20"/>
+          <w:szCs w:val="20"/>
+        </w:rPr>
+        <w:t>Generalmente se usa mucho cuando se quiere monitorear</w:t>
+      </w:r>
+      <w:r>
+        <w:rPr>
+          <w:sz w:val="20"/>
+          <w:szCs w:val="20"/>
+        </w:rPr>
+        <w:t>,</w:t>
+      </w:r>
+      <w:r>
+        <w:rPr>
+          <w:sz w:val="20"/>
+          <w:szCs w:val="20"/>
+        </w:rPr>
+        <w:t xml:space="preserve"> en tiempo real</w:t>
+      </w:r>
+      <w:r>
+        <w:rPr>
+          <w:sz w:val="20"/>
+          <w:szCs w:val="20"/>
+        </w:rPr>
+        <w:t xml:space="preserve">, </w:t>
+      </w:r>
+      <w:r>
+        <w:rPr>
+          <w:sz w:val="20"/>
+          <w:szCs w:val="20"/>
+        </w:rPr>
+        <w:t>la introducción de un nuevo registro</w:t>
+      </w:r>
+      <w:r>
+        <w:rPr>
+          <w:sz w:val="20"/>
+          <w:szCs w:val="20"/>
+        </w:rPr>
+        <w:t xml:space="preserve"> dentro de una tabla</w:t>
+      </w:r>
+      <w:r>
+        <w:rPr>
+          <w:sz w:val="20"/>
+          <w:szCs w:val="20"/>
+        </w:rPr>
+        <w:t xml:space="preserve"> (esto no siempre se quiere, depende de la tabla)</w:t>
+      </w:r>
+      <w:r>
+        <w:rPr>
+          <w:sz w:val="20"/>
+          <w:szCs w:val="20"/>
+        </w:rPr>
+        <w:t xml:space="preserve">; de hecho, para hacer este tipo de </w:t>
+      </w:r>
+      <w:r>
+        <w:rPr>
+          <w:i/>
+          <w:sz w:val="20"/>
+          <w:szCs w:val="20"/>
+        </w:rPr>
+        <w:t>monitoreos</w:t>
+      </w:r>
+      <w:r>
+        <w:rPr>
+          <w:sz w:val="20"/>
+          <w:szCs w:val="20"/>
+        </w:rPr>
+        <w:t xml:space="preserve"> se crea un atributo también que, muchas veces por convicción</w:t>
+      </w:r>
+      <w:r>
+        <w:rPr>
+          <w:sz w:val="20"/>
+          <w:szCs w:val="20"/>
+        </w:rPr>
+        <w:t>, se le</w:t>
+      </w:r>
+      <w:r>
+        <w:rPr>
+          <w:sz w:val="20"/>
+          <w:szCs w:val="20"/>
+        </w:rPr>
+        <w:t xml:space="preserve"> nombra</w:t>
+      </w:r>
+      <w:r>
+        <w:rPr>
+          <w:sz w:val="20"/>
+          <w:szCs w:val="20"/>
+        </w:rPr>
+        <w:t xml:space="preserve"> como</w:t>
+      </w:r>
+      <w:r>
+        <w:rPr>
+          <w:sz w:val="20"/>
+          <w:szCs w:val="20"/>
+        </w:rPr>
+        <w:t xml:space="preserve">: </w:t>
+      </w:r>
+      <w:r>
+        <w:rPr>
+          <w:b/>
+          <w:sz w:val="20"/>
+          <w:szCs w:val="20"/>
+        </w:rPr>
+        <w:t xml:space="preserve">created_at, </w:t>
+      </w:r>
+      <w:r>
+        <w:rPr>
+          <w:sz w:val="20"/>
+          <w:szCs w:val="20"/>
+        </w:rPr>
+        <w:t xml:space="preserve">quedando en consola así: </w:t>
+      </w:r>
+    </w:p>
+    <w:p>
+      <w:pPr>
+        <w:wordWrap w:val="0"/>
+        <w:spacing w:after="160" w:line="259" w:lineRule="auto"/>
+        <w:jc w:val="left"/>
+        <w:rPr>
+          <w:sz w:val="20"/>
+          <w:szCs w:val="20"/>
+        </w:rPr>
+      </w:pPr>
+      <w:r>
+        <w:rPr>
+          <w:noProof/>
+          <w:sz w:val="20"/>
+          <w:szCs w:val="20"/>
+        </w:rPr>
+        <w:drawing>
+          <wp:inline distT="0" distB="0" distL="0" distR="0" wp14:anchorId="793B0346" wp14:editId="7F89CB73">
+            <wp:extent cx="3480435" cy="122120"/>
+            <wp:effectExtent l="0" t="0" r="0" b="5080"/>
+            <wp:docPr id="6" name="Imagen 6"/>
+            <wp:cNvGraphicFramePr>
+              <a:graphicFrameLocks xmlns:a="http://schemas.openxmlformats.org/drawingml/2006/main" noChangeAspect="1"/>
+            </wp:cNvGraphicFramePr>
+            <a:graphic xmlns:a="http://schemas.openxmlformats.org/drawingml/2006/main">
+              <a:graphicData uri="http://schemas.openxmlformats.org/drawingml/2006/picture">
+                <pic:pic xmlns:pic="http://schemas.openxmlformats.org/drawingml/2006/picture">
+                  <pic:nvPicPr>
+                    <pic:cNvPr id="6" name="Captura de pantalla 2022-02-15 a las 12.48.57 a.m..png"/>
+                    <pic:cNvPicPr/>
+                  </pic:nvPicPr>
+                  <pic:blipFill>
+                    <a:blip r:embed="rId21">
+                      <a:extLst>
+                        <a:ext uri="{28A0092B-C50C-407E-A947-70E740481C1C}">
+                          <a14:useLocalDpi xmlns:a14="http://schemas.microsoft.com/office/drawing/2010/main" val="0"/>
+                        </a:ext>
+                      </a:extLst>
+                    </a:blip>
+                    <a:stretch>
+                      <a:fillRect/>
+                    </a:stretch>
+                  </pic:blipFill>
+                  <pic:spPr>
+                    <a:xfrm>
+                      <a:off x="0" y="0"/>
+                      <a:ext cx="5823648" cy="204338"/>
+                    </a:xfrm>
+                    <a:prstGeom prst="rect">
+                      <a:avLst/>
+                    </a:prstGeom>
+                  </pic:spPr>
+                </pic:pic>
+              </a:graphicData>
+            </a:graphic>
+          </wp:inline>
+        </w:drawing>
+      </w:r>
+    </w:p>
+    <w:p>
+      <w:pPr>
+        <w:wordWrap w:val="0"/>
+        <w:spacing w:after="160" w:line="259" w:lineRule="auto"/>
+        <w:jc w:val="left"/>
+        <w:rPr>
+          <w:sz w:val="20"/>
+          <w:szCs w:val="20"/>
+        </w:rPr>
+      </w:pPr>
+      <w:r>
+        <w:rPr>
+          <w:sz w:val="20"/>
+          <w:szCs w:val="20"/>
+        </w:rPr>
+        <w:t>Ahora, c</w:t>
+      </w:r>
+      <w:r>
+        <w:rPr>
+          <w:sz w:val="20"/>
+          <w:szCs w:val="20"/>
+        </w:rPr>
+        <w:t>on cada actu</w:t>
+      </w:r>
+      <w:r>
+        <w:rPr>
+          <w:sz w:val="20"/>
+          <w:szCs w:val="20"/>
+        </w:rPr>
+        <w:t>alización de un registro</w:t>
+      </w:r>
+      <w:r>
+        <w:rPr>
+          <w:sz w:val="20"/>
+          <w:szCs w:val="20"/>
+        </w:rPr>
+        <w:t xml:space="preserve"> ya existente</w:t>
+      </w:r>
+      <w:r>
+        <w:rPr>
+          <w:sz w:val="20"/>
+          <w:szCs w:val="20"/>
+        </w:rPr>
+        <w:t xml:space="preserve">, </w:t>
+      </w:r>
+      <w:r>
+        <w:rPr>
+          <w:sz w:val="20"/>
+          <w:szCs w:val="20"/>
+        </w:rPr>
+        <w:t xml:space="preserve">si queremos </w:t>
+      </w:r>
+      <w:r>
+        <w:rPr>
+          <w:sz w:val="20"/>
+          <w:szCs w:val="20"/>
+        </w:rPr>
+        <w:t>registrar</w:t>
+      </w:r>
+      <w:r>
+        <w:rPr>
+          <w:sz w:val="20"/>
+          <w:szCs w:val="20"/>
+        </w:rPr>
+        <w:t xml:space="preserve"> el momento exacto en que se </w:t>
+      </w:r>
+      <w:r>
+        <w:rPr>
+          <w:sz w:val="20"/>
+          <w:szCs w:val="20"/>
+        </w:rPr>
+        <w:t>actualizó</w:t>
+      </w:r>
+      <w:r>
+        <w:rPr>
+          <w:sz w:val="20"/>
+          <w:szCs w:val="20"/>
+        </w:rPr>
+        <w:t xml:space="preserve"> dicho regi</w:t>
+      </w:r>
+      <w:r>
+        <w:rPr>
+          <w:sz w:val="20"/>
+          <w:szCs w:val="20"/>
+        </w:rPr>
+        <w:t>stro para cierta tabla,</w:t>
+      </w:r>
+      <w:r>
+        <w:rPr>
+          <w:sz w:val="20"/>
+          <w:szCs w:val="20"/>
+        </w:rPr>
+        <w:t xml:space="preserve"> podemos asistirnos tambié</w:t>
+      </w:r>
+      <w:r>
+        <w:rPr>
+          <w:sz w:val="20"/>
+          <w:szCs w:val="20"/>
+        </w:rPr>
+        <w:t>n del siguiente atributo y sus cualidades</w:t>
+      </w:r>
+      <w:r>
+        <w:rPr>
+          <w:sz w:val="20"/>
+          <w:szCs w:val="20"/>
+        </w:rPr>
+        <w:t>:</w:t>
+      </w:r>
+    </w:p>
+    <w:p>
+      <w:pPr>
+        <w:wordWrap w:val="0"/>
+        <w:spacing w:after="160" w:line="259" w:lineRule="auto"/>
+        <w:jc w:val="left"/>
+        <w:rPr>
+          <w:sz w:val="20"/>
+          <w:szCs w:val="20"/>
+        </w:rPr>
+      </w:pPr>
+      <w:r>
+        <w:rPr>
+          <w:noProof/>
+          <w:sz w:val="20"/>
+          <w:szCs w:val="20"/>
+        </w:rPr>
+        <w:drawing>
+          <wp:inline distT="0" distB="0" distL="0" distR="0" wp14:anchorId="72B49BC0" wp14:editId="3DB8CE0E">
+            <wp:extent cx="5194935" cy="147917"/>
+            <wp:effectExtent l="0" t="0" r="0" b="5080"/>
+            <wp:docPr id="8" name="Imagen 8"/>
+            <wp:cNvGraphicFramePr>
+              <a:graphicFrameLocks xmlns:a="http://schemas.openxmlformats.org/drawingml/2006/main" noChangeAspect="1"/>
+            </wp:cNvGraphicFramePr>
+            <a:graphic xmlns:a="http://schemas.openxmlformats.org/drawingml/2006/main">
+              <a:graphicData uri="http://schemas.openxmlformats.org/drawingml/2006/picture">
+                <pic:pic xmlns:pic="http://schemas.openxmlformats.org/drawingml/2006/picture">
+                  <pic:nvPicPr>
+                    <pic:cNvPr id="8" name="Captura de pantalla 2022-02-15 a las 1.12.20 a.m..png"/>
+                    <pic:cNvPicPr/>
+                  </pic:nvPicPr>
+                  <pic:blipFill>
+                    <a:blip r:embed="rId22">
+                      <a:extLst>
+                        <a:ext uri="{28A0092B-C50C-407E-A947-70E740481C1C}">
+                          <a14:useLocalDpi xmlns:a14="http://schemas.microsoft.com/office/drawing/2010/main" val="0"/>
+                        </a:ext>
+                      </a:extLst>
+                    </a:blip>
+                    <a:stretch>
+                      <a:fillRect/>
+                    </a:stretch>
+                  </pic:blipFill>
+                  <pic:spPr>
+                    <a:xfrm>
+                      <a:off x="0" y="0"/>
+                      <a:ext cx="5577961" cy="158823"/>
+                    </a:xfrm>
+                    <a:prstGeom prst="rect">
+                      <a:avLst/>
+                    </a:prstGeom>
+                  </pic:spPr>
+                </pic:pic>
+              </a:graphicData>
+            </a:graphic>
+          </wp:inline>
+        </w:drawing>
+      </w:r>
+    </w:p>
+    <w:p>
+      <w:pPr>
+        <w:wordWrap w:val="0"/>
+        <w:spacing w:after="160" w:line="259" w:lineRule="auto"/>
+        <w:jc w:val="left"/>
+        <w:rPr>
+          <w:i/>
+          <w:sz w:val="20"/>
+          <w:szCs w:val="20"/>
+        </w:rPr>
+      </w:pPr>
+      <w:r>
+        <w:rPr>
+          <w:i/>
+          <w:sz w:val="20"/>
+          <w:szCs w:val="20"/>
+        </w:rPr>
+        <w:t>La anterior sentencia, updated_at, también deja registros ante tuplas o registros nuevos. Téngalo en cuenta.</w:t>
+      </w:r>
+    </w:p>
+    <w:p>
+      <w:pPr>
+        <w:wordWrap w:val="0"/>
+        <w:spacing w:after="160" w:line="259" w:lineRule="auto"/>
+        <w:jc w:val="left"/>
+        <w:rPr>
+          <w:sz w:val="20"/>
+          <w:szCs w:val="20"/>
+        </w:rPr>
+      </w:pPr>
+    </w:p>
+    <w:p>
+      <w:pPr>
+        <w:wordWrap w:val="0"/>
+        <w:spacing w:after="160" w:line="259" w:lineRule="auto"/>
+        <w:jc w:val="left"/>
+        <w:rPr>
+          <w:sz w:val="20"/>
+          <w:szCs w:val="20"/>
+        </w:rPr>
+      </w:pPr>
+      <w:r>
+        <w:rPr>
+          <w:sz w:val="20"/>
+          <w:szCs w:val="20"/>
+        </w:rPr>
+        <w:t>Caso aparte</w:t>
+      </w:r>
+      <w:r>
+        <w:rPr>
+          <w:sz w:val="20"/>
+          <w:szCs w:val="20"/>
+        </w:rPr>
+        <w:t xml:space="preserve">, cuando se </w:t>
+      </w:r>
+      <w:r>
+        <w:rPr>
+          <w:sz w:val="20"/>
+          <w:szCs w:val="20"/>
+        </w:rPr>
+        <w:t>quiera registrar fechas pasadas</w:t>
+      </w:r>
+      <w:r>
+        <w:rPr>
+          <w:sz w:val="20"/>
+          <w:szCs w:val="20"/>
+        </w:rPr>
+        <w:t xml:space="preserve"> </w:t>
+      </w:r>
+      <w:r>
+        <w:rPr>
+          <w:sz w:val="20"/>
+          <w:szCs w:val="20"/>
+        </w:rPr>
+        <w:t xml:space="preserve">o del </w:t>
+      </w:r>
+      <w:r>
+        <w:rPr>
+          <w:i/>
+          <w:sz w:val="20"/>
+          <w:szCs w:val="20"/>
+        </w:rPr>
+        <w:t>pasado</w:t>
+      </w:r>
+      <w:r>
+        <w:rPr>
+          <w:i/>
+          <w:sz w:val="20"/>
+          <w:szCs w:val="20"/>
+        </w:rPr>
+        <w:t xml:space="preserve"> </w:t>
+      </w:r>
+      <w:r>
+        <w:rPr>
+          <w:sz w:val="20"/>
+          <w:szCs w:val="20"/>
+        </w:rPr>
+        <w:t>(</w:t>
+      </w:r>
+      <w:r>
+        <w:rPr>
+          <w:sz w:val="20"/>
+          <w:szCs w:val="20"/>
+        </w:rPr>
+        <w:t>que no son de la actualidad</w:t>
+      </w:r>
+      <w:r>
+        <w:rPr>
+          <w:sz w:val="20"/>
+          <w:szCs w:val="20"/>
+        </w:rPr>
+        <w:t>)</w:t>
+      </w:r>
+      <w:r>
+        <w:rPr>
+          <w:i/>
+          <w:sz w:val="20"/>
+          <w:szCs w:val="20"/>
+        </w:rPr>
+        <w:t xml:space="preserve"> </w:t>
+      </w:r>
+      <w:r>
+        <w:rPr>
+          <w:sz w:val="20"/>
+          <w:szCs w:val="20"/>
+        </w:rPr>
+        <w:t xml:space="preserve">lo ideal es usar el tipo de fecha </w:t>
+      </w:r>
+      <w:r>
+        <w:rPr>
+          <w:b/>
+          <w:sz w:val="20"/>
+          <w:szCs w:val="20"/>
+        </w:rPr>
+        <w:t>DATETIME</w:t>
+      </w:r>
+      <w:r>
+        <w:rPr>
+          <w:b/>
+          <w:sz w:val="20"/>
+          <w:szCs w:val="20"/>
+        </w:rPr>
+        <w:t xml:space="preserve">; </w:t>
+      </w:r>
+      <w:r>
+        <w:rPr>
+          <w:sz w:val="20"/>
+          <w:szCs w:val="20"/>
+        </w:rPr>
+        <w:t xml:space="preserve">pues, DATETIME se especializa en eso: pueden guardar cualquier valor de tipo fecha </w:t>
+      </w:r>
+      <w:r>
+        <w:rPr>
+          <w:sz w:val="20"/>
+          <w:szCs w:val="20"/>
+        </w:rPr>
+        <w:t>sin restricción alguna, como por ejemplo las fechas de nacimiento</w:t>
+      </w:r>
+      <w:r>
+        <w:rPr>
+          <w:sz w:val="20"/>
+          <w:szCs w:val="20"/>
+        </w:rPr>
+        <w:t xml:space="preserve"> o fechas </w:t>
+      </w:r>
+      <w:r>
+        <w:rPr>
+          <w:i/>
+          <w:sz w:val="20"/>
+          <w:szCs w:val="20"/>
+        </w:rPr>
+        <w:t>antes de Cristo</w:t>
+      </w:r>
+      <w:r>
+        <w:rPr>
+          <w:sz w:val="20"/>
+          <w:szCs w:val="20"/>
+        </w:rPr>
+        <w:t>, etc.</w:t>
+      </w:r>
+      <w:r>
+        <w:rPr>
+          <w:b/>
+          <w:sz w:val="20"/>
+          <w:szCs w:val="20"/>
+        </w:rPr>
+        <w:t xml:space="preserve"> </w:t>
+      </w:r>
+    </w:p>
+    <w:p>
+      <w:pPr>
+        <w:wordWrap w:val="0"/>
+        <w:spacing w:after="160" w:line="259" w:lineRule="auto"/>
+        <w:jc w:val="left"/>
+        <w:rPr>
+          <w:sz w:val="20"/>
+          <w:szCs w:val="20"/>
+        </w:rPr>
+      </w:pPr>
     </w:p>
     <w:p>
       <w:pPr>
@@ -6419,6 +7783,307 @@
         </w:rPr>
         <w:t xml:space="preserve">para dejar por fuera todos los demás. </w:t>
       </w:r>
+    </w:p>
+    <w:p>
+      <w:pPr>
+        <w:wordWrap w:val="0"/>
+        <w:spacing w:after="160" w:line="259" w:lineRule="auto"/>
+        <w:jc w:val="left"/>
+        <w:rPr>
+          <w:b/>
+          <w:sz w:val="20"/>
+          <w:szCs w:val="20"/>
+        </w:rPr>
+      </w:pPr>
+    </w:p>
+    <w:p>
+      <w:pPr>
+        <w:wordWrap w:val="0"/>
+        <w:spacing w:after="160" w:line="259" w:lineRule="auto"/>
+        <w:jc w:val="left"/>
+        <w:rPr>
+          <w:b/>
+          <w:i/>
+          <w:sz w:val="20"/>
+          <w:szCs w:val="20"/>
+        </w:rPr>
+      </w:pPr>
+      <w:r>
+        <w:rPr>
+          <w:b/>
+          <w:sz w:val="20"/>
+          <w:szCs w:val="20"/>
+        </w:rPr>
+        <w:lastRenderedPageBreak/>
+        <w:t>Tipo de dato</w:t>
+      </w:r>
+      <w:r>
+        <w:rPr>
+          <w:b/>
+          <w:sz w:val="20"/>
+          <w:szCs w:val="20"/>
+        </w:rPr>
+        <w:t xml:space="preserve"> especial: ENUM()</w:t>
+      </w:r>
+    </w:p>
+    <w:p>
+      <w:pPr>
+        <w:wordWrap w:val="0"/>
+        <w:spacing w:after="160" w:line="259" w:lineRule="auto"/>
+        <w:jc w:val="left"/>
+        <w:rPr>
+          <w:sz w:val="20"/>
+          <w:szCs w:val="20"/>
+        </w:rPr>
+      </w:pPr>
+      <w:r>
+        <w:rPr>
+          <w:sz w:val="20"/>
+          <w:szCs w:val="20"/>
+        </w:rPr>
+        <w:t>ENUM() básicamente consiste en decirle a la consola qué datos</w:t>
+      </w:r>
+      <w:r>
+        <w:rPr>
+          <w:sz w:val="20"/>
+          <w:szCs w:val="20"/>
+        </w:rPr>
+        <w:t xml:space="preserve"> (cualquiera que </w:t>
+      </w:r>
+      <w:r>
+        <w:rPr>
+          <w:sz w:val="20"/>
+          <w:szCs w:val="20"/>
+        </w:rPr>
+        <w:t>usted desee</w:t>
+      </w:r>
+      <w:r>
+        <w:rPr>
+          <w:sz w:val="20"/>
+          <w:szCs w:val="20"/>
+        </w:rPr>
+        <w:t>)</w:t>
+      </w:r>
+      <w:r>
+        <w:rPr>
+          <w:sz w:val="20"/>
+          <w:szCs w:val="20"/>
+        </w:rPr>
+        <w:t xml:space="preserve"> se reciben dentro del atributo</w:t>
+      </w:r>
+      <w:r>
+        <w:rPr>
+          <w:sz w:val="20"/>
+          <w:szCs w:val="20"/>
+        </w:rPr>
+        <w:t xml:space="preserve"> manipulado</w:t>
+      </w:r>
+      <w:r>
+        <w:rPr>
+          <w:sz w:val="20"/>
+          <w:szCs w:val="20"/>
+        </w:rPr>
+        <w:t>; es decir, con ENUM() somos nosotros quienes determinamos</w:t>
+      </w:r>
+      <w:r>
+        <w:rPr>
+          <w:sz w:val="20"/>
+          <w:szCs w:val="20"/>
+        </w:rPr>
+        <w:t xml:space="preserve"> (pre</w:t>
+      </w:r>
+      <w:r>
+        <w:rPr>
+          <w:sz w:val="20"/>
+          <w:szCs w:val="20"/>
+        </w:rPr>
+        <w:t>-</w:t>
+      </w:r>
+      <w:r>
+        <w:rPr>
+          <w:sz w:val="20"/>
+          <w:szCs w:val="20"/>
+        </w:rPr>
+        <w:t>establecemos)</w:t>
+      </w:r>
+      <w:r>
+        <w:rPr>
+          <w:sz w:val="20"/>
+          <w:szCs w:val="20"/>
+        </w:rPr>
+        <w:t xml:space="preserve"> los únicos datos </w:t>
+      </w:r>
+      <w:r>
+        <w:rPr>
+          <w:sz w:val="20"/>
+          <w:szCs w:val="20"/>
+        </w:rPr>
+        <w:t>disponibles</w:t>
+      </w:r>
+      <w:r>
+        <w:rPr>
+          <w:sz w:val="20"/>
+          <w:szCs w:val="20"/>
+        </w:rPr>
+        <w:t xml:space="preserve"> que se le podrían pasar al atributo o columna en cuestión</w:t>
+      </w:r>
+      <w:r>
+        <w:rPr>
+          <w:sz w:val="20"/>
+          <w:szCs w:val="20"/>
+        </w:rPr>
+        <w:t>,</w:t>
+      </w:r>
+      <w:r>
+        <w:rPr>
+          <w:sz w:val="20"/>
+          <w:szCs w:val="20"/>
+        </w:rPr>
+        <w:t xml:space="preserve"> para la totalidad de sus registros. </w:t>
+      </w:r>
+      <w:r>
+        <w:rPr>
+          <w:sz w:val="20"/>
+          <w:szCs w:val="20"/>
+        </w:rPr>
+        <w:t>Por Ej.: S</w:t>
+      </w:r>
+      <w:r>
+        <w:rPr>
+          <w:sz w:val="20"/>
+          <w:szCs w:val="20"/>
+        </w:rPr>
+        <w:t xml:space="preserve">i quiero un atributo que pregunte por el genero </w:t>
+      </w:r>
+      <w:r>
+        <w:rPr>
+          <w:sz w:val="20"/>
+          <w:szCs w:val="20"/>
+        </w:rPr>
+        <w:t>(</w:t>
+      </w:r>
+      <w:r>
+        <w:rPr>
+          <w:i/>
+          <w:sz w:val="20"/>
+          <w:szCs w:val="20"/>
+        </w:rPr>
+        <w:t>gender</w:t>
+      </w:r>
+      <w:r>
+        <w:rPr>
+          <w:sz w:val="20"/>
+          <w:szCs w:val="20"/>
+        </w:rPr>
+        <w:t xml:space="preserve">) </w:t>
+      </w:r>
+      <w:r>
+        <w:rPr>
+          <w:sz w:val="20"/>
+          <w:szCs w:val="20"/>
+        </w:rPr>
+        <w:t xml:space="preserve">de la persona </w:t>
+      </w:r>
+      <w:r>
+        <w:rPr>
+          <w:sz w:val="20"/>
+          <w:szCs w:val="20"/>
+        </w:rPr>
+        <w:t xml:space="preserve">que llena el formulario </w:t>
+      </w:r>
+      <w:r>
+        <w:rPr>
+          <w:sz w:val="20"/>
+          <w:szCs w:val="20"/>
+        </w:rPr>
+        <w:t xml:space="preserve">y </w:t>
+      </w:r>
+      <w:r>
+        <w:rPr>
+          <w:sz w:val="20"/>
+          <w:szCs w:val="20"/>
+        </w:rPr>
+        <w:t>sólo quiero que la persona pueda elegir entre la opción “M” (de masculino), “F” (de femenino) &amp; “ND” (de “</w:t>
+      </w:r>
+      <w:r>
+        <w:rPr>
+          <w:sz w:val="20"/>
+          <w:szCs w:val="20"/>
+        </w:rPr>
+        <w:t>N</w:t>
+      </w:r>
+      <w:r>
+        <w:rPr>
+          <w:sz w:val="20"/>
+          <w:szCs w:val="20"/>
+        </w:rPr>
+        <w:t>o determina”)</w:t>
+      </w:r>
+      <w:r>
+        <w:rPr>
+          <w:sz w:val="20"/>
+          <w:szCs w:val="20"/>
+        </w:rPr>
+        <w:t xml:space="preserve"> podría definir a priori estas opciones como las únicas disponibles para ser insertadas en los registros de esta columna de tipo ENUM(), tal que así: </w:t>
+      </w:r>
+      <w:r>
+        <w:rPr>
+          <w:b/>
+          <w:sz w:val="20"/>
+          <w:szCs w:val="20"/>
+        </w:rPr>
+        <w:t>gender ENUM(‘M’, ‘F’, ‘ND’)</w:t>
+      </w:r>
+      <w:r>
+        <w:rPr>
+          <w:b/>
+          <w:sz w:val="20"/>
+          <w:szCs w:val="20"/>
+        </w:rPr>
+        <w:t xml:space="preserve">, </w:t>
+      </w:r>
+      <w:r>
+        <w:rPr>
+          <w:sz w:val="20"/>
+          <w:szCs w:val="20"/>
+        </w:rPr>
+        <w:t xml:space="preserve">siendo </w:t>
+      </w:r>
+      <w:r>
+        <w:rPr>
+          <w:i/>
+          <w:sz w:val="20"/>
+          <w:szCs w:val="20"/>
+        </w:rPr>
+        <w:t xml:space="preserve">gender </w:t>
+      </w:r>
+      <w:r>
+        <w:rPr>
+          <w:sz w:val="20"/>
+          <w:szCs w:val="20"/>
+        </w:rPr>
+        <w:t>mi atributo</w:t>
+      </w:r>
+      <w:r>
+        <w:rPr>
+          <w:sz w:val="20"/>
+          <w:szCs w:val="20"/>
+        </w:rPr>
+        <w:t>.</w:t>
+      </w:r>
+    </w:p>
+    <w:p>
+      <w:pPr>
+        <w:wordWrap w:val="0"/>
+        <w:spacing w:after="160" w:line="259" w:lineRule="auto"/>
+        <w:jc w:val="left"/>
+        <w:rPr>
+          <w:sz w:val="20"/>
+          <w:szCs w:val="20"/>
+        </w:rPr>
+      </w:pPr>
+      <w:bookmarkStart w:id="0" w:name="_GoBack"/>
+      <w:bookmarkEnd w:id="0"/>
     </w:p>
     <w:p>
       <w:pPr>
@@ -6655,7 +8320,7 @@
                     </pic:cNvPicPr>
                   </pic:nvPicPr>
                   <pic:blipFill>
-                    <a:blip r:embed="rId20">
+                    <a:blip r:embed="rId23">
                       <a:extLst>
                         <a:ext uri="{28A0092B-C50C-407E-A947-70E740481C1C}">
                           <a14:useLocalDpi xmlns:a14="http://schemas.microsoft.com/office/drawing/2010/main" val="0"/>
@@ -6983,33 +8648,26 @@
           <w:sz w:val="20"/>
           <w:szCs w:val="20"/>
         </w:rPr>
-        <w:t>cuando traté alguien más sacar una cuent</w:t>
-      </w:r>
-      <w:r>
-        <w:rPr>
+        <w:t>cuando traté alguien más sacar una cuenta con mi correo electronico o con un correo de un tercero ya en uso, va a regresar un error diciendo: “No podemos meter este registro porque ya existe otro con el mismo correo electronico”.</w:t>
+      </w:r>
+    </w:p>
+    <w:p>
+      <w:pPr>
+        <w:wordWrap w:val="0"/>
+        <w:spacing w:after="160" w:line="259" w:lineRule="auto"/>
+        <w:jc w:val="left"/>
+        <w:rPr>
+          <w:sz w:val="20"/>
+          <w:szCs w:val="20"/>
+        </w:rPr>
+      </w:pPr>
+      <w:r>
+        <w:rPr>
+          <w:b/>
           <w:sz w:val="20"/>
           <w:szCs w:val="20"/>
         </w:rPr>
         <w:lastRenderedPageBreak/>
-        <w:t>a con mi correo electronico o con un correo de un tercero ya en uso, va a regresar un error diciendo: “No podemos meter este registro porque ya existe otro con el mismo correo electronico”.</w:t>
-      </w:r>
-    </w:p>
-    <w:p>
-      <w:pPr>
-        <w:wordWrap w:val="0"/>
-        <w:spacing w:after="160" w:line="259" w:lineRule="auto"/>
-        <w:jc w:val="left"/>
-        <w:rPr>
-          <w:sz w:val="20"/>
-          <w:szCs w:val="20"/>
-        </w:rPr>
-      </w:pPr>
-      <w:r>
-        <w:rPr>
-          <w:b/>
-          <w:sz w:val="20"/>
-          <w:szCs w:val="20"/>
-        </w:rPr>
         <w:t>PRIMARY KEY:</w:t>
       </w:r>
       <w:r>
@@ -7222,34 +8880,14 @@
         </w:rPr>
         <w:t xml:space="preserve"> de una tabla se añade como </w:t>
       </w:r>
-      <w:proofErr w:type="spellStart"/>
-      <w:r>
-        <w:rPr>
-          <w:i/>
-          <w:sz w:val="20"/>
-          <w:szCs w:val="20"/>
-        </w:rPr>
-        <w:t>foreign</w:t>
-      </w:r>
-      <w:proofErr w:type="spellEnd"/>
-      <w:r>
-        <w:rPr>
-          <w:i/>
-          <w:sz w:val="20"/>
-          <w:szCs w:val="20"/>
-        </w:rPr>
-        <w:t xml:space="preserve"> </w:t>
-      </w:r>
-      <w:proofErr w:type="spellStart"/>
-      <w:r>
-        <w:rPr>
-          <w:i/>
-          <w:sz w:val="20"/>
-          <w:szCs w:val="20"/>
-        </w:rPr>
-        <w:t>key</w:t>
-      </w:r>
-      <w:proofErr w:type="spellEnd"/>
+      <w:r>
+        <w:rPr>
+          <w:i/>
+          <w:sz w:val="20"/>
+          <w:szCs w:val="20"/>
+        </w:rPr>
+        <w:t>foreign key</w:t>
+      </w:r>
       <w:r>
         <w:rPr>
           <w:sz w:val="20"/>
@@ -7841,7 +9479,7 @@
                     </pic:cNvPicPr>
                   </pic:nvPicPr>
                   <pic:blipFill>
-                    <a:blip r:embed="rId21">
+                    <a:blip r:embed="rId24">
                       <a:extLst>
                         <a:ext uri="{28A0092B-C50C-407E-A947-70E740481C1C}">
                           <a14:useLocalDpi xmlns:a14="http://schemas.microsoft.com/office/drawing/2010/main" val="0"/>
@@ -7938,42 +9576,50 @@
           <w:sz w:val="20"/>
           <w:szCs w:val="20"/>
         </w:rPr>
+        <w:t>La</w:t>
+      </w:r>
+      <w:r>
+        <w:rPr>
+          <w:b/>
+          <w:i/>
+          <w:sz w:val="20"/>
+          <w:szCs w:val="20"/>
+        </w:rPr>
+        <w:t xml:space="preserve"> </w:t>
+      </w:r>
+      <w:r>
+        <w:rPr>
+          <w:b/>
+          <w:sz w:val="20"/>
+          <w:szCs w:val="20"/>
+        </w:rPr>
+        <w:t xml:space="preserve">normalización, como su nombre lo indica, nos ayuda a dejar todo de una forma </w:t>
+      </w:r>
+      <w:r>
+        <w:rPr>
+          <w:b/>
+          <w:i/>
+          <w:sz w:val="20"/>
+          <w:szCs w:val="20"/>
+        </w:rPr>
+        <w:t xml:space="preserve">normal; </w:t>
+      </w:r>
+      <w:r>
+        <w:rPr>
+          <w:b/>
+          <w:sz w:val="20"/>
+          <w:szCs w:val="20"/>
+        </w:rPr>
+        <w:t>esto obedece a las 12 reglas de Codd: nos permiten separar cada componente de la base de datos, de tal forma que, se co</w:t>
+      </w:r>
+      <w:r>
+        <w:rPr>
+          <w:b/>
+          <w:sz w:val="20"/>
+          <w:szCs w:val="20"/>
+        </w:rPr>
         <w:lastRenderedPageBreak/>
-        <w:t>La</w:t>
-      </w:r>
-      <w:r>
-        <w:rPr>
-          <w:b/>
-          <w:i/>
-          <w:sz w:val="20"/>
-          <w:szCs w:val="20"/>
-        </w:rPr>
-        <w:t xml:space="preserve"> </w:t>
-      </w:r>
-      <w:r>
-        <w:rPr>
-          <w:b/>
-          <w:sz w:val="20"/>
-          <w:szCs w:val="20"/>
-        </w:rPr>
-        <w:t xml:space="preserve">normalización, como su nombre lo indica, nos ayuda a dejar todo de una forma </w:t>
-      </w:r>
-      <w:r>
-        <w:rPr>
-          <w:b/>
-          <w:i/>
-          <w:sz w:val="20"/>
-          <w:szCs w:val="20"/>
-        </w:rPr>
-        <w:t xml:space="preserve">normal; </w:t>
-      </w:r>
-      <w:r>
-        <w:rPr>
-          <w:b/>
-          <w:sz w:val="20"/>
-          <w:szCs w:val="20"/>
-        </w:rPr>
-        <w:t xml:space="preserve">esto obedece a las 12 reglas de Codd: nos permiten separar cada componente de la base de datos, de tal forma que, se convierta en una base de datos relacional por excelencia, eso es </w:t>
+        <w:t xml:space="preserve">nvierta en una base de datos relacional por excelencia, eso es </w:t>
       </w:r>
       <w:r>
         <w:rPr>
@@ -8074,7 +9720,7 @@
                     </pic:cNvPicPr>
                   </pic:nvPicPr>
                   <pic:blipFill>
-                    <a:blip r:embed="rId22">
+                    <a:blip r:embed="rId25">
                       <a:extLst>
                         <a:ext uri="{28A0092B-C50C-407E-A947-70E740481C1C}">
                           <a14:useLocalDpi xmlns:a14="http://schemas.microsoft.com/office/drawing/2010/main" val="0"/>
@@ -8213,7 +9859,7 @@
                     </pic:cNvPicPr>
                   </pic:nvPicPr>
                   <pic:blipFill>
-                    <a:blip r:embed="rId22">
+                    <a:blip r:embed="rId25">
                       <a:extLst>
                         <a:ext uri="{28A0092B-C50C-407E-A947-70E740481C1C}">
                           <a14:useLocalDpi xmlns:a14="http://schemas.microsoft.com/office/drawing/2010/main" val="0"/>
@@ -8361,7 +10007,7 @@
                     </pic:cNvPicPr>
                   </pic:nvPicPr>
                   <pic:blipFill>
-                    <a:blip r:embed="rId23">
+                    <a:blip r:embed="rId26">
                       <a:extLst>
                         <a:ext uri="{28A0092B-C50C-407E-A947-70E740481C1C}">
                           <a14:useLocalDpi xmlns:a14="http://schemas.microsoft.com/office/drawing/2010/main" val="0"/>
@@ -8523,54 +10169,46 @@
           <w:sz w:val="20"/>
           <w:szCs w:val="20"/>
         </w:rPr>
-        <w:t>esto no puede permitirse en una base de datos porque, co</w:t>
-      </w:r>
-      <w:r>
-        <w:rPr>
-          <w:b/>
-          <w:sz w:val="20"/>
-          <w:szCs w:val="20"/>
+        <w:t>esto no puede permitirse en una base de datos porque, como se había comentado antes, no identifica de manera única a un renglón o fila.</w:t>
+      </w:r>
+      <w:r>
+        <w:rPr>
+          <w:sz w:val="20"/>
+          <w:szCs w:val="20"/>
+        </w:rPr>
+        <w:t xml:space="preserve"> Entonces, en ese orden tenemos que, con la</w:t>
+      </w:r>
+      <w:r>
+        <w:rPr>
+          <w:sz w:val="20"/>
+          <w:szCs w:val="20"/>
+        </w:rPr>
+        <w:t xml:space="preserve"> aplicación de la segunda forma</w:t>
+      </w:r>
+      <w:r>
+        <w:rPr>
+          <w:sz w:val="20"/>
+          <w:szCs w:val="20"/>
+        </w:rPr>
+        <w:t xml:space="preserve"> normal, nuestra tabla quedaría así (quedarían): </w:t>
+      </w:r>
+    </w:p>
+    <w:p>
+      <w:pPr>
+        <w:wordWrap w:val="0"/>
+        <w:spacing w:after="160" w:line="259" w:lineRule="auto"/>
+        <w:jc w:val="left"/>
+        <w:rPr>
+          <w:sz w:val="20"/>
+          <w:szCs w:val="20"/>
+        </w:rPr>
+      </w:pPr>
+      <w:r>
+        <w:rPr>
+          <w:noProof/>
+          <w:sz w:val="20"/>
         </w:rPr>
         <w:lastRenderedPageBreak/>
-        <w:t>mo se había comentado antes, no identifica de manera única a un renglón o fila.</w:t>
-      </w:r>
-      <w:r>
-        <w:rPr>
-          <w:sz w:val="20"/>
-          <w:szCs w:val="20"/>
-        </w:rPr>
-        <w:t xml:space="preserve"> Entonces, en ese orden tenemos que, con la</w:t>
-      </w:r>
-      <w:r>
-        <w:rPr>
-          <w:sz w:val="20"/>
-          <w:szCs w:val="20"/>
-        </w:rPr>
-        <w:t xml:space="preserve"> aplicación de la segunda forma</w:t>
-      </w:r>
-      <w:r>
-        <w:rPr>
-          <w:sz w:val="20"/>
-          <w:szCs w:val="20"/>
-        </w:rPr>
-        <w:t xml:space="preserve"> normal, nuestra tabla quedaría así (quedarían): </w:t>
-      </w:r>
-    </w:p>
-    <w:p>
-      <w:pPr>
-        <w:wordWrap w:val="0"/>
-        <w:spacing w:after="160" w:line="259" w:lineRule="auto"/>
-        <w:jc w:val="left"/>
-        <w:rPr>
-          <w:sz w:val="20"/>
-          <w:szCs w:val="20"/>
-        </w:rPr>
-      </w:pPr>
-      <w:r>
-        <w:rPr>
-          <w:noProof/>
-          <w:sz w:val="20"/>
-        </w:rPr>
         <w:drawing>
           <wp:inline distT="0" distB="0" distL="0" distR="0" wp14:anchorId="5FDF3E67" wp14:editId="1269D46E">
             <wp:extent cx="2339340" cy="1958340"/>
@@ -8589,7 +10227,7 @@
                     </pic:cNvPicPr>
                   </pic:nvPicPr>
                   <pic:blipFill>
-                    <a:blip r:embed="rId24">
+                    <a:blip r:embed="rId27">
                       <a:extLst>
                         <a:ext uri="{28A0092B-C50C-407E-A947-70E740481C1C}">
                           <a14:useLocalDpi xmlns:a14="http://schemas.microsoft.com/office/drawing/2010/main" val="0"/>
@@ -8773,25 +10411,7 @@
           <w:i/>
           <w:szCs w:val="20"/>
         </w:rPr>
-        <w:t xml:space="preserve">, que suele ser la </w:t>
-      </w:r>
-      <w:proofErr w:type="spellStart"/>
-      <w:r>
-        <w:rPr>
-          <w:b/>
-          <w:i/>
-          <w:szCs w:val="20"/>
-        </w:rPr>
-        <w:t>Primary</w:t>
-      </w:r>
-      <w:proofErr w:type="spellEnd"/>
-      <w:r>
-        <w:rPr>
-          <w:b/>
-          <w:i/>
-          <w:szCs w:val="20"/>
-        </w:rPr>
-        <w:t xml:space="preserve"> Key, a </w:t>
+        <w:t xml:space="preserve">, que suele ser la Primary Key, a </w:t>
       </w:r>
       <w:r>
         <w:rPr>
@@ -8896,7 +10516,7 @@
                     </pic:cNvPicPr>
                   </pic:nvPicPr>
                   <pic:blipFill>
-                    <a:blip r:embed="rId25">
+                    <a:blip r:embed="rId28">
                       <a:extLst>
                         <a:ext uri="{28A0092B-C50C-407E-A947-70E740481C1C}">
                           <a14:useLocalDpi xmlns:a14="http://schemas.microsoft.com/office/drawing/2010/main" val="0"/>
@@ -9086,7 +10706,7 @@
                     </pic:cNvPicPr>
                   </pic:nvPicPr>
                   <pic:blipFill>
-                    <a:blip r:embed="rId26">
+                    <a:blip r:embed="rId29">
                       <a:extLst>
                         <a:ext uri="{28A0092B-C50C-407E-A947-70E740481C1C}">
                           <a14:useLocalDpi xmlns:a14="http://schemas.microsoft.com/office/drawing/2010/main" val="0"/>
@@ -9176,39 +10796,7 @@
           <w:sz w:val="20"/>
           <w:szCs w:val="20"/>
         </w:rPr>
-        <w:t>En la nueva entidad “</w:t>
-      </w:r>
-      <w:proofErr w:type="spellStart"/>
-      <w:r>
-        <w:rPr>
-          <w:sz w:val="20"/>
-          <w:szCs w:val="20"/>
-        </w:rPr>
-        <w:t>materias_por_alumno</w:t>
-      </w:r>
-      <w:proofErr w:type="spellEnd"/>
-      <w:r>
-        <w:rPr>
-          <w:sz w:val="20"/>
-          <w:szCs w:val="20"/>
-        </w:rPr>
-        <w:t>” lo que ve definido como el atributo “</w:t>
-      </w:r>
-      <w:proofErr w:type="spellStart"/>
-      <w:r>
-        <w:rPr>
-          <w:sz w:val="20"/>
-          <w:szCs w:val="20"/>
-        </w:rPr>
-        <w:t>mpa_id</w:t>
-      </w:r>
-      <w:proofErr w:type="spellEnd"/>
-      <w:r>
-        <w:rPr>
-          <w:sz w:val="20"/>
-          <w:szCs w:val="20"/>
-        </w:rPr>
-        <w:t>” es solamente una clave única artificial</w:t>
+        <w:t>En la nueva entidad “materias_por_alumno” lo que ve definido como el atributo “mpa_id” es solamente una clave única artificial</w:t>
       </w:r>
       <w:r>
         <w:rPr>
@@ -9222,39 +10810,7 @@
           <w:sz w:val="20"/>
           <w:szCs w:val="20"/>
         </w:rPr>
-        <w:t xml:space="preserve"> que hemos definido manualmente para poder diferenciar, de forma secuencial, los atributos “</w:t>
-      </w:r>
-      <w:proofErr w:type="spellStart"/>
-      <w:r>
-        <w:rPr>
-          <w:sz w:val="20"/>
-          <w:szCs w:val="20"/>
-        </w:rPr>
-        <w:t>materia_id</w:t>
-      </w:r>
-      <w:proofErr w:type="spellEnd"/>
-      <w:r>
-        <w:rPr>
-          <w:sz w:val="20"/>
-          <w:szCs w:val="20"/>
-        </w:rPr>
-        <w:t>” y “</w:t>
-      </w:r>
-      <w:proofErr w:type="spellStart"/>
-      <w:r>
-        <w:rPr>
-          <w:sz w:val="20"/>
-          <w:szCs w:val="20"/>
-        </w:rPr>
-        <w:t>alumno_id</w:t>
-      </w:r>
-      <w:proofErr w:type="spellEnd"/>
-      <w:r>
-        <w:rPr>
-          <w:sz w:val="20"/>
-          <w:szCs w:val="20"/>
-        </w:rPr>
-        <w:t xml:space="preserve">” de esa misma tabla. Además sería ésta, nuestra última tabla resultante, la que hará la vinculación o </w:t>
+        <w:t xml:space="preserve"> que hemos definido manualmente para poder diferenciar, de forma secuencial, los atributos “materia_id” y “alumno_id” de esa misma tabla. Además sería ésta, nuestra última tabla resultante, la que hará la vinculación o </w:t>
       </w:r>
       <w:r>
         <w:rPr>
@@ -9587,7 +11143,7 @@
                     </pic:cNvPicPr>
                   </pic:nvPicPr>
                   <pic:blipFill>
-                    <a:blip r:embed="rId27">
+                    <a:blip r:embed="rId30">
                       <a:extLst>
                         <a:ext uri="{28A0092B-C50C-407E-A947-70E740481C1C}">
                           <a14:useLocalDpi xmlns:a14="http://schemas.microsoft.com/office/drawing/2010/main" val="0"/>
@@ -9711,7 +11267,7 @@
                     </pic:cNvPicPr>
                   </pic:nvPicPr>
                   <pic:blipFill>
-                    <a:blip r:embed="rId28">
+                    <a:blip r:embed="rId31">
                       <a:extLst>
                         <a:ext uri="{28A0092B-C50C-407E-A947-70E740481C1C}">
                           <a14:useLocalDpi xmlns:a14="http://schemas.microsoft.com/office/drawing/2010/main" val="0"/>
@@ -9884,12 +11440,513 @@
         <w:spacing w:after="160" w:line="259" w:lineRule="auto"/>
         <w:jc w:val="left"/>
         <w:rPr>
-          <w:b/>
-          <w:i/>
-          <w:sz w:val="20"/>
-          <w:szCs w:val="20"/>
-        </w:rPr>
-      </w:pPr>
+          <w:sz w:val="20"/>
+          <w:szCs w:val="20"/>
+        </w:rPr>
+      </w:pPr>
+      <w:r>
+        <w:rPr>
+          <w:b/>
+          <w:i/>
+          <w:szCs w:val="20"/>
+        </w:rPr>
+        <w:t xml:space="preserve">Consejo de buena práctica: </w:t>
+      </w:r>
+      <w:r>
+        <w:rPr>
+          <w:b/>
+          <w:sz w:val="20"/>
+          <w:szCs w:val="20"/>
+        </w:rPr>
+        <w:t xml:space="preserve">Ninguna </w:t>
+      </w:r>
+      <w:r>
+        <w:rPr>
+          <w:b/>
+          <w:i/>
+          <w:sz w:val="20"/>
+          <w:szCs w:val="20"/>
+        </w:rPr>
+        <w:t>tupla</w:t>
+      </w:r>
+      <w:r>
+        <w:rPr>
+          <w:b/>
+          <w:sz w:val="20"/>
+          <w:szCs w:val="20"/>
+        </w:rPr>
+        <w:t xml:space="preserve"> o registro se borra </w:t>
+      </w:r>
+      <w:r>
+        <w:rPr>
+          <w:b/>
+          <w:sz w:val="20"/>
+          <w:szCs w:val="20"/>
+        </w:rPr>
+        <w:t>jamás</w:t>
+      </w:r>
+      <w:r>
+        <w:rPr>
+          <w:b/>
+          <w:sz w:val="20"/>
+          <w:szCs w:val="20"/>
+        </w:rPr>
+        <w:t>; s</w:t>
+      </w:r>
+      <w:r>
+        <w:rPr>
+          <w:b/>
+          <w:sz w:val="20"/>
+          <w:szCs w:val="20"/>
+        </w:rPr>
+        <w:t xml:space="preserve">i no se necesita, se </w:t>
+      </w:r>
+      <w:r>
+        <w:rPr>
+          <w:b/>
+          <w:i/>
+          <w:sz w:val="20"/>
+          <w:szCs w:val="20"/>
+        </w:rPr>
+        <w:t xml:space="preserve">desactiva </w:t>
+      </w:r>
+      <w:r>
+        <w:rPr>
+          <w:b/>
+          <w:sz w:val="20"/>
+          <w:szCs w:val="20"/>
+        </w:rPr>
+        <w:t>(al igual</w:t>
+      </w:r>
+      <w:r>
+        <w:rPr>
+          <w:b/>
+          <w:sz w:val="20"/>
+          <w:szCs w:val="20"/>
+        </w:rPr>
+        <w:t xml:space="preserve"> se le</w:t>
+      </w:r>
+      <w:r>
+        <w:rPr>
+          <w:b/>
+          <w:sz w:val="20"/>
+          <w:szCs w:val="20"/>
+        </w:rPr>
+        <w:t>s puede activar cada que quiera).</w:t>
+      </w:r>
+      <w:r>
+        <w:rPr>
+          <w:b/>
+          <w:sz w:val="20"/>
+          <w:szCs w:val="20"/>
+        </w:rPr>
+        <w:t xml:space="preserve"> </w:t>
+      </w:r>
+      <w:r>
+        <w:rPr>
+          <w:sz w:val="20"/>
+          <w:szCs w:val="20"/>
+        </w:rPr>
+        <w:t xml:space="preserve">Esto de “activar” o “desactivar” </w:t>
+      </w:r>
+      <w:r>
+        <w:rPr>
+          <w:sz w:val="20"/>
+          <w:szCs w:val="20"/>
+        </w:rPr>
+        <w:t xml:space="preserve">realmente es un juego de palabras, se trata de </w:t>
+      </w:r>
+      <w:r>
+        <w:rPr>
+          <w:sz w:val="20"/>
+          <w:szCs w:val="20"/>
+        </w:rPr>
+        <w:t xml:space="preserve">un </w:t>
+      </w:r>
+      <w:r>
+        <w:rPr>
+          <w:i/>
+          <w:sz w:val="20"/>
+          <w:szCs w:val="20"/>
+        </w:rPr>
+        <w:t>truco</w:t>
+      </w:r>
+      <w:r>
+        <w:rPr>
+          <w:i/>
+          <w:sz w:val="20"/>
+          <w:szCs w:val="20"/>
+        </w:rPr>
+        <w:t xml:space="preserve"> </w:t>
+      </w:r>
+      <w:r>
+        <w:rPr>
+          <w:sz w:val="20"/>
+          <w:szCs w:val="20"/>
+        </w:rPr>
+        <w:t>(Realmente no hay un “switch” que nos permita activar o desactivar un registro)</w:t>
+      </w:r>
+      <w:r>
+        <w:rPr>
+          <w:i/>
+          <w:sz w:val="20"/>
+          <w:szCs w:val="20"/>
+        </w:rPr>
+        <w:t>;</w:t>
+      </w:r>
+      <w:r>
+        <w:rPr>
+          <w:b/>
+          <w:i/>
+          <w:sz w:val="20"/>
+          <w:szCs w:val="20"/>
+        </w:rPr>
+        <w:t xml:space="preserve"> </w:t>
+      </w:r>
+      <w:r>
+        <w:rPr>
+          <w:sz w:val="20"/>
+          <w:szCs w:val="20"/>
+        </w:rPr>
+        <w:t>es decir, realmente lo que se hace es crear una nueva columna o atributo que se nombrará como “active”</w:t>
+      </w:r>
+      <w:r>
+        <w:rPr>
+          <w:sz w:val="20"/>
+          <w:szCs w:val="20"/>
+        </w:rPr>
+        <w:t>, por conveniencia,</w:t>
+      </w:r>
+      <w:r>
+        <w:rPr>
+          <w:sz w:val="20"/>
+          <w:szCs w:val="20"/>
+        </w:rPr>
+        <w:t xml:space="preserve"> y se definirá con un tipo de dato </w:t>
+      </w:r>
+      <w:r>
+        <w:rPr>
+          <w:b/>
+          <w:sz w:val="20"/>
+          <w:szCs w:val="20"/>
+        </w:rPr>
+        <w:t>TINYINT(1)</w:t>
+      </w:r>
+      <w:r>
+        <w:rPr>
+          <w:b/>
+          <w:sz w:val="20"/>
+          <w:szCs w:val="20"/>
+        </w:rPr>
+        <w:t xml:space="preserve"> </w:t>
+      </w:r>
+      <w:r>
+        <w:rPr>
+          <w:sz w:val="20"/>
+          <w:szCs w:val="20"/>
+        </w:rPr>
+        <w:t xml:space="preserve">que </w:t>
+      </w:r>
+      <w:r>
+        <w:rPr>
+          <w:sz w:val="20"/>
+          <w:szCs w:val="20"/>
+        </w:rPr>
+        <w:t>puede recibir</w:t>
+      </w:r>
+      <w:r>
+        <w:rPr>
+          <w:sz w:val="20"/>
+          <w:szCs w:val="20"/>
+        </w:rPr>
+        <w:t xml:space="preserve"> “1”</w:t>
+      </w:r>
+      <w:r>
+        <w:rPr>
+          <w:sz w:val="20"/>
+          <w:szCs w:val="20"/>
+        </w:rPr>
+        <w:t xml:space="preserve"> </w:t>
+      </w:r>
+      <w:r>
+        <w:rPr>
+          <w:sz w:val="20"/>
+          <w:szCs w:val="20"/>
+        </w:rPr>
+        <w:t>(</w:t>
+      </w:r>
+      <w:r>
+        <w:rPr>
+          <w:sz w:val="20"/>
+          <w:szCs w:val="20"/>
+        </w:rPr>
+        <w:t xml:space="preserve">si el registro continua “activo”, es decir, </w:t>
+      </w:r>
+      <w:r>
+        <w:rPr>
+          <w:i/>
+          <w:sz w:val="20"/>
+          <w:szCs w:val="20"/>
+        </w:rPr>
+        <w:t>con</w:t>
+      </w:r>
+      <w:r>
+        <w:rPr>
+          <w:i/>
+          <w:sz w:val="20"/>
+          <w:szCs w:val="20"/>
+        </w:rPr>
+        <w:t>tinua con</w:t>
+      </w:r>
+      <w:r>
+        <w:rPr>
+          <w:i/>
+          <w:sz w:val="20"/>
+          <w:szCs w:val="20"/>
+        </w:rPr>
+        <w:t xml:space="preserve"> normalidad</w:t>
+      </w:r>
+      <w:r>
+        <w:rPr>
+          <w:i/>
+          <w:sz w:val="20"/>
+          <w:szCs w:val="20"/>
+        </w:rPr>
+        <w:t xml:space="preserve"> o es lo que se espera</w:t>
+      </w:r>
+      <w:r>
+        <w:rPr>
+          <w:sz w:val="20"/>
+          <w:szCs w:val="20"/>
+        </w:rPr>
+        <w:t>)</w:t>
+      </w:r>
+      <w:r>
+        <w:rPr>
+          <w:i/>
+          <w:sz w:val="20"/>
+          <w:szCs w:val="20"/>
+        </w:rPr>
+        <w:t xml:space="preserve"> </w:t>
+      </w:r>
+      <w:r>
+        <w:rPr>
+          <w:sz w:val="20"/>
+          <w:szCs w:val="20"/>
+        </w:rPr>
+        <w:t>o</w:t>
+      </w:r>
+      <w:r>
+        <w:rPr>
+          <w:sz w:val="20"/>
+          <w:szCs w:val="20"/>
+        </w:rPr>
+        <w:t xml:space="preserve"> que</w:t>
+      </w:r>
+      <w:r>
+        <w:rPr>
+          <w:sz w:val="20"/>
+          <w:szCs w:val="20"/>
+        </w:rPr>
+        <w:t xml:space="preserve"> puede recibir</w:t>
+      </w:r>
+      <w:r>
+        <w:rPr>
+          <w:sz w:val="20"/>
+          <w:szCs w:val="20"/>
+        </w:rPr>
+        <w:t xml:space="preserve"> “2” (si el registro se “desactiva”, es decir, parcialmente no se le dará ningún </w:t>
+      </w:r>
+      <w:r>
+        <w:rPr>
+          <w:sz w:val="20"/>
+          <w:szCs w:val="20"/>
+        </w:rPr>
+        <w:t xml:space="preserve">tipo de </w:t>
+      </w:r>
+      <w:r>
+        <w:rPr>
+          <w:sz w:val="20"/>
+          <w:szCs w:val="20"/>
+        </w:rPr>
+        <w:t>uso a dicho registro)</w:t>
+      </w:r>
+      <w:r>
+        <w:rPr>
+          <w:sz w:val="20"/>
+          <w:szCs w:val="20"/>
+        </w:rPr>
+        <w:t xml:space="preserve">. Adicionalmente, es una buena práctica que a este atributo también se le defina con el </w:t>
+      </w:r>
+      <w:r>
+        <w:rPr>
+          <w:i/>
+          <w:sz w:val="20"/>
+          <w:szCs w:val="20"/>
+        </w:rPr>
+        <w:t xml:space="preserve">Constrain </w:t>
+      </w:r>
+      <w:r>
+        <w:rPr>
+          <w:b/>
+          <w:sz w:val="20"/>
+          <w:szCs w:val="20"/>
+        </w:rPr>
+        <w:t>NOT NULL</w:t>
+      </w:r>
+      <w:r>
+        <w:rPr>
+          <w:sz w:val="20"/>
+          <w:szCs w:val="20"/>
+        </w:rPr>
+        <w:t xml:space="preserve"> &amp; </w:t>
+      </w:r>
+      <w:r>
+        <w:rPr>
+          <w:b/>
+          <w:sz w:val="20"/>
+          <w:szCs w:val="20"/>
+        </w:rPr>
+        <w:t>DEFAULT 1</w:t>
+      </w:r>
+      <w:r>
+        <w:rPr>
+          <w:b/>
+          <w:sz w:val="20"/>
+          <w:szCs w:val="20"/>
+        </w:rPr>
+        <w:t xml:space="preserve"> </w:t>
+      </w:r>
+      <w:r>
+        <w:rPr>
+          <w:sz w:val="20"/>
+          <w:szCs w:val="20"/>
+        </w:rPr>
+        <w:t>(</w:t>
+      </w:r>
+      <w:r>
+        <w:rPr>
+          <w:sz w:val="20"/>
+          <w:szCs w:val="20"/>
+        </w:rPr>
+        <w:t>“DEFAULT 1” porque lo que se espera o lo normal es que ningún registro se “desactive”</w:t>
+      </w:r>
+      <w:r>
+        <w:rPr>
+          <w:sz w:val="20"/>
+          <w:szCs w:val="20"/>
+        </w:rPr>
+        <w:t>; entonces, si no se le pasa ni 1 ni 0, que la consola entienda automáticamente que el registro sigue “activo”</w:t>
+      </w:r>
+      <w:r>
+        <w:rPr>
+          <w:sz w:val="20"/>
+          <w:szCs w:val="20"/>
+        </w:rPr>
+        <w:t>)</w:t>
+      </w:r>
+      <w:r>
+        <w:rPr>
+          <w:sz w:val="20"/>
+          <w:szCs w:val="20"/>
+        </w:rPr>
+        <w:t>.</w:t>
+      </w:r>
+      <w:r>
+        <w:rPr>
+          <w:sz w:val="20"/>
+          <w:szCs w:val="20"/>
+        </w:rPr>
+        <w:t xml:space="preserve"> </w:t>
+      </w:r>
+    </w:p>
+    <w:p>
+      <w:pPr>
+        <w:wordWrap w:val="0"/>
+        <w:spacing w:after="160" w:line="259" w:lineRule="auto"/>
+        <w:jc w:val="left"/>
+        <w:rPr>
+          <w:sz w:val="20"/>
+          <w:szCs w:val="20"/>
+        </w:rPr>
+      </w:pPr>
+      <w:r>
+        <w:rPr>
+          <w:sz w:val="20"/>
+          <w:szCs w:val="20"/>
+        </w:rPr>
+        <w:t xml:space="preserve">En consola este caso se ve algo así: </w:t>
+      </w:r>
+      <w:r>
+        <w:rPr>
+          <w:i/>
+          <w:noProof/>
+          <w:sz w:val="20"/>
+          <w:szCs w:val="20"/>
+        </w:rPr>
+        <w:drawing>
+          <wp:inline distT="0" distB="0" distL="0" distR="0" wp14:anchorId="7178974E" wp14:editId="355E46D8">
+            <wp:extent cx="2337435" cy="140071"/>
+            <wp:effectExtent l="0" t="0" r="0" b="12700"/>
+            <wp:docPr id="2" name="Imagen 2"/>
+            <wp:cNvGraphicFramePr>
+              <a:graphicFrameLocks xmlns:a="http://schemas.openxmlformats.org/drawingml/2006/main" noChangeAspect="1"/>
+            </wp:cNvGraphicFramePr>
+            <a:graphic xmlns:a="http://schemas.openxmlformats.org/drawingml/2006/main">
+              <a:graphicData uri="http://schemas.openxmlformats.org/drawingml/2006/picture">
+                <pic:pic xmlns:pic="http://schemas.openxmlformats.org/drawingml/2006/picture">
+                  <pic:nvPicPr>
+                    <pic:cNvPr id="2" name="Captura de pantalla 2022-02-15 a las 12.17.04 a.m..png"/>
+                    <pic:cNvPicPr/>
+                  </pic:nvPicPr>
+                  <pic:blipFill>
+                    <a:blip r:embed="rId32">
+                      <a:extLst>
+                        <a:ext uri="{28A0092B-C50C-407E-A947-70E740481C1C}">
+                          <a14:useLocalDpi xmlns:a14="http://schemas.microsoft.com/office/drawing/2010/main" val="0"/>
+                        </a:ext>
+                      </a:extLst>
+                    </a:blip>
+                    <a:stretch>
+                      <a:fillRect/>
+                    </a:stretch>
+                  </pic:blipFill>
+                  <pic:spPr>
+                    <a:xfrm>
+                      <a:off x="0" y="0"/>
+                      <a:ext cx="2609745" cy="156389"/>
+                    </a:xfrm>
+                    <a:prstGeom prst="rect">
+                      <a:avLst/>
+                    </a:prstGeom>
+                  </pic:spPr>
+                </pic:pic>
+              </a:graphicData>
+            </a:graphic>
+          </wp:inline>
+        </w:drawing>
+      </w:r>
+    </w:p>
+    <w:p>
+      <w:pPr>
+        <w:wordWrap w:val="0"/>
+        <w:spacing w:after="160" w:line="259" w:lineRule="auto"/>
+        <w:jc w:val="left"/>
+        <w:rPr>
+          <w:i/>
+          <w:sz w:val="20"/>
+          <w:szCs w:val="20"/>
+          <w:u w:val="single"/>
+        </w:rPr>
+      </w:pPr>
+      <w:r>
+        <w:rPr>
+          <w:sz w:val="20"/>
+          <w:szCs w:val="20"/>
+          <w:u w:val="single"/>
+        </w:rPr>
+        <w:t xml:space="preserve">Se aconseja que todas las tablas, o entidades, tenga el anterior atributo definido dentro de ellas. </w:t>
+      </w:r>
     </w:p>
     <w:p>
       <w:pPr>
@@ -9965,6 +12022,7 @@
           <w:noProof/>
           <w:sz w:val="20"/>
         </w:rPr>
+        <w:lastRenderedPageBreak/>
         <w:drawing>
           <wp:inline distT="0" distB="0" distL="0" distR="0" wp14:anchorId="5F632672" wp14:editId="79C6CFDF">
             <wp:extent cx="2316480" cy="1599565"/>
@@ -9983,7 +12041,7 @@
                     </pic:cNvPicPr>
                   </pic:nvPicPr>
                   <pic:blipFill>
-                    <a:blip r:embed="rId29">
+                    <a:blip r:embed="rId33">
                       <a:extLst>
                         <a:ext uri="{28A0092B-C50C-407E-A947-70E740481C1C}">
                           <a14:useLocalDpi xmlns:a14="http://schemas.microsoft.com/office/drawing/2010/main" val="0"/>
@@ -10050,7 +12108,6 @@
           <w:noProof/>
           <w:sz w:val="20"/>
         </w:rPr>
-        <w:lastRenderedPageBreak/>
         <w:drawing>
           <wp:inline distT="0" distB="0" distL="0" distR="0" wp14:anchorId="5B21881C" wp14:editId="306F7BCE">
             <wp:extent cx="3776980" cy="2776855"/>
@@ -10069,7 +12126,7 @@
                     </pic:cNvPicPr>
                   </pic:nvPicPr>
                   <pic:blipFill>
-                    <a:blip r:embed="rId30">
+                    <a:blip r:embed="rId34">
                       <a:extLst>
                         <a:ext uri="{28A0092B-C50C-407E-A947-70E740481C1C}">
                           <a14:useLocalDpi xmlns:a14="http://schemas.microsoft.com/office/drawing/2010/main" val="0"/>
@@ -10167,7 +12224,7 @@
                     </pic:cNvPicPr>
                   </pic:nvPicPr>
                   <pic:blipFill>
-                    <a:blip r:embed="rId31">
+                    <a:blip r:embed="rId35">
                       <a:extLst>
                         <a:ext uri="{28A0092B-C50C-407E-A947-70E740481C1C}">
                           <a14:useLocalDpi xmlns:a14="http://schemas.microsoft.com/office/drawing/2010/main" val="0"/>
@@ -10214,6 +12271,7 @@
           <w:sz w:val="20"/>
           <w:szCs w:val="20"/>
         </w:rPr>
+        <w:lastRenderedPageBreak/>
         <w:t xml:space="preserve">Dato: </w:t>
       </w:r>
       <w:r>
@@ -10344,7 +12402,6 @@
           <w:sz w:val="20"/>
           <w:szCs w:val="20"/>
         </w:rPr>
-        <w:lastRenderedPageBreak/>
         <w:t xml:space="preserve">Cuando uno está creando llaves foráneas para una tabla, dichos campos o atributos deben conservar las mismas caracteristicas que su analogo en llave primaria. Ahora, en principio los atributos que se identifican como </w:t>
       </w:r>
       <w:r>
@@ -10362,7 +12419,6 @@
         </w:rPr>
         <w:t xml:space="preserve">se configuran así luego de la creación de la tabla en cuestión, antes no; es decir, para indicar qué atributos o campos son foráneos, dichos atributos o campos ya deben estar creados antes dentro de la tabla. Posteriormente, por medio de una pestaña que se llama </w:t>
       </w:r>
-      <w:proofErr w:type="spellStart"/>
       <w:r>
         <w:rPr>
           <w:i/>
@@ -10387,32 +12443,13 @@
         </w:rPr>
         <w:t>n</w:t>
       </w:r>
-      <w:proofErr w:type="spellEnd"/>
-      <w:r>
-        <w:rPr>
-          <w:i/>
-          <w:sz w:val="20"/>
-          <w:szCs w:val="20"/>
-        </w:rPr>
-        <w:t xml:space="preserve"> </w:t>
-      </w:r>
-      <w:proofErr w:type="spellStart"/>
-      <w:r>
-        <w:rPr>
-          <w:i/>
-          <w:sz w:val="20"/>
-          <w:szCs w:val="20"/>
-        </w:rPr>
-        <w:t>keys</w:t>
-      </w:r>
-      <w:proofErr w:type="spellEnd"/>
-      <w:r>
-        <w:rPr>
-          <w:i/>
-          <w:sz w:val="20"/>
-          <w:szCs w:val="20"/>
-        </w:rPr>
-        <w:t xml:space="preserve">, </w:t>
+      <w:r>
+        <w:rPr>
+          <w:i/>
+          <w:sz w:val="20"/>
+          <w:szCs w:val="20"/>
+        </w:rPr>
+        <w:t xml:space="preserve"> keys, </w:t>
       </w:r>
       <w:r>
         <w:rPr>
@@ -10466,7 +12503,7 @@
                     </pic:cNvPicPr>
                   </pic:nvPicPr>
                   <pic:blipFill>
-                    <a:blip r:embed="rId32">
+                    <a:blip r:embed="rId36">
                       <a:extLst>
                         <a:ext uri="{28A0092B-C50C-407E-A947-70E740481C1C}">
                           <a14:useLocalDpi xmlns:a14="http://schemas.microsoft.com/office/drawing/2010/main" val="0"/>
@@ -10534,11 +12571,11 @@
                     </pic:cNvPicPr>
                   </pic:nvPicPr>
                   <pic:blipFill>
-                    <a:blip r:embed="rId33">
+                    <a:blip r:embed="rId37">
                       <a:extLst>
                         <a:ext uri="{BEBA8EAE-BF5A-486C-A8C5-ECC9F3942E4B}">
                           <a14:imgProps xmlns:a14="http://schemas.microsoft.com/office/drawing/2010/main">
-                            <a14:imgLayer r:embed="rId34">
+                            <a14:imgLayer r:embed="rId38">
                               <a14:imgEffect>
                                 <a14:sharpenSoften amount="25000"/>
                               </a14:imgEffect>
@@ -10577,23 +12614,13 @@
         </w:rPr>
         <w:t xml:space="preserve">, es que vamos a determinar qué columnas o atributos son de tipo </w:t>
       </w:r>
-      <w:bookmarkStart w:id="0" w:name="_GoBack"/>
-      <w:r>
-        <w:rPr>
-          <w:i/>
-          <w:sz w:val="20"/>
-          <w:szCs w:val="20"/>
-        </w:rPr>
-        <w:t>foreign</w:t>
-      </w:r>
-      <w:bookmarkEnd w:id="0"/>
-      <w:r>
-        <w:rPr>
-          <w:i/>
-          <w:sz w:val="20"/>
-          <w:szCs w:val="20"/>
-        </w:rPr>
-        <w:t xml:space="preserve"> key; </w:t>
+      <w:r>
+        <w:rPr>
+          <w:i/>
+          <w:sz w:val="20"/>
+          <w:szCs w:val="20"/>
+        </w:rPr>
+        <w:t xml:space="preserve">foreign key; </w:t>
       </w:r>
       <w:r>
         <w:rPr>
@@ -10667,11 +12694,11 @@
                     </pic:cNvPicPr>
                   </pic:nvPicPr>
                   <pic:blipFill>
-                    <a:blip r:embed="rId35">
+                    <a:blip r:embed="rId39">
                       <a:extLst>
                         <a:ext uri="{BEBA8EAE-BF5A-486C-A8C5-ECC9F3942E4B}">
                           <a14:imgProps xmlns:a14="http://schemas.microsoft.com/office/drawing/2010/main">
-                            <a14:imgLayer r:embed="rId36">
+                            <a14:imgLayer r:embed="rId40">
                               <a14:imgEffect>
                                 <a14:sharpenSoften amount="25000"/>
                               </a14:imgEffect>
@@ -10726,6 +12753,7 @@
           <w:noProof/>
           <w:sz w:val="20"/>
         </w:rPr>
+        <w:lastRenderedPageBreak/>
         <w:drawing>
           <wp:inline distT="0" distB="0" distL="0" distR="0" wp14:anchorId="4604FB28" wp14:editId="4823FBFB">
             <wp:extent cx="5733415" cy="3679190"/>
@@ -10744,11 +12772,11 @@
                     </pic:cNvPicPr>
                   </pic:nvPicPr>
                   <pic:blipFill>
-                    <a:blip r:embed="rId37">
+                    <a:blip r:embed="rId41">
                       <a:extLst>
                         <a:ext uri="{BEBA8EAE-BF5A-486C-A8C5-ECC9F3942E4B}">
                           <a14:imgProps xmlns:a14="http://schemas.microsoft.com/office/drawing/2010/main">
-                            <a14:imgLayer r:embed="rId38">
+                            <a14:imgLayer r:embed="rId42">
                               <a14:imgEffect>
                                 <a14:sharpenSoften amount="25000"/>
                               </a14:imgEffect>
@@ -10927,7 +12955,6 @@
           <w:sz w:val="20"/>
           <w:szCs w:val="20"/>
         </w:rPr>
-        <w:lastRenderedPageBreak/>
         <w:t xml:space="preserve">Ahora, en </w:t>
       </w:r>
       <w:r>
@@ -11079,11 +13106,11 @@
                     </pic:cNvPicPr>
                   </pic:nvPicPr>
                   <pic:blipFill>
-                    <a:blip r:embed="rId39">
+                    <a:blip r:embed="rId43">
                       <a:extLst>
                         <a:ext uri="{BEBA8EAE-BF5A-486C-A8C5-ECC9F3942E4B}">
                           <a14:imgProps xmlns:a14="http://schemas.microsoft.com/office/drawing/2010/main">
-                            <a14:imgLayer r:embed="rId40">
+                            <a14:imgLayer r:embed="rId44">
                               <a14:imgEffect>
                                 <a14:sharpenSoften amount="25000"/>
                               </a14:imgEffect>
@@ -11369,11 +13396,11 @@
                     </pic:cNvPicPr>
                   </pic:nvPicPr>
                   <pic:blipFill>
-                    <a:blip r:embed="rId41">
+                    <a:blip r:embed="rId45">
                       <a:extLst>
                         <a:ext uri="{BEBA8EAE-BF5A-486C-A8C5-ECC9F3942E4B}">
                           <a14:imgProps xmlns:a14="http://schemas.microsoft.com/office/drawing/2010/main">
-                            <a14:imgLayer r:embed="rId42">
+                            <a14:imgLayer r:embed="rId46">
                               <a14:imgEffect>
                                 <a14:sharpenSoften amount="25000"/>
                               </a14:imgEffect>
@@ -11603,7 +13630,15 @@
           <w:sz w:val="20"/>
           <w:szCs w:val="20"/>
         </w:rPr>
-        <w:t xml:space="preserve">significa que, en caso que sea eliminada la </w:t>
+        <w:t xml:space="preserve">significa </w:t>
+      </w:r>
+      <w:r>
+        <w:rPr>
+          <w:sz w:val="20"/>
+          <w:szCs w:val="20"/>
+        </w:rPr>
+        <w:lastRenderedPageBreak/>
+        <w:t xml:space="preserve">que, en caso que sea eliminada la </w:t>
       </w:r>
       <w:r>
         <w:rPr>
@@ -11714,11 +13749,11 @@
                     </pic:cNvPicPr>
                   </pic:nvPicPr>
                   <pic:blipFill>
-                    <a:blip r:embed="rId43">
+                    <a:blip r:embed="rId47">
                       <a:extLst>
                         <a:ext uri="{BEBA8EAE-BF5A-486C-A8C5-ECC9F3942E4B}">
                           <a14:imgProps xmlns:a14="http://schemas.microsoft.com/office/drawing/2010/main">
-                            <a14:imgLayer r:embed="rId44">
+                            <a14:imgLayer r:embed="rId48">
                               <a14:imgEffect>
                                 <a14:sharpenSoften amount="25000"/>
                               </a14:imgEffect>
@@ -11999,11 +14034,11 @@
                     </pic:cNvPicPr>
                   </pic:nvPicPr>
                   <pic:blipFill>
-                    <a:blip r:embed="rId45">
+                    <a:blip r:embed="rId49">
                       <a:extLst>
                         <a:ext uri="{BEBA8EAE-BF5A-486C-A8C5-ECC9F3942E4B}">
                           <a14:imgProps xmlns:a14="http://schemas.microsoft.com/office/drawing/2010/main">
-                            <a14:imgLayer r:embed="rId46">
+                            <a14:imgLayer r:embed="rId50">
                               <a14:imgEffect>
                                 <a14:sharpenSoften amount="25000"/>
                               </a14:imgEffect>
@@ -12114,11 +14149,11 @@
                     </pic:cNvPicPr>
                   </pic:nvPicPr>
                   <pic:blipFill>
-                    <a:blip r:embed="rId47">
+                    <a:blip r:embed="rId51">
                       <a:extLst>
                         <a:ext uri="{BEBA8EAE-BF5A-486C-A8C5-ECC9F3942E4B}">
                           <a14:imgProps xmlns:a14="http://schemas.microsoft.com/office/drawing/2010/main">
-                            <a14:imgLayer r:embed="rId48">
+                            <a14:imgLayer r:embed="rId52">
                               <a14:imgEffect>
                                 <a14:sharpenSoften amount="25000"/>
                               </a14:imgEffect>
@@ -12261,11 +14296,11 @@
                     </pic:cNvPicPr>
                   </pic:nvPicPr>
                   <pic:blipFill>
-                    <a:blip r:embed="rId49">
+                    <a:blip r:embed="rId53">
                       <a:extLst>
                         <a:ext uri="{BEBA8EAE-BF5A-486C-A8C5-ECC9F3942E4B}">
                           <a14:imgProps xmlns:a14="http://schemas.microsoft.com/office/drawing/2010/main">
-                            <a14:imgLayer r:embed="rId50">
+                            <a14:imgLayer r:embed="rId54">
                               <a14:imgEffect>
                                 <a14:sharpenSoften amount="25000"/>
                               </a14:imgEffect>
@@ -12348,266 +14383,266 @@
           <w:sz w:val="20"/>
           <w:szCs w:val="20"/>
         </w:rPr>
+        <w:t>En el tema de los conectores, muchos a muchos (N:N) es un caso especial; vamos a profundizar este último caso en la relación de las entidades: Posts &amp; Etiquetas</w:t>
+      </w:r>
+      <w:r>
+        <w:rPr>
+          <w:i/>
+          <w:sz w:val="20"/>
+          <w:szCs w:val="20"/>
+        </w:rPr>
+        <w:t xml:space="preserve">,... pues un post puede tener varias etiquetas pero una etiqueta también puede estar en varios post. </w:t>
+      </w:r>
+      <w:r>
+        <w:rPr>
+          <w:sz w:val="20"/>
+          <w:szCs w:val="20"/>
+        </w:rPr>
+        <w:t xml:space="preserve">Resulta que la cardinalidad </w:t>
+      </w:r>
+      <w:r>
+        <w:rPr>
+          <w:i/>
+          <w:sz w:val="20"/>
+          <w:szCs w:val="20"/>
+        </w:rPr>
+        <w:t xml:space="preserve">muchos a muchos </w:t>
+      </w:r>
+      <w:r>
+        <w:rPr>
+          <w:sz w:val="20"/>
+          <w:szCs w:val="20"/>
+        </w:rPr>
+        <w:t xml:space="preserve">es, en efecto, un caso especial porque,... realmente no se sabe cuál podría ser la entidad que exportaría su </w:t>
+      </w:r>
+      <w:r>
+        <w:rPr>
+          <w:i/>
+          <w:sz w:val="20"/>
+          <w:szCs w:val="20"/>
+        </w:rPr>
+        <w:t xml:space="preserve">primary key </w:t>
+      </w:r>
+      <w:r>
+        <w:rPr>
+          <w:sz w:val="20"/>
+          <w:szCs w:val="20"/>
+        </w:rPr>
+        <w:t xml:space="preserve">a otra entidad que la recibiría como </w:t>
+      </w:r>
+      <w:r>
+        <w:rPr>
+          <w:i/>
+          <w:sz w:val="20"/>
+          <w:szCs w:val="20"/>
+        </w:rPr>
+        <w:t>foreign key</w:t>
+      </w:r>
+      <w:r>
+        <w:rPr>
+          <w:sz w:val="20"/>
+          <w:szCs w:val="20"/>
+        </w:rPr>
+        <w:t xml:space="preserve">. Dicho lo anterior, este tipo de eventualidades o, más bien, </w:t>
+      </w:r>
+      <w:r>
+        <w:rPr>
+          <w:i/>
+          <w:sz w:val="20"/>
+          <w:szCs w:val="20"/>
+        </w:rPr>
+        <w:t xml:space="preserve">cardinalidades </w:t>
+      </w:r>
+      <w:r>
+        <w:rPr>
+          <w:sz w:val="20"/>
+          <w:szCs w:val="20"/>
+        </w:rPr>
+        <w:t xml:space="preserve">requieren un tipo de tratamiento más sofisticado y especial (casi que se da la sensación, también, de que se trata de forma aislada). Veamos esto en nuestro mismo caso de estudio: </w:t>
+      </w:r>
+      <w:r>
+        <w:rPr>
+          <w:b/>
+          <w:i/>
+          <w:sz w:val="20"/>
+          <w:szCs w:val="20"/>
+        </w:rPr>
+        <w:t xml:space="preserve">relación posts-etiquetas. </w:t>
+      </w:r>
+    </w:p>
+    <w:p>
+      <w:pPr>
+        <w:wordWrap w:val="0"/>
+        <w:spacing w:after="160" w:line="259" w:lineRule="auto"/>
+        <w:jc w:val="left"/>
+        <w:rPr>
+          <w:sz w:val="20"/>
+          <w:szCs w:val="20"/>
+        </w:rPr>
+      </w:pPr>
+      <w:r>
+        <w:rPr>
+          <w:sz w:val="20"/>
+          <w:szCs w:val="20"/>
+        </w:rPr>
+        <w:t xml:space="preserve">En los casos </w:t>
+      </w:r>
+      <w:r>
+        <w:rPr>
+          <w:i/>
+          <w:sz w:val="20"/>
+          <w:szCs w:val="20"/>
+        </w:rPr>
+        <w:t>muchos a muchos</w:t>
+      </w:r>
+      <w:r>
+        <w:rPr>
+          <w:sz w:val="20"/>
+          <w:szCs w:val="20"/>
+        </w:rPr>
+        <w:t xml:space="preserve">, los cuales deben ser </w:t>
+      </w:r>
+      <w:r>
+        <w:rPr>
+          <w:i/>
+          <w:sz w:val="20"/>
+          <w:szCs w:val="20"/>
+        </w:rPr>
+        <w:t xml:space="preserve">eliminados, </w:t>
+      </w:r>
+      <w:r>
+        <w:rPr>
+          <w:sz w:val="20"/>
+          <w:szCs w:val="20"/>
+        </w:rPr>
+        <w:t xml:space="preserve">se rompe la relación entre las dos entidades (la relación de </w:t>
+      </w:r>
+      <w:r>
+        <w:rPr>
+          <w:i/>
+          <w:sz w:val="20"/>
+          <w:szCs w:val="20"/>
+        </w:rPr>
+        <w:t xml:space="preserve">muchos a muchos </w:t>
+      </w:r>
+      <w:r>
+        <w:rPr>
+          <w:sz w:val="20"/>
+          <w:szCs w:val="20"/>
+        </w:rPr>
+        <w:t xml:space="preserve">justamente); esto para, inmediatamente luego, poner una tabla intermedia entre ellas. Esa tabla resultante, generalmente, recibe el nombre de </w:t>
+      </w:r>
+      <w:r>
+        <w:rPr>
+          <w:b/>
+          <w:i/>
+          <w:sz w:val="20"/>
+          <w:szCs w:val="20"/>
+        </w:rPr>
+        <w:t xml:space="preserve">tabla pivote </w:t>
+      </w:r>
+      <w:r>
+        <w:rPr>
+          <w:sz w:val="20"/>
+          <w:szCs w:val="20"/>
+        </w:rPr>
+        <w:t xml:space="preserve">y se encarga de mostrarnos cuál es la relación entre ambas entidades (a mayor profundidad). </w:t>
+      </w:r>
+    </w:p>
+    <w:p>
+      <w:pPr>
+        <w:wordWrap w:val="0"/>
+        <w:spacing w:after="160" w:line="259" w:lineRule="auto"/>
+        <w:jc w:val="left"/>
+        <w:rPr>
+          <w:sz w:val="20"/>
+          <w:szCs w:val="20"/>
+        </w:rPr>
+      </w:pPr>
+      <w:r>
+        <w:rPr>
+          <w:sz w:val="20"/>
+          <w:szCs w:val="20"/>
+        </w:rPr>
+        <w:t xml:space="preserve">Esta tabla intermedia, </w:t>
+      </w:r>
+      <w:r>
+        <w:rPr>
+          <w:i/>
+          <w:sz w:val="20"/>
+          <w:szCs w:val="20"/>
+        </w:rPr>
+        <w:t>pivote,</w:t>
+      </w:r>
+      <w:r>
+        <w:rPr>
+          <w:sz w:val="20"/>
+          <w:szCs w:val="20"/>
+        </w:rPr>
+        <w:t xml:space="preserve"> logra esa nueva relación de una manera más precisa por medio de la conjugación de las </w:t>
+      </w:r>
+      <w:r>
+        <w:rPr>
+          <w:i/>
+          <w:sz w:val="20"/>
+          <w:szCs w:val="20"/>
+        </w:rPr>
+        <w:t xml:space="preserve">keys </w:t>
+      </w:r>
+      <w:r>
+        <w:rPr>
+          <w:sz w:val="20"/>
+          <w:szCs w:val="20"/>
+        </w:rPr>
+        <w:t>de ambas entidades (clave compuesta)</w:t>
+      </w:r>
+      <w:r>
+        <w:rPr>
+          <w:i/>
+          <w:sz w:val="20"/>
+          <w:szCs w:val="20"/>
+        </w:rPr>
+        <w:t xml:space="preserve">. </w:t>
+      </w:r>
+      <w:r>
+        <w:rPr>
+          <w:sz w:val="20"/>
+          <w:szCs w:val="20"/>
+        </w:rPr>
+        <w:t xml:space="preserve">Las entidades del extremo solamente conservarían su propia </w:t>
+      </w:r>
+      <w:r>
+        <w:rPr>
+          <w:i/>
+          <w:sz w:val="20"/>
+          <w:szCs w:val="20"/>
+        </w:rPr>
+        <w:t>primary key,</w:t>
+      </w:r>
+      <w:r>
+        <w:rPr>
+          <w:sz w:val="20"/>
+          <w:szCs w:val="20"/>
+        </w:rPr>
+        <w:t xml:space="preserve"> pero ninguna exporta la suya propia hacia su contraparte; sin embargo, cada una de las entidades, le exporta su llave primaria a la tabla intermedia,... quedando como resultado que la tabla intermedia, por lo anterior, reciba dos llaves foraneas. Es así como funciona. Caso aparte, es una buena práctica que esa tabla intermedia reciba como nombre un calificativo que referencie a las dos (2) entidades en discusión. Es decir, debe verse algo más o menos así (tomando nuestro caso): </w:t>
+      </w:r>
+    </w:p>
+    <w:p>
+      <w:pPr>
+        <w:wordWrap w:val="0"/>
+        <w:spacing w:after="160" w:line="259" w:lineRule="auto"/>
+        <w:jc w:val="left"/>
+        <w:rPr>
+          <w:sz w:val="20"/>
+          <w:szCs w:val="20"/>
+        </w:rPr>
+      </w:pPr>
+      <w:r>
+        <w:rPr>
+          <w:noProof/>
+          <w:sz w:val="20"/>
+        </w:rPr>
         <w:lastRenderedPageBreak/>
-        <w:t>En el tema de los conectores, muchos a muchos (N:N) es un caso especial; vamos a profundizar este último caso en la relación de las entidades: Posts &amp; Etiquetas</w:t>
-      </w:r>
-      <w:r>
-        <w:rPr>
-          <w:i/>
-          <w:sz w:val="20"/>
-          <w:szCs w:val="20"/>
-        </w:rPr>
-        <w:t xml:space="preserve">,... pues un post puede tener varias etiquetas pero una etiqueta también puede estar en varios post. </w:t>
-      </w:r>
-      <w:r>
-        <w:rPr>
-          <w:sz w:val="20"/>
-          <w:szCs w:val="20"/>
-        </w:rPr>
-        <w:t xml:space="preserve">Resulta que la cardinalidad </w:t>
-      </w:r>
-      <w:r>
-        <w:rPr>
-          <w:i/>
-          <w:sz w:val="20"/>
-          <w:szCs w:val="20"/>
-        </w:rPr>
-        <w:t xml:space="preserve">muchos a muchos </w:t>
-      </w:r>
-      <w:r>
-        <w:rPr>
-          <w:sz w:val="20"/>
-          <w:szCs w:val="20"/>
-        </w:rPr>
-        <w:t xml:space="preserve">es, en efecto, un caso especial porque,... realmente no se sabe cuál podría ser la entidad que exportaría su </w:t>
-      </w:r>
-      <w:r>
-        <w:rPr>
-          <w:i/>
-          <w:sz w:val="20"/>
-          <w:szCs w:val="20"/>
-        </w:rPr>
-        <w:t xml:space="preserve">primary key </w:t>
-      </w:r>
-      <w:r>
-        <w:rPr>
-          <w:sz w:val="20"/>
-          <w:szCs w:val="20"/>
-        </w:rPr>
-        <w:t xml:space="preserve">a otra entidad que la recibiría como </w:t>
-      </w:r>
-      <w:r>
-        <w:rPr>
-          <w:i/>
-          <w:sz w:val="20"/>
-          <w:szCs w:val="20"/>
-        </w:rPr>
-        <w:t>foreign key</w:t>
-      </w:r>
-      <w:r>
-        <w:rPr>
-          <w:sz w:val="20"/>
-          <w:szCs w:val="20"/>
-        </w:rPr>
-        <w:t xml:space="preserve">. Dicho lo anterior, este tipo de eventualidades o, más bien, </w:t>
-      </w:r>
-      <w:r>
-        <w:rPr>
-          <w:i/>
-          <w:sz w:val="20"/>
-          <w:szCs w:val="20"/>
-        </w:rPr>
-        <w:t xml:space="preserve">cardinalidades </w:t>
-      </w:r>
-      <w:r>
-        <w:rPr>
-          <w:sz w:val="20"/>
-          <w:szCs w:val="20"/>
-        </w:rPr>
-        <w:t xml:space="preserve">requieren un tipo de tratamiento más sofisticado y especial (casi que se da la sensación, también, de que se trata de forma aislada). Veamos esto en nuestro mismo caso de estudio: </w:t>
-      </w:r>
-      <w:r>
-        <w:rPr>
-          <w:b/>
-          <w:i/>
-          <w:sz w:val="20"/>
-          <w:szCs w:val="20"/>
-        </w:rPr>
-        <w:t xml:space="preserve">relación posts-etiquetas. </w:t>
-      </w:r>
-    </w:p>
-    <w:p>
-      <w:pPr>
-        <w:wordWrap w:val="0"/>
-        <w:spacing w:after="160" w:line="259" w:lineRule="auto"/>
-        <w:jc w:val="left"/>
-        <w:rPr>
-          <w:sz w:val="20"/>
-          <w:szCs w:val="20"/>
-        </w:rPr>
-      </w:pPr>
-      <w:r>
-        <w:rPr>
-          <w:sz w:val="20"/>
-          <w:szCs w:val="20"/>
-        </w:rPr>
-        <w:t xml:space="preserve">En los casos </w:t>
-      </w:r>
-      <w:r>
-        <w:rPr>
-          <w:i/>
-          <w:sz w:val="20"/>
-          <w:szCs w:val="20"/>
-        </w:rPr>
-        <w:t>muchos a muchos</w:t>
-      </w:r>
-      <w:r>
-        <w:rPr>
-          <w:sz w:val="20"/>
-          <w:szCs w:val="20"/>
-        </w:rPr>
-        <w:t xml:space="preserve">, los cuales deben ser </w:t>
-      </w:r>
-      <w:r>
-        <w:rPr>
-          <w:i/>
-          <w:sz w:val="20"/>
-          <w:szCs w:val="20"/>
-        </w:rPr>
-        <w:t xml:space="preserve">eliminados, </w:t>
-      </w:r>
-      <w:r>
-        <w:rPr>
-          <w:sz w:val="20"/>
-          <w:szCs w:val="20"/>
-        </w:rPr>
-        <w:t xml:space="preserve">se rompe la relación entre las dos entidades (la relación de </w:t>
-      </w:r>
-      <w:r>
-        <w:rPr>
-          <w:i/>
-          <w:sz w:val="20"/>
-          <w:szCs w:val="20"/>
-        </w:rPr>
-        <w:t xml:space="preserve">muchos a muchos </w:t>
-      </w:r>
-      <w:r>
-        <w:rPr>
-          <w:sz w:val="20"/>
-          <w:szCs w:val="20"/>
-        </w:rPr>
-        <w:t xml:space="preserve">justamente); esto para, inmediatamente luego, poner una tabla intermedia entre ellas. Esa tabla resultante, generalmente, recibe el nombre de </w:t>
-      </w:r>
-      <w:r>
-        <w:rPr>
-          <w:b/>
-          <w:i/>
-          <w:sz w:val="20"/>
-          <w:szCs w:val="20"/>
-        </w:rPr>
-        <w:t xml:space="preserve">tabla pivote </w:t>
-      </w:r>
-      <w:r>
-        <w:rPr>
-          <w:sz w:val="20"/>
-          <w:szCs w:val="20"/>
-        </w:rPr>
-        <w:t xml:space="preserve">y se encarga de mostrarnos cuál es la relación entre ambas entidades (a mayor profundidad). </w:t>
-      </w:r>
-    </w:p>
-    <w:p>
-      <w:pPr>
-        <w:wordWrap w:val="0"/>
-        <w:spacing w:after="160" w:line="259" w:lineRule="auto"/>
-        <w:jc w:val="left"/>
-        <w:rPr>
-          <w:sz w:val="20"/>
-          <w:szCs w:val="20"/>
-        </w:rPr>
-      </w:pPr>
-      <w:r>
-        <w:rPr>
-          <w:sz w:val="20"/>
-          <w:szCs w:val="20"/>
-        </w:rPr>
-        <w:t xml:space="preserve">Esta tabla intermedia, </w:t>
-      </w:r>
-      <w:r>
-        <w:rPr>
-          <w:i/>
-          <w:sz w:val="20"/>
-          <w:szCs w:val="20"/>
-        </w:rPr>
-        <w:t>pivote,</w:t>
-      </w:r>
-      <w:r>
-        <w:rPr>
-          <w:sz w:val="20"/>
-          <w:szCs w:val="20"/>
-        </w:rPr>
-        <w:t xml:space="preserve"> logra esa nueva relación de una manera más precisa por medio de la conjugación de las </w:t>
-      </w:r>
-      <w:r>
-        <w:rPr>
-          <w:i/>
-          <w:sz w:val="20"/>
-          <w:szCs w:val="20"/>
-        </w:rPr>
-        <w:t xml:space="preserve">keys </w:t>
-      </w:r>
-      <w:r>
-        <w:rPr>
-          <w:sz w:val="20"/>
-          <w:szCs w:val="20"/>
-        </w:rPr>
-        <w:t>de ambas entidades (clave compuesta)</w:t>
-      </w:r>
-      <w:r>
-        <w:rPr>
-          <w:i/>
-          <w:sz w:val="20"/>
-          <w:szCs w:val="20"/>
-        </w:rPr>
-        <w:t xml:space="preserve">. </w:t>
-      </w:r>
-      <w:r>
-        <w:rPr>
-          <w:sz w:val="20"/>
-          <w:szCs w:val="20"/>
-        </w:rPr>
-        <w:t xml:space="preserve">Las entidades del extremo solamente conservarían su propia </w:t>
-      </w:r>
-      <w:r>
-        <w:rPr>
-          <w:i/>
-          <w:sz w:val="20"/>
-          <w:szCs w:val="20"/>
-        </w:rPr>
-        <w:t>primary key,</w:t>
-      </w:r>
-      <w:r>
-        <w:rPr>
-          <w:sz w:val="20"/>
-          <w:szCs w:val="20"/>
-        </w:rPr>
-        <w:t xml:space="preserve"> pero ninguna exporta la suya propia hacia su contraparte; sin embargo, cada una de las entidades, le exporta su llave primaria a la tabla intermedia,... quedando como resultado que la tabla intermedia, por lo anterior, reciba dos llaves foraneas. Es así como funciona. Caso aparte, es una buena práctica que esa tabla intermedia reciba como nombre un calificativo que referencie a las dos (2) entidades en discusión. Es decir, debe verse algo más o menos así (tomando nuestro caso): </w:t>
-      </w:r>
-    </w:p>
-    <w:p>
-      <w:pPr>
-        <w:wordWrap w:val="0"/>
-        <w:spacing w:after="160" w:line="259" w:lineRule="auto"/>
-        <w:jc w:val="left"/>
-        <w:rPr>
-          <w:sz w:val="20"/>
-          <w:szCs w:val="20"/>
-        </w:rPr>
-      </w:pPr>
-      <w:r>
-        <w:rPr>
-          <w:noProof/>
-          <w:sz w:val="20"/>
-        </w:rPr>
         <w:drawing>
           <wp:inline distT="0" distB="0" distL="0" distR="0" wp14:anchorId="02BB4B6F" wp14:editId="66498DE8">
             <wp:extent cx="3804920" cy="2795270"/>
@@ -12626,7 +14661,7 @@
                     </pic:cNvPicPr>
                   </pic:nvPicPr>
                   <pic:blipFill>
-                    <a:blip r:embed="rId51">
+                    <a:blip r:embed="rId55">
                       <a:extLst>
                         <a:ext uri="{28A0092B-C50C-407E-A947-70E740481C1C}">
                           <a14:useLocalDpi xmlns:a14="http://schemas.microsoft.com/office/drawing/2010/main" val="0"/>
@@ -12915,7 +14950,6 @@
           <w:noProof/>
           <w:sz w:val="20"/>
         </w:rPr>
-        <w:lastRenderedPageBreak/>
         <w:drawing>
           <wp:inline distT="0" distB="0" distL="0" distR="0" wp14:anchorId="2ED5DA0C" wp14:editId="5D1AC3E4">
             <wp:extent cx="5410835" cy="1276985"/>
@@ -12934,7 +14968,7 @@
                     </pic:cNvPicPr>
                   </pic:nvPicPr>
                   <pic:blipFill>
-                    <a:blip r:embed="rId52">
+                    <a:blip r:embed="rId56">
                       <a:extLst>
                         <a:ext uri="{28A0092B-C50C-407E-A947-70E740481C1C}">
                           <a14:useLocalDpi xmlns:a14="http://schemas.microsoft.com/office/drawing/2010/main" val="0"/>
@@ -13029,7 +15063,7 @@
                     </pic:cNvPicPr>
                   </pic:nvPicPr>
                   <pic:blipFill>
-                    <a:blip r:embed="rId53">
+                    <a:blip r:embed="rId57">
                       <a:extLst>
                         <a:ext uri="{28A0092B-C50C-407E-A947-70E740481C1C}">
                           <a14:useLocalDpi xmlns:a14="http://schemas.microsoft.com/office/drawing/2010/main" val="0"/>
@@ -13159,6 +15193,7 @@
           <w:noProof/>
           <w:sz w:val="20"/>
         </w:rPr>
+        <w:lastRenderedPageBreak/>
         <w:drawing>
           <wp:inline distT="0" distB="0" distL="0" distR="0" wp14:anchorId="38DB65A6" wp14:editId="53D75856">
             <wp:extent cx="3748405" cy="2757805"/>
@@ -13177,11 +15212,11 @@
                     </pic:cNvPicPr>
                   </pic:nvPicPr>
                   <pic:blipFill>
-                    <a:blip r:embed="rId54">
+                    <a:blip r:embed="rId58">
                       <a:extLst>
                         <a:ext uri="{BEBA8EAE-BF5A-486C-A8C5-ECC9F3942E4B}">
                           <a14:imgProps xmlns:a14="http://schemas.microsoft.com/office/drawing/2010/main">
-                            <a14:imgLayer r:embed="rId55">
+                            <a14:imgLayer r:embed="rId59">
                               <a14:imgEffect>
                                 <a14:sharpenSoften amount="25000"/>
                               </a14:imgEffect>
@@ -13337,11 +15372,11 @@
                     </pic:cNvPicPr>
                   </pic:nvPicPr>
                   <pic:blipFill>
-                    <a:blip r:embed="rId56">
+                    <a:blip r:embed="rId60">
                       <a:extLst>
                         <a:ext uri="{BEBA8EAE-BF5A-486C-A8C5-ECC9F3942E4B}">
                           <a14:imgProps xmlns:a14="http://schemas.microsoft.com/office/drawing/2010/main">
-                            <a14:imgLayer r:embed="rId57">
+                            <a14:imgLayer r:embed="rId61">
                               <a14:imgEffect>
                                 <a14:sharpenSoften amount="25000"/>
                               </a14:imgEffect>
@@ -13391,7 +15426,6 @@
           <w:sz w:val="20"/>
           <w:szCs w:val="20"/>
         </w:rPr>
-        <w:lastRenderedPageBreak/>
         <w:t xml:space="preserve">Honestamente, para hacerlo más fácil, debe darle </w:t>
       </w:r>
       <w:r>
@@ -13455,11 +15489,11 @@
                     </pic:cNvPicPr>
                   </pic:nvPicPr>
                   <pic:blipFill>
-                    <a:blip r:embed="rId58">
+                    <a:blip r:embed="rId62">
                       <a:extLst>
                         <a:ext uri="{BEBA8EAE-BF5A-486C-A8C5-ECC9F3942E4B}">
                           <a14:imgProps xmlns:a14="http://schemas.microsoft.com/office/drawing/2010/main">
-                            <a14:imgLayer r:embed="rId59">
+                            <a14:imgLayer r:embed="rId63">
                               <a14:imgEffect>
                                 <a14:sharpenSoften amount="25000"/>
                               </a14:imgEffect>
@@ -13509,6 +15543,7 @@
           <w:sz w:val="20"/>
           <w:szCs w:val="20"/>
         </w:rPr>
+        <w:lastRenderedPageBreak/>
         <w:t>Visualmente esto orienta mucho en los casos que, por ejemplo, la base de dayos ya está estructurada y eres “nuevo en el trabajo”.</w:t>
       </w:r>
     </w:p>
@@ -13544,8 +15579,8 @@
       </w:r>
     </w:p>
     <w:sectPr>
-      <w:headerReference w:type="default" r:id="rId60"/>
-      <w:footerReference w:type="default" r:id="rId61"/>
+      <w:headerReference w:type="default" r:id="rId64"/>
+      <w:footerReference w:type="default" r:id="rId65"/>
       <w:pgSz w:w="11906" w:h="16838"/>
       <w:pgMar w:top="1701" w:right="1440" w:bottom="1440" w:left="1440" w:header="708" w:footer="708" w:gutter="0"/>
       <w:cols w:space="720"/>
@@ -14113,7 +16148,6 @@
   <w:style w:type="character" w:default="1" w:styleId="Fuentedeprrafopredeter">
     <w:name w:val="Default Paragraph Font"/>
     <w:uiPriority w:val="1"/>
-    <w:semiHidden/>
     <w:unhideWhenUsed/>
   </w:style>
   <w:style w:type="table" w:default="1" w:styleId="Tablanormal">

--- a/Platzi/Fundamentos de bases de datos/Material de repaso/1. Introducción y teoria/Conceptos iniciales sobre las bases de datos relacionales, introducción al módelo entidad-relación.docx
+++ b/Platzi/Fundamentos de bases de datos/Material de repaso/1. Introducción y teoria/Conceptos iniciales sobre las bases de datos relacionales, introducción al módelo entidad-relación.docx
@@ -275,7 +275,29 @@
           <w:sz w:val="28"/>
           <w:szCs w:val="28"/>
         </w:rPr>
-        <w:t>Pasos para crear una base de datos relacional en nuestro proyecto (esta vez el proyecto será un sistema de "Platziblog").</w:t>
+        <w:t>Pasos para crear una base de datos relacional en nuestro proyecto (esta vez el proyecto será un sistema de "</w:t>
+      </w:r>
+      <w:proofErr w:type="spellStart"/>
+      <w:r>
+        <w:rPr>
+          <w:rFonts w:ascii="Times" w:eastAsia="Times" w:hAnsi="Times"/>
+          <w:b/>
+          <w:color w:val="000000"/>
+          <w:sz w:val="28"/>
+          <w:szCs w:val="28"/>
+        </w:rPr>
+        <w:t>Platziblog</w:t>
+      </w:r>
+      <w:proofErr w:type="spellEnd"/>
+      <w:r>
+        <w:rPr>
+          <w:rFonts w:ascii="Times" w:eastAsia="Times" w:hAnsi="Times"/>
+          <w:b/>
+          <w:color w:val="000000"/>
+          <w:sz w:val="28"/>
+          <w:szCs w:val="28"/>
+        </w:rPr>
+        <w:t>").</w:t>
       </w:r>
     </w:p>
     <w:p>
@@ -434,7 +456,21 @@
           <w:b/>
           <w:i/>
         </w:rPr>
-        <w:t>"Categorias":</w:t>
+        <w:t>"</w:t>
+      </w:r>
+      <w:r>
+        <w:rPr>
+          <w:b/>
+          <w:i/>
+        </w:rPr>
+        <w:t>Categorías</w:t>
+      </w:r>
+      <w:r>
+        <w:rPr>
+          <w:b/>
+          <w:i/>
+        </w:rPr>
+        <w:t>":</w:t>
       </w:r>
       <w:r>
         <w:t xml:space="preserve"> </w:t>
@@ -443,7 +479,19 @@
         <w:rPr>
           <w:i/>
         </w:rPr>
-        <w:t>Tienen que ver con las sesiones del "blog"; es decir, las pestañas que tiene el blog por separado por cada tema de interés. Las categorias pueden ser: "Política", "Deportes", "Economía", "Moda", "Tecnología", etc.</w:t>
+        <w:t xml:space="preserve">Tienen que ver con las sesiones del "blog"; es decir, las pestañas que tiene el blog por separado por cada tema de interés. Las </w:t>
+      </w:r>
+      <w:r>
+        <w:rPr>
+          <w:i/>
+        </w:rPr>
+        <w:t>categorías</w:t>
+      </w:r>
+      <w:r>
+        <w:rPr>
+          <w:i/>
+        </w:rPr>
+        <w:t xml:space="preserve"> pueden ser: "Política", "Deportes", "Economía", "Moda", "Tecnología", etc.</w:t>
       </w:r>
     </w:p>
     <w:p>
@@ -543,7 +591,23 @@
           <w:b/>
           <w:i/>
         </w:rPr>
-        <w:t xml:space="preserve"> La fecha_de_publicación.</w:t>
+        <w:t xml:space="preserve"> La </w:t>
+      </w:r>
+      <w:proofErr w:type="spellStart"/>
+      <w:r>
+        <w:rPr>
+          <w:b/>
+          <w:i/>
+        </w:rPr>
+        <w:t>fecha_de_publicación</w:t>
+      </w:r>
+      <w:proofErr w:type="spellEnd"/>
+      <w:r>
+        <w:rPr>
+          <w:b/>
+          <w:i/>
+        </w:rPr>
+        <w:t>.</w:t>
       </w:r>
     </w:p>
     <w:p>
@@ -631,7 +695,14 @@
           <w:b/>
           <w:i/>
         </w:rPr>
-        <w:t>son las etiquetas de las categorias</w:t>
+        <w:t xml:space="preserve">son las etiquetas de las </w:t>
+      </w:r>
+      <w:r>
+        <w:rPr>
+          <w:b/>
+          <w:i/>
+        </w:rPr>
+        <w:t>categorías</w:t>
       </w:r>
       <w:r>
         <w:rPr>
@@ -685,7 +756,19 @@
         <w:rPr>
           <w:i/>
         </w:rPr>
-        <w:t xml:space="preserve"> serán diferentes entre sí, al menos, minimamente, por el "id".</w:t>
+        <w:t xml:space="preserve"> serán diferentes entre sí, al menos, </w:t>
+      </w:r>
+      <w:r>
+        <w:rPr>
+          <w:i/>
+        </w:rPr>
+        <w:t>mínimamente</w:t>
+      </w:r>
+      <w:r>
+        <w:rPr>
+          <w:i/>
+        </w:rPr>
+        <w:t>, por el "id".</w:t>
       </w:r>
     </w:p>
     <w:p>
@@ -736,7 +819,23 @@
           <w:b/>
           <w:i/>
         </w:rPr>
-        <w:t xml:space="preserve"> Un “login”</w:t>
+        <w:t xml:space="preserve"> Un “</w:t>
+      </w:r>
+      <w:proofErr w:type="spellStart"/>
+      <w:r>
+        <w:rPr>
+          <w:b/>
+          <w:i/>
+        </w:rPr>
+        <w:t>login</w:t>
+      </w:r>
+      <w:proofErr w:type="spellEnd"/>
+      <w:r>
+        <w:rPr>
+          <w:b/>
+          <w:i/>
+        </w:rPr>
+        <w:t>”</w:t>
       </w:r>
       <w:r>
         <w:rPr>
@@ -765,7 +864,23 @@
           <w:b/>
           <w:i/>
         </w:rPr>
-        <w:t xml:space="preserve"> Un “password”</w:t>
+        <w:t xml:space="preserve"> Un “</w:t>
+      </w:r>
+      <w:proofErr w:type="spellStart"/>
+      <w:r>
+        <w:rPr>
+          <w:b/>
+          <w:i/>
+        </w:rPr>
+        <w:t>password</w:t>
+      </w:r>
+      <w:proofErr w:type="spellEnd"/>
+      <w:r>
+        <w:rPr>
+          <w:b/>
+          <w:i/>
+        </w:rPr>
+        <w:t>”</w:t>
       </w:r>
       <w:r>
         <w:rPr>
@@ -859,7 +974,19 @@
         <w:rPr>
           <w:i/>
         </w:rPr>
-        <w:t xml:space="preserve"> serán diferentes entre sí, al menos, minimamente, por el "id".</w:t>
+        <w:t xml:space="preserve"> serán diferentes entre sí, al menos, </w:t>
+      </w:r>
+      <w:r>
+        <w:rPr>
+          <w:i/>
+        </w:rPr>
+        <w:t>mínimamente</w:t>
+      </w:r>
+      <w:r>
+        <w:rPr>
+          <w:i/>
+        </w:rPr>
+        <w:t>, por el "id".</w:t>
       </w:r>
     </w:p>
     <w:p>
@@ -1225,9 +1352,11 @@
                               <w:spacing w:after="160" w:line="259" w:lineRule="auto"/>
                               <w:jc w:val="center"/>
                             </w:pPr>
+                            <w:proofErr w:type="spellStart"/>
                             <w:r>
                               <w:t>Automovil</w:t>
                             </w:r>
+                            <w:proofErr w:type="spellEnd"/>
                           </w:p>
                         </w:txbxContent>
                       </wps:txbx>
@@ -1355,9 +1484,11 @@
                               <w:spacing w:after="160" w:line="259" w:lineRule="auto"/>
                               <w:jc w:val="center"/>
                             </w:pPr>
+                            <w:proofErr w:type="spellStart"/>
                             <w:r>
                               <w:t>Automoviles</w:t>
                             </w:r>
+                            <w:proofErr w:type="spellEnd"/>
                           </w:p>
                         </w:txbxContent>
                       </wps:txbx>
@@ -1433,7 +1564,13 @@
         <w:rPr>
           <w:b/>
         </w:rPr>
-        <w:t xml:space="preserve">automovil” y “dueño” </w:t>
+        <w:t>automóvil</w:t>
+      </w:r>
+      <w:r>
+        <w:rPr>
+          <w:b/>
+        </w:rPr>
+        <w:t xml:space="preserve">” y “dueño” </w:t>
       </w:r>
       <w:r>
         <w:rPr>
@@ -1604,9 +1741,11 @@
                               <w:spacing w:after="160" w:line="259" w:lineRule="auto"/>
                               <w:jc w:val="center"/>
                             </w:pPr>
+                            <w:proofErr w:type="spellStart"/>
                             <w:r>
                               <w:t>tienenee</w:t>
                             </w:r>
+                            <w:proofErr w:type="spellEnd"/>
                           </w:p>
                         </w:txbxContent>
                       </wps:txbx>
@@ -2000,7 +2139,7 @@
               </wp:anchor>
             </w:drawing>
           </mc:Choice>
-          <mc:Fallback xmlns:ve="http://schemas.openxmlformats.org/markup-compatibility/2006" xmlns:w16cid="http://schemas.microsoft.com/office/word/2016/wordml/cid" xmlns:am3d="http://schemas.microsoft.com/office/drawing/2017/model3d" xmlns:w16se="http://schemas.microsoft.com/office/word/2015/wordml/symex" xmlns:cx="http://schemas.microsoft.com/office/drawing/2014/chartex" xmlns:cx1="http://schemas.microsoft.com/office/drawing/2015/9/8/chartex" xmlns:cx2="http://schemas.microsoft.com/office/drawing/2015/10/21/chartex" xmlns:cx3="http://schemas.microsoft.com/office/drawing/2016/5/9/chartex" xmlns:cx4="http://schemas.microsoft.com/office/drawing/2016/5/10/chartex" xmlns:cx5="http://schemas.microsoft.com/office/drawing/2016/5/11/chartex" xmlns:cx6="http://schemas.microsoft.com/office/drawing/2016/5/12/chartex" xmlns:cx7="http://schemas.microsoft.com/office/drawing/2016/5/13/chartex" xmlns:cx8="http://schemas.microsoft.com/office/drawing/2016/5/14/chartex">
+          <mc:Fallback xmlns:cx8="http://schemas.microsoft.com/office/drawing/2016/5/14/chartex" xmlns:cx7="http://schemas.microsoft.com/office/drawing/2016/5/13/chartex" xmlns:cx6="http://schemas.microsoft.com/office/drawing/2016/5/12/chartex" xmlns:cx5="http://schemas.microsoft.com/office/drawing/2016/5/11/chartex" xmlns:cx4="http://schemas.microsoft.com/office/drawing/2016/5/10/chartex" xmlns:cx3="http://schemas.microsoft.com/office/drawing/2016/5/9/chartex" xmlns:cx2="http://schemas.microsoft.com/office/drawing/2015/10/21/chartex" xmlns:cx1="http://schemas.microsoft.com/office/drawing/2015/9/8/chartex" xmlns:cx="http://schemas.microsoft.com/office/drawing/2014/chartex" xmlns:w16se="http://schemas.microsoft.com/office/word/2015/wordml/symex" xmlns:am3d="http://schemas.microsoft.com/office/drawing/2017/model3d" xmlns:w16cid="http://schemas.microsoft.com/office/word/2016/wordml/cid" xmlns:ve="http://schemas.openxmlformats.org/markup-compatibility/2006">
             <w:pict>
               <v:shape id="_x0000_s22" style="position:absolute;left:0;margin-left:171pt;mso-position-horizontal:absolute;mso-position-horizontal-relative:text;margin-top:13pt;mso-position-vertical:absolute;mso-position-vertical-relative:text;width:0.6pt;height:28.3pt;v-text-anchor:middle;z-index:251625011" coordsize="8255,360680" path="m,l8255,360680e" strokecolor="#5b9bd5" o:allowoverlap="1" strokeweight="0.50pt" filled="f">
                 <v:stroke joinstyle="miter"/>
@@ -2247,7 +2386,13 @@
         <w:jc w:val="left"/>
       </w:pPr>
       <w:r>
-        <w:t xml:space="preserve">Lo que distingue una entidad de un atributo es que el atributo es algo propio a una entidad; es decir, es una caracteristica de la entidad u objeto; mas, cuando se habla de dos entidades, se habla de dos objetos por separado y completamente independientes entre sí. </w:t>
+        <w:t xml:space="preserve">Lo que distingue una entidad de un atributo es que el atributo es algo propio a una entidad; es decir, es una </w:t>
+      </w:r>
+      <w:r>
+        <w:t>característica</w:t>
+      </w:r>
+      <w:r>
+        <w:t xml:space="preserve"> de la entidad u objeto; mas, cuando se habla de dos entidades, se habla de dos objetos por separado y completamente independientes entre sí. </w:t>
       </w:r>
       <w:r>
         <w:rPr>
@@ -2260,7 +2405,21 @@
           <w:b/>
           <w:i/>
         </w:rPr>
-        <w:t xml:space="preserve">relaciones, y son: Los atributos Multivaludos. </w:t>
+        <w:t xml:space="preserve">relaciones, y son: Los atributos </w:t>
+      </w:r>
+      <w:r>
+        <w:rPr>
+          <w:b/>
+          <w:i/>
+        </w:rPr>
+        <w:t>Multivaluados</w:t>
+      </w:r>
+      <w:r>
+        <w:rPr>
+          <w:b/>
+          <w:i/>
+        </w:rPr>
+        <w:t xml:space="preserve">. </w:t>
       </w:r>
       <w:r>
         <w:t>Veamos esto en un caso que ya hemos trabajado.</w:t>
@@ -2443,7 +2602,7 @@
               </wp:anchor>
             </w:drawing>
           </mc:Choice>
-          <mc:Fallback xmlns:ve="http://schemas.openxmlformats.org/markup-compatibility/2006" xmlns:w16cid="http://schemas.microsoft.com/office/word/2016/wordml/cid" xmlns:am3d="http://schemas.microsoft.com/office/drawing/2017/model3d" xmlns:w16se="http://schemas.microsoft.com/office/word/2015/wordml/symex" xmlns:cx="http://schemas.microsoft.com/office/drawing/2014/chartex" xmlns:cx1="http://schemas.microsoft.com/office/drawing/2015/9/8/chartex" xmlns:cx2="http://schemas.microsoft.com/office/drawing/2015/10/21/chartex" xmlns:cx3="http://schemas.microsoft.com/office/drawing/2016/5/9/chartex" xmlns:cx4="http://schemas.microsoft.com/office/drawing/2016/5/10/chartex" xmlns:cx5="http://schemas.microsoft.com/office/drawing/2016/5/11/chartex" xmlns:cx6="http://schemas.microsoft.com/office/drawing/2016/5/12/chartex" xmlns:cx7="http://schemas.microsoft.com/office/drawing/2016/5/13/chartex" xmlns:cx8="http://schemas.microsoft.com/office/drawing/2016/5/14/chartex">
+          <mc:Fallback xmlns:cx8="http://schemas.microsoft.com/office/drawing/2016/5/14/chartex" xmlns:cx7="http://schemas.microsoft.com/office/drawing/2016/5/13/chartex" xmlns:cx6="http://schemas.microsoft.com/office/drawing/2016/5/12/chartex" xmlns:cx5="http://schemas.microsoft.com/office/drawing/2016/5/11/chartex" xmlns:cx4="http://schemas.microsoft.com/office/drawing/2016/5/10/chartex" xmlns:cx3="http://schemas.microsoft.com/office/drawing/2016/5/9/chartex" xmlns:cx2="http://schemas.microsoft.com/office/drawing/2015/10/21/chartex" xmlns:cx1="http://schemas.microsoft.com/office/drawing/2015/9/8/chartex" xmlns:cx="http://schemas.microsoft.com/office/drawing/2014/chartex" xmlns:w16se="http://schemas.microsoft.com/office/word/2015/wordml/symex" xmlns:am3d="http://schemas.microsoft.com/office/drawing/2017/model3d" xmlns:w16cid="http://schemas.microsoft.com/office/word/2016/wordml/cid" xmlns:ve="http://schemas.openxmlformats.org/markup-compatibility/2006">
             <w:pict>
               <v:shape id="_x0000_s27" style="position:absolute;left:0;margin-left:171pt;mso-position-horizontal:absolute;mso-position-horizontal-relative:text;margin-top:13pt;mso-position-vertical:absolute;mso-position-vertical-relative:text;width:0.6pt;height:28.3pt;v-text-anchor:middle;z-index:251625012" coordsize="8255,360680" path="m,l8255,360680e" strokecolor="#5b9bd5" o:allowoverlap="1" strokeweight="0.50pt" filled="f">
                 <v:stroke joinstyle="miter"/>
@@ -2636,9 +2795,11 @@
                               <w:spacing w:after="160" w:line="259" w:lineRule="auto"/>
                               <w:jc w:val="center"/>
                             </w:pPr>
+                            <w:proofErr w:type="spellStart"/>
                             <w:r>
                               <w:t>discos_duros</w:t>
                             </w:r>
+                            <w:proofErr w:type="spellEnd"/>
                           </w:p>
                         </w:txbxContent>
                       </wps:txbx>
@@ -2703,7 +2864,13 @@
         <w:t xml:space="preserve">discos duros </w:t>
       </w:r>
       <w:r>
-        <w:t xml:space="preserve">no son independientes a una Laptop; antes, son un elemento o caracteristica propia de ellas (de las laptops); es decir, los </w:t>
+        <w:t xml:space="preserve">no son independientes a una Laptop; antes, son un elemento o </w:t>
+      </w:r>
+      <w:r>
+        <w:t>característica</w:t>
+      </w:r>
+      <w:r>
+        <w:t xml:space="preserve"> propia de ellas (de las laptops); es decir, los </w:t>
       </w:r>
       <w:r>
         <w:rPr>
@@ -2721,7 +2888,13 @@
         <w:t>atributo multivaluado</w:t>
       </w:r>
       <w:r>
-        <w:t>, recibe el mismo tratamiento en términos de relaciones que cualquier otra entidad (convertiendose, en ese sentido, en una entidad más). Lo anterior se debe a que los atributos multivaluados son más complejos y pueden relacionarse de varias formas con su entidad.</w:t>
+        <w:t>, recibe el mismo tratamiento en términos de relaciones que cualquier otra entidad (</w:t>
+      </w:r>
+      <w:r>
+        <w:t>convirtiéndose</w:t>
+      </w:r>
+      <w:r>
+        <w:t>, en ese sentido, en una entidad más). Lo anterior se debe a que los atributos multivaluados son más complejos y pueden relacionarse de varias formas con su entidad.</w:t>
       </w:r>
     </w:p>
     <w:p>
@@ -3136,7 +3309,19 @@
         <w:rPr>
           <w:i/>
         </w:rPr>
-        <w:t>de un diagrama fisico de una base de datos</w:t>
+        <w:t xml:space="preserve">de un diagrama </w:t>
+      </w:r>
+      <w:r>
+        <w:rPr>
+          <w:i/>
+        </w:rPr>
+        <w:t>físico</w:t>
+      </w:r>
+      <w:r>
+        <w:rPr>
+          <w:i/>
+        </w:rPr>
+        <w:t xml:space="preserve"> de una base de datos</w:t>
       </w:r>
       <w:r>
         <w:rPr>
@@ -3365,7 +3550,23 @@
         </w:rPr>
       </w:pPr>
       <w:r>
-        <w:t xml:space="preserve">Si analizamos la “sesión_actual”, la sesión de un usuario, con el “usuario” mismo; podemos decir que toda “sesión_actual” tiene que tener un usuario, pero un usuario puede </w:t>
+        <w:t>Si analizamos la “</w:t>
+      </w:r>
+      <w:proofErr w:type="spellStart"/>
+      <w:r>
+        <w:t>sesión_actual</w:t>
+      </w:r>
+      <w:proofErr w:type="spellEnd"/>
+      <w:r>
+        <w:t>”, la sesión de un usuario, con el “usuario” mismo; podemos decir que toda “</w:t>
+      </w:r>
+      <w:proofErr w:type="spellStart"/>
+      <w:r>
+        <w:t>sesión_actual</w:t>
+      </w:r>
+      <w:proofErr w:type="spellEnd"/>
+      <w:r>
+        <w:t xml:space="preserve">” tiene que tener un usuario, pero un usuario puede </w:t>
       </w:r>
       <w:r>
         <w:rPr>
@@ -3501,7 +3702,13 @@
         <w:jc w:val="left"/>
       </w:pPr>
       <w:r>
-        <w:t xml:space="preserve">Como logra observar, se plantea que una persona puede tener muchos automoviles. </w:t>
+        <w:t xml:space="preserve">Como logra observar, se plantea que una persona puede tener muchos </w:t>
+      </w:r>
+      <w:r>
+        <w:t>automóviles</w:t>
+      </w:r>
+      <w:r>
+        <w:t xml:space="preserve">. </w:t>
       </w:r>
     </w:p>
     <w:p>
@@ -3611,7 +3818,23 @@
         <w:jc w:val="left"/>
       </w:pPr>
       <w:r>
-        <w:t xml:space="preserve">Si analizamos al “paciente”, el que ocuparía la habitación de hospital, con la “hab_hospital” misma; podemos decir que todo “paciente” tiene que tener asignado una “hab_hospital”; pero, en algún caso, muchas de esas </w:t>
+        <w:t>Si analizamos al “paciente”, el que ocuparía la habitación de hospital, con la “</w:t>
+      </w:r>
+      <w:proofErr w:type="spellStart"/>
+      <w:r>
+        <w:t>hab_hospital</w:t>
+      </w:r>
+      <w:proofErr w:type="spellEnd"/>
+      <w:r>
+        <w:t>” misma; podemos decir que todo “paciente” tiene que tener asignado una “</w:t>
+      </w:r>
+      <w:proofErr w:type="spellStart"/>
+      <w:r>
+        <w:t>hab_hospital</w:t>
+      </w:r>
+      <w:proofErr w:type="spellEnd"/>
+      <w:r>
+        <w:t xml:space="preserve">”; pero, en algún caso, muchas de esas </w:t>
       </w:r>
       <w:r>
         <w:rPr>
@@ -3807,7 +4030,21 @@
           <w:sz w:val="20"/>
           <w:szCs w:val="20"/>
         </w:rPr>
-        <w:t xml:space="preserve">Un alumno puede estar inscrito o tomar varias clases; puede, por ejemplo, tomar Español, Matematicas o Fundamentos de bases de datos (1-N); pero adicionalmente una clase, cualquiera de esas tres mencionadas, puede estar </w:t>
+        <w:t xml:space="preserve">Un alumno puede estar inscrito o tomar varias clases; puede, por ejemplo, tomar Español, </w:t>
+      </w:r>
+      <w:r>
+        <w:rPr>
+          <w:sz w:val="20"/>
+          <w:szCs w:val="20"/>
+        </w:rPr>
+        <w:t>Matemáticas</w:t>
+      </w:r>
+      <w:r>
+        <w:rPr>
+          <w:sz w:val="20"/>
+          <w:szCs w:val="20"/>
+        </w:rPr>
+        <w:t xml:space="preserve"> o Fundamentos de bases de datos (1-N); pero adicionalmente una clase, cualquiera de esas tres mencionadas, puede estar </w:t>
       </w:r>
       <w:r>
         <w:rPr>
@@ -3822,7 +4059,21 @@
           <w:sz w:val="20"/>
           <w:szCs w:val="20"/>
         </w:rPr>
-        <w:t xml:space="preserve">o contiene a varios alumnos (N-1). El último conector de esta cardinalidad es más extricto que el primero; pues, nos cuenta que, en todos los casos, siempre habrá </w:t>
+        <w:t xml:space="preserve">o contiene a varios alumnos (N-1). El último conector de esta cardinalidad es más </w:t>
+      </w:r>
+      <w:r>
+        <w:rPr>
+          <w:sz w:val="20"/>
+          <w:szCs w:val="20"/>
+        </w:rPr>
+        <w:t>estricto</w:t>
+      </w:r>
+      <w:r>
+        <w:rPr>
+          <w:sz w:val="20"/>
+          <w:szCs w:val="20"/>
+        </w:rPr>
+        <w:t xml:space="preserve"> que el primero; pues, nos cuenta que, en todos los casos, siempre habrá </w:t>
       </w:r>
       <w:r>
         <w:rPr>
@@ -4044,13 +4295,23 @@
         </w:rPr>
         <w:t xml:space="preserve"> Ya con el diagrama es que se entenderá bien cuáles son las entidades con las que vamos a trabajar, sus relaciones y cuáles son los atributos de dichas entidades. Dicho eso, entonces, sabríamos qué papel jugarían todos esos elementos dentro de los sistemas o aplicaciones que vamos a desarrollar con nuestras bases de datos. Pongamos todo esto en contexto con nuestro mismo proyecto: </w:t>
       </w:r>
-      <w:r>
-        <w:rPr>
-          <w:i/>
-          <w:sz w:val="20"/>
-          <w:szCs w:val="20"/>
-        </w:rPr>
-        <w:t>PlatziBlog.</w:t>
+      <w:proofErr w:type="spellStart"/>
+      <w:r>
+        <w:rPr>
+          <w:i/>
+          <w:sz w:val="20"/>
+          <w:szCs w:val="20"/>
+        </w:rPr>
+        <w:t>PlatziBlog</w:t>
+      </w:r>
+      <w:proofErr w:type="spellEnd"/>
+      <w:r>
+        <w:rPr>
+          <w:i/>
+          <w:sz w:val="20"/>
+          <w:szCs w:val="20"/>
+        </w:rPr>
+        <w:t>.</w:t>
       </w:r>
     </w:p>
     <w:p>
@@ -4138,7 +4399,25 @@
           <w:sz w:val="20"/>
           <w:szCs w:val="20"/>
         </w:rPr>
-        <w:t xml:space="preserve">están en más de una noticia, en más de un tipo de Blogposts. </w:t>
+        <w:t xml:space="preserve">están en más de una noticia, en más de un tipo de </w:t>
+      </w:r>
+      <w:proofErr w:type="spellStart"/>
+      <w:r>
+        <w:rPr>
+          <w:i/>
+          <w:sz w:val="20"/>
+          <w:szCs w:val="20"/>
+        </w:rPr>
+        <w:t>Blogposts</w:t>
+      </w:r>
+      <w:proofErr w:type="spellEnd"/>
+      <w:r>
+        <w:rPr>
+          <w:i/>
+          <w:sz w:val="20"/>
+          <w:szCs w:val="20"/>
+        </w:rPr>
+        <w:t xml:space="preserve">. </w:t>
       </w:r>
       <w:r>
         <w:rPr>
@@ -4190,7 +4469,23 @@
           <w:sz w:val="20"/>
           <w:szCs w:val="20"/>
         </w:rPr>
-        <w:t>Entonces, éstas serían nuestras 5 entidades para nuestra base de datos relacional del proyecto “Platziblog”.</w:t>
+        <w:t>Entonces, éstas serían nuestras 5 entidades para nuestra base de datos relacional del proyecto “</w:t>
+      </w:r>
+      <w:proofErr w:type="spellStart"/>
+      <w:r>
+        <w:rPr>
+          <w:sz w:val="20"/>
+          <w:szCs w:val="20"/>
+        </w:rPr>
+        <w:t>Platziblog</w:t>
+      </w:r>
+      <w:proofErr w:type="spellEnd"/>
+      <w:r>
+        <w:rPr>
+          <w:sz w:val="20"/>
+          <w:szCs w:val="20"/>
+        </w:rPr>
+        <w:t>”.</w:t>
       </w:r>
     </w:p>
     <w:p>
@@ -4378,7 +4673,23 @@
           <w:sz w:val="20"/>
           <w:szCs w:val="20"/>
         </w:rPr>
-        <w:t xml:space="preserve"> Una categoria (un tema central) puede </w:t>
+        <w:t xml:space="preserve"> Una </w:t>
+      </w:r>
+      <w:proofErr w:type="spellStart"/>
+      <w:r>
+        <w:rPr>
+          <w:sz w:val="20"/>
+          <w:szCs w:val="20"/>
+        </w:rPr>
+        <w:t>categoria</w:t>
+      </w:r>
+      <w:proofErr w:type="spellEnd"/>
+      <w:r>
+        <w:rPr>
+          <w:sz w:val="20"/>
+          <w:szCs w:val="20"/>
+        </w:rPr>
+        <w:t xml:space="preserve"> (un tema central) puede </w:t>
       </w:r>
       <w:r>
         <w:rPr>
@@ -5221,7 +5532,35 @@
           <w:sz w:val="20"/>
           <w:szCs w:val="20"/>
         </w:rPr>
-        <w:t>Estos tipos de datos nos ayudan a almacenar números y a hacer operaciones matematicas, hay de varios tipos: INTEGER, que nos permite almacenar números enteros. Los siguientes tipos de datos son subtipos de INTEGER: BIGINT, que almacena enteros muy grandes, superiores a 99; y SMALLINT, que almacena enteros más pequeños, que son menores a 99</w:t>
+        <w:t xml:space="preserve">Estos tipos de datos nos ayudan a almacenar números y a </w:t>
+      </w:r>
+      <w:r>
+        <w:rPr>
+          <w:sz w:val="20"/>
+          <w:szCs w:val="20"/>
+        </w:rPr>
+        <w:t>realizar</w:t>
+      </w:r>
+      <w:r>
+        <w:rPr>
+          <w:sz w:val="20"/>
+          <w:szCs w:val="20"/>
+        </w:rPr>
+        <w:t xml:space="preserve"> operaciones </w:t>
+      </w:r>
+      <w:r>
+        <w:rPr>
+          <w:sz w:val="20"/>
+          <w:szCs w:val="20"/>
+        </w:rPr>
+        <w:t>matemáticas</w:t>
+      </w:r>
+      <w:r>
+        <w:rPr>
+          <w:sz w:val="20"/>
+          <w:szCs w:val="20"/>
+        </w:rPr>
+        <w:t>, hay de varios tipos: INTEGER, que nos permite almacenar números enteros. Los siguientes tipos de datos son subtipos de INTEGER: BIGINT, que almacena enteros muy grandes, superiores a 99; y SMALLINT, que almacena enteros más pequeños, que son menores a 99</w:t>
       </w:r>
       <w:r>
         <w:rPr>
@@ -5305,7 +5644,21 @@
           <w:sz w:val="20"/>
           <w:szCs w:val="20"/>
         </w:rPr>
-        <w:t>En cuanto al tipo de datos DECIMAL(n, s) o NUMERIC(n, s), éstos reciben dos parametros como datos de entrada.</w:t>
+        <w:t xml:space="preserve">En cuanto al tipo de datos DECIMAL(n, s) o NUMERIC(n, s), éstos reciben dos </w:t>
+      </w:r>
+      <w:r>
+        <w:rPr>
+          <w:sz w:val="20"/>
+          <w:szCs w:val="20"/>
+        </w:rPr>
+        <w:t>parámetros</w:t>
+      </w:r>
+      <w:r>
+        <w:rPr>
+          <w:sz w:val="20"/>
+          <w:szCs w:val="20"/>
+        </w:rPr>
+        <w:t xml:space="preserve"> como datos de entrada.</w:t>
       </w:r>
       <w:r>
         <w:rPr>
@@ -6251,7 +6604,23 @@
           <w:sz w:val="20"/>
           <w:szCs w:val="20"/>
         </w:rPr>
-        <w:t xml:space="preserve">Estos tipos de datos son muy útiles, por ejemplo, en nuestro caso actual (sistema Platziblog), es con este tipo de datos que se podrá insertar una fecha de publicación de los </w:t>
+        <w:t xml:space="preserve">Estos tipos de datos son muy útiles, por ejemplo, en nuestro caso actual (sistema </w:t>
+      </w:r>
+      <w:proofErr w:type="spellStart"/>
+      <w:r>
+        <w:rPr>
+          <w:sz w:val="20"/>
+          <w:szCs w:val="20"/>
+        </w:rPr>
+        <w:t>Platziblog</w:t>
+      </w:r>
+      <w:proofErr w:type="spellEnd"/>
+      <w:r>
+        <w:rPr>
+          <w:sz w:val="20"/>
+          <w:szCs w:val="20"/>
+        </w:rPr>
+        <w:t xml:space="preserve">), es con este tipo de datos que se podrá insertar una fecha de publicación de los </w:t>
       </w:r>
       <w:r>
         <w:rPr>
@@ -6854,21 +7223,7 @@
           <w:sz w:val="20"/>
           <w:szCs w:val="20"/>
         </w:rPr>
-        <w:t xml:space="preserve">. </w:t>
-      </w:r>
-      <w:r>
-        <w:rPr>
-          <w:sz w:val="20"/>
-          <w:szCs w:val="20"/>
-        </w:rPr>
-        <w:t>CURRENT_TIMESTAMP</w:t>
-      </w:r>
-      <w:r>
-        <w:rPr>
-          <w:sz w:val="20"/>
-          <w:szCs w:val="20"/>
-        </w:rPr>
-        <w:t xml:space="preserve"> lo que hace es definir los registros, del atributo </w:t>
+        <w:t xml:space="preserve">. CURRENT_TIMESTAMP lo que hace es definir los registros, del atributo </w:t>
       </w:r>
       <w:r>
         <w:rPr>
@@ -6966,21 +7321,7 @@
           <w:sz w:val="20"/>
           <w:szCs w:val="20"/>
         </w:rPr>
-        <w:t xml:space="preserve"> Por lo general, </w:t>
-      </w:r>
-      <w:r>
-        <w:rPr>
-          <w:sz w:val="20"/>
-          <w:szCs w:val="20"/>
-        </w:rPr>
-        <w:t>CURRENT_TIMESTAMP</w:t>
-      </w:r>
-      <w:r>
-        <w:rPr>
-          <w:sz w:val="20"/>
-          <w:szCs w:val="20"/>
-        </w:rPr>
-        <w:t xml:space="preserve"> </w:t>
+        <w:t xml:space="preserve"> Por lo general, CURRENT_TIMESTAMP </w:t>
       </w:r>
       <w:r>
         <w:rPr>
@@ -7008,21 +7349,7 @@
           <w:sz w:val="20"/>
           <w:szCs w:val="20"/>
         </w:rPr>
-        <w:t xml:space="preserve"> que no se inserta nada dentro del registro de la columna de tipo </w:t>
-      </w:r>
-      <w:r>
-        <w:rPr>
-          <w:sz w:val="20"/>
-          <w:szCs w:val="20"/>
-        </w:rPr>
-        <w:t>TIMESTAMP</w:t>
-      </w:r>
-      <w:r>
-        <w:rPr>
-          <w:sz w:val="20"/>
-          <w:szCs w:val="20"/>
-        </w:rPr>
-        <w:t xml:space="preserve">, </w:t>
+        <w:t xml:space="preserve"> que no se inserta nada dentro del registro de la columna de tipo TIMESTAMP, </w:t>
       </w:r>
       <w:r>
         <w:rPr>
@@ -7248,7 +7575,14 @@
           <w:sz w:val="20"/>
           <w:szCs w:val="20"/>
         </w:rPr>
-        <w:t xml:space="preserve"> se crea un atributo también que, muchas veces por convicción</w:t>
+        <w:t xml:space="preserve"> se crea un atributo también que, muchas veces por </w:t>
+      </w:r>
+      <w:r>
+        <w:rPr>
+          <w:sz w:val="20"/>
+          <w:szCs w:val="20"/>
+        </w:rPr>
+        <w:t>convención</w:t>
       </w:r>
       <w:r>
         <w:rPr>
@@ -7278,13 +7612,23 @@
         </w:rPr>
         <w:t xml:space="preserve">: </w:t>
       </w:r>
-      <w:r>
-        <w:rPr>
-          <w:b/>
-          <w:sz w:val="20"/>
-          <w:szCs w:val="20"/>
-        </w:rPr>
-        <w:t xml:space="preserve">created_at, </w:t>
+      <w:proofErr w:type="spellStart"/>
+      <w:r>
+        <w:rPr>
+          <w:b/>
+          <w:sz w:val="20"/>
+          <w:szCs w:val="20"/>
+        </w:rPr>
+        <w:t>created_at</w:t>
+      </w:r>
+      <w:proofErr w:type="spellEnd"/>
+      <w:r>
+        <w:rPr>
+          <w:b/>
+          <w:sz w:val="20"/>
+          <w:szCs w:val="20"/>
+        </w:rPr>
+        <w:t xml:space="preserve">, </w:t>
       </w:r>
       <w:r>
         <w:rPr>
@@ -7538,26 +7882,45 @@
           <w:sz w:val="20"/>
           <w:szCs w:val="20"/>
         </w:rPr>
-        <w:t>La anterior sentencia, updated_at, también deja registros ante tuplas o registros nuevos. Téngalo en cuenta.</w:t>
-      </w:r>
-    </w:p>
-    <w:p>
-      <w:pPr>
-        <w:wordWrap w:val="0"/>
-        <w:spacing w:after="160" w:line="259" w:lineRule="auto"/>
-        <w:jc w:val="left"/>
-        <w:rPr>
-          <w:sz w:val="20"/>
-          <w:szCs w:val="20"/>
-        </w:rPr>
-      </w:pPr>
-    </w:p>
-    <w:p>
-      <w:pPr>
-        <w:wordWrap w:val="0"/>
-        <w:spacing w:after="160" w:line="259" w:lineRule="auto"/>
-        <w:jc w:val="left"/>
-        <w:rPr>
+        <w:t xml:space="preserve">La anterior sentencia, </w:t>
+      </w:r>
+      <w:proofErr w:type="spellStart"/>
+      <w:r>
+        <w:rPr>
+          <w:i/>
+          <w:sz w:val="20"/>
+          <w:szCs w:val="20"/>
+        </w:rPr>
+        <w:t>updated_at</w:t>
+      </w:r>
+      <w:proofErr w:type="spellEnd"/>
+      <w:r>
+        <w:rPr>
+          <w:i/>
+          <w:sz w:val="20"/>
+          <w:szCs w:val="20"/>
+        </w:rPr>
+        <w:t>, también deja registros ante tuplas o registros nuevos. Téngalo en cuenta.</w:t>
+      </w:r>
+    </w:p>
+    <w:p>
+      <w:pPr>
+        <w:wordWrap w:val="0"/>
+        <w:spacing w:after="160" w:line="259" w:lineRule="auto"/>
+        <w:jc w:val="left"/>
+        <w:rPr>
+          <w:sz w:val="20"/>
+          <w:szCs w:val="20"/>
+        </w:rPr>
+      </w:pPr>
+    </w:p>
+    <w:p>
+      <w:pPr>
+        <w:wordWrap w:val="0"/>
+        <w:spacing w:after="160" w:line="259" w:lineRule="auto"/>
+        <w:jc w:val="left"/>
+        <w:rPr>
+          <w:b/>
           <w:sz w:val="20"/>
           <w:szCs w:val="20"/>
         </w:rPr>
@@ -7727,6 +8090,17 @@
         <w:spacing w:after="160" w:line="259" w:lineRule="auto"/>
         <w:jc w:val="left"/>
         <w:rPr>
+          <w:sz w:val="20"/>
+          <w:szCs w:val="20"/>
+        </w:rPr>
+      </w:pPr>
+    </w:p>
+    <w:p>
+      <w:pPr>
+        <w:wordWrap w:val="0"/>
+        <w:spacing w:after="160" w:line="259" w:lineRule="auto"/>
+        <w:jc w:val="left"/>
+        <w:rPr>
           <w:b/>
           <w:i/>
           <w:sz w:val="20"/>
@@ -7766,7 +8140,39 @@
           <w:sz w:val="20"/>
           <w:szCs w:val="20"/>
         </w:rPr>
-        <w:t xml:space="preserve">BOOLEAN, significa que puede tener básicamente dos valores (binario): verdadero (1) o falso (0), nos sirve de manera aleatoria para hacer una validación entre una bandera; por ejemplo, decir si un Blogpost está activo o inactivo; de esta manera, en consecuencia, cuando queramos sacar sólo los Blogposts que se encuentren activos, podemos utilizar un </w:t>
+        <w:t xml:space="preserve">BOOLEAN, significa que puede tener básicamente dos valores (binario): verdadero (1) o falso (0), nos sirve de manera aleatoria para hacer una validación entre una bandera; por ejemplo, decir si un </w:t>
+      </w:r>
+      <w:proofErr w:type="spellStart"/>
+      <w:r>
+        <w:rPr>
+          <w:sz w:val="20"/>
+          <w:szCs w:val="20"/>
+        </w:rPr>
+        <w:t>Blogpost</w:t>
+      </w:r>
+      <w:proofErr w:type="spellEnd"/>
+      <w:r>
+        <w:rPr>
+          <w:sz w:val="20"/>
+          <w:szCs w:val="20"/>
+        </w:rPr>
+        <w:t xml:space="preserve"> está activo o inactivo; de esta manera, en consecuencia, cuando queramos sacar sólo los </w:t>
+      </w:r>
+      <w:proofErr w:type="spellStart"/>
+      <w:r>
+        <w:rPr>
+          <w:sz w:val="20"/>
+          <w:szCs w:val="20"/>
+        </w:rPr>
+        <w:t>Blogposts</w:t>
+      </w:r>
+      <w:proofErr w:type="spellEnd"/>
+      <w:r>
+        <w:rPr>
+          <w:sz w:val="20"/>
+          <w:szCs w:val="20"/>
+        </w:rPr>
+        <w:t xml:space="preserve"> que se encuentren activos, podemos utilizar un </w:t>
       </w:r>
       <w:r>
         <w:rPr>
@@ -7814,16 +8220,7 @@
           <w:sz w:val="20"/>
           <w:szCs w:val="20"/>
         </w:rPr>
-        <w:lastRenderedPageBreak/>
-        <w:t>Tipo de dato</w:t>
-      </w:r>
-      <w:r>
-        <w:rPr>
-          <w:b/>
-          <w:sz w:val="20"/>
-          <w:szCs w:val="20"/>
-        </w:rPr>
-        <w:t xml:space="preserve"> especial: ENUM()</w:t>
+        <w:t>Tipo de dato especial: ENUM()</w:t>
       </w:r>
     </w:p>
     <w:p>
@@ -8071,19 +8468,31 @@
         </w:rPr>
         <w:t>.</w:t>
       </w:r>
-    </w:p>
-    <w:p>
-      <w:pPr>
-        <w:wordWrap w:val="0"/>
-        <w:spacing w:after="160" w:line="259" w:lineRule="auto"/>
-        <w:jc w:val="left"/>
-        <w:rPr>
-          <w:sz w:val="20"/>
-          <w:szCs w:val="20"/>
-        </w:rPr>
-      </w:pPr>
-      <w:bookmarkStart w:id="0" w:name="_GoBack"/>
-      <w:bookmarkEnd w:id="0"/>
+      <w:r>
+        <w:rPr>
+          <w:sz w:val="20"/>
+          <w:szCs w:val="20"/>
+        </w:rPr>
+        <w:t xml:space="preserve"> Como ya se dará cuenta cada una de las</w:t>
+      </w:r>
+      <w:r>
+        <w:rPr>
+          <w:sz w:val="20"/>
+          <w:szCs w:val="20"/>
+        </w:rPr>
+        <w:t xml:space="preserve"> opciones pasadas se determinan, cada una, con un solo carácter, e idealmente, va en Mayúsculas. </w:t>
+      </w:r>
+    </w:p>
+    <w:p>
+      <w:pPr>
+        <w:wordWrap w:val="0"/>
+        <w:spacing w:after="160" w:line="259" w:lineRule="auto"/>
+        <w:jc w:val="left"/>
+        <w:rPr>
+          <w:sz w:val="20"/>
+          <w:szCs w:val="20"/>
+        </w:rPr>
+      </w:pPr>
     </w:p>
     <w:p>
       <w:pPr>
@@ -8133,6 +8542,7 @@
           <w:szCs w:val="24"/>
         </w:rPr>
       </w:pPr>
+      <w:proofErr w:type="spellStart"/>
       <w:r>
         <w:rPr>
           <w:b/>
@@ -8140,7 +8550,17 @@
           <w:sz w:val="24"/>
           <w:szCs w:val="24"/>
         </w:rPr>
-        <w:t>Constraints: restricciones (2do elemento del diagrama físico).</w:t>
+        <w:t>Constraints</w:t>
+      </w:r>
+      <w:proofErr w:type="spellEnd"/>
+      <w:r>
+        <w:rPr>
+          <w:b/>
+          <w:i/>
+          <w:sz w:val="24"/>
+          <w:szCs w:val="24"/>
+        </w:rPr>
+        <w:t>: restricciones (2do elemento del diagrama físico).</w:t>
       </w:r>
     </w:p>
     <w:p>
@@ -8618,7 +9038,21 @@
           <w:sz w:val="20"/>
           <w:szCs w:val="20"/>
         </w:rPr>
-        <w:t xml:space="preserve">dos veces; si yo tengo mi usuario, el cual saqué con una cuenta de mi correo electronico, no es posible que otra persona saque otra cuenta usando el mismo correo o </w:t>
+        <w:t xml:space="preserve">dos veces; si yo tengo mi usuario, el cual saqué con una cuenta de mi correo </w:t>
+      </w:r>
+      <w:r>
+        <w:rPr>
+          <w:sz w:val="20"/>
+          <w:szCs w:val="20"/>
+        </w:rPr>
+        <w:t>electrónico</w:t>
+      </w:r>
+      <w:r>
+        <w:rPr>
+          <w:sz w:val="20"/>
+          <w:szCs w:val="20"/>
+        </w:rPr>
+        <w:t xml:space="preserve">, no es posible que otra persona saque otra cuenta usando el mismo correo o </w:t>
       </w:r>
       <w:r>
         <w:rPr>
@@ -8633,7 +9067,29 @@
           <w:sz w:val="20"/>
           <w:szCs w:val="20"/>
         </w:rPr>
-        <w:t xml:space="preserve"> que yo usé; explicado lo anterior, esta limitación es algo que como regla deberiamos establecer,... entonces, para esos casos especiales, nos conviene usar la restricción: UNIQUE. Entonces, en resumen, si establecemos la restricción UNIQUE en la columna </w:t>
+        <w:t xml:space="preserve"> que yo usé; explicado lo anterior, esta limitación es algo que como regla </w:t>
+      </w:r>
+      <w:r>
+        <w:rPr>
+          <w:sz w:val="20"/>
+          <w:szCs w:val="20"/>
+        </w:rPr>
+        <w:t>deberí</w:t>
+      </w:r>
+      <w:r>
+        <w:rPr>
+          <w:sz w:val="20"/>
+          <w:szCs w:val="20"/>
+        </w:rPr>
+        <w:lastRenderedPageBreak/>
+        <w:t>amos</w:t>
+      </w:r>
+      <w:r>
+        <w:rPr>
+          <w:sz w:val="20"/>
+          <w:szCs w:val="20"/>
+        </w:rPr>
+        <w:t xml:space="preserve"> establecer,... entonces, para esos casos especiales, nos conviene usar la restricción: UNIQUE. Entonces, en resumen, si establecemos la restricción UNIQUE en la columna </w:t>
       </w:r>
       <w:r>
         <w:rPr>
@@ -8648,26 +9104,53 @@
           <w:sz w:val="20"/>
           <w:szCs w:val="20"/>
         </w:rPr>
-        <w:t>cuando traté alguien más sacar una cuenta con mi correo electronico o con un correo de un tercero ya en uso, va a regresar un error diciendo: “No podemos meter este registro porque ya existe otro con el mismo correo electronico”.</w:t>
-      </w:r>
-    </w:p>
-    <w:p>
-      <w:pPr>
-        <w:wordWrap w:val="0"/>
-        <w:spacing w:after="160" w:line="259" w:lineRule="auto"/>
-        <w:jc w:val="left"/>
-        <w:rPr>
-          <w:sz w:val="20"/>
-          <w:szCs w:val="20"/>
-        </w:rPr>
-      </w:pPr>
-      <w:r>
-        <w:rPr>
-          <w:b/>
-          <w:sz w:val="20"/>
-          <w:szCs w:val="20"/>
-        </w:rPr>
-        <w:lastRenderedPageBreak/>
+        <w:t xml:space="preserve">cuando traté alguien más sacar una cuenta con mi correo </w:t>
+      </w:r>
+      <w:r>
+        <w:rPr>
+          <w:sz w:val="20"/>
+          <w:szCs w:val="20"/>
+        </w:rPr>
+        <w:t>electrónico</w:t>
+      </w:r>
+      <w:r>
+        <w:rPr>
+          <w:sz w:val="20"/>
+          <w:szCs w:val="20"/>
+        </w:rPr>
+        <w:t xml:space="preserve"> o con un correo de un tercero ya en uso, va a regresar un error diciendo: “No podemos meter este registro porque ya existe otro con el mismo correo </w:t>
+      </w:r>
+      <w:r>
+        <w:rPr>
+          <w:sz w:val="20"/>
+          <w:szCs w:val="20"/>
+        </w:rPr>
+        <w:t>electrónico</w:t>
+      </w:r>
+      <w:r>
+        <w:rPr>
+          <w:sz w:val="20"/>
+          <w:szCs w:val="20"/>
+        </w:rPr>
+        <w:t>”.</w:t>
+      </w:r>
+    </w:p>
+    <w:p>
+      <w:pPr>
+        <w:wordWrap w:val="0"/>
+        <w:spacing w:after="160" w:line="259" w:lineRule="auto"/>
+        <w:jc w:val="left"/>
+        <w:rPr>
+          <w:sz w:val="20"/>
+          <w:szCs w:val="20"/>
+        </w:rPr>
+      </w:pPr>
+      <w:r>
+        <w:rPr>
+          <w:b/>
+          <w:sz w:val="20"/>
+          <w:szCs w:val="20"/>
+        </w:rPr>
         <w:t>PRIMARY KEY:</w:t>
       </w:r>
       <w:r>
@@ -8820,7 +9303,21 @@
           <w:sz w:val="20"/>
           <w:szCs w:val="20"/>
         </w:rPr>
-        <w:t xml:space="preserve"> nos da una serie de ventajas. En primer lugar nos garantiza que es NOT NULL y que es UNIQUE (lo que necesitamos para esos casos), esto porque si tu estás metiendo un campo, que es llave, y que nos ayude a identificar de manera única un registro en una tabla; quiere decir que si no los metemos, nos va a empezar a devolver errores porque ya va a haber valores nulos; y, también, si los metemos repetidos, pues entonces, ya no se identifica de manera única. Además de lo anterior, esta restricción, nos va a permitir hacer la unión entre una tabla y otra, o entre una entidad y otra. Es la PRIMARY KEY la que nos ayuda realmente hacer las relaciones entre entidades. Todo campo declarado con PRIMARY KEY es un índice o index (ya explicaremos qué es esto). </w:t>
+        <w:t xml:space="preserve"> nos da una serie de ventajas. En primer lugar nos garantiza que es NOT NULL y que es UNIQUE (lo que necesitamos para esos casos), esto porque si tu estás metiendo un campo, que es llave, y que nos ayude a identificar de manera única un registro en una tabla; quiere decir que si no los metemos, nos va a empezar a devolver errores porque ya va a haber valores nulos; y, también, si los metemos repetidos, pues entonces, ya no se identifica de manera única. Además de lo anterior, esta restricción, nos va a permitir hacer la unión entre una tabla y otra, o entre una entidad y otra. Es la PRIMARY KEY la que nos ayuda realmente hacer las relaciones entre entidades. Todo campo declarado con PRIMARY KEY es un índice o </w:t>
+      </w:r>
+      <w:r>
+        <w:rPr>
+          <w:sz w:val="20"/>
+          <w:szCs w:val="20"/>
+        </w:rPr>
+        <w:t>índex</w:t>
+      </w:r>
+      <w:r>
+        <w:rPr>
+          <w:sz w:val="20"/>
+          <w:szCs w:val="20"/>
+        </w:rPr>
+        <w:t xml:space="preserve"> (ya explicaremos qué es esto). </w:t>
       </w:r>
     </w:p>
     <w:p>
@@ -8856,7 +9353,23 @@
           <w:sz w:val="20"/>
           <w:szCs w:val="20"/>
         </w:rPr>
-        <w:t xml:space="preserve">llave foranea. </w:t>
+        <w:t xml:space="preserve">llave </w:t>
+      </w:r>
+      <w:r>
+        <w:rPr>
+          <w:i/>
+          <w:sz w:val="20"/>
+          <w:szCs w:val="20"/>
+        </w:rPr>
+        <w:t>foránea</w:t>
+      </w:r>
+      <w:r>
+        <w:rPr>
+          <w:i/>
+          <w:sz w:val="20"/>
+          <w:szCs w:val="20"/>
+        </w:rPr>
+        <w:t xml:space="preserve">. </w:t>
       </w:r>
       <w:r>
         <w:rPr>
@@ -8922,7 +9435,21 @@
           <w:sz w:val="20"/>
           <w:szCs w:val="20"/>
         </w:rPr>
-        <w:t>es una llave foranea que viene de otra tabla, viene de afuera. La</w:t>
+        <w:t xml:space="preserve">es una llave </w:t>
+      </w:r>
+      <w:r>
+        <w:rPr>
+          <w:sz w:val="20"/>
+          <w:szCs w:val="20"/>
+        </w:rPr>
+        <w:t>foránea</w:t>
+      </w:r>
+      <w:r>
+        <w:rPr>
+          <w:sz w:val="20"/>
+          <w:szCs w:val="20"/>
+        </w:rPr>
+        <w:t xml:space="preserve"> que viene de otra tabla, viene de afuera. La</w:t>
       </w:r>
       <w:r>
         <w:rPr>
@@ -8937,7 +9464,21 @@
           <w:sz w:val="20"/>
           <w:szCs w:val="20"/>
         </w:rPr>
-        <w:t xml:space="preserve"> debe tener las mismas caracteristicas que la </w:t>
+        <w:t xml:space="preserve"> debe tener las mismas </w:t>
+      </w:r>
+      <w:r>
+        <w:rPr>
+          <w:sz w:val="20"/>
+          <w:szCs w:val="20"/>
+        </w:rPr>
+        <w:t>características</w:t>
+      </w:r>
+      <w:r>
+        <w:rPr>
+          <w:sz w:val="20"/>
+          <w:szCs w:val="20"/>
+        </w:rPr>
+        <w:t xml:space="preserve"> que la </w:t>
       </w:r>
       <w:r>
         <w:rPr>
@@ -8967,7 +9508,21 @@
           <w:sz w:val="20"/>
           <w:szCs w:val="20"/>
         </w:rPr>
-        <w:t xml:space="preserve">porque nuestra clave foranea sí se puede repetir en otras tablas. Pongamos en contexto esto para que se entienda bien. Por ejemplo, tenemos tres entidades: </w:t>
+        <w:t xml:space="preserve">porque nuestra clave </w:t>
+      </w:r>
+      <w:r>
+        <w:rPr>
+          <w:sz w:val="20"/>
+          <w:szCs w:val="20"/>
+        </w:rPr>
+        <w:t>foránea</w:t>
+      </w:r>
+      <w:r>
+        <w:rPr>
+          <w:sz w:val="20"/>
+          <w:szCs w:val="20"/>
+        </w:rPr>
+        <w:t xml:space="preserve"> sí se puede repetir en otras tablas. Pongamos en contexto esto para que se entienda bien. Por ejemplo, tenemos tres entidades: </w:t>
       </w:r>
       <w:r>
         <w:rPr>
@@ -9171,7 +9726,21 @@
           <w:sz w:val="20"/>
           <w:szCs w:val="20"/>
         </w:rPr>
-        <w:t xml:space="preserve">que las escribio; entonces, en ese caso, se hace necesario el uso de una </w:t>
+        <w:t xml:space="preserve">que las </w:t>
+      </w:r>
+      <w:r>
+        <w:rPr>
+          <w:sz w:val="20"/>
+          <w:szCs w:val="20"/>
+        </w:rPr>
+        <w:t>escribió</w:t>
+      </w:r>
+      <w:r>
+        <w:rPr>
+          <w:sz w:val="20"/>
+          <w:szCs w:val="20"/>
+        </w:rPr>
+        <w:t xml:space="preserve">; entonces, en ese caso, se hace necesario el uso de una </w:t>
       </w:r>
       <w:r>
         <w:rPr>
@@ -9367,7 +9936,21 @@
           <w:sz w:val="20"/>
           <w:szCs w:val="20"/>
         </w:rPr>
-        <w:t xml:space="preserve"> Nos permite definir una regla, la que sea que queramos, que hace un simil con el mundo real; y que nos permite, justamente, hacer reglas de negocio y reglas que obedezcan a lo que nuestro cliente o nuestro caso de uso (proceso) nos está pidiendo. Es como un condicional.</w:t>
+        <w:t xml:space="preserve"> Nos permite definir una regla, la que sea que queramos, que hace un </w:t>
+      </w:r>
+      <w:r>
+        <w:rPr>
+          <w:sz w:val="20"/>
+          <w:szCs w:val="20"/>
+        </w:rPr>
+        <w:t>símil</w:t>
+      </w:r>
+      <w:r>
+        <w:rPr>
+          <w:sz w:val="20"/>
+          <w:szCs w:val="20"/>
+        </w:rPr>
+        <w:t xml:space="preserve"> con el mundo real; y que nos permite, justamente, hacer reglas de negocio y reglas que obedezcan a lo que nuestro cliente o nuestro caso de uso (proceso) nos está pidiendo. Es como un condicional.</w:t>
       </w:r>
     </w:p>
     <w:p>
@@ -9435,7 +10018,35 @@
           <w:sz w:val="20"/>
           <w:szCs w:val="20"/>
         </w:rPr>
-        <w:t>. Sirve especialmente en los casos en que, por ejemplo, digamos, hay registros de inventario que llenar y como bien sabe se llenan con valores numéricos; entonces, podemos hacer que nuestro sistema sobre-entienda que, ante un campo o registro vacio, esto se interprete como que no hay existencia para una determinada mercancia; entonces, en ese caso, es más conveniente que el valor por default sea 0 en vez de NULL.</w:t>
+        <w:t xml:space="preserve">. Sirve especialmente en los casos en que, por ejemplo, digamos, hay registros de inventario que llenar y como bien sabe se llenan con valores numéricos; entonces, podemos hacer que nuestro sistema sobre-entienda que, ante un campo o registro </w:t>
+      </w:r>
+      <w:r>
+        <w:rPr>
+          <w:sz w:val="20"/>
+          <w:szCs w:val="20"/>
+        </w:rPr>
+        <w:t>vacío</w:t>
+      </w:r>
+      <w:r>
+        <w:rPr>
+          <w:sz w:val="20"/>
+          <w:szCs w:val="20"/>
+        </w:rPr>
+        <w:t xml:space="preserve">, esto se interprete como que no hay existencia para una determinada </w:t>
+      </w:r>
+      <w:r>
+        <w:rPr>
+          <w:sz w:val="20"/>
+          <w:szCs w:val="20"/>
+        </w:rPr>
+        <w:t>mercancía</w:t>
+      </w:r>
+      <w:r>
+        <w:rPr>
+          <w:sz w:val="20"/>
+          <w:szCs w:val="20"/>
+        </w:rPr>
+        <w:t>; entonces, en ese caso, es más conveniente que el valor por default sea 0 en vez de NULL.</w:t>
       </w:r>
       <w:r>
         <w:rPr>
@@ -9534,7 +10145,35 @@
           <w:sz w:val="20"/>
           <w:szCs w:val="20"/>
         </w:rPr>
-        <w:t xml:space="preserve"> Lo que nos va a permitir es hacer busquedas más rapidas en nuestra tabla de base de datos, esto es muy útil cuando tenemos muchos registros; ahora, el índice tiene una desventaja y es que cuando existe un índice en una columna, cada que añadimos registros, se vuelve más lento porque cada que añades un nuevo registro tienen que volver a indexar (o indizar) toda la info. de la base de datos.</w:t>
+        <w:t xml:space="preserve"> Lo que nos va a permitir es hacer </w:t>
+      </w:r>
+      <w:r>
+        <w:rPr>
+          <w:sz w:val="20"/>
+          <w:szCs w:val="20"/>
+        </w:rPr>
+        <w:t>búsquedas</w:t>
+      </w:r>
+      <w:r>
+        <w:rPr>
+          <w:sz w:val="20"/>
+          <w:szCs w:val="20"/>
+        </w:rPr>
+        <w:t xml:space="preserve"> más </w:t>
+      </w:r>
+      <w:r>
+        <w:rPr>
+          <w:sz w:val="20"/>
+          <w:szCs w:val="20"/>
+        </w:rPr>
+        <w:t>rápidas</w:t>
+      </w:r>
+      <w:r>
+        <w:rPr>
+          <w:sz w:val="20"/>
+          <w:szCs w:val="20"/>
+        </w:rPr>
+        <w:t xml:space="preserve"> en nuestra tabla de base de datos, esto es muy útil cuando tenemos muchos registros; ahora, el índice tiene una desventaja y es que cuando existe un índice en una columna, cada que añadimos registros, se vuelve más lento porque cada que añades un nuevo registro tienen que volver a indexar (o indizar) toda la info. de la base de datos.</w:t>
       </w:r>
     </w:p>
     <w:p>
@@ -9556,6 +10195,7 @@
           <w:sz w:val="24"/>
           <w:szCs w:val="24"/>
         </w:rPr>
+        <w:lastRenderedPageBreak/>
         <w:t>Normalización (3er elemento del diagrama físico).</w:t>
       </w:r>
     </w:p>
@@ -9610,16 +10250,41 @@
           <w:sz w:val="20"/>
           <w:szCs w:val="20"/>
         </w:rPr>
-        <w:t>esto obedece a las 12 reglas de Codd: nos permiten separar cada componente de la base de datos, de tal forma que, se co</w:t>
-      </w:r>
-      <w:r>
-        <w:rPr>
-          <w:b/>
-          <w:sz w:val="20"/>
-          <w:szCs w:val="20"/>
-        </w:rPr>
-        <w:lastRenderedPageBreak/>
-        <w:t xml:space="preserve">nvierta en una base de datos relacional por excelencia, eso es </w:t>
+        <w:t xml:space="preserve">esto obedece a las 12 reglas </w:t>
+      </w:r>
+      <w:r>
+        <w:rPr>
+          <w:b/>
+          <w:sz w:val="20"/>
+          <w:szCs w:val="20"/>
+        </w:rPr>
+        <w:t xml:space="preserve">(o mandamientos) </w:t>
+      </w:r>
+      <w:r>
+        <w:rPr>
+          <w:b/>
+          <w:sz w:val="20"/>
+          <w:szCs w:val="20"/>
+        </w:rPr>
+        <w:t xml:space="preserve">de </w:t>
+      </w:r>
+      <w:proofErr w:type="spellStart"/>
+      <w:r>
+        <w:rPr>
+          <w:b/>
+          <w:sz w:val="20"/>
+          <w:szCs w:val="20"/>
+        </w:rPr>
+        <w:t>Codd</w:t>
+      </w:r>
+      <w:proofErr w:type="spellEnd"/>
+      <w:r>
+        <w:rPr>
+          <w:b/>
+          <w:sz w:val="20"/>
+          <w:szCs w:val="20"/>
+        </w:rPr>
+        <w:t xml:space="preserve">: nos permiten separar cada componente de la base de datos, de tal forma que, se convierta en una base de datos relacional por excelencia, eso es </w:t>
       </w:r>
       <w:r>
         <w:rPr>
@@ -9765,7 +10430,25 @@
           <w:sz w:val="20"/>
           <w:szCs w:val="20"/>
         </w:rPr>
-        <w:t>La idea es separar la información, por medio de las 12 reglas de Codd, y lograr una normalización de la tabla para una base de datos.</w:t>
+        <w:t xml:space="preserve">La idea es separar la información, por medio de las 12 reglas de </w:t>
+      </w:r>
+      <w:proofErr w:type="spellStart"/>
+      <w:r>
+        <w:rPr>
+          <w:b/>
+          <w:sz w:val="20"/>
+          <w:szCs w:val="20"/>
+        </w:rPr>
+        <w:t>Codd</w:t>
+      </w:r>
+      <w:proofErr w:type="spellEnd"/>
+      <w:r>
+        <w:rPr>
+          <w:b/>
+          <w:sz w:val="20"/>
+          <w:szCs w:val="20"/>
+        </w:rPr>
+        <w:t>, y lograr una normalización de la tabla para una base de datos.</w:t>
       </w:r>
     </w:p>
     <w:p>
@@ -9805,7 +10488,25 @@
           <w:sz w:val="20"/>
           <w:szCs w:val="20"/>
         </w:rPr>
-        <w:t>Esta vendría siendo la regla núm. 1 de las 12 reglas de Codd; que son, precisamente, las que nos ayuda a separar la información.</w:t>
+        <w:t xml:space="preserve">Esta vendría siendo la regla núm. 1 de las 12 reglas de </w:t>
+      </w:r>
+      <w:proofErr w:type="spellStart"/>
+      <w:r>
+        <w:rPr>
+          <w:i/>
+          <w:sz w:val="20"/>
+          <w:szCs w:val="20"/>
+        </w:rPr>
+        <w:t>Codd</w:t>
+      </w:r>
+      <w:proofErr w:type="spellEnd"/>
+      <w:r>
+        <w:rPr>
+          <w:i/>
+          <w:sz w:val="20"/>
+          <w:szCs w:val="20"/>
+        </w:rPr>
+        <w:t>; que son, precisamente, las que nos ayuda a separar la información.</w:t>
       </w:r>
     </w:p>
     <w:p>
@@ -10169,7 +10870,16 @@
           <w:sz w:val="20"/>
           <w:szCs w:val="20"/>
         </w:rPr>
-        <w:t>esto no puede permitirse en una base de datos porque, como se había comentado antes, no identifica de manera única a un renglón o fila.</w:t>
+        <w:t>esto no puede permitirse en una base de datos porque, co</w:t>
+      </w:r>
+      <w:r>
+        <w:rPr>
+          <w:b/>
+          <w:sz w:val="20"/>
+          <w:szCs w:val="20"/>
+        </w:rPr>
+        <w:lastRenderedPageBreak/>
+        <w:t>mo se había comentado antes, no identifica de manera única a un renglón o fila.</w:t>
       </w:r>
       <w:r>
         <w:rPr>
@@ -10208,7 +10918,6 @@
           <w:noProof/>
           <w:sz w:val="20"/>
         </w:rPr>
-        <w:lastRenderedPageBreak/>
         <w:drawing>
           <wp:inline distT="0" distB="0" distL="0" distR="0" wp14:anchorId="5FDF3E67" wp14:editId="1269D46E">
             <wp:extent cx="2339340" cy="1958340"/>
@@ -10285,25 +10994,87 @@
           <w:sz w:val="20"/>
           <w:szCs w:val="20"/>
         </w:rPr>
-        <w:t xml:space="preserve"> del mismo “alumno_id”; por lo cual, se le da un tratamiento particular por separado); esto para así lograr por medio del nuevo atributo “materia_id”, de la nueva entidad “materias”, identificar una clave única para cada fila. </w:t>
-      </w:r>
-    </w:p>
-    <w:p>
-      <w:pPr>
-        <w:wordWrap w:val="0"/>
-        <w:spacing w:after="160" w:line="259" w:lineRule="auto"/>
-        <w:jc w:val="left"/>
-        <w:rPr>
-          <w:sz w:val="20"/>
-          <w:szCs w:val="20"/>
-        </w:rPr>
-      </w:pPr>
-      <w:r>
-        <w:rPr>
-          <w:sz w:val="20"/>
-          <w:szCs w:val="20"/>
-        </w:rPr>
-        <w:t>Ahora si se percata, aunque dos tablas estén ahora completamente separadas; siempre deben conservar, al menos, un campo que se presente en ambas; en este caso, sería el atributo: “alumno_id”,... esto para poder relacionarlarlas al final.</w:t>
+        <w:t xml:space="preserve"> del mismo “</w:t>
+      </w:r>
+      <w:proofErr w:type="spellStart"/>
+      <w:r>
+        <w:rPr>
+          <w:sz w:val="20"/>
+          <w:szCs w:val="20"/>
+        </w:rPr>
+        <w:t>alumno_id</w:t>
+      </w:r>
+      <w:proofErr w:type="spellEnd"/>
+      <w:r>
+        <w:rPr>
+          <w:sz w:val="20"/>
+          <w:szCs w:val="20"/>
+        </w:rPr>
+        <w:t>”; por lo cual, se le da un tratamiento particular por separado); esto para así lograr por medio del nuevo atributo “</w:t>
+      </w:r>
+      <w:proofErr w:type="spellStart"/>
+      <w:r>
+        <w:rPr>
+          <w:sz w:val="20"/>
+          <w:szCs w:val="20"/>
+        </w:rPr>
+        <w:t>materia_id</w:t>
+      </w:r>
+      <w:proofErr w:type="spellEnd"/>
+      <w:r>
+        <w:rPr>
+          <w:sz w:val="20"/>
+          <w:szCs w:val="20"/>
+        </w:rPr>
+        <w:t xml:space="preserve">”, de la nueva entidad “materias”, identificar una clave única para cada fila. </w:t>
+      </w:r>
+    </w:p>
+    <w:p>
+      <w:pPr>
+        <w:wordWrap w:val="0"/>
+        <w:spacing w:after="160" w:line="259" w:lineRule="auto"/>
+        <w:jc w:val="left"/>
+        <w:rPr>
+          <w:sz w:val="20"/>
+          <w:szCs w:val="20"/>
+        </w:rPr>
+      </w:pPr>
+      <w:r>
+        <w:rPr>
+          <w:sz w:val="20"/>
+          <w:szCs w:val="20"/>
+        </w:rPr>
+        <w:t>Ahora si se percata, aunque dos tablas estén ahora completamente separadas; siempre deben conservar, al menos, un campo que se presente en ambas; en este caso, sería el atributo: “</w:t>
+      </w:r>
+      <w:proofErr w:type="spellStart"/>
+      <w:r>
+        <w:rPr>
+          <w:sz w:val="20"/>
+          <w:szCs w:val="20"/>
+        </w:rPr>
+        <w:t>alumno_id</w:t>
+      </w:r>
+      <w:proofErr w:type="spellEnd"/>
+      <w:r>
+        <w:rPr>
+          <w:sz w:val="20"/>
+          <w:szCs w:val="20"/>
+        </w:rPr>
+        <w:t xml:space="preserve">”,... </w:t>
+      </w:r>
+      <w:r>
+        <w:rPr>
+          <w:sz w:val="20"/>
+          <w:szCs w:val="20"/>
+        </w:rPr>
+        <w:t>esto para poder relacionarlas</w:t>
+      </w:r>
+      <w:r>
+        <w:rPr>
+          <w:sz w:val="20"/>
+          <w:szCs w:val="20"/>
+        </w:rPr>
+        <w:t xml:space="preserve"> al final.</w:t>
       </w:r>
     </w:p>
     <w:p>
@@ -10559,7 +11330,49 @@
           <w:sz w:val="20"/>
           <w:szCs w:val="20"/>
         </w:rPr>
-        <w:t xml:space="preserve">Ahora, si te fijas, tenemos los cursos separados; es así porque conceptualmente, y aunque los cursos pudieran ser, sin problema alguno, atributos de un alumno,... son dos (2) cuestiones separadas. Juanito, por ejemplo, no tiene intrinsicamente ligada la maestria; es decir, la maestria no sólo se dicta a Juanito; en consecuencia, los </w:t>
+        <w:t xml:space="preserve">Ahora, si te fijas, tenemos los cursos separados; es así porque conceptualmente, y aunque los cursos pudieran ser, sin problema alguno, atributos de un alumno,... son dos (2) cuestiones separadas. Juanito, por ejemplo, no tiene </w:t>
+      </w:r>
+      <w:r>
+        <w:rPr>
+          <w:sz w:val="20"/>
+          <w:szCs w:val="20"/>
+        </w:rPr>
+        <w:t>intrínsecamente</w:t>
+      </w:r>
+      <w:r>
+        <w:rPr>
+          <w:sz w:val="20"/>
+          <w:szCs w:val="20"/>
+        </w:rPr>
+        <w:t xml:space="preserve"> ligada la </w:t>
+      </w:r>
+      <w:r>
+        <w:rPr>
+          <w:sz w:val="20"/>
+          <w:szCs w:val="20"/>
+        </w:rPr>
+        <w:t>maestría</w:t>
+      </w:r>
+      <w:r>
+        <w:rPr>
+          <w:sz w:val="20"/>
+          <w:szCs w:val="20"/>
+        </w:rPr>
+        <w:t xml:space="preserve">; es decir, la </w:t>
+      </w:r>
+      <w:r>
+        <w:rPr>
+          <w:sz w:val="20"/>
+          <w:szCs w:val="20"/>
+        </w:rPr>
+        <w:t>maestría</w:t>
+      </w:r>
+      <w:r>
+        <w:rPr>
+          <w:sz w:val="20"/>
+          <w:szCs w:val="20"/>
+        </w:rPr>
+        <w:t xml:space="preserve"> no sólo se dicta a Juanito; en consecuencia, los </w:t>
       </w:r>
       <w:r>
         <w:rPr>
@@ -10618,7 +11431,23 @@
           <w:b/>
           <w:szCs w:val="20"/>
         </w:rPr>
-        <w:t>Aclarado que los “cursos” son un atributo multivaluable, como ya se imagina, podemos separarlos como una entidad aparte; y que, se podría relacionar con la entidad “alumnos” aún, por medio del atributo “curso_id”.</w:t>
+        <w:t>Aclarado que los “cursos” son un atributo multivaluable, como ya se imagina, podemos separarlos como una entidad aparte; y que, se podría relacionar con la entidad “alumnos” aún, por medio del atributo “</w:t>
+      </w:r>
+      <w:proofErr w:type="spellStart"/>
+      <w:r>
+        <w:rPr>
+          <w:b/>
+          <w:szCs w:val="20"/>
+        </w:rPr>
+        <w:t>curso_id</w:t>
+      </w:r>
+      <w:proofErr w:type="spellEnd"/>
+      <w:r>
+        <w:rPr>
+          <w:b/>
+          <w:szCs w:val="20"/>
+        </w:rPr>
+        <w:t>”.</w:t>
       </w:r>
     </w:p>
     <w:p>
@@ -10778,25 +11607,71 @@
           <w:sz w:val="20"/>
           <w:szCs w:val="20"/>
         </w:rPr>
-        <w:t>. Si se da cuenta aún siguen repitiendose, en la entidad “materias”, y más precisamente en su atributo “materia”, los valores: MySQL (dos veces) y Python (dos veces también); lo cual, toca suprimir; es decir, realizar más “separaciones”.</w:t>
-      </w:r>
-    </w:p>
-    <w:p>
-      <w:pPr>
-        <w:wordWrap w:val="0"/>
-        <w:spacing w:after="160" w:line="259" w:lineRule="auto"/>
-        <w:jc w:val="left"/>
-        <w:rPr>
-          <w:sz w:val="20"/>
-          <w:szCs w:val="20"/>
-        </w:rPr>
-      </w:pPr>
-      <w:r>
-        <w:rPr>
-          <w:sz w:val="20"/>
-          <w:szCs w:val="20"/>
-        </w:rPr>
-        <w:t>En la nueva entidad “materias_por_alumno” lo que ve definido como el atributo “mpa_id” es solamente una clave única artificial</w:t>
+        <w:t xml:space="preserve">. Si se da cuenta aún siguen </w:t>
+      </w:r>
+      <w:r>
+        <w:rPr>
+          <w:sz w:val="20"/>
+          <w:szCs w:val="20"/>
+        </w:rPr>
+        <w:t>repitiéndose</w:t>
+      </w:r>
+      <w:r>
+        <w:rPr>
+          <w:sz w:val="20"/>
+          <w:szCs w:val="20"/>
+        </w:rPr>
+        <w:t>, en la entidad “materias”, y más precisamente en su atributo “materia”, los valores: MySQL (dos veces) y Python (dos veces también); lo cual, toca suprimir; es decir, realizar más “separaciones”.</w:t>
+      </w:r>
+    </w:p>
+    <w:p>
+      <w:pPr>
+        <w:wordWrap w:val="0"/>
+        <w:spacing w:after="160" w:line="259" w:lineRule="auto"/>
+        <w:jc w:val="left"/>
+        <w:rPr>
+          <w:sz w:val="20"/>
+          <w:szCs w:val="20"/>
+        </w:rPr>
+      </w:pPr>
+      <w:r>
+        <w:rPr>
+          <w:sz w:val="20"/>
+          <w:szCs w:val="20"/>
+        </w:rPr>
+        <w:t>En la nueva entidad “</w:t>
+      </w:r>
+      <w:proofErr w:type="spellStart"/>
+      <w:r>
+        <w:rPr>
+          <w:sz w:val="20"/>
+          <w:szCs w:val="20"/>
+        </w:rPr>
+        <w:t>materias_por_alumno</w:t>
+      </w:r>
+      <w:proofErr w:type="spellEnd"/>
+      <w:r>
+        <w:rPr>
+          <w:sz w:val="20"/>
+          <w:szCs w:val="20"/>
+        </w:rPr>
+        <w:t>” lo que ve definido como el atributo “</w:t>
+      </w:r>
+      <w:proofErr w:type="spellStart"/>
+      <w:r>
+        <w:rPr>
+          <w:sz w:val="20"/>
+          <w:szCs w:val="20"/>
+        </w:rPr>
+        <w:t>mpa_id</w:t>
+      </w:r>
+      <w:proofErr w:type="spellEnd"/>
+      <w:r>
+        <w:rPr>
+          <w:sz w:val="20"/>
+          <w:szCs w:val="20"/>
+        </w:rPr>
+        <w:t>” es solamente una clave única artificial</w:t>
       </w:r>
       <w:r>
         <w:rPr>
@@ -10810,7 +11685,39 @@
           <w:sz w:val="20"/>
           <w:szCs w:val="20"/>
         </w:rPr>
-        <w:t xml:space="preserve"> que hemos definido manualmente para poder diferenciar, de forma secuencial, los atributos “materia_id” y “alumno_id” de esa misma tabla. Además sería ésta, nuestra última tabla resultante, la que hará la vinculación o </w:t>
+        <w:t xml:space="preserve"> que hemos definido manualmente para poder diferenciar, de forma secuencial, los atributos “</w:t>
+      </w:r>
+      <w:proofErr w:type="spellStart"/>
+      <w:r>
+        <w:rPr>
+          <w:sz w:val="20"/>
+          <w:szCs w:val="20"/>
+        </w:rPr>
+        <w:t>materia_id</w:t>
+      </w:r>
+      <w:proofErr w:type="spellEnd"/>
+      <w:r>
+        <w:rPr>
+          <w:sz w:val="20"/>
+          <w:szCs w:val="20"/>
+        </w:rPr>
+        <w:t>” y “</w:t>
+      </w:r>
+      <w:proofErr w:type="spellStart"/>
+      <w:r>
+        <w:rPr>
+          <w:sz w:val="20"/>
+          <w:szCs w:val="20"/>
+        </w:rPr>
+        <w:t>alumno_id</w:t>
+      </w:r>
+      <w:proofErr w:type="spellEnd"/>
+      <w:r>
+        <w:rPr>
+          <w:sz w:val="20"/>
+          <w:szCs w:val="20"/>
+        </w:rPr>
+        <w:t xml:space="preserve">” de esa misma tabla. Además sería ésta, nuestra última tabla resultante, la que hará la vinculación o </w:t>
       </w:r>
       <w:r>
         <w:rPr>
@@ -10840,39 +11747,71 @@
           <w:sz w:val="20"/>
           <w:szCs w:val="20"/>
         </w:rPr>
-        <w:t xml:space="preserve"> por medio del atributo “alumno_id”.</w:t>
-      </w:r>
-    </w:p>
-    <w:p>
-      <w:pPr>
-        <w:wordWrap w:val="0"/>
-        <w:spacing w:after="160" w:line="259" w:lineRule="auto"/>
-        <w:jc w:val="left"/>
-        <w:rPr>
-          <w:sz w:val="20"/>
-          <w:szCs w:val="20"/>
-        </w:rPr>
-      </w:pPr>
-    </w:p>
-    <w:p>
-      <w:pPr>
-        <w:wordWrap w:val="0"/>
-        <w:spacing w:after="160" w:line="259" w:lineRule="auto"/>
-        <w:jc w:val="left"/>
-        <w:rPr>
-          <w:b/>
-          <w:i/>
-          <w:sz w:val="20"/>
-          <w:szCs w:val="20"/>
-        </w:rPr>
-      </w:pPr>
-      <w:r>
-        <w:rPr>
-          <w:b/>
-          <w:sz w:val="20"/>
-          <w:szCs w:val="20"/>
-        </w:rPr>
-        <w:t xml:space="preserve">Ahora, si te fijas, tenemos la misma información que al principio y, aunque pueda parecer que esto es más rebuscado y tenemos más tablas que al inicio, esto al final nos va a ayudar: 1. A que la base de datos, como computadora que es, entienda las diferencias entre uno y otro; pero, además (lo más importante), también nos va a ayudar a permitir hacer uniones que de inicio, tal vés, no teníamos pensadas. De inicio sólo teníamos dos renglones; pero, en este caso, ya podemos ligar por ejemplo un nuevo alumno a toda esta estructura. Podemos meter a un nuevo alumno que tenga las mismas dos materias o podemos meter una nueva materia y ligarla a Juanito y Pepito: nos da mucho más flexibilidad de hacer estas cosas con una tabla cada vez más </w:t>
+        <w:t xml:space="preserve"> por medio del atributo “</w:t>
+      </w:r>
+      <w:proofErr w:type="spellStart"/>
+      <w:r>
+        <w:rPr>
+          <w:sz w:val="20"/>
+          <w:szCs w:val="20"/>
+        </w:rPr>
+        <w:t>alumno_id</w:t>
+      </w:r>
+      <w:proofErr w:type="spellEnd"/>
+      <w:r>
+        <w:rPr>
+          <w:sz w:val="20"/>
+          <w:szCs w:val="20"/>
+        </w:rPr>
+        <w:t>”.</w:t>
+      </w:r>
+    </w:p>
+    <w:p>
+      <w:pPr>
+        <w:wordWrap w:val="0"/>
+        <w:spacing w:after="160" w:line="259" w:lineRule="auto"/>
+        <w:jc w:val="left"/>
+        <w:rPr>
+          <w:sz w:val="20"/>
+          <w:szCs w:val="20"/>
+        </w:rPr>
+      </w:pPr>
+    </w:p>
+    <w:p>
+      <w:pPr>
+        <w:wordWrap w:val="0"/>
+        <w:spacing w:after="160" w:line="259" w:lineRule="auto"/>
+        <w:jc w:val="left"/>
+        <w:rPr>
+          <w:b/>
+          <w:i/>
+          <w:sz w:val="20"/>
+          <w:szCs w:val="20"/>
+        </w:rPr>
+      </w:pPr>
+      <w:r>
+        <w:rPr>
+          <w:b/>
+          <w:sz w:val="20"/>
+          <w:szCs w:val="20"/>
+        </w:rPr>
+        <w:t xml:space="preserve">Ahora, si te fijas, tenemos la misma información que al principio y, aunque pueda parecer que esto es más rebuscado y tenemos más tablas que al inicio, esto al final nos va a ayudar: 1. A que la base de datos, como computadora que es, entienda las diferencias entre uno y otro; pero, además (lo más importante), también nos va a ayudar a permitir hacer uniones que de inicio, tal </w:t>
+      </w:r>
+      <w:r>
+        <w:rPr>
+          <w:b/>
+          <w:sz w:val="20"/>
+          <w:szCs w:val="20"/>
+        </w:rPr>
+        <w:t>vez</w:t>
+      </w:r>
+      <w:r>
+        <w:rPr>
+          <w:b/>
+          <w:sz w:val="20"/>
+          <w:szCs w:val="20"/>
+        </w:rPr>
+        <w:t xml:space="preserve">, no teníamos pensadas. De inicio sólo teníamos dos renglones; pero, en este caso, ya podemos ligar por ejemplo un nuevo alumno a toda esta estructura. Podemos meter a un nuevo alumno que tenga las mismas dos materias o podemos meter una nueva materia y ligarla a Juanito y Pepito: nos da mucho más flexibilidad de hacer estas cosas con una tabla cada vez más </w:t>
       </w:r>
       <w:r>
         <w:rPr>
@@ -10955,6 +11894,7 @@
         </w:rPr>
         <w:t xml:space="preserve">o el campo de </w:t>
       </w:r>
+      <w:proofErr w:type="spellStart"/>
       <w:r>
         <w:rPr>
           <w:i/>
@@ -10963,6 +11903,7 @@
         </w:rPr>
         <w:t>curso_id</w:t>
       </w:r>
+      <w:proofErr w:type="spellEnd"/>
       <w:r>
         <w:rPr>
           <w:sz w:val="20"/>
@@ -11376,16 +12317,48 @@
           <w:sz w:val="20"/>
           <w:szCs w:val="20"/>
         </w:rPr>
-        <w:t xml:space="preserve"> Cuando una entidad por su propia naturaleza no posee un atributo único o llave; sino que, al diseñador le toca pasarle una llave artifical a la entidad en cuestión,... hablamos de </w:t>
-      </w:r>
-      <w:r>
-        <w:rPr>
-          <w:b/>
-          <w:i/>
-          <w:sz w:val="20"/>
-          <w:szCs w:val="20"/>
-        </w:rPr>
-        <w:t>entidades debiles.</w:t>
+        <w:t xml:space="preserve"> Cuando una entidad por su propia naturaleza no posee un atributo único o llave; sino que, al diseñador le toca pasarle una llave </w:t>
+      </w:r>
+      <w:r>
+        <w:rPr>
+          <w:sz w:val="20"/>
+          <w:szCs w:val="20"/>
+        </w:rPr>
+        <w:t>artificial</w:t>
+      </w:r>
+      <w:r>
+        <w:rPr>
+          <w:sz w:val="20"/>
+          <w:szCs w:val="20"/>
+        </w:rPr>
+        <w:t xml:space="preserve"> a la entidad en cuestión,... hablamos de </w:t>
+      </w:r>
+      <w:r>
+        <w:rPr>
+          <w:b/>
+          <w:i/>
+          <w:sz w:val="20"/>
+          <w:szCs w:val="20"/>
+        </w:rPr>
+        <w:t xml:space="preserve">entidades </w:t>
+      </w:r>
+      <w:r>
+        <w:rPr>
+          <w:b/>
+          <w:i/>
+          <w:sz w:val="20"/>
+          <w:szCs w:val="20"/>
+        </w:rPr>
+        <w:t>débiles</w:t>
+      </w:r>
+      <w:r>
+        <w:rPr>
+          <w:b/>
+          <w:i/>
+          <w:sz w:val="20"/>
+          <w:szCs w:val="20"/>
+        </w:rPr>
+        <w:t>.</w:t>
       </w:r>
       <w:r>
         <w:rPr>
@@ -11933,7 +12906,6 @@
         <w:spacing w:after="160" w:line="259" w:lineRule="auto"/>
         <w:jc w:val="left"/>
         <w:rPr>
-          <w:i/>
           <w:sz w:val="20"/>
           <w:szCs w:val="20"/>
           <w:u w:val="single"/>
@@ -11947,6 +12919,1456 @@
         </w:rPr>
         <w:t xml:space="preserve">Se aconseja que todas las tablas, o entidades, tenga el anterior atributo definido dentro de ellas. </w:t>
       </w:r>
+    </w:p>
+    <w:p>
+      <w:pPr>
+        <w:wordWrap w:val="0"/>
+        <w:spacing w:after="160" w:line="259" w:lineRule="auto"/>
+        <w:jc w:val="left"/>
+        <w:rPr>
+          <w:b/>
+          <w:i/>
+          <w:szCs w:val="20"/>
+        </w:rPr>
+      </w:pPr>
+    </w:p>
+    <w:p>
+      <w:pPr>
+        <w:wordWrap w:val="0"/>
+        <w:spacing w:after="160" w:line="259" w:lineRule="auto"/>
+        <w:jc w:val="left"/>
+        <w:rPr>
+          <w:sz w:val="20"/>
+          <w:szCs w:val="20"/>
+        </w:rPr>
+      </w:pPr>
+      <w:r>
+        <w:rPr>
+          <w:b/>
+          <w:i/>
+          <w:szCs w:val="20"/>
+        </w:rPr>
+        <w:t>Un caso especial en entidades o tablas tipo “operacionales”</w:t>
+      </w:r>
+      <w:r>
+        <w:rPr>
+          <w:sz w:val="20"/>
+          <w:szCs w:val="20"/>
+        </w:rPr>
+        <w:t>:</w:t>
+      </w:r>
+      <w:r>
+        <w:rPr>
+          <w:sz w:val="20"/>
+          <w:szCs w:val="20"/>
+        </w:rPr>
+        <w:t xml:space="preserve"> </w:t>
+      </w:r>
+      <w:r>
+        <w:rPr>
+          <w:sz w:val="20"/>
+          <w:szCs w:val="20"/>
+        </w:rPr>
+        <w:t xml:space="preserve">Las tablas tipo </w:t>
+      </w:r>
+      <w:r>
+        <w:rPr>
+          <w:i/>
+          <w:sz w:val="20"/>
+          <w:szCs w:val="20"/>
+        </w:rPr>
+        <w:t>Operacionales</w:t>
+      </w:r>
+      <w:r>
+        <w:rPr>
+          <w:sz w:val="20"/>
+          <w:szCs w:val="20"/>
+        </w:rPr>
+        <w:t xml:space="preserve"> tienen que ver directamente con</w:t>
+      </w:r>
+      <w:r>
+        <w:rPr>
+          <w:sz w:val="20"/>
+          <w:szCs w:val="20"/>
+        </w:rPr>
+        <w:t xml:space="preserve"> hacer </w:t>
+      </w:r>
+      <w:r>
+        <w:rPr>
+          <w:sz w:val="20"/>
+          <w:szCs w:val="20"/>
+        </w:rPr>
+        <w:t>un seguimiento, registro a registro, a</w:t>
+      </w:r>
+      <w:r>
+        <w:rPr>
+          <w:sz w:val="20"/>
+          <w:szCs w:val="20"/>
+        </w:rPr>
+        <w:t>l caso de uso o razón social de una compañía (para los casos en los que nuestro esquema o base de datos tenga que ver, o involucre, personas jurídicas con alguna finalidad comercial</w:t>
+      </w:r>
+      <w:r>
+        <w:rPr>
+          <w:sz w:val="20"/>
+          <w:szCs w:val="20"/>
+        </w:rPr>
+        <w:t xml:space="preserve"> y</w:t>
+      </w:r>
+      <w:r>
+        <w:rPr>
+          <w:sz w:val="20"/>
+          <w:szCs w:val="20"/>
+        </w:rPr>
+        <w:t>/o</w:t>
+      </w:r>
+      <w:r>
+        <w:rPr>
+          <w:sz w:val="20"/>
+          <w:szCs w:val="20"/>
+        </w:rPr>
+        <w:t xml:space="preserve"> no </w:t>
+      </w:r>
+      <w:r>
+        <w:rPr>
+          <w:sz w:val="20"/>
+          <w:szCs w:val="20"/>
+        </w:rPr>
+        <w:t>comercial</w:t>
+      </w:r>
+      <w:r>
+        <w:rPr>
+          <w:sz w:val="20"/>
+          <w:szCs w:val="20"/>
+        </w:rPr>
+        <w:t>).</w:t>
+      </w:r>
+      <w:r>
+        <w:rPr>
+          <w:sz w:val="20"/>
+          <w:szCs w:val="20"/>
+        </w:rPr>
+        <w:t xml:space="preserve"> </w:t>
+      </w:r>
+    </w:p>
+    <w:p>
+      <w:pPr>
+        <w:wordWrap w:val="0"/>
+        <w:spacing w:after="160" w:line="259" w:lineRule="auto"/>
+        <w:jc w:val="left"/>
+        <w:rPr>
+          <w:sz w:val="20"/>
+          <w:szCs w:val="20"/>
+        </w:rPr>
+      </w:pPr>
+      <w:r>
+        <w:rPr>
+          <w:sz w:val="20"/>
+          <w:szCs w:val="20"/>
+        </w:rPr>
+        <w:t xml:space="preserve">Cuando una tabla consiste en evaluar las </w:t>
+      </w:r>
+      <w:r>
+        <w:rPr>
+          <w:i/>
+          <w:sz w:val="20"/>
+          <w:szCs w:val="20"/>
+        </w:rPr>
+        <w:t xml:space="preserve">tareas u operaciones </w:t>
+      </w:r>
+      <w:r>
+        <w:rPr>
+          <w:sz w:val="20"/>
+          <w:szCs w:val="20"/>
+        </w:rPr>
+        <w:t>de una persona jurídica, una empresa por ejemplo, hay que determinar si la tarea ejecutada, cada una de ellas registradas fila por fila, ha sido terminada</w:t>
+      </w:r>
+      <w:r>
+        <w:rPr>
+          <w:sz w:val="20"/>
+          <w:szCs w:val="20"/>
+        </w:rPr>
+        <w:t xml:space="preserve"> en sí misma</w:t>
+      </w:r>
+      <w:r>
+        <w:rPr>
+          <w:sz w:val="20"/>
+          <w:szCs w:val="20"/>
+        </w:rPr>
+        <w:t xml:space="preserve"> o requiere esperar la </w:t>
+      </w:r>
+      <w:r>
+        <w:rPr>
+          <w:sz w:val="20"/>
+          <w:szCs w:val="20"/>
+        </w:rPr>
+        <w:t>confirmación/</w:t>
+      </w:r>
+      <w:r>
+        <w:rPr>
+          <w:sz w:val="20"/>
+          <w:szCs w:val="20"/>
+        </w:rPr>
+        <w:t xml:space="preserve">ejecución de una tarea </w:t>
+      </w:r>
+      <w:r>
+        <w:rPr>
+          <w:sz w:val="20"/>
+          <w:szCs w:val="20"/>
+        </w:rPr>
+        <w:t xml:space="preserve">secundaria que se correlaciona </w:t>
+      </w:r>
+      <w:r>
+        <w:rPr>
+          <w:sz w:val="20"/>
+          <w:szCs w:val="20"/>
+        </w:rPr>
+        <w:t xml:space="preserve">con </w:t>
+      </w:r>
+      <w:r>
+        <w:rPr>
+          <w:sz w:val="20"/>
+          <w:szCs w:val="20"/>
+        </w:rPr>
+        <w:t xml:space="preserve">la </w:t>
+      </w:r>
+      <w:r>
+        <w:rPr>
+          <w:sz w:val="20"/>
+          <w:szCs w:val="20"/>
+        </w:rPr>
+        <w:t xml:space="preserve"> </w:t>
+      </w:r>
+      <w:r>
+        <w:rPr>
+          <w:i/>
+          <w:sz w:val="20"/>
+          <w:szCs w:val="20"/>
+        </w:rPr>
+        <w:t>primera</w:t>
+      </w:r>
+      <w:r>
+        <w:rPr>
+          <w:sz w:val="20"/>
+          <w:szCs w:val="20"/>
+        </w:rPr>
+        <w:t>.</w:t>
+      </w:r>
+      <w:r>
+        <w:rPr>
+          <w:sz w:val="20"/>
+          <w:szCs w:val="20"/>
+        </w:rPr>
+        <w:t xml:space="preserve"> </w:t>
+      </w:r>
+    </w:p>
+    <w:p>
+      <w:pPr>
+        <w:wordWrap w:val="0"/>
+        <w:spacing w:after="160" w:line="259" w:lineRule="auto"/>
+        <w:jc w:val="left"/>
+        <w:rPr>
+          <w:sz w:val="20"/>
+          <w:szCs w:val="20"/>
+        </w:rPr>
+      </w:pPr>
+    </w:p>
+    <w:p>
+      <w:pPr>
+        <w:wordWrap w:val="0"/>
+        <w:spacing w:after="160" w:line="259" w:lineRule="auto"/>
+        <w:jc w:val="left"/>
+        <w:rPr>
+          <w:sz w:val="20"/>
+          <w:szCs w:val="20"/>
+        </w:rPr>
+      </w:pPr>
+      <w:r>
+        <w:rPr>
+          <w:sz w:val="20"/>
+          <w:szCs w:val="20"/>
+        </w:rPr>
+        <w:lastRenderedPageBreak/>
+        <w:t xml:space="preserve">Más claro. </w:t>
+      </w:r>
+      <w:r>
+        <w:rPr>
+          <w:sz w:val="20"/>
+          <w:szCs w:val="20"/>
+        </w:rPr>
+        <w:t xml:space="preserve">Cuando hay </w:t>
+      </w:r>
+      <w:r>
+        <w:rPr>
+          <w:i/>
+          <w:sz w:val="20"/>
+          <w:szCs w:val="20"/>
+        </w:rPr>
+        <w:t xml:space="preserve">oficios, tareas u operaciones </w:t>
+      </w:r>
+      <w:r>
+        <w:rPr>
+          <w:sz w:val="20"/>
+          <w:szCs w:val="20"/>
+        </w:rPr>
+        <w:t xml:space="preserve">que dependen de sub-operaciones para </w:t>
+      </w:r>
+      <w:r>
+        <w:rPr>
+          <w:sz w:val="20"/>
+          <w:szCs w:val="20"/>
+        </w:rPr>
+        <w:t xml:space="preserve">dar por fin terminado </w:t>
+      </w:r>
+      <w:r>
+        <w:rPr>
+          <w:sz w:val="20"/>
+          <w:szCs w:val="20"/>
+        </w:rPr>
+        <w:t>el oficio, la tarea u operación en cuestión</w:t>
+      </w:r>
+      <w:r>
+        <w:rPr>
+          <w:sz w:val="20"/>
+          <w:szCs w:val="20"/>
+        </w:rPr>
+        <w:t xml:space="preserve">… </w:t>
+      </w:r>
+      <w:r>
+        <w:rPr>
+          <w:sz w:val="20"/>
+          <w:szCs w:val="20"/>
+          <w:u w:val="single"/>
+        </w:rPr>
+        <w:t>hay que dejarlo claro</w:t>
+      </w:r>
+      <w:r>
+        <w:rPr>
+          <w:sz w:val="20"/>
+          <w:szCs w:val="20"/>
+          <w:u w:val="single"/>
+        </w:rPr>
+        <w:t xml:space="preserve">! </w:t>
+      </w:r>
+      <w:r>
+        <w:rPr>
+          <w:b/>
+          <w:sz w:val="20"/>
+          <w:szCs w:val="20"/>
+          <w:u w:val="single"/>
+        </w:rPr>
+        <w:t>Y se deja</w:t>
+      </w:r>
+      <w:r>
+        <w:rPr>
+          <w:b/>
+          <w:sz w:val="20"/>
+          <w:szCs w:val="20"/>
+          <w:u w:val="single"/>
+        </w:rPr>
+        <w:t xml:space="preserve"> claro</w:t>
+      </w:r>
+      <w:r>
+        <w:rPr>
+          <w:b/>
+          <w:sz w:val="20"/>
+          <w:szCs w:val="20"/>
+          <w:u w:val="single"/>
+        </w:rPr>
+        <w:t xml:space="preserve"> en este tipo de entidades o tablas </w:t>
+      </w:r>
+      <w:r>
+        <w:rPr>
+          <w:b/>
+          <w:i/>
+          <w:sz w:val="20"/>
+          <w:szCs w:val="20"/>
+          <w:u w:val="single"/>
+        </w:rPr>
+        <w:t>operacionales</w:t>
+      </w:r>
+      <w:r>
+        <w:rPr>
+          <w:b/>
+          <w:sz w:val="20"/>
+          <w:szCs w:val="20"/>
+          <w:u w:val="single"/>
+        </w:rPr>
+        <w:t xml:space="preserve"> por medio de un atributo</w:t>
+      </w:r>
+      <w:r>
+        <w:rPr>
+          <w:sz w:val="20"/>
+          <w:szCs w:val="20"/>
+          <w:u w:val="single"/>
+        </w:rPr>
+        <w:t>. In</w:t>
+      </w:r>
+      <w:r>
+        <w:rPr>
+          <w:sz w:val="20"/>
+          <w:szCs w:val="20"/>
+          <w:u w:val="single"/>
+        </w:rPr>
+        <w:t xml:space="preserve">cluso aunque la tarea sí haya sido finalizada por su propia acción o por esa única </w:t>
+      </w:r>
+      <w:r>
+        <w:rPr>
+          <w:sz w:val="20"/>
+          <w:szCs w:val="20"/>
+          <w:u w:val="single"/>
+        </w:rPr>
+        <w:t>ejecución</w:t>
+      </w:r>
+      <w:r>
+        <w:rPr>
+          <w:sz w:val="20"/>
+          <w:szCs w:val="20"/>
+          <w:u w:val="single"/>
+        </w:rPr>
+        <w:t xml:space="preserve"> en sí, hay que dejarlo claro</w:t>
+      </w:r>
+      <w:r>
+        <w:rPr>
+          <w:sz w:val="20"/>
+          <w:szCs w:val="20"/>
+          <w:u w:val="single"/>
+        </w:rPr>
+        <w:t>.</w:t>
+      </w:r>
+      <w:r>
+        <w:rPr>
+          <w:sz w:val="20"/>
+          <w:szCs w:val="20"/>
+        </w:rPr>
+        <w:t xml:space="preserve"> A este </w:t>
+      </w:r>
+      <w:r>
+        <w:rPr>
+          <w:sz w:val="20"/>
+          <w:szCs w:val="20"/>
+        </w:rPr>
+        <w:t>a</w:t>
+      </w:r>
+      <w:r>
+        <w:rPr>
+          <w:sz w:val="20"/>
+          <w:szCs w:val="20"/>
+        </w:rPr>
+        <w:t>tributo</w:t>
+      </w:r>
+      <w:r>
+        <w:rPr>
+          <w:sz w:val="20"/>
+          <w:szCs w:val="20"/>
+        </w:rPr>
+        <w:t xml:space="preserve">, por convención, se </w:t>
+      </w:r>
+      <w:r>
+        <w:rPr>
+          <w:sz w:val="20"/>
+          <w:szCs w:val="20"/>
+        </w:rPr>
+        <w:t xml:space="preserve">le </w:t>
+      </w:r>
+      <w:r>
+        <w:rPr>
+          <w:sz w:val="20"/>
+          <w:szCs w:val="20"/>
+        </w:rPr>
+        <w:t>conoce</w:t>
+      </w:r>
+      <w:r>
+        <w:rPr>
+          <w:sz w:val="20"/>
+          <w:szCs w:val="20"/>
+        </w:rPr>
+        <w:t xml:space="preserve"> como: </w:t>
+      </w:r>
+      <w:r>
+        <w:rPr>
+          <w:b/>
+          <w:i/>
+          <w:sz w:val="20"/>
+          <w:szCs w:val="20"/>
+        </w:rPr>
+        <w:t>“</w:t>
+      </w:r>
+      <w:r>
+        <w:rPr>
+          <w:b/>
+          <w:i/>
+          <w:sz w:val="20"/>
+          <w:szCs w:val="20"/>
+        </w:rPr>
+        <w:t>finished”</w:t>
+      </w:r>
+      <w:r>
+        <w:rPr>
+          <w:b/>
+          <w:i/>
+          <w:sz w:val="20"/>
+          <w:szCs w:val="20"/>
+        </w:rPr>
+        <w:t xml:space="preserve">. </w:t>
+      </w:r>
+      <w:r>
+        <w:rPr>
+          <w:sz w:val="20"/>
+          <w:szCs w:val="20"/>
+        </w:rPr>
+        <w:t>Con el atributo “</w:t>
+      </w:r>
+      <w:r>
+        <w:rPr>
+          <w:b/>
+          <w:i/>
+          <w:sz w:val="20"/>
+          <w:szCs w:val="20"/>
+        </w:rPr>
+        <w:t>finished</w:t>
+      </w:r>
+      <w:r>
+        <w:rPr>
+          <w:sz w:val="20"/>
+          <w:szCs w:val="20"/>
+        </w:rPr>
+        <w:t>” se deja constancia</w:t>
+      </w:r>
+      <w:r>
+        <w:rPr>
+          <w:b/>
+          <w:i/>
+          <w:sz w:val="20"/>
+          <w:szCs w:val="20"/>
+        </w:rPr>
+        <w:t xml:space="preserve"> </w:t>
+      </w:r>
+      <w:r>
+        <w:rPr>
+          <w:sz w:val="20"/>
+          <w:szCs w:val="20"/>
+        </w:rPr>
+        <w:t xml:space="preserve">de </w:t>
+      </w:r>
+      <w:r>
+        <w:rPr>
+          <w:sz w:val="20"/>
+          <w:szCs w:val="20"/>
+        </w:rPr>
+        <w:t>si una tarea, en su conjunto</w:t>
+      </w:r>
+      <w:r>
+        <w:rPr>
+          <w:sz w:val="20"/>
+          <w:szCs w:val="20"/>
+        </w:rPr>
+        <w:t>, ha finiquitado o, por el contrario, depende de una sub-tarea para ser finiquitada.</w:t>
+      </w:r>
+      <w:r>
+        <w:rPr>
+          <w:sz w:val="20"/>
+          <w:szCs w:val="20"/>
+        </w:rPr>
+        <w:t xml:space="preserve"> </w:t>
+      </w:r>
+    </w:p>
+    <w:p>
+      <w:pPr>
+        <w:wordWrap w:val="0"/>
+        <w:spacing w:after="160" w:line="259" w:lineRule="auto"/>
+        <w:jc w:val="left"/>
+        <w:rPr>
+          <w:sz w:val="20"/>
+          <w:szCs w:val="20"/>
+        </w:rPr>
+      </w:pPr>
+      <w:r>
+        <w:rPr>
+          <w:sz w:val="20"/>
+          <w:szCs w:val="20"/>
+        </w:rPr>
+        <w:t xml:space="preserve">Por ejemplo, supongamos que tenemos una tabla o entidad de tipo </w:t>
+      </w:r>
+      <w:r>
+        <w:rPr>
+          <w:i/>
+          <w:sz w:val="20"/>
+          <w:szCs w:val="20"/>
+        </w:rPr>
+        <w:t xml:space="preserve">operacionales, </w:t>
+      </w:r>
+      <w:r>
+        <w:rPr>
+          <w:sz w:val="20"/>
+          <w:szCs w:val="20"/>
+        </w:rPr>
+        <w:t xml:space="preserve">dentro de una base de datos, </w:t>
+      </w:r>
+      <w:r>
+        <w:rPr>
+          <w:sz w:val="20"/>
+          <w:szCs w:val="20"/>
+        </w:rPr>
+        <w:t xml:space="preserve">para una empresa X, </w:t>
+      </w:r>
+      <w:r>
+        <w:rPr>
+          <w:sz w:val="20"/>
+          <w:szCs w:val="20"/>
+        </w:rPr>
+        <w:t xml:space="preserve">que me </w:t>
+      </w:r>
+      <w:r>
+        <w:rPr>
+          <w:sz w:val="20"/>
+          <w:szCs w:val="20"/>
+        </w:rPr>
+        <w:t>evalúa</w:t>
+      </w:r>
+      <w:r>
+        <w:rPr>
+          <w:sz w:val="20"/>
+          <w:szCs w:val="20"/>
+        </w:rPr>
+        <w:t xml:space="preserve"> </w:t>
+      </w:r>
+      <w:r>
+        <w:rPr>
+          <w:sz w:val="20"/>
+          <w:szCs w:val="20"/>
+        </w:rPr>
+        <w:t xml:space="preserve">tres </w:t>
+      </w:r>
+      <w:r>
+        <w:rPr>
+          <w:sz w:val="20"/>
+          <w:szCs w:val="20"/>
+          <w:u w:val="single"/>
+        </w:rPr>
+        <w:t>tareas</w:t>
+      </w:r>
+      <w:r>
+        <w:rPr>
+          <w:sz w:val="20"/>
+          <w:szCs w:val="20"/>
+        </w:rPr>
+        <w:t xml:space="preserve">: Si la mercancía es </w:t>
+      </w:r>
+      <w:r>
+        <w:rPr>
+          <w:sz w:val="20"/>
+          <w:szCs w:val="20"/>
+          <w:u w:val="single"/>
+        </w:rPr>
+        <w:t>vendida, prestada o devuelta.</w:t>
+      </w:r>
+      <w:r>
+        <w:rPr>
+          <w:sz w:val="20"/>
+          <w:szCs w:val="20"/>
+        </w:rPr>
+        <w:t xml:space="preserve"> </w:t>
+      </w:r>
+      <w:r>
+        <w:rPr>
+          <w:sz w:val="20"/>
+          <w:szCs w:val="20"/>
+        </w:rPr>
+        <w:t xml:space="preserve">Si la mercancía es </w:t>
+      </w:r>
+      <w:r>
+        <w:rPr>
+          <w:i/>
+          <w:sz w:val="20"/>
+          <w:szCs w:val="20"/>
+        </w:rPr>
+        <w:t>vendida</w:t>
+      </w:r>
+      <w:r>
+        <w:rPr>
+          <w:sz w:val="20"/>
+          <w:szCs w:val="20"/>
+        </w:rPr>
+        <w:t xml:space="preserve">, esto es una tarea auto-suficiente en sí misma, es decir, la empresa ya hizo la venta y no queda condicionada a </w:t>
+      </w:r>
+      <w:r>
+        <w:rPr>
+          <w:i/>
+          <w:sz w:val="20"/>
+          <w:szCs w:val="20"/>
+        </w:rPr>
+        <w:t>esperar algo de vuelta</w:t>
+      </w:r>
+      <w:r>
+        <w:rPr>
+          <w:i/>
+          <w:sz w:val="20"/>
+          <w:szCs w:val="20"/>
+        </w:rPr>
+        <w:t xml:space="preserve"> </w:t>
+      </w:r>
+      <w:r>
+        <w:rPr>
+          <w:sz w:val="20"/>
+          <w:szCs w:val="20"/>
+        </w:rPr>
+        <w:t>para dar por fin a la tarea</w:t>
+      </w:r>
+      <w:r>
+        <w:rPr>
+          <w:sz w:val="20"/>
+          <w:szCs w:val="20"/>
+        </w:rPr>
+        <w:t xml:space="preserve">. Sin embargo, en los casos en que la empresa hace un </w:t>
+      </w:r>
+      <w:r>
+        <w:rPr>
+          <w:i/>
+          <w:sz w:val="20"/>
+          <w:szCs w:val="20"/>
+        </w:rPr>
+        <w:t>préstamo</w:t>
+      </w:r>
+      <w:r>
+        <w:rPr>
+          <w:sz w:val="20"/>
+          <w:szCs w:val="20"/>
+        </w:rPr>
+        <w:t xml:space="preserve">, si bien el préstamo ya está ejecutado, la tarea en su conjunto no está finalizada; pues, la compañía aún espera recibir devuelta en una </w:t>
+      </w:r>
+      <w:r>
+        <w:rPr>
+          <w:i/>
+          <w:sz w:val="20"/>
+          <w:szCs w:val="20"/>
+        </w:rPr>
+        <w:t xml:space="preserve">devolución </w:t>
+      </w:r>
+      <w:r>
+        <w:rPr>
+          <w:sz w:val="20"/>
+          <w:szCs w:val="20"/>
+        </w:rPr>
+        <w:t xml:space="preserve">el préstamo que </w:t>
+      </w:r>
+      <w:r>
+        <w:rPr>
+          <w:sz w:val="20"/>
+          <w:szCs w:val="20"/>
+        </w:rPr>
+        <w:t>concedió</w:t>
+      </w:r>
+      <w:r>
+        <w:rPr>
+          <w:sz w:val="20"/>
+          <w:szCs w:val="20"/>
+        </w:rPr>
+        <w:t xml:space="preserve">. </w:t>
+      </w:r>
+      <w:r>
+        <w:rPr>
+          <w:sz w:val="20"/>
+          <w:szCs w:val="20"/>
+        </w:rPr>
+        <w:t xml:space="preserve">Entonces, el </w:t>
+      </w:r>
+      <w:r>
+        <w:rPr>
+          <w:i/>
+          <w:sz w:val="20"/>
+          <w:szCs w:val="20"/>
+        </w:rPr>
+        <w:t xml:space="preserve">préstamo </w:t>
+      </w:r>
+      <w:r>
+        <w:rPr>
+          <w:sz w:val="20"/>
+          <w:szCs w:val="20"/>
+        </w:rPr>
+        <w:t xml:space="preserve">depende directamente de una </w:t>
+      </w:r>
+      <w:r>
+        <w:rPr>
+          <w:i/>
+          <w:sz w:val="20"/>
+          <w:szCs w:val="20"/>
+        </w:rPr>
+        <w:t xml:space="preserve">devolución </w:t>
+      </w:r>
+      <w:r>
+        <w:rPr>
+          <w:sz w:val="20"/>
+          <w:szCs w:val="20"/>
+        </w:rPr>
+        <w:t>para dar, por fin, terminada toda la tarea comercial en su conjunto.</w:t>
+      </w:r>
+    </w:p>
+    <w:p>
+      <w:pPr>
+        <w:wordWrap w:val="0"/>
+        <w:spacing w:after="160" w:line="259" w:lineRule="auto"/>
+        <w:jc w:val="left"/>
+        <w:rPr>
+          <w:b/>
+          <w:sz w:val="20"/>
+          <w:szCs w:val="20"/>
+        </w:rPr>
+      </w:pPr>
+      <w:r>
+        <w:rPr>
+          <w:b/>
+          <w:sz w:val="20"/>
+          <w:szCs w:val="20"/>
+        </w:rPr>
+        <w:t>Dicho esto</w:t>
+      </w:r>
+      <w:r>
+        <w:rPr>
+          <w:b/>
+          <w:sz w:val="20"/>
+          <w:szCs w:val="20"/>
+        </w:rPr>
+        <w:t xml:space="preserve">, cada una de estas acciones, casos de uso, se registran bajo la lógica anterior. </w:t>
+      </w:r>
+      <w:r>
+        <w:rPr>
+          <w:b/>
+          <w:sz w:val="20"/>
+          <w:szCs w:val="20"/>
+        </w:rPr>
+        <w:t>El hecho de establecer si una tarea fue finalizada o no es algo que se deja evidenciado, registro a registro, cada que se ejecute la tarea en cuestión; es decir, cada vez que una tabla “operacional” haga un registro.</w:t>
+      </w:r>
+      <w:r>
+        <w:rPr>
+          <w:b/>
+          <w:sz w:val="20"/>
+          <w:szCs w:val="20"/>
+        </w:rPr>
+        <w:t xml:space="preserve"> Tenga claro esto!</w:t>
+      </w:r>
+    </w:p>
+    <w:p>
+      <w:pPr>
+        <w:wordWrap w:val="0"/>
+        <w:spacing w:after="160" w:line="259" w:lineRule="auto"/>
+        <w:jc w:val="left"/>
+        <w:rPr>
+          <w:sz w:val="20"/>
+          <w:szCs w:val="20"/>
+        </w:rPr>
+      </w:pPr>
+      <w:r>
+        <w:rPr>
+          <w:sz w:val="20"/>
+          <w:szCs w:val="20"/>
+        </w:rPr>
+        <w:t xml:space="preserve">El tratamiento </w:t>
+      </w:r>
+      <w:r>
+        <w:rPr>
+          <w:sz w:val="20"/>
+          <w:szCs w:val="20"/>
+        </w:rPr>
+        <w:t>d</w:t>
+      </w:r>
+      <w:r>
+        <w:rPr>
+          <w:sz w:val="20"/>
+          <w:szCs w:val="20"/>
+        </w:rPr>
+        <w:t xml:space="preserve">el atributo </w:t>
+      </w:r>
+      <w:r>
+        <w:rPr>
+          <w:b/>
+          <w:i/>
+          <w:sz w:val="20"/>
+          <w:szCs w:val="20"/>
+        </w:rPr>
+        <w:t>finished</w:t>
+      </w:r>
+      <w:r>
+        <w:rPr>
+          <w:i/>
+          <w:sz w:val="20"/>
+          <w:szCs w:val="20"/>
+        </w:rPr>
+        <w:t xml:space="preserve"> </w:t>
+      </w:r>
+      <w:r>
+        <w:rPr>
+          <w:sz w:val="20"/>
+          <w:szCs w:val="20"/>
+        </w:rPr>
+        <w:t xml:space="preserve">es muy similar al del atributo </w:t>
+      </w:r>
+      <w:r>
+        <w:rPr>
+          <w:b/>
+          <w:i/>
+          <w:sz w:val="20"/>
+          <w:szCs w:val="20"/>
+        </w:rPr>
+        <w:t>active</w:t>
+      </w:r>
+      <w:r>
+        <w:rPr>
+          <w:sz w:val="20"/>
+          <w:szCs w:val="20"/>
+        </w:rPr>
+        <w:t>; pues, básicamente consiste en pasarle un veredicto final</w:t>
+      </w:r>
+      <w:r>
+        <w:rPr>
+          <w:sz w:val="20"/>
+          <w:szCs w:val="20"/>
+        </w:rPr>
+        <w:t>,</w:t>
+      </w:r>
+      <w:r>
+        <w:rPr>
+          <w:sz w:val="20"/>
+          <w:szCs w:val="20"/>
+        </w:rPr>
+        <w:t xml:space="preserve"> de dos posibles</w:t>
+      </w:r>
+      <w:r>
+        <w:rPr>
+          <w:sz w:val="20"/>
+          <w:szCs w:val="20"/>
+        </w:rPr>
+        <w:t>, al registro del atributo en cuestión:</w:t>
+      </w:r>
+      <w:r>
+        <w:rPr>
+          <w:sz w:val="20"/>
+          <w:szCs w:val="20"/>
+        </w:rPr>
+        <w:t xml:space="preserve"> </w:t>
+      </w:r>
+      <w:r>
+        <w:rPr>
+          <w:sz w:val="20"/>
+          <w:szCs w:val="20"/>
+          <w:u w:val="single"/>
+        </w:rPr>
+        <w:t>decir si la operación</w:t>
+      </w:r>
+      <w:r>
+        <w:rPr>
+          <w:sz w:val="20"/>
+          <w:szCs w:val="20"/>
+          <w:u w:val="single"/>
+        </w:rPr>
+        <w:t>, en su conjunto,</w:t>
+      </w:r>
+      <w:r>
+        <w:rPr>
+          <w:sz w:val="20"/>
+          <w:szCs w:val="20"/>
+          <w:u w:val="single"/>
+        </w:rPr>
+        <w:t xml:space="preserve"> </w:t>
+      </w:r>
+      <w:r>
+        <w:rPr>
+          <w:i/>
+          <w:sz w:val="20"/>
+          <w:szCs w:val="20"/>
+          <w:u w:val="single"/>
+        </w:rPr>
+        <w:t>finalizo o No</w:t>
+      </w:r>
+      <w:r>
+        <w:rPr>
+          <w:i/>
+          <w:sz w:val="20"/>
+          <w:szCs w:val="20"/>
+        </w:rPr>
+        <w:t>;</w:t>
+      </w:r>
+      <w:r>
+        <w:rPr>
+          <w:sz w:val="20"/>
+          <w:szCs w:val="20"/>
+        </w:rPr>
+        <w:t xml:space="preserve"> y </w:t>
+      </w:r>
+      <w:r>
+        <w:rPr>
+          <w:sz w:val="20"/>
+          <w:szCs w:val="20"/>
+        </w:rPr>
+        <w:t xml:space="preserve">eso </w:t>
+      </w:r>
+      <w:r>
+        <w:rPr>
+          <w:sz w:val="20"/>
+          <w:szCs w:val="20"/>
+        </w:rPr>
+        <w:t>lo podemos hacer</w:t>
+      </w:r>
+      <w:r>
+        <w:rPr>
+          <w:sz w:val="20"/>
+          <w:szCs w:val="20"/>
+        </w:rPr>
+        <w:t xml:space="preserve"> justamente</w:t>
+      </w:r>
+      <w:r>
+        <w:rPr>
+          <w:sz w:val="20"/>
+          <w:szCs w:val="20"/>
+        </w:rPr>
+        <w:t xml:space="preserve"> con el tipo de dato </w:t>
+      </w:r>
+      <w:r>
+        <w:rPr>
+          <w:b/>
+          <w:sz w:val="20"/>
+          <w:szCs w:val="20"/>
+        </w:rPr>
+        <w:t>TINYINT(1)</w:t>
+      </w:r>
+      <w:r>
+        <w:rPr>
+          <w:b/>
+          <w:sz w:val="20"/>
+          <w:szCs w:val="20"/>
+        </w:rPr>
+        <w:t xml:space="preserve"> </w:t>
+      </w:r>
+      <w:r>
+        <w:rPr>
+          <w:sz w:val="20"/>
+          <w:szCs w:val="20"/>
+        </w:rPr>
+        <w:t xml:space="preserve">que puede tomar sólo dos valores </w:t>
+      </w:r>
+      <w:r>
+        <w:rPr>
+          <w:sz w:val="20"/>
+          <w:szCs w:val="20"/>
+        </w:rPr>
+        <w:t xml:space="preserve">posibles, </w:t>
+      </w:r>
+      <w:r>
+        <w:rPr>
+          <w:sz w:val="20"/>
+          <w:szCs w:val="20"/>
+        </w:rPr>
+        <w:t xml:space="preserve">en este caso: </w:t>
+      </w:r>
+      <w:r>
+        <w:rPr>
+          <w:b/>
+          <w:sz w:val="20"/>
+          <w:szCs w:val="20"/>
+        </w:rPr>
+        <w:t>1 ó</w:t>
+      </w:r>
+      <w:r>
+        <w:rPr>
+          <w:b/>
+          <w:sz w:val="20"/>
+          <w:szCs w:val="20"/>
+        </w:rPr>
+        <w:t xml:space="preserve"> </w:t>
+      </w:r>
+      <w:r>
+        <w:rPr>
+          <w:b/>
+          <w:sz w:val="20"/>
+          <w:szCs w:val="20"/>
+        </w:rPr>
+        <w:t>0.</w:t>
+      </w:r>
+      <w:r>
+        <w:rPr>
+          <w:b/>
+          <w:sz w:val="20"/>
+          <w:szCs w:val="20"/>
+        </w:rPr>
+        <w:t xml:space="preserve"> </w:t>
+      </w:r>
+      <w:r>
+        <w:rPr>
+          <w:b/>
+          <w:sz w:val="20"/>
+          <w:szCs w:val="20"/>
+        </w:rPr>
+        <w:t xml:space="preserve">TINYINT(1) </w:t>
+      </w:r>
+      <w:r>
+        <w:rPr>
+          <w:sz w:val="20"/>
+          <w:szCs w:val="20"/>
+        </w:rPr>
+        <w:t xml:space="preserve">se complementa </w:t>
+      </w:r>
+      <w:r>
+        <w:rPr>
+          <w:sz w:val="20"/>
+          <w:szCs w:val="20"/>
+        </w:rPr>
+        <w:t xml:space="preserve">también con </w:t>
+      </w:r>
+      <w:r>
+        <w:rPr>
+          <w:b/>
+          <w:sz w:val="20"/>
+          <w:szCs w:val="20"/>
+        </w:rPr>
+        <w:t>NOT NULL</w:t>
+      </w:r>
+      <w:r>
+        <w:rPr>
+          <w:sz w:val="20"/>
+          <w:szCs w:val="20"/>
+        </w:rPr>
+        <w:t xml:space="preserve"> </w:t>
+      </w:r>
+      <w:r>
+        <w:rPr>
+          <w:sz w:val="20"/>
+          <w:szCs w:val="20"/>
+        </w:rPr>
+        <w:t xml:space="preserve">para no dejar nunca el registro </w:t>
+      </w:r>
+      <w:r>
+        <w:rPr>
+          <w:sz w:val="20"/>
+          <w:szCs w:val="20"/>
+        </w:rPr>
+        <w:t>vacío.</w:t>
+      </w:r>
+      <w:r>
+        <w:rPr>
+          <w:sz w:val="20"/>
+          <w:szCs w:val="20"/>
+        </w:rPr>
+        <w:t xml:space="preserve"> </w:t>
+      </w:r>
+      <w:r>
+        <w:rPr>
+          <w:b/>
+          <w:sz w:val="20"/>
+          <w:szCs w:val="20"/>
+        </w:rPr>
+        <w:t>TINYINT(1)</w:t>
+      </w:r>
+      <w:r>
+        <w:rPr>
+          <w:b/>
+          <w:sz w:val="20"/>
+          <w:szCs w:val="20"/>
+        </w:rPr>
+        <w:t xml:space="preserve"> </w:t>
+      </w:r>
+      <w:r>
+        <w:rPr>
+          <w:sz w:val="20"/>
+          <w:szCs w:val="20"/>
+        </w:rPr>
+        <w:t>significa</w:t>
+      </w:r>
+      <w:r>
+        <w:rPr>
+          <w:sz w:val="20"/>
+          <w:szCs w:val="20"/>
+        </w:rPr>
+        <w:t>ría</w:t>
+      </w:r>
+      <w:r>
+        <w:rPr>
+          <w:sz w:val="20"/>
+          <w:szCs w:val="20"/>
+        </w:rPr>
+        <w:t xml:space="preserve"> que la operación fue finalizada &amp; </w:t>
+      </w:r>
+      <w:r>
+        <w:rPr>
+          <w:b/>
+          <w:sz w:val="20"/>
+          <w:szCs w:val="20"/>
+        </w:rPr>
+        <w:t>TINYINT(0</w:t>
+      </w:r>
+      <w:r>
+        <w:rPr>
+          <w:b/>
+          <w:sz w:val="20"/>
+          <w:szCs w:val="20"/>
+        </w:rPr>
+        <w:t>)</w:t>
+      </w:r>
+      <w:r>
+        <w:rPr>
+          <w:b/>
+          <w:sz w:val="20"/>
+          <w:szCs w:val="20"/>
+        </w:rPr>
+        <w:t xml:space="preserve"> </w:t>
+      </w:r>
+      <w:r>
+        <w:rPr>
+          <w:sz w:val="20"/>
+          <w:szCs w:val="20"/>
+        </w:rPr>
+        <w:t>significa</w:t>
+      </w:r>
+      <w:r>
+        <w:rPr>
+          <w:sz w:val="20"/>
+          <w:szCs w:val="20"/>
+        </w:rPr>
+        <w:t>ría</w:t>
+      </w:r>
+      <w:r>
+        <w:rPr>
+          <w:sz w:val="20"/>
+          <w:szCs w:val="20"/>
+        </w:rPr>
+        <w:t xml:space="preserve"> que No!</w:t>
+      </w:r>
+      <w:r>
+        <w:rPr>
+          <w:sz w:val="20"/>
+          <w:szCs w:val="20"/>
+        </w:rPr>
+        <w:t xml:space="preserve"> </w:t>
+      </w:r>
+    </w:p>
+    <w:p>
+      <w:pPr>
+        <w:wordWrap w:val="0"/>
+        <w:spacing w:after="160" w:line="259" w:lineRule="auto"/>
+        <w:jc w:val="left"/>
+        <w:rPr>
+          <w:b/>
+          <w:sz w:val="20"/>
+          <w:szCs w:val="20"/>
+        </w:rPr>
+      </w:pPr>
+      <w:r>
+        <w:rPr>
+          <w:b/>
+          <w:sz w:val="20"/>
+          <w:szCs w:val="20"/>
+        </w:rPr>
+        <w:t xml:space="preserve">Ej.: </w:t>
+      </w:r>
+      <w:r>
+        <w:rPr>
+          <w:b/>
+          <w:noProof/>
+          <w:sz w:val="20"/>
+          <w:szCs w:val="20"/>
+        </w:rPr>
+        <w:drawing>
+          <wp:inline distT="0" distB="0" distL="0" distR="0" wp14:anchorId="257FFC9A" wp14:editId="71E08CE6">
+            <wp:extent cx="1646771" cy="152628"/>
+            <wp:effectExtent l="0" t="0" r="4445" b="0"/>
+            <wp:docPr id="12" name="Imagen 12"/>
+            <wp:cNvGraphicFramePr>
+              <a:graphicFrameLocks xmlns:a="http://schemas.openxmlformats.org/drawingml/2006/main" noChangeAspect="1"/>
+            </wp:cNvGraphicFramePr>
+            <a:graphic xmlns:a="http://schemas.openxmlformats.org/drawingml/2006/main">
+              <a:graphicData uri="http://schemas.openxmlformats.org/drawingml/2006/picture">
+                <pic:pic xmlns:pic="http://schemas.openxmlformats.org/drawingml/2006/picture">
+                  <pic:nvPicPr>
+                    <pic:cNvPr id="12" name="Captura de pantalla 2022-02-15 a las 9.18.03 p.m..png"/>
+                    <pic:cNvPicPr/>
+                  </pic:nvPicPr>
+                  <pic:blipFill>
+                    <a:blip r:embed="rId33">
+                      <a:extLst>
+                        <a:ext uri="{28A0092B-C50C-407E-A947-70E740481C1C}">
+                          <a14:useLocalDpi xmlns:a14="http://schemas.microsoft.com/office/drawing/2010/main" val="0"/>
+                        </a:ext>
+                      </a:extLst>
+                    </a:blip>
+                    <a:stretch>
+                      <a:fillRect/>
+                    </a:stretch>
+                  </pic:blipFill>
+                  <pic:spPr>
+                    <a:xfrm>
+                      <a:off x="0" y="0"/>
+                      <a:ext cx="2175423" cy="201625"/>
+                    </a:xfrm>
+                    <a:prstGeom prst="rect">
+                      <a:avLst/>
+                    </a:prstGeom>
+                  </pic:spPr>
+                </pic:pic>
+              </a:graphicData>
+            </a:graphic>
+          </wp:inline>
+        </w:drawing>
+      </w:r>
+    </w:p>
+    <w:p>
+      <w:pPr>
+        <w:wordWrap w:val="0"/>
+        <w:spacing w:after="160" w:line="259" w:lineRule="auto"/>
+        <w:jc w:val="left"/>
+        <w:rPr>
+          <w:b/>
+          <w:sz w:val="20"/>
+          <w:szCs w:val="20"/>
+        </w:rPr>
+      </w:pPr>
+      <w:r>
+        <w:rPr>
+          <w:sz w:val="20"/>
+          <w:szCs w:val="20"/>
+        </w:rPr>
+        <w:t>Recuerde,</w:t>
+      </w:r>
+      <w:r>
+        <w:rPr>
+          <w:sz w:val="20"/>
+          <w:szCs w:val="20"/>
+        </w:rPr>
+        <w:t xml:space="preserve"> tenemos que la ejecución de una operación principal puede estar finalizada en sí mismo o esperar que una sub-operación, si bien correlacion</w:t>
+      </w:r>
+      <w:r>
+        <w:rPr>
+          <w:sz w:val="20"/>
+          <w:szCs w:val="20"/>
+        </w:rPr>
+        <w:t xml:space="preserve">ada, independiente la finalice; </w:t>
+      </w:r>
+      <w:r>
+        <w:rPr>
+          <w:sz w:val="20"/>
+          <w:szCs w:val="20"/>
+        </w:rPr>
+        <w:t xml:space="preserve">entonces, </w:t>
+      </w:r>
+      <w:r>
+        <w:rPr>
+          <w:sz w:val="20"/>
+          <w:szCs w:val="20"/>
+        </w:rPr>
+        <w:t>para es</w:t>
+      </w:r>
+      <w:r>
+        <w:rPr>
+          <w:sz w:val="20"/>
+          <w:szCs w:val="20"/>
+        </w:rPr>
+        <w:t xml:space="preserve">e último caso, tenemos que la ejecución total de una tarea principal es dependiente de una sub-operación, secundaria, que es quien determina si la tarea principal es finalizada o no. </w:t>
+      </w:r>
+      <w:r>
+        <w:rPr>
+          <w:i/>
+          <w:sz w:val="20"/>
+          <w:szCs w:val="20"/>
+        </w:rPr>
+        <w:t>Retomando el ejemplo anterior</w:t>
+      </w:r>
+      <w:r>
+        <w:rPr>
+          <w:sz w:val="20"/>
+          <w:szCs w:val="20"/>
+        </w:rPr>
+        <w:t xml:space="preserve">, cuando se ejecuta un </w:t>
+      </w:r>
+      <w:r>
+        <w:rPr>
+          <w:sz w:val="20"/>
+          <w:szCs w:val="20"/>
+          <w:u w:val="single"/>
+        </w:rPr>
+        <w:t>préstamo</w:t>
+      </w:r>
+      <w:r>
+        <w:rPr>
+          <w:sz w:val="20"/>
+          <w:szCs w:val="20"/>
+        </w:rPr>
+        <w:t xml:space="preserve"> </w:t>
+      </w:r>
+      <w:r>
+        <w:rPr>
+          <w:sz w:val="20"/>
+          <w:szCs w:val="20"/>
+        </w:rPr>
+        <w:t xml:space="preserve">es realmente la </w:t>
+      </w:r>
+      <w:r>
+        <w:rPr>
+          <w:sz w:val="20"/>
+          <w:szCs w:val="20"/>
+          <w:u w:val="single"/>
+        </w:rPr>
+        <w:t>devolución</w:t>
+      </w:r>
+      <w:r>
+        <w:rPr>
+          <w:sz w:val="20"/>
+          <w:szCs w:val="20"/>
+        </w:rPr>
+        <w:t>, si se hace,</w:t>
+      </w:r>
+      <w:r>
+        <w:rPr>
+          <w:sz w:val="20"/>
+          <w:szCs w:val="20"/>
+        </w:rPr>
+        <w:t xml:space="preserve"> la que termina toda la tarea en su conjun</w:t>
+      </w:r>
+      <w:r>
+        <w:rPr>
+          <w:sz w:val="20"/>
+          <w:szCs w:val="20"/>
+        </w:rPr>
+        <w:t>to para la empresa X, te</w:t>
+      </w:r>
+      <w:r>
+        <w:rPr>
+          <w:sz w:val="20"/>
+          <w:szCs w:val="20"/>
+        </w:rPr>
+        <w:t xml:space="preserve">nga esto cuenta. </w:t>
+      </w:r>
+      <w:r>
+        <w:rPr>
+          <w:b/>
+          <w:sz w:val="20"/>
+          <w:szCs w:val="20"/>
+        </w:rPr>
+        <w:t>La finalización de la tarea del préstamo</w:t>
+      </w:r>
+      <w:r>
+        <w:rPr>
+          <w:b/>
+          <w:sz w:val="20"/>
+          <w:szCs w:val="20"/>
+        </w:rPr>
+        <w:t xml:space="preserve">, en su conjunto, </w:t>
+      </w:r>
+      <w:r>
+        <w:rPr>
+          <w:b/>
+          <w:sz w:val="20"/>
+          <w:szCs w:val="20"/>
+        </w:rPr>
+        <w:t xml:space="preserve">depende de si la devolución es ejecutada o no. </w:t>
+      </w:r>
+    </w:p>
+    <w:p>
+      <w:pPr>
+        <w:wordWrap w:val="0"/>
+        <w:spacing w:after="160" w:line="259" w:lineRule="auto"/>
+        <w:jc w:val="left"/>
+        <w:rPr>
+          <w:sz w:val="20"/>
+          <w:szCs w:val="20"/>
+        </w:rPr>
+      </w:pPr>
     </w:p>
     <w:p>
       <w:pPr>
@@ -11980,29 +14402,69 @@
           <w:sz w:val="24"/>
           <w:szCs w:val="24"/>
         </w:rPr>
-        <w:t>Diagrama físico: normalizando Platziblog.</w:t>
-      </w:r>
-    </w:p>
-    <w:p>
-      <w:pPr>
-        <w:wordWrap w:val="0"/>
-        <w:spacing w:after="160" w:line="259" w:lineRule="auto"/>
-        <w:jc w:val="left"/>
-        <w:rPr>
-          <w:b/>
-          <w:i/>
-          <w:sz w:val="20"/>
-          <w:szCs w:val="20"/>
-        </w:rPr>
-      </w:pPr>
-      <w:r>
-        <w:rPr>
-          <w:b/>
-          <w:i/>
-          <w:sz w:val="20"/>
-          <w:szCs w:val="20"/>
-        </w:rPr>
-        <w:t>Recordemos, antes que nada, el diagrama ER de Platziblog.</w:t>
+        <w:t xml:space="preserve">Diagrama físico: normalizando </w:t>
+      </w:r>
+      <w:proofErr w:type="spellStart"/>
+      <w:r>
+        <w:rPr>
+          <w:b/>
+          <w:i/>
+          <w:sz w:val="24"/>
+          <w:szCs w:val="24"/>
+        </w:rPr>
+        <w:t>Platziblog</w:t>
+      </w:r>
+      <w:proofErr w:type="spellEnd"/>
+      <w:r>
+        <w:rPr>
+          <w:b/>
+          <w:i/>
+          <w:sz w:val="24"/>
+          <w:szCs w:val="24"/>
+        </w:rPr>
+        <w:t>.</w:t>
+      </w:r>
+    </w:p>
+    <w:p>
+      <w:pPr>
+        <w:wordWrap w:val="0"/>
+        <w:spacing w:after="160" w:line="259" w:lineRule="auto"/>
+        <w:jc w:val="left"/>
+        <w:rPr>
+          <w:b/>
+          <w:i/>
+          <w:sz w:val="20"/>
+          <w:szCs w:val="20"/>
+        </w:rPr>
+      </w:pPr>
+      <w:r>
+        <w:rPr>
+          <w:b/>
+          <w:i/>
+          <w:sz w:val="20"/>
+          <w:szCs w:val="20"/>
+        </w:rPr>
+        <w:t xml:space="preserve">Recordemos, antes que nada, el diagrama ER de </w:t>
+      </w:r>
+      <w:proofErr w:type="spellStart"/>
+      <w:r>
+        <w:rPr>
+          <w:b/>
+          <w:i/>
+          <w:sz w:val="20"/>
+          <w:szCs w:val="20"/>
+        </w:rPr>
+        <w:t>Platziblog</w:t>
+      </w:r>
+      <w:proofErr w:type="spellEnd"/>
+      <w:r>
+        <w:rPr>
+          <w:b/>
+          <w:i/>
+          <w:sz w:val="20"/>
+          <w:szCs w:val="20"/>
+        </w:rPr>
+        <w:t>.</w:t>
       </w:r>
     </w:p>
     <w:p>
@@ -12022,7 +14484,6 @@
           <w:noProof/>
           <w:sz w:val="20"/>
         </w:rPr>
-        <w:lastRenderedPageBreak/>
         <w:drawing>
           <wp:inline distT="0" distB="0" distL="0" distR="0" wp14:anchorId="5F632672" wp14:editId="79C6CFDF">
             <wp:extent cx="2316480" cy="1599565"/>
@@ -12041,7 +14502,7 @@
                     </pic:cNvPicPr>
                   </pic:nvPicPr>
                   <pic:blipFill>
-                    <a:blip r:embed="rId33">
+                    <a:blip r:embed="rId34">
                       <a:extLst>
                         <a:ext uri="{28A0092B-C50C-407E-A947-70E740481C1C}">
                           <a14:useLocalDpi xmlns:a14="http://schemas.microsoft.com/office/drawing/2010/main" val="0"/>
@@ -12108,6 +14569,7 @@
           <w:noProof/>
           <w:sz w:val="20"/>
         </w:rPr>
+        <w:lastRenderedPageBreak/>
         <w:drawing>
           <wp:inline distT="0" distB="0" distL="0" distR="0" wp14:anchorId="5B21881C" wp14:editId="306F7BCE">
             <wp:extent cx="3776980" cy="2776855"/>
@@ -12126,7 +14588,7 @@
                     </pic:cNvPicPr>
                   </pic:nvPicPr>
                   <pic:blipFill>
-                    <a:blip r:embed="rId34">
+                    <a:blip r:embed="rId35">
                       <a:extLst>
                         <a:ext uri="{28A0092B-C50C-407E-A947-70E740481C1C}">
                           <a14:useLocalDpi xmlns:a14="http://schemas.microsoft.com/office/drawing/2010/main" val="0"/>
@@ -12224,7 +14686,7 @@
                     </pic:cNvPicPr>
                   </pic:nvPicPr>
                   <pic:blipFill>
-                    <a:blip r:embed="rId35">
+                    <a:blip r:embed="rId36">
                       <a:extLst>
                         <a:ext uri="{28A0092B-C50C-407E-A947-70E740481C1C}">
                           <a14:useLocalDpi xmlns:a14="http://schemas.microsoft.com/office/drawing/2010/main" val="0"/>
@@ -12271,138 +14733,256 @@
           <w:sz w:val="20"/>
           <w:szCs w:val="20"/>
         </w:rPr>
+        <w:t xml:space="preserve">Dato: </w:t>
+      </w:r>
+      <w:r>
+        <w:rPr>
+          <w:b/>
+          <w:sz w:val="20"/>
+          <w:szCs w:val="20"/>
+        </w:rPr>
+        <w:t>Los atributos no pueden llamarse igual en ningún caso</w:t>
+      </w:r>
+      <w:r>
+        <w:rPr>
+          <w:sz w:val="20"/>
+          <w:szCs w:val="20"/>
+        </w:rPr>
+        <w:t xml:space="preserve">, ni siquiera cuando estamos exportando una llave primaria de una entidad a otra y ésta última la recibe como llave </w:t>
+      </w:r>
+      <w:r>
+        <w:rPr>
+          <w:sz w:val="20"/>
+          <w:szCs w:val="20"/>
+        </w:rPr>
+        <w:t>foránea</w:t>
+      </w:r>
+      <w:r>
+        <w:rPr>
+          <w:sz w:val="20"/>
+          <w:szCs w:val="20"/>
+        </w:rPr>
+        <w:t>; por ejemplo, si su llave primaria se llama: “</w:t>
+      </w:r>
+      <w:proofErr w:type="spellStart"/>
+      <w:r>
+        <w:rPr>
+          <w:sz w:val="20"/>
+          <w:szCs w:val="20"/>
+        </w:rPr>
+        <w:t>Clave_C</w:t>
+      </w:r>
+      <w:proofErr w:type="spellEnd"/>
+      <w:r>
+        <w:rPr>
+          <w:sz w:val="20"/>
+          <w:szCs w:val="20"/>
+        </w:rPr>
+        <w:t xml:space="preserve">”, podría considerar que su llave </w:t>
+      </w:r>
+      <w:r>
+        <w:rPr>
+          <w:sz w:val="20"/>
+          <w:szCs w:val="20"/>
+        </w:rPr>
+        <w:t>foránea</w:t>
+      </w:r>
+      <w:r>
+        <w:rPr>
+          <w:sz w:val="20"/>
+          <w:szCs w:val="20"/>
+        </w:rPr>
+        <w:t xml:space="preserve"> se llame: “Clave_C1”. Ahora bien, las tablas que exportan su llave primaria y, además, conservan una relación de 1:M con respecto a otra tabla, precisamente las que reciben como llave </w:t>
+      </w:r>
+      <w:r>
+        <w:rPr>
+          <w:sz w:val="20"/>
+          <w:szCs w:val="20"/>
+        </w:rPr>
+        <w:t>foránea</w:t>
+      </w:r>
+      <w:r>
+        <w:rPr>
+          <w:sz w:val="20"/>
+          <w:szCs w:val="20"/>
+        </w:rPr>
+        <w:t xml:space="preserve"> la llave importada de la primera tabla en mención, son las llamadas: </w:t>
+      </w:r>
+      <w:r>
+        <w:rPr>
+          <w:b/>
+          <w:i/>
+          <w:sz w:val="20"/>
+          <w:szCs w:val="20"/>
+        </w:rPr>
+        <w:t xml:space="preserve">tablas independientes. </w:t>
+      </w:r>
+      <w:r>
+        <w:rPr>
+          <w:sz w:val="20"/>
+          <w:szCs w:val="20"/>
+        </w:rPr>
+        <w:t xml:space="preserve">Luego, las tablas que reciben justamente una llave importada, llave </w:t>
+      </w:r>
+      <w:r>
+        <w:rPr>
+          <w:sz w:val="20"/>
+          <w:szCs w:val="20"/>
+        </w:rPr>
+        <w:t>foránea</w:t>
+      </w:r>
+      <w:r>
+        <w:rPr>
+          <w:sz w:val="20"/>
+          <w:szCs w:val="20"/>
+        </w:rPr>
+        <w:t xml:space="preserve">, frente a una relación M:1 que tengan con respecto a otra, se les llama: </w:t>
+      </w:r>
+      <w:r>
+        <w:rPr>
+          <w:b/>
+          <w:i/>
+          <w:sz w:val="20"/>
+          <w:szCs w:val="20"/>
+        </w:rPr>
+        <w:t xml:space="preserve">tablas dependientes. </w:t>
+      </w:r>
+      <w:r>
+        <w:rPr>
+          <w:sz w:val="20"/>
+          <w:szCs w:val="20"/>
+        </w:rPr>
+        <w:t xml:space="preserve">Ahora, dentro de un manejador de bases de datos, o en cualquier escenario realmente, </w:t>
+      </w:r>
+      <w:r>
+        <w:rPr>
+          <w:sz w:val="20"/>
+          <w:szCs w:val="20"/>
+          <w:u w:val="single"/>
+        </w:rPr>
+        <w:t>lo correcto y lógico sería crear primero las tablas independientes que las dependientes</w:t>
+      </w:r>
+      <w:r>
+        <w:rPr>
+          <w:sz w:val="20"/>
+          <w:szCs w:val="20"/>
+        </w:rPr>
+        <w:t xml:space="preserve">, esto por una razón: </w:t>
+      </w:r>
+      <w:r>
+        <w:rPr>
+          <w:b/>
+          <w:sz w:val="20"/>
+          <w:szCs w:val="20"/>
+        </w:rPr>
+        <w:t xml:space="preserve">Hay que crear primero las tablas independientes para poder luego exportar sus llaves primarias a las tablas dependientes. </w:t>
+      </w:r>
+      <w:r>
+        <w:rPr>
+          <w:b/>
+          <w:sz w:val="20"/>
+          <w:szCs w:val="20"/>
+          <w:u w:val="single"/>
+        </w:rPr>
+        <w:t xml:space="preserve">En cada tabla dependiente que pretenda ser creada ya deben existir las tablas de las llaves </w:t>
+      </w:r>
+      <w:r>
+        <w:rPr>
+          <w:b/>
+          <w:sz w:val="20"/>
+          <w:szCs w:val="20"/>
+          <w:u w:val="single"/>
+        </w:rPr>
+        <w:t>foráneas</w:t>
+      </w:r>
+      <w:r>
+        <w:rPr>
+          <w:b/>
+          <w:sz w:val="20"/>
+          <w:szCs w:val="20"/>
+          <w:u w:val="single"/>
+        </w:rPr>
+        <w:t xml:space="preserve"> que asume o pretende asumir, ojo.</w:t>
+      </w:r>
+    </w:p>
+    <w:p>
+      <w:pPr>
+        <w:wordWrap w:val="0"/>
+        <w:spacing w:after="160" w:line="259" w:lineRule="auto"/>
+        <w:jc w:val="left"/>
+        <w:rPr>
+          <w:b/>
+          <w:sz w:val="20"/>
+          <w:szCs w:val="20"/>
+          <w:u w:val="single"/>
+        </w:rPr>
+      </w:pPr>
+    </w:p>
+    <w:p>
+      <w:pPr>
+        <w:wordWrap w:val="0"/>
+        <w:spacing w:after="160" w:line="259" w:lineRule="auto"/>
+        <w:jc w:val="left"/>
+        <w:rPr>
+          <w:b/>
+          <w:sz w:val="20"/>
+          <w:szCs w:val="20"/>
+        </w:rPr>
+      </w:pPr>
+      <w:r>
+        <w:rPr>
+          <w:b/>
+          <w:sz w:val="20"/>
+          <w:szCs w:val="20"/>
+        </w:rPr>
+        <w:t xml:space="preserve">Un adelanto: Cómo se configuran las llaves foráneas dentro de MySQL? </w:t>
+      </w:r>
+    </w:p>
+    <w:p>
+      <w:pPr>
+        <w:wordWrap w:val="0"/>
+        <w:spacing w:after="160" w:line="259" w:lineRule="auto"/>
+        <w:jc w:val="left"/>
+        <w:rPr>
+          <w:sz w:val="20"/>
+          <w:szCs w:val="20"/>
+        </w:rPr>
+      </w:pPr>
+      <w:r>
+        <w:rPr>
+          <w:sz w:val="20"/>
+          <w:szCs w:val="20"/>
+        </w:rPr>
         <w:lastRenderedPageBreak/>
-        <w:t xml:space="preserve">Dato: </w:t>
-      </w:r>
-      <w:r>
-        <w:rPr>
-          <w:b/>
-          <w:sz w:val="20"/>
-          <w:szCs w:val="20"/>
-        </w:rPr>
-        <w:t>Los atributos no pueden llamarse igual en ningún caso</w:t>
-      </w:r>
-      <w:r>
-        <w:rPr>
-          <w:sz w:val="20"/>
-          <w:szCs w:val="20"/>
-        </w:rPr>
-        <w:t xml:space="preserve">, ni siquiera cuando estamos exportando una llave primaria de una entidad a otra y ésta última la recibe como llave foranea; por ejemplo, si su llave primaria se llama: “Clave_C”, podría considerar que su llave foranea se llame: “Clave_C1”. Ahora bien, las tablas que exportan su llave primaria y, además, conservan una relación de 1:M con respecto a otra tabla, precisamente las que reciben como llave foranea la llave importada de la primera tabla en mención, son las llamadas: </w:t>
-      </w:r>
-      <w:r>
-        <w:rPr>
-          <w:b/>
-          <w:i/>
-          <w:sz w:val="20"/>
-          <w:szCs w:val="20"/>
-        </w:rPr>
-        <w:t xml:space="preserve">tablas independientes. </w:t>
-      </w:r>
-      <w:r>
-        <w:rPr>
-          <w:sz w:val="20"/>
-          <w:szCs w:val="20"/>
-        </w:rPr>
-        <w:t xml:space="preserve">Luego, las tablas que reciben justamente una llave importada, llave foranea, frente a una relación M:1 que tengan con respecto a otra, se les llama: </w:t>
-      </w:r>
-      <w:r>
-        <w:rPr>
-          <w:b/>
-          <w:i/>
-          <w:sz w:val="20"/>
-          <w:szCs w:val="20"/>
-        </w:rPr>
-        <w:t xml:space="preserve">tablas dependientes. </w:t>
-      </w:r>
-      <w:r>
-        <w:rPr>
-          <w:sz w:val="20"/>
-          <w:szCs w:val="20"/>
-        </w:rPr>
-        <w:t xml:space="preserve">Ahora, dentro de un manejador de bases de datos, o en cualquier escenario realmente, </w:t>
-      </w:r>
-      <w:r>
-        <w:rPr>
-          <w:sz w:val="20"/>
-          <w:szCs w:val="20"/>
-          <w:u w:val="single"/>
-        </w:rPr>
-        <w:t>lo correcto y lógico sería crear primero las tablas independientes que las dependientes</w:t>
-      </w:r>
-      <w:r>
-        <w:rPr>
-          <w:sz w:val="20"/>
-          <w:szCs w:val="20"/>
-        </w:rPr>
-        <w:t xml:space="preserve">, esto por una razón: </w:t>
-      </w:r>
-      <w:r>
-        <w:rPr>
-          <w:b/>
-          <w:sz w:val="20"/>
-          <w:szCs w:val="20"/>
-        </w:rPr>
-        <w:t xml:space="preserve">Hay que crear primero las tablas independientes para poder luego exportar sus llaves primarias a las tablas dependientes. </w:t>
-      </w:r>
-      <w:r>
-        <w:rPr>
-          <w:b/>
-          <w:sz w:val="20"/>
-          <w:szCs w:val="20"/>
-          <w:u w:val="single"/>
-        </w:rPr>
-        <w:t>En cada tabla dependiente que pretenda ser creada ya deben existir las tablas de las llaves foraneas que asume o pretende asumir, ojo.</w:t>
-      </w:r>
-    </w:p>
-    <w:p>
-      <w:pPr>
-        <w:wordWrap w:val="0"/>
-        <w:spacing w:after="160" w:line="259" w:lineRule="auto"/>
-        <w:jc w:val="left"/>
-        <w:rPr>
-          <w:b/>
-          <w:sz w:val="20"/>
-          <w:szCs w:val="20"/>
-          <w:u w:val="single"/>
-        </w:rPr>
-      </w:pPr>
-    </w:p>
-    <w:p>
-      <w:pPr>
-        <w:wordWrap w:val="0"/>
-        <w:spacing w:after="160" w:line="259" w:lineRule="auto"/>
-        <w:jc w:val="left"/>
-        <w:rPr>
-          <w:b/>
-          <w:sz w:val="20"/>
-          <w:szCs w:val="20"/>
-        </w:rPr>
-      </w:pPr>
-      <w:r>
-        <w:rPr>
-          <w:b/>
-          <w:sz w:val="20"/>
-          <w:szCs w:val="20"/>
-        </w:rPr>
-        <w:t xml:space="preserve">Un adelanto: Cómo se configuran las llaves foráneas dentro de MySQL? </w:t>
-      </w:r>
-    </w:p>
-    <w:p>
-      <w:pPr>
-        <w:wordWrap w:val="0"/>
-        <w:spacing w:after="160" w:line="259" w:lineRule="auto"/>
-        <w:jc w:val="left"/>
-        <w:rPr>
-          <w:sz w:val="20"/>
-          <w:szCs w:val="20"/>
-        </w:rPr>
-      </w:pPr>
-      <w:r>
-        <w:rPr>
-          <w:sz w:val="20"/>
-          <w:szCs w:val="20"/>
-        </w:rPr>
-        <w:t xml:space="preserve">Cuando uno está creando llaves foráneas para una tabla, dichos campos o atributos deben conservar las mismas caracteristicas que su analogo en llave primaria. Ahora, en principio los atributos que se identifican como </w:t>
+        <w:t xml:space="preserve">Cuando uno está creando llaves foráneas para una tabla, dichos campos o atributos deben conservar las mismas </w:t>
+      </w:r>
+      <w:r>
+        <w:rPr>
+          <w:sz w:val="20"/>
+          <w:szCs w:val="20"/>
+        </w:rPr>
+        <w:t>características</w:t>
+      </w:r>
+      <w:r>
+        <w:rPr>
+          <w:sz w:val="20"/>
+          <w:szCs w:val="20"/>
+        </w:rPr>
+        <w:t xml:space="preserve"> que su </w:t>
+      </w:r>
+      <w:r>
+        <w:rPr>
+          <w:sz w:val="20"/>
+          <w:szCs w:val="20"/>
+        </w:rPr>
+        <w:t>análogo</w:t>
+      </w:r>
+      <w:r>
+        <w:rPr>
+          <w:sz w:val="20"/>
+          <w:szCs w:val="20"/>
+        </w:rPr>
+        <w:t xml:space="preserve"> en llave primaria. Ahora, en principio los atributos que se identifican como </w:t>
       </w:r>
       <w:r>
         <w:rPr>
@@ -12503,7 +15083,7 @@
                     </pic:cNvPicPr>
                   </pic:nvPicPr>
                   <pic:blipFill>
-                    <a:blip r:embed="rId36">
+                    <a:blip r:embed="rId37">
                       <a:extLst>
                         <a:ext uri="{28A0092B-C50C-407E-A947-70E740481C1C}">
                           <a14:useLocalDpi xmlns:a14="http://schemas.microsoft.com/office/drawing/2010/main" val="0"/>
@@ -12571,11 +15151,11 @@
                     </pic:cNvPicPr>
                   </pic:nvPicPr>
                   <pic:blipFill>
-                    <a:blip r:embed="rId37">
+                    <a:blip r:embed="rId38">
                       <a:extLst>
                         <a:ext uri="{BEBA8EAE-BF5A-486C-A8C5-ECC9F3942E4B}">
                           <a14:imgProps xmlns:a14="http://schemas.microsoft.com/office/drawing/2010/main">
-                            <a14:imgLayer r:embed="rId38">
+                            <a14:imgLayer r:embed="rId39">
                               <a14:imgEffect>
                                 <a14:sharpenSoften amount="25000"/>
                               </a14:imgEffect>
@@ -12629,13 +15209,41 @@
         </w:rPr>
         <w:t xml:space="preserve">Usted ya los conoce: </w:t>
       </w:r>
-      <w:r>
-        <w:rPr>
-          <w:b/>
-          <w:sz w:val="20"/>
-          <w:szCs w:val="20"/>
-        </w:rPr>
-        <w:t xml:space="preserve">usuario_id &amp; categoria_id. </w:t>
+      <w:proofErr w:type="spellStart"/>
+      <w:r>
+        <w:rPr>
+          <w:b/>
+          <w:sz w:val="20"/>
+          <w:szCs w:val="20"/>
+        </w:rPr>
+        <w:t>usuario_id</w:t>
+      </w:r>
+      <w:proofErr w:type="spellEnd"/>
+      <w:r>
+        <w:rPr>
+          <w:b/>
+          <w:sz w:val="20"/>
+          <w:szCs w:val="20"/>
+        </w:rPr>
+        <w:t xml:space="preserve"> &amp; </w:t>
+      </w:r>
+      <w:proofErr w:type="spellStart"/>
+      <w:r>
+        <w:rPr>
+          <w:b/>
+          <w:sz w:val="20"/>
+          <w:szCs w:val="20"/>
+        </w:rPr>
+        <w:t>categoria_id</w:t>
+      </w:r>
+      <w:proofErr w:type="spellEnd"/>
+      <w:r>
+        <w:rPr>
+          <w:b/>
+          <w:sz w:val="20"/>
+          <w:szCs w:val="20"/>
+        </w:rPr>
+        <w:t xml:space="preserve">. </w:t>
       </w:r>
       <w:r>
         <w:rPr>
@@ -12694,11 +15302,11 @@
                     </pic:cNvPicPr>
                   </pic:nvPicPr>
                   <pic:blipFill>
-                    <a:blip r:embed="rId39">
+                    <a:blip r:embed="rId40">
                       <a:extLst>
                         <a:ext uri="{BEBA8EAE-BF5A-486C-A8C5-ECC9F3942E4B}">
                           <a14:imgProps xmlns:a14="http://schemas.microsoft.com/office/drawing/2010/main">
-                            <a14:imgLayer r:embed="rId40">
+                            <a14:imgLayer r:embed="rId41">
                               <a14:imgEffect>
                                 <a14:sharpenSoften amount="25000"/>
                               </a14:imgEffect>
@@ -12753,7 +15361,6 @@
           <w:noProof/>
           <w:sz w:val="20"/>
         </w:rPr>
-        <w:lastRenderedPageBreak/>
         <w:drawing>
           <wp:inline distT="0" distB="0" distL="0" distR="0" wp14:anchorId="4604FB28" wp14:editId="4823FBFB">
             <wp:extent cx="5733415" cy="3679190"/>
@@ -12772,11 +15379,11 @@
                     </pic:cNvPicPr>
                   </pic:nvPicPr>
                   <pic:blipFill>
-                    <a:blip r:embed="rId41">
+                    <a:blip r:embed="rId42">
                       <a:extLst>
                         <a:ext uri="{BEBA8EAE-BF5A-486C-A8C5-ECC9F3942E4B}">
                           <a14:imgProps xmlns:a14="http://schemas.microsoft.com/office/drawing/2010/main">
-                            <a14:imgLayer r:embed="rId42">
+                            <a14:imgLayer r:embed="rId43">
                               <a14:imgEffect>
                                 <a14:sharpenSoften amount="25000"/>
                               </a14:imgEffect>
@@ -12840,7 +15447,21 @@
           <w:sz w:val="20"/>
           <w:szCs w:val="20"/>
         </w:rPr>
-        <w:t>debe pasar idealmente un nombre con el que logre relacionar la llave foranea de la tabla actual con la otra tabla q</w:t>
+        <w:t xml:space="preserve">debe pasar idealmente un nombre con el que logre relacionar la llave </w:t>
+      </w:r>
+      <w:r>
+        <w:rPr>
+          <w:sz w:val="20"/>
+          <w:szCs w:val="20"/>
+        </w:rPr>
+        <w:t>foránea</w:t>
+      </w:r>
+      <w:r>
+        <w:rPr>
+          <w:sz w:val="20"/>
+          <w:szCs w:val="20"/>
+        </w:rPr>
+        <w:t xml:space="preserve"> de la tabla actual con la otra tabla q</w:t>
       </w:r>
       <w:r>
         <w:rPr>
@@ -12868,15 +15489,47 @@
           <w:sz w:val="20"/>
           <w:szCs w:val="20"/>
         </w:rPr>
-        <w:t xml:space="preserve"> tomemos nuestro caso: si quisieramos configurar una llave foránea para el atributo</w:t>
-      </w:r>
-      <w:r>
-        <w:rPr>
-          <w:b/>
-          <w:sz w:val="20"/>
-          <w:szCs w:val="20"/>
-        </w:rPr>
-        <w:t xml:space="preserve"> usuario_id </w:t>
+        <w:t xml:space="preserve"> tomemos nuestro caso: si </w:t>
+      </w:r>
+      <w:r>
+        <w:rPr>
+          <w:sz w:val="20"/>
+          <w:szCs w:val="20"/>
+        </w:rPr>
+        <w:t>quisiéramos</w:t>
+      </w:r>
+      <w:r>
+        <w:rPr>
+          <w:sz w:val="20"/>
+          <w:szCs w:val="20"/>
+        </w:rPr>
+        <w:t xml:space="preserve"> configurar una llave foránea para el atributo</w:t>
+      </w:r>
+      <w:r>
+        <w:rPr>
+          <w:b/>
+          <w:sz w:val="20"/>
+          <w:szCs w:val="20"/>
+        </w:rPr>
+        <w:t xml:space="preserve"> </w:t>
+      </w:r>
+      <w:proofErr w:type="spellStart"/>
+      <w:r>
+        <w:rPr>
+          <w:b/>
+          <w:sz w:val="20"/>
+          <w:szCs w:val="20"/>
+        </w:rPr>
+        <w:t>usuario_id</w:t>
+      </w:r>
+      <w:proofErr w:type="spellEnd"/>
+      <w:r>
+        <w:rPr>
+          <w:b/>
+          <w:sz w:val="20"/>
+          <w:szCs w:val="20"/>
+        </w:rPr>
+        <w:t xml:space="preserve"> </w:t>
       </w:r>
       <w:r>
         <w:rPr>
@@ -12930,40 +15583,79 @@
         </w:rPr>
         <w:t xml:space="preserve">podría pasar el nombre: </w:t>
       </w:r>
-      <w:r>
-        <w:rPr>
-          <w:b/>
-          <w:sz w:val="20"/>
-          <w:szCs w:val="20"/>
-        </w:rPr>
-        <w:t xml:space="preserve">posts_usuarios. </w:t>
-      </w:r>
-    </w:p>
-    <w:p>
-      <w:pPr>
-        <w:wordWrap w:val="0"/>
-        <w:spacing w:after="160" w:line="259" w:lineRule="auto"/>
-        <w:jc w:val="left"/>
-        <w:rPr>
-          <w:i/>
-          <w:sz w:val="20"/>
-          <w:szCs w:val="20"/>
-        </w:rPr>
-      </w:pPr>
-      <w:r>
-        <w:rPr>
-          <w:sz w:val="20"/>
-          <w:szCs w:val="20"/>
-        </w:rPr>
+      <w:proofErr w:type="spellStart"/>
+      <w:r>
+        <w:rPr>
+          <w:b/>
+          <w:sz w:val="20"/>
+          <w:szCs w:val="20"/>
+        </w:rPr>
+        <w:t>posts_usuarios</w:t>
+      </w:r>
+      <w:proofErr w:type="spellEnd"/>
+      <w:r>
+        <w:rPr>
+          <w:b/>
+          <w:sz w:val="20"/>
+          <w:szCs w:val="20"/>
+        </w:rPr>
+        <w:t xml:space="preserve">. </w:t>
+      </w:r>
+    </w:p>
+    <w:p>
+      <w:pPr>
+        <w:wordWrap w:val="0"/>
+        <w:spacing w:after="160" w:line="259" w:lineRule="auto"/>
+        <w:jc w:val="left"/>
+        <w:rPr>
+          <w:i/>
+          <w:sz w:val="20"/>
+          <w:szCs w:val="20"/>
+        </w:rPr>
+      </w:pPr>
+      <w:r>
+        <w:rPr>
+          <w:sz w:val="20"/>
+          <w:szCs w:val="20"/>
+        </w:rPr>
+        <w:lastRenderedPageBreak/>
         <w:t xml:space="preserve">Ahora, en </w:t>
       </w:r>
-      <w:r>
-        <w:rPr>
-          <w:b/>
-          <w:sz w:val="20"/>
-          <w:szCs w:val="20"/>
-        </w:rPr>
-        <w:t xml:space="preserve">Referenced table, </w:t>
+      <w:proofErr w:type="spellStart"/>
+      <w:r>
+        <w:rPr>
+          <w:b/>
+          <w:sz w:val="20"/>
+          <w:szCs w:val="20"/>
+        </w:rPr>
+        <w:t>Referenced</w:t>
+      </w:r>
+      <w:proofErr w:type="spellEnd"/>
+      <w:r>
+        <w:rPr>
+          <w:b/>
+          <w:sz w:val="20"/>
+          <w:szCs w:val="20"/>
+        </w:rPr>
+        <w:t xml:space="preserve"> </w:t>
+      </w:r>
+      <w:proofErr w:type="spellStart"/>
+      <w:r>
+        <w:rPr>
+          <w:b/>
+          <w:sz w:val="20"/>
+          <w:szCs w:val="20"/>
+        </w:rPr>
+        <w:t>table</w:t>
+      </w:r>
+      <w:proofErr w:type="spellEnd"/>
+      <w:r>
+        <w:rPr>
+          <w:b/>
+          <w:sz w:val="20"/>
+          <w:szCs w:val="20"/>
+        </w:rPr>
+        <w:t xml:space="preserve">, </w:t>
       </w:r>
       <w:r>
         <w:rPr>
@@ -12993,7 +15685,25 @@
           <w:sz w:val="20"/>
           <w:szCs w:val="20"/>
         </w:rPr>
-        <w:t xml:space="preserve"> ‘platziblog’.‘usuarios’ </w:t>
+        <w:t xml:space="preserve"> ‘</w:t>
+      </w:r>
+      <w:proofErr w:type="spellStart"/>
+      <w:r>
+        <w:rPr>
+          <w:b/>
+          <w:sz w:val="20"/>
+          <w:szCs w:val="20"/>
+        </w:rPr>
+        <w:t>platziblog</w:t>
+      </w:r>
+      <w:proofErr w:type="spellEnd"/>
+      <w:r>
+        <w:rPr>
+          <w:b/>
+          <w:sz w:val="20"/>
+          <w:szCs w:val="20"/>
+        </w:rPr>
+        <w:t xml:space="preserve">’.‘usuarios’ </w:t>
       </w:r>
       <w:r>
         <w:rPr>
@@ -13009,7 +15719,25 @@
           <w:sz w:val="20"/>
           <w:szCs w:val="20"/>
         </w:rPr>
-        <w:t>‘platziblog’</w:t>
+        <w:t>‘</w:t>
+      </w:r>
+      <w:proofErr w:type="spellStart"/>
+      <w:r>
+        <w:rPr>
+          <w:b/>
+          <w:sz w:val="20"/>
+          <w:szCs w:val="20"/>
+        </w:rPr>
+        <w:t>platziblog</w:t>
+      </w:r>
+      <w:proofErr w:type="spellEnd"/>
+      <w:r>
+        <w:rPr>
+          <w:b/>
+          <w:sz w:val="20"/>
+          <w:szCs w:val="20"/>
+        </w:rPr>
+        <w:t>’</w:t>
       </w:r>
       <w:r>
         <w:rPr>
@@ -13041,7 +15769,25 @@
           <w:sz w:val="20"/>
           <w:szCs w:val="20"/>
         </w:rPr>
-        <w:t>‘platziblog’</w:t>
+        <w:t>‘</w:t>
+      </w:r>
+      <w:proofErr w:type="spellStart"/>
+      <w:r>
+        <w:rPr>
+          <w:b/>
+          <w:sz w:val="20"/>
+          <w:szCs w:val="20"/>
+        </w:rPr>
+        <w:t>platziblog</w:t>
+      </w:r>
+      <w:proofErr w:type="spellEnd"/>
+      <w:r>
+        <w:rPr>
+          <w:b/>
+          <w:sz w:val="20"/>
+          <w:szCs w:val="20"/>
+        </w:rPr>
+        <w:t>’</w:t>
       </w:r>
       <w:r>
         <w:rPr>
@@ -13106,11 +15852,11 @@
                     </pic:cNvPicPr>
                   </pic:nvPicPr>
                   <pic:blipFill>
-                    <a:blip r:embed="rId43">
+                    <a:blip r:embed="rId44">
                       <a:extLst>
                         <a:ext uri="{BEBA8EAE-BF5A-486C-A8C5-ECC9F3942E4B}">
                           <a14:imgProps xmlns:a14="http://schemas.microsoft.com/office/drawing/2010/main">
-                            <a14:imgLayer r:embed="rId44">
+                            <a14:imgLayer r:embed="rId45">
                               <a14:imgEffect>
                                 <a14:sharpenSoften amount="25000"/>
                               </a14:imgEffect>
@@ -13165,14 +15911,25 @@
         </w:rPr>
         <w:t xml:space="preserve"> </w:t>
       </w:r>
-      <w:r>
-        <w:rPr>
-          <w:b/>
-          <w:i/>
-          <w:sz w:val="20"/>
-          <w:szCs w:val="20"/>
-        </w:rPr>
-        <w:t xml:space="preserve">Column </w:t>
+      <w:proofErr w:type="spellStart"/>
+      <w:r>
+        <w:rPr>
+          <w:b/>
+          <w:i/>
+          <w:sz w:val="20"/>
+          <w:szCs w:val="20"/>
+        </w:rPr>
+        <w:t>Column</w:t>
+      </w:r>
+      <w:proofErr w:type="spellEnd"/>
+      <w:r>
+        <w:rPr>
+          <w:b/>
+          <w:i/>
+          <w:sz w:val="20"/>
+          <w:szCs w:val="20"/>
+        </w:rPr>
+        <w:t xml:space="preserve"> </w:t>
       </w:r>
       <w:r>
         <w:rPr>
@@ -13220,7 +15977,27 @@
           <w:sz w:val="20"/>
           <w:szCs w:val="20"/>
         </w:rPr>
-        <w:t xml:space="preserve">“usuarios_id” </w:t>
+        <w:t>“</w:t>
+      </w:r>
+      <w:proofErr w:type="spellStart"/>
+      <w:r>
+        <w:rPr>
+          <w:b/>
+          <w:i/>
+          <w:sz w:val="20"/>
+          <w:szCs w:val="20"/>
+        </w:rPr>
+        <w:t>usuarios_id</w:t>
+      </w:r>
+      <w:proofErr w:type="spellEnd"/>
+      <w:r>
+        <w:rPr>
+          <w:b/>
+          <w:i/>
+          <w:sz w:val="20"/>
+          <w:szCs w:val="20"/>
+        </w:rPr>
+        <w:t xml:space="preserve">” </w:t>
       </w:r>
       <w:r>
         <w:rPr>
@@ -13229,21 +16006,66 @@
         </w:rPr>
         <w:t xml:space="preserve">y en </w:t>
       </w:r>
-      <w:r>
-        <w:rPr>
-          <w:b/>
-          <w:i/>
-          <w:sz w:val="20"/>
-          <w:szCs w:val="20"/>
-        </w:rPr>
-        <w:t xml:space="preserve">Referenced Column </w:t>
-      </w:r>
-      <w:r>
-        <w:rPr>
-          <w:sz w:val="20"/>
-          <w:szCs w:val="20"/>
-        </w:rPr>
-        <w:t xml:space="preserve">se seleccionará automaticamente la columna o atributo que conserve la restricción </w:t>
+      <w:proofErr w:type="spellStart"/>
+      <w:r>
+        <w:rPr>
+          <w:b/>
+          <w:i/>
+          <w:sz w:val="20"/>
+          <w:szCs w:val="20"/>
+        </w:rPr>
+        <w:t>Referenced</w:t>
+      </w:r>
+      <w:proofErr w:type="spellEnd"/>
+      <w:r>
+        <w:rPr>
+          <w:b/>
+          <w:i/>
+          <w:sz w:val="20"/>
+          <w:szCs w:val="20"/>
+        </w:rPr>
+        <w:t xml:space="preserve"> </w:t>
+      </w:r>
+      <w:proofErr w:type="spellStart"/>
+      <w:r>
+        <w:rPr>
+          <w:b/>
+          <w:i/>
+          <w:sz w:val="20"/>
+          <w:szCs w:val="20"/>
+        </w:rPr>
+        <w:t>Column</w:t>
+      </w:r>
+      <w:proofErr w:type="spellEnd"/>
+      <w:r>
+        <w:rPr>
+          <w:b/>
+          <w:i/>
+          <w:sz w:val="20"/>
+          <w:szCs w:val="20"/>
+        </w:rPr>
+        <w:t xml:space="preserve"> </w:t>
+      </w:r>
+      <w:r>
+        <w:rPr>
+          <w:sz w:val="20"/>
+          <w:szCs w:val="20"/>
+        </w:rPr>
+        <w:t xml:space="preserve">se seleccionará </w:t>
+      </w:r>
+      <w:r>
+        <w:rPr>
+          <w:sz w:val="20"/>
+          <w:szCs w:val="20"/>
+        </w:rPr>
+        <w:t>automáticamente</w:t>
+      </w:r>
+      <w:r>
+        <w:rPr>
+          <w:sz w:val="20"/>
+          <w:szCs w:val="20"/>
+        </w:rPr>
+        <w:t xml:space="preserve"> la columna o atributo que conserve la restricción </w:t>
       </w:r>
       <w:r>
         <w:rPr>
@@ -13333,14 +16155,25 @@
         </w:rPr>
         <w:t>“</w:t>
       </w:r>
-      <w:r>
-        <w:rPr>
-          <w:b/>
-          <w:i/>
-          <w:sz w:val="20"/>
-          <w:szCs w:val="20"/>
-        </w:rPr>
-        <w:t xml:space="preserve">categoria_id”. </w:t>
+      <w:proofErr w:type="spellStart"/>
+      <w:r>
+        <w:rPr>
+          <w:b/>
+          <w:i/>
+          <w:sz w:val="20"/>
+          <w:szCs w:val="20"/>
+        </w:rPr>
+        <w:t>categoria_id</w:t>
+      </w:r>
+      <w:proofErr w:type="spellEnd"/>
+      <w:r>
+        <w:rPr>
+          <w:b/>
+          <w:i/>
+          <w:sz w:val="20"/>
+          <w:szCs w:val="20"/>
+        </w:rPr>
+        <w:t xml:space="preserve">”. </w:t>
       </w:r>
     </w:p>
     <w:p>
@@ -13396,11 +16229,11 @@
                     </pic:cNvPicPr>
                   </pic:nvPicPr>
                   <pic:blipFill>
-                    <a:blip r:embed="rId45">
+                    <a:blip r:embed="rId46">
                       <a:extLst>
                         <a:ext uri="{BEBA8EAE-BF5A-486C-A8C5-ECC9F3942E4B}">
                           <a14:imgProps xmlns:a14="http://schemas.microsoft.com/office/drawing/2010/main">
-                            <a14:imgLayer r:embed="rId46">
+                            <a14:imgLayer r:embed="rId47">
                               <a14:imgEffect>
                                 <a14:sharpenSoften amount="25000"/>
                               </a14:imgEffect>
@@ -13452,14 +16285,25 @@
         </w:rPr>
         <w:t xml:space="preserve">En todo caso, en </w:t>
       </w:r>
-      <w:r>
-        <w:rPr>
-          <w:b/>
-          <w:i/>
-          <w:sz w:val="20"/>
-          <w:szCs w:val="20"/>
-        </w:rPr>
-        <w:t xml:space="preserve">On Update, </w:t>
+      <w:proofErr w:type="spellStart"/>
+      <w:r>
+        <w:rPr>
+          <w:b/>
+          <w:i/>
+          <w:sz w:val="20"/>
+          <w:szCs w:val="20"/>
+        </w:rPr>
+        <w:t>On</w:t>
+      </w:r>
+      <w:proofErr w:type="spellEnd"/>
+      <w:r>
+        <w:rPr>
+          <w:b/>
+          <w:i/>
+          <w:sz w:val="20"/>
+          <w:szCs w:val="20"/>
+        </w:rPr>
+        <w:t xml:space="preserve"> Update, </w:t>
       </w:r>
       <w:r>
         <w:rPr>
@@ -13515,7 +16359,25 @@
           <w:sz w:val="20"/>
           <w:szCs w:val="20"/>
         </w:rPr>
-        <w:t xml:space="preserve">No action </w:t>
+        <w:t xml:space="preserve">No </w:t>
+      </w:r>
+      <w:proofErr w:type="spellStart"/>
+      <w:r>
+        <w:rPr>
+          <w:b/>
+          <w:sz w:val="20"/>
+          <w:szCs w:val="20"/>
+        </w:rPr>
+        <w:t>action</w:t>
+      </w:r>
+      <w:proofErr w:type="spellEnd"/>
+      <w:r>
+        <w:rPr>
+          <w:b/>
+          <w:sz w:val="20"/>
+          <w:szCs w:val="20"/>
+        </w:rPr>
+        <w:t xml:space="preserve"> </w:t>
       </w:r>
       <w:r>
         <w:rPr>
@@ -13607,8 +16469,18 @@
           <w:sz w:val="20"/>
           <w:szCs w:val="20"/>
         </w:rPr>
-        <w:t>No action</w:t>
-      </w:r>
+        <w:t xml:space="preserve">No </w:t>
+      </w:r>
+      <w:proofErr w:type="spellStart"/>
+      <w:r>
+        <w:rPr>
+          <w:b/>
+          <w:sz w:val="20"/>
+          <w:szCs w:val="20"/>
+        </w:rPr>
+        <w:t>action</w:t>
+      </w:r>
+      <w:proofErr w:type="spellEnd"/>
       <w:r>
         <w:rPr>
           <w:sz w:val="20"/>
@@ -13616,29 +16488,52 @@
         </w:rPr>
         <w:t xml:space="preserve"> en </w:t>
       </w:r>
-      <w:r>
-        <w:rPr>
-          <w:b/>
-          <w:i/>
-          <w:sz w:val="20"/>
-          <w:szCs w:val="20"/>
-        </w:rPr>
-        <w:t xml:space="preserve">On Delete; </w:t>
-      </w:r>
-      <w:r>
-        <w:rPr>
-          <w:sz w:val="20"/>
-          <w:szCs w:val="20"/>
-        </w:rPr>
-        <w:t xml:space="preserve">significa </w:t>
-      </w:r>
-      <w:r>
-        <w:rPr>
-          <w:sz w:val="20"/>
-          <w:szCs w:val="20"/>
-        </w:rPr>
-        <w:lastRenderedPageBreak/>
-        <w:t xml:space="preserve">que, en caso que sea eliminada la </w:t>
+      <w:proofErr w:type="spellStart"/>
+      <w:r>
+        <w:rPr>
+          <w:b/>
+          <w:i/>
+          <w:sz w:val="20"/>
+          <w:szCs w:val="20"/>
+        </w:rPr>
+        <w:t>On</w:t>
+      </w:r>
+      <w:proofErr w:type="spellEnd"/>
+      <w:r>
+        <w:rPr>
+          <w:b/>
+          <w:i/>
+          <w:sz w:val="20"/>
+          <w:szCs w:val="20"/>
+        </w:rPr>
+        <w:t xml:space="preserve"> </w:t>
+      </w:r>
+      <w:proofErr w:type="spellStart"/>
+      <w:r>
+        <w:rPr>
+          <w:b/>
+          <w:i/>
+          <w:sz w:val="20"/>
+          <w:szCs w:val="20"/>
+        </w:rPr>
+        <w:t>Delete</w:t>
+      </w:r>
+      <w:proofErr w:type="spellEnd"/>
+      <w:r>
+        <w:rPr>
+          <w:b/>
+          <w:i/>
+          <w:sz w:val="20"/>
+          <w:szCs w:val="20"/>
+        </w:rPr>
+        <w:t xml:space="preserve">; </w:t>
+      </w:r>
+      <w:r>
+        <w:rPr>
+          <w:sz w:val="20"/>
+          <w:szCs w:val="20"/>
+        </w:rPr>
+        <w:t xml:space="preserve">significa que, en caso que sea eliminada la </w:t>
       </w:r>
       <w:r>
         <w:rPr>
@@ -13749,11 +16644,11 @@
                     </pic:cNvPicPr>
                   </pic:nvPicPr>
                   <pic:blipFill>
-                    <a:blip r:embed="rId47">
+                    <a:blip r:embed="rId48">
                       <a:extLst>
                         <a:ext uri="{BEBA8EAE-BF5A-486C-A8C5-ECC9F3942E4B}">
                           <a14:imgProps xmlns:a14="http://schemas.microsoft.com/office/drawing/2010/main">
-                            <a14:imgLayer r:embed="rId48">
+                            <a14:imgLayer r:embed="rId49">
                               <a14:imgEffect>
                                 <a14:sharpenSoften amount="25000"/>
                               </a14:imgEffect>
@@ -13801,16 +16696,52 @@
           <w:sz w:val="20"/>
           <w:szCs w:val="20"/>
         </w:rPr>
-        <w:t>Ahora, ademas de</w:t>
-      </w:r>
-      <w:r>
-        <w:rPr>
-          <w:b/>
-          <w:i/>
-          <w:sz w:val="20"/>
-          <w:szCs w:val="20"/>
-        </w:rPr>
-        <w:t xml:space="preserve"> No Action </w:t>
+        <w:t xml:space="preserve">Ahora, </w:t>
+      </w:r>
+      <w:proofErr w:type="spellStart"/>
+      <w:r>
+        <w:rPr>
+          <w:sz w:val="20"/>
+          <w:szCs w:val="20"/>
+        </w:rPr>
+        <w:t>ademas</w:t>
+      </w:r>
+      <w:proofErr w:type="spellEnd"/>
+      <w:r>
+        <w:rPr>
+          <w:sz w:val="20"/>
+          <w:szCs w:val="20"/>
+        </w:rPr>
+        <w:t xml:space="preserve"> de</w:t>
+      </w:r>
+      <w:r>
+        <w:rPr>
+          <w:b/>
+          <w:i/>
+          <w:sz w:val="20"/>
+          <w:szCs w:val="20"/>
+        </w:rPr>
+        <w:t xml:space="preserve"> No </w:t>
+      </w:r>
+      <w:proofErr w:type="spellStart"/>
+      <w:r>
+        <w:rPr>
+          <w:b/>
+          <w:i/>
+          <w:sz w:val="20"/>
+          <w:szCs w:val="20"/>
+        </w:rPr>
+        <w:t>Action</w:t>
+      </w:r>
+      <w:proofErr w:type="spellEnd"/>
+      <w:r>
+        <w:rPr>
+          <w:b/>
+          <w:i/>
+          <w:sz w:val="20"/>
+          <w:szCs w:val="20"/>
+        </w:rPr>
+        <w:t xml:space="preserve"> </w:t>
       </w:r>
       <w:r>
         <w:rPr>
@@ -13819,14 +16750,25 @@
         </w:rPr>
         <w:t xml:space="preserve">tenemos el valor: </w:t>
       </w:r>
-      <w:r>
-        <w:rPr>
-          <w:b/>
-          <w:i/>
-          <w:sz w:val="20"/>
-          <w:szCs w:val="20"/>
-        </w:rPr>
-        <w:t xml:space="preserve">Cascade. </w:t>
+      <w:proofErr w:type="spellStart"/>
+      <w:r>
+        <w:rPr>
+          <w:b/>
+          <w:i/>
+          <w:sz w:val="20"/>
+          <w:szCs w:val="20"/>
+        </w:rPr>
+        <w:t>Cascade</w:t>
+      </w:r>
+      <w:proofErr w:type="spellEnd"/>
+      <w:r>
+        <w:rPr>
+          <w:b/>
+          <w:i/>
+          <w:sz w:val="20"/>
+          <w:szCs w:val="20"/>
+        </w:rPr>
+        <w:t xml:space="preserve">. </w:t>
       </w:r>
       <w:r>
         <w:rPr>
@@ -13835,14 +16777,25 @@
         </w:rPr>
         <w:t xml:space="preserve">Con </w:t>
       </w:r>
-      <w:r>
-        <w:rPr>
-          <w:b/>
-          <w:i/>
-          <w:sz w:val="20"/>
-          <w:szCs w:val="20"/>
-        </w:rPr>
-        <w:t xml:space="preserve">Cascade, </w:t>
+      <w:proofErr w:type="spellStart"/>
+      <w:r>
+        <w:rPr>
+          <w:b/>
+          <w:i/>
+          <w:sz w:val="20"/>
+          <w:szCs w:val="20"/>
+        </w:rPr>
+        <w:t>Cascade</w:t>
+      </w:r>
+      <w:proofErr w:type="spellEnd"/>
+      <w:r>
+        <w:rPr>
+          <w:b/>
+          <w:i/>
+          <w:sz w:val="20"/>
+          <w:szCs w:val="20"/>
+        </w:rPr>
+        <w:t xml:space="preserve">, </w:t>
       </w:r>
       <w:r>
         <w:rPr>
@@ -13851,14 +16804,65 @@
         </w:rPr>
         <w:t xml:space="preserve">para ambos escenarios, </w:t>
       </w:r>
-      <w:r>
-        <w:rPr>
-          <w:b/>
-          <w:i/>
-          <w:sz w:val="20"/>
-          <w:szCs w:val="20"/>
-        </w:rPr>
-        <w:t xml:space="preserve">On Update &amp; On Delete, </w:t>
+      <w:proofErr w:type="spellStart"/>
+      <w:r>
+        <w:rPr>
+          <w:b/>
+          <w:i/>
+          <w:sz w:val="20"/>
+          <w:szCs w:val="20"/>
+        </w:rPr>
+        <w:t>On</w:t>
+      </w:r>
+      <w:proofErr w:type="spellEnd"/>
+      <w:r>
+        <w:rPr>
+          <w:b/>
+          <w:i/>
+          <w:sz w:val="20"/>
+          <w:szCs w:val="20"/>
+        </w:rPr>
+        <w:t xml:space="preserve"> Update &amp; </w:t>
+      </w:r>
+      <w:proofErr w:type="spellStart"/>
+      <w:r>
+        <w:rPr>
+          <w:b/>
+          <w:i/>
+          <w:sz w:val="20"/>
+          <w:szCs w:val="20"/>
+        </w:rPr>
+        <w:t>On</w:t>
+      </w:r>
+      <w:proofErr w:type="spellEnd"/>
+      <w:r>
+        <w:rPr>
+          <w:b/>
+          <w:i/>
+          <w:sz w:val="20"/>
+          <w:szCs w:val="20"/>
+        </w:rPr>
+        <w:t xml:space="preserve"> </w:t>
+      </w:r>
+      <w:proofErr w:type="spellStart"/>
+      <w:r>
+        <w:rPr>
+          <w:b/>
+          <w:i/>
+          <w:sz w:val="20"/>
+          <w:szCs w:val="20"/>
+        </w:rPr>
+        <w:t>Delete</w:t>
+      </w:r>
+      <w:proofErr w:type="spellEnd"/>
+      <w:r>
+        <w:rPr>
+          <w:b/>
+          <w:i/>
+          <w:sz w:val="20"/>
+          <w:szCs w:val="20"/>
+        </w:rPr>
+        <w:t xml:space="preserve">, </w:t>
       </w:r>
       <w:r>
         <w:rPr>
@@ -14034,11 +17038,11 @@
                     </pic:cNvPicPr>
                   </pic:nvPicPr>
                   <pic:blipFill>
-                    <a:blip r:embed="rId49">
+                    <a:blip r:embed="rId50">
                       <a:extLst>
                         <a:ext uri="{BEBA8EAE-BF5A-486C-A8C5-ECC9F3942E4B}">
                           <a14:imgProps xmlns:a14="http://schemas.microsoft.com/office/drawing/2010/main">
-                            <a14:imgLayer r:embed="rId50">
+                            <a14:imgLayer r:embed="rId51">
                               <a14:imgEffect>
                                 <a14:sharpenSoften amount="25000"/>
                               </a14:imgEffect>
@@ -14149,11 +17153,11 @@
                     </pic:cNvPicPr>
                   </pic:nvPicPr>
                   <pic:blipFill>
-                    <a:blip r:embed="rId51">
+                    <a:blip r:embed="rId52">
                       <a:extLst>
                         <a:ext uri="{BEBA8EAE-BF5A-486C-A8C5-ECC9F3942E4B}">
                           <a14:imgProps xmlns:a14="http://schemas.microsoft.com/office/drawing/2010/main">
-                            <a14:imgLayer r:embed="rId52">
+                            <a14:imgLayer r:embed="rId53">
                               <a14:imgEffect>
                                 <a14:sharpenSoften amount="25000"/>
                               </a14:imgEffect>
@@ -14203,16 +17207,43 @@
           <w:sz w:val="20"/>
           <w:szCs w:val="20"/>
         </w:rPr>
-        <w:t xml:space="preserve">Cómo se vería esto, ya en Lenguage SQL, si definimos que </w:t>
-      </w:r>
-      <w:r>
-        <w:rPr>
-          <w:b/>
-          <w:i/>
-          <w:sz w:val="20"/>
-          <w:szCs w:val="20"/>
-        </w:rPr>
-        <w:t xml:space="preserve">On Update </w:t>
+        <w:t xml:space="preserve">Cómo se vería esto, ya en </w:t>
+      </w:r>
+      <w:proofErr w:type="spellStart"/>
+      <w:r>
+        <w:rPr>
+          <w:sz w:val="20"/>
+          <w:szCs w:val="20"/>
+        </w:rPr>
+        <w:t>Lenguage</w:t>
+      </w:r>
+      <w:proofErr w:type="spellEnd"/>
+      <w:r>
+        <w:rPr>
+          <w:sz w:val="20"/>
+          <w:szCs w:val="20"/>
+        </w:rPr>
+        <w:t xml:space="preserve"> SQL, si definimos que </w:t>
+      </w:r>
+      <w:proofErr w:type="spellStart"/>
+      <w:r>
+        <w:rPr>
+          <w:b/>
+          <w:i/>
+          <w:sz w:val="20"/>
+          <w:szCs w:val="20"/>
+        </w:rPr>
+        <w:t>On</w:t>
+      </w:r>
+      <w:proofErr w:type="spellEnd"/>
+      <w:r>
+        <w:rPr>
+          <w:b/>
+          <w:i/>
+          <w:sz w:val="20"/>
+          <w:szCs w:val="20"/>
+        </w:rPr>
+        <w:t xml:space="preserve"> Update </w:t>
       </w:r>
       <w:r>
         <w:rPr>
@@ -14221,6 +17252,7 @@
         </w:rPr>
         <w:t xml:space="preserve">sea </w:t>
       </w:r>
+      <w:proofErr w:type="spellStart"/>
       <w:r>
         <w:rPr>
           <w:b/>
@@ -14230,6 +17262,7 @@
         </w:rPr>
         <w:t>Cascade</w:t>
       </w:r>
+      <w:proofErr w:type="spellEnd"/>
       <w:r>
         <w:rPr>
           <w:sz w:val="20"/>
@@ -14237,14 +17270,45 @@
         </w:rPr>
         <w:t xml:space="preserve"> y </w:t>
       </w:r>
-      <w:r>
-        <w:rPr>
-          <w:b/>
-          <w:i/>
-          <w:sz w:val="20"/>
-          <w:szCs w:val="20"/>
-        </w:rPr>
-        <w:t xml:space="preserve">On Delete </w:t>
+      <w:proofErr w:type="spellStart"/>
+      <w:r>
+        <w:rPr>
+          <w:b/>
+          <w:i/>
+          <w:sz w:val="20"/>
+          <w:szCs w:val="20"/>
+        </w:rPr>
+        <w:t>On</w:t>
+      </w:r>
+      <w:proofErr w:type="spellEnd"/>
+      <w:r>
+        <w:rPr>
+          <w:b/>
+          <w:i/>
+          <w:sz w:val="20"/>
+          <w:szCs w:val="20"/>
+        </w:rPr>
+        <w:t xml:space="preserve"> </w:t>
+      </w:r>
+      <w:proofErr w:type="spellStart"/>
+      <w:r>
+        <w:rPr>
+          <w:b/>
+          <w:i/>
+          <w:sz w:val="20"/>
+          <w:szCs w:val="20"/>
+        </w:rPr>
+        <w:t>Delete</w:t>
+      </w:r>
+      <w:proofErr w:type="spellEnd"/>
+      <w:r>
+        <w:rPr>
+          <w:b/>
+          <w:i/>
+          <w:sz w:val="20"/>
+          <w:szCs w:val="20"/>
+        </w:rPr>
+        <w:t xml:space="preserve"> </w:t>
       </w:r>
       <w:r>
         <w:rPr>
@@ -14260,7 +17324,27 @@
           <w:sz w:val="20"/>
           <w:szCs w:val="20"/>
         </w:rPr>
-        <w:t>No Action?</w:t>
+        <w:t xml:space="preserve">No </w:t>
+      </w:r>
+      <w:proofErr w:type="spellStart"/>
+      <w:r>
+        <w:rPr>
+          <w:b/>
+          <w:i/>
+          <w:sz w:val="20"/>
+          <w:szCs w:val="20"/>
+        </w:rPr>
+        <w:t>Action</w:t>
+      </w:r>
+      <w:proofErr w:type="spellEnd"/>
+      <w:r>
+        <w:rPr>
+          <w:b/>
+          <w:i/>
+          <w:sz w:val="20"/>
+          <w:szCs w:val="20"/>
+        </w:rPr>
+        <w:t>?</w:t>
       </w:r>
     </w:p>
     <w:p>
@@ -14296,11 +17380,11 @@
                     </pic:cNvPicPr>
                   </pic:nvPicPr>
                   <pic:blipFill>
-                    <a:blip r:embed="rId53">
+                    <a:blip r:embed="rId54">
                       <a:extLst>
                         <a:ext uri="{BEBA8EAE-BF5A-486C-A8C5-ECC9F3942E4B}">
                           <a14:imgProps xmlns:a14="http://schemas.microsoft.com/office/drawing/2010/main">
-                            <a14:imgLayer r:embed="rId54">
+                            <a14:imgLayer r:embed="rId55">
                               <a14:imgEffect>
                                 <a14:sharpenSoften amount="25000"/>
                               </a14:imgEffect>
@@ -14383,6 +17467,7 @@
           <w:sz w:val="20"/>
           <w:szCs w:val="20"/>
         </w:rPr>
+        <w:lastRenderedPageBreak/>
         <w:t>En el tema de los conectores, muchos a muchos (N:N) es un caso especial; vamos a profundizar este último caso en la relación de las entidades: Posts &amp; Etiquetas</w:t>
       </w:r>
       <w:r>
@@ -14624,7 +17709,21 @@
           <w:sz w:val="20"/>
           <w:szCs w:val="20"/>
         </w:rPr>
-        <w:t xml:space="preserve"> pero ninguna exporta la suya propia hacia su contraparte; sin embargo, cada una de las entidades, le exporta su llave primaria a la tabla intermedia,... quedando como resultado que la tabla intermedia, por lo anterior, reciba dos llaves foraneas. Es así como funciona. Caso aparte, es una buena práctica que esa tabla intermedia reciba como nombre un calificativo que referencie a las dos (2) entidades en discusión. Es decir, debe verse algo más o menos así (tomando nuestro caso): </w:t>
+        <w:t xml:space="preserve"> pero ninguna exporta la suya propia hacia su contraparte; sin embargo, cada una de las entidades, le exporta su llave primaria a la tabla intermedia,... quedando como resultado que la tabla intermedia, por lo anterior, reciba dos llaves </w:t>
+      </w:r>
+      <w:r>
+        <w:rPr>
+          <w:sz w:val="20"/>
+          <w:szCs w:val="20"/>
+        </w:rPr>
+        <w:t>foráneas</w:t>
+      </w:r>
+      <w:r>
+        <w:rPr>
+          <w:sz w:val="20"/>
+          <w:szCs w:val="20"/>
+        </w:rPr>
+        <w:t xml:space="preserve">. Es así como funciona. Caso aparte, es una buena práctica que esa tabla intermedia reciba como nombre un calificativo que referencie a las dos (2) entidades en discusión. Es decir, debe verse algo más o menos así (tomando nuestro caso): </w:t>
       </w:r>
     </w:p>
     <w:p>
@@ -14642,7 +17741,6 @@
           <w:noProof/>
           <w:sz w:val="20"/>
         </w:rPr>
-        <w:lastRenderedPageBreak/>
         <w:drawing>
           <wp:inline distT="0" distB="0" distL="0" distR="0" wp14:anchorId="02BB4B6F" wp14:editId="66498DE8">
             <wp:extent cx="3804920" cy="2795270"/>
@@ -14661,7 +17759,7 @@
                     </pic:cNvPicPr>
                   </pic:nvPicPr>
                   <pic:blipFill>
-                    <a:blip r:embed="rId55">
+                    <a:blip r:embed="rId56">
                       <a:extLst>
                         <a:ext uri="{28A0092B-C50C-407E-A947-70E740481C1C}">
                           <a14:useLocalDpi xmlns:a14="http://schemas.microsoft.com/office/drawing/2010/main" val="0"/>
@@ -14704,7 +17802,21 @@
           <w:sz w:val="20"/>
           <w:szCs w:val="20"/>
         </w:rPr>
-        <w:t xml:space="preserve">Se unen los nombres de ambas entidades de cada extremo para dar con la configuracion de nuestra nueva tabla intermedia. Cuando hablamos de </w:t>
+        <w:t xml:space="preserve">Se unen los nombres de ambas entidades de cada extremo para dar con la </w:t>
+      </w:r>
+      <w:r>
+        <w:rPr>
+          <w:sz w:val="20"/>
+          <w:szCs w:val="20"/>
+        </w:rPr>
+        <w:t>configuración</w:t>
+      </w:r>
+      <w:r>
+        <w:rPr>
+          <w:sz w:val="20"/>
+          <w:szCs w:val="20"/>
+        </w:rPr>
+        <w:t xml:space="preserve"> de nuestra nueva tabla intermedia. Cuando hablamos de </w:t>
       </w:r>
       <w:r>
         <w:rPr>
@@ -14736,13 +17848,23 @@
         </w:rPr>
         <w:t xml:space="preserve">, a la entidad en cuestión; sino, que tiene más de uno (1). En este caso, la tabla </w:t>
       </w:r>
-      <w:r>
-        <w:rPr>
-          <w:i/>
-          <w:sz w:val="20"/>
-          <w:szCs w:val="20"/>
-        </w:rPr>
-        <w:t xml:space="preserve">posts_etiquetas </w:t>
+      <w:proofErr w:type="spellStart"/>
+      <w:r>
+        <w:rPr>
+          <w:i/>
+          <w:sz w:val="20"/>
+          <w:szCs w:val="20"/>
+        </w:rPr>
+        <w:t>posts_etiquetas</w:t>
+      </w:r>
+      <w:proofErr w:type="spellEnd"/>
+      <w:r>
+        <w:rPr>
+          <w:i/>
+          <w:sz w:val="20"/>
+          <w:szCs w:val="20"/>
+        </w:rPr>
+        <w:t xml:space="preserve"> </w:t>
       </w:r>
       <w:r>
         <w:rPr>
@@ -14774,14 +17896,45 @@
         </w:rPr>
         <w:t xml:space="preserve"> </w:t>
       </w:r>
-      <w:r>
-        <w:rPr>
-          <w:b/>
-          <w:i/>
-          <w:sz w:val="20"/>
-          <w:szCs w:val="20"/>
-        </w:rPr>
-        <w:t xml:space="preserve">post_id &amp; etiqueta_id; </w:t>
+      <w:proofErr w:type="spellStart"/>
+      <w:r>
+        <w:rPr>
+          <w:b/>
+          <w:i/>
+          <w:sz w:val="20"/>
+          <w:szCs w:val="20"/>
+        </w:rPr>
+        <w:t>post_id</w:t>
+      </w:r>
+      <w:proofErr w:type="spellEnd"/>
+      <w:r>
+        <w:rPr>
+          <w:b/>
+          <w:i/>
+          <w:sz w:val="20"/>
+          <w:szCs w:val="20"/>
+        </w:rPr>
+        <w:t xml:space="preserve"> &amp; </w:t>
+      </w:r>
+      <w:proofErr w:type="spellStart"/>
+      <w:r>
+        <w:rPr>
+          <w:b/>
+          <w:i/>
+          <w:sz w:val="20"/>
+          <w:szCs w:val="20"/>
+        </w:rPr>
+        <w:t>etiqueta_id</w:t>
+      </w:r>
+      <w:proofErr w:type="spellEnd"/>
+      <w:r>
+        <w:rPr>
+          <w:b/>
+          <w:i/>
+          <w:sz w:val="20"/>
+          <w:szCs w:val="20"/>
+        </w:rPr>
+        <w:t xml:space="preserve">; </w:t>
       </w:r>
       <w:r>
         <w:rPr>
@@ -14838,13 +17991,23 @@
         </w:rPr>
         <w:t xml:space="preserve">Ahora, crear estas tablas intermedias propiamente en MySQL no requieren de mucha novedad; sólo es crear la tabla, tal como lo dicta nuestro diagrama </w:t>
       </w:r>
-      <w:r>
-        <w:rPr>
-          <w:b/>
-          <w:sz w:val="20"/>
-          <w:szCs w:val="20"/>
-        </w:rPr>
-        <w:t xml:space="preserve">posts_etiquetas (con su propio </w:t>
+      <w:proofErr w:type="spellStart"/>
+      <w:r>
+        <w:rPr>
+          <w:b/>
+          <w:sz w:val="20"/>
+          <w:szCs w:val="20"/>
+        </w:rPr>
+        <w:t>posts_etiquetas</w:t>
+      </w:r>
+      <w:proofErr w:type="spellEnd"/>
+      <w:r>
+        <w:rPr>
+          <w:b/>
+          <w:sz w:val="20"/>
+          <w:szCs w:val="20"/>
+        </w:rPr>
+        <w:t xml:space="preserve"> (con su propio </w:t>
       </w:r>
       <w:r>
         <w:rPr>
@@ -14918,14 +18081,25 @@
         </w:rPr>
         <w:t xml:space="preserve"> </w:t>
       </w:r>
-      <w:r>
-        <w:rPr>
-          <w:b/>
-          <w:i/>
-          <w:sz w:val="20"/>
-          <w:szCs w:val="20"/>
-        </w:rPr>
-        <w:t xml:space="preserve">posts_etiquetas </w:t>
+      <w:proofErr w:type="spellStart"/>
+      <w:r>
+        <w:rPr>
+          <w:b/>
+          <w:i/>
+          <w:sz w:val="20"/>
+          <w:szCs w:val="20"/>
+        </w:rPr>
+        <w:t>posts_etiquetas</w:t>
+      </w:r>
+      <w:proofErr w:type="spellEnd"/>
+      <w:r>
+        <w:rPr>
+          <w:b/>
+          <w:i/>
+          <w:sz w:val="20"/>
+          <w:szCs w:val="20"/>
+        </w:rPr>
+        <w:t xml:space="preserve"> </w:t>
       </w:r>
       <w:r>
         <w:rPr>
@@ -14950,6 +18124,7 @@
           <w:noProof/>
           <w:sz w:val="20"/>
         </w:rPr>
+        <w:lastRenderedPageBreak/>
         <w:drawing>
           <wp:inline distT="0" distB="0" distL="0" distR="0" wp14:anchorId="2ED5DA0C" wp14:editId="5D1AC3E4">
             <wp:extent cx="5410835" cy="1276985"/>
@@ -14968,7 +18143,7 @@
                     </pic:cNvPicPr>
                   </pic:nvPicPr>
                   <pic:blipFill>
-                    <a:blip r:embed="rId56">
+                    <a:blip r:embed="rId57">
                       <a:extLst>
                         <a:ext uri="{28A0092B-C50C-407E-A947-70E740481C1C}">
                           <a14:useLocalDpi xmlns:a14="http://schemas.microsoft.com/office/drawing/2010/main" val="0"/>
@@ -15063,7 +18238,7 @@
                     </pic:cNvPicPr>
                   </pic:nvPicPr>
                   <pic:blipFill>
-                    <a:blip r:embed="rId57">
+                    <a:blip r:embed="rId58">
                       <a:extLst>
                         <a:ext uri="{28A0092B-C50C-407E-A947-70E740481C1C}">
                           <a14:useLocalDpi xmlns:a14="http://schemas.microsoft.com/office/drawing/2010/main" val="0"/>
@@ -15142,14 +18317,25 @@
         </w:rPr>
         <w:t xml:space="preserve">Recuerdas nuestro diagrama ER de la base de datos </w:t>
       </w:r>
-      <w:r>
-        <w:rPr>
-          <w:b/>
-          <w:i/>
-          <w:sz w:val="20"/>
-          <w:szCs w:val="20"/>
-        </w:rPr>
-        <w:t xml:space="preserve">platziblog, </w:t>
+      <w:proofErr w:type="spellStart"/>
+      <w:r>
+        <w:rPr>
+          <w:b/>
+          <w:i/>
+          <w:sz w:val="20"/>
+          <w:szCs w:val="20"/>
+        </w:rPr>
+        <w:t>platziblog</w:t>
+      </w:r>
+      <w:proofErr w:type="spellEnd"/>
+      <w:r>
+        <w:rPr>
+          <w:b/>
+          <w:i/>
+          <w:sz w:val="20"/>
+          <w:szCs w:val="20"/>
+        </w:rPr>
+        <w:t xml:space="preserve">, </w:t>
       </w:r>
       <w:r>
         <w:rPr>
@@ -15193,7 +18379,6 @@
           <w:noProof/>
           <w:sz w:val="20"/>
         </w:rPr>
-        <w:lastRenderedPageBreak/>
         <w:drawing>
           <wp:inline distT="0" distB="0" distL="0" distR="0" wp14:anchorId="38DB65A6" wp14:editId="53D75856">
             <wp:extent cx="3748405" cy="2757805"/>
@@ -15212,11 +18397,11 @@
                     </pic:cNvPicPr>
                   </pic:nvPicPr>
                   <pic:blipFill>
-                    <a:blip r:embed="rId58">
+                    <a:blip r:embed="rId59">
                       <a:extLst>
                         <a:ext uri="{BEBA8EAE-BF5A-486C-A8C5-ECC9F3942E4B}">
                           <a14:imgProps xmlns:a14="http://schemas.microsoft.com/office/drawing/2010/main">
-                            <a14:imgLayer r:embed="rId59">
+                            <a14:imgLayer r:embed="rId60">
                               <a14:imgEffect>
                                 <a14:sharpenSoften amount="25000"/>
                               </a14:imgEffect>
@@ -15294,15 +18479,51 @@
           <w:sz w:val="20"/>
           <w:szCs w:val="20"/>
         </w:rPr>
-        <w:t xml:space="preserve">Reverse Engineer </w:t>
-      </w:r>
-      <w:r>
-        <w:rPr>
-          <w:i/>
-          <w:sz w:val="20"/>
-          <w:szCs w:val="20"/>
-        </w:rPr>
-        <w:t>(Ingenieria Inversa).</w:t>
+        <w:t xml:space="preserve">Reverse </w:t>
+      </w:r>
+      <w:proofErr w:type="spellStart"/>
+      <w:r>
+        <w:rPr>
+          <w:b/>
+          <w:i/>
+          <w:sz w:val="20"/>
+          <w:szCs w:val="20"/>
+        </w:rPr>
+        <w:t>Engineer</w:t>
+      </w:r>
+      <w:proofErr w:type="spellEnd"/>
+      <w:r>
+        <w:rPr>
+          <w:b/>
+          <w:i/>
+          <w:sz w:val="20"/>
+          <w:szCs w:val="20"/>
+        </w:rPr>
+        <w:t xml:space="preserve"> </w:t>
+      </w:r>
+      <w:r>
+        <w:rPr>
+          <w:i/>
+          <w:sz w:val="20"/>
+          <w:szCs w:val="20"/>
+        </w:rPr>
+        <w:t>(</w:t>
+      </w:r>
+      <w:r>
+        <w:rPr>
+          <w:i/>
+          <w:sz w:val="20"/>
+          <w:szCs w:val="20"/>
+        </w:rPr>
+        <w:t>Ingeniería</w:t>
+      </w:r>
+      <w:r>
+        <w:rPr>
+          <w:i/>
+          <w:sz w:val="20"/>
+          <w:szCs w:val="20"/>
+        </w:rPr>
+        <w:t xml:space="preserve"> Inversa).</w:t>
       </w:r>
     </w:p>
     <w:p>
@@ -15372,11 +18593,11 @@
                     </pic:cNvPicPr>
                   </pic:nvPicPr>
                   <pic:blipFill>
-                    <a:blip r:embed="rId60">
+                    <a:blip r:embed="rId61">
                       <a:extLst>
                         <a:ext uri="{BEBA8EAE-BF5A-486C-A8C5-ECC9F3942E4B}">
                           <a14:imgProps xmlns:a14="http://schemas.microsoft.com/office/drawing/2010/main">
-                            <a14:imgLayer r:embed="rId61">
+                            <a14:imgLayer r:embed="rId62">
                               <a14:imgEffect>
                                 <a14:sharpenSoften amount="25000"/>
                               </a14:imgEffect>
@@ -15426,6 +18647,7 @@
           <w:sz w:val="20"/>
           <w:szCs w:val="20"/>
         </w:rPr>
+        <w:lastRenderedPageBreak/>
         <w:t xml:space="preserve">Honestamente, para hacerlo más fácil, debe darle </w:t>
       </w:r>
       <w:r>
@@ -15489,11 +18711,11 @@
                     </pic:cNvPicPr>
                   </pic:nvPicPr>
                   <pic:blipFill>
-                    <a:blip r:embed="rId62">
+                    <a:blip r:embed="rId63">
                       <a:extLst>
                         <a:ext uri="{BEBA8EAE-BF5A-486C-A8C5-ECC9F3942E4B}">
                           <a14:imgProps xmlns:a14="http://schemas.microsoft.com/office/drawing/2010/main">
-                            <a14:imgLayer r:embed="rId63">
+                            <a14:imgLayer r:embed="rId64">
                               <a14:imgEffect>
                                 <a14:sharpenSoften amount="25000"/>
                               </a14:imgEffect>
@@ -15543,44 +18765,84 @@
           <w:sz w:val="20"/>
           <w:szCs w:val="20"/>
         </w:rPr>
-        <w:lastRenderedPageBreak/>
-        <w:t>Visualmente esto orienta mucho en los casos que, por ejemplo, la base de dayos ya está estructurada y eres “nuevo en el trabajo”.</w:t>
-      </w:r>
-    </w:p>
-    <w:p>
-      <w:pPr>
-        <w:wordWrap w:val="0"/>
-        <w:spacing w:after="160" w:line="259" w:lineRule="auto"/>
-        <w:jc w:val="left"/>
-        <w:rPr>
-          <w:b/>
-          <w:sz w:val="20"/>
-          <w:szCs w:val="20"/>
-        </w:rPr>
-      </w:pPr>
-    </w:p>
-    <w:p>
-      <w:pPr>
-        <w:wordWrap w:val="0"/>
-        <w:spacing w:after="160" w:line="259" w:lineRule="auto"/>
-        <w:jc w:val="left"/>
-        <w:rPr>
-          <w:b/>
-          <w:sz w:val="20"/>
-          <w:szCs w:val="20"/>
-        </w:rPr>
-      </w:pPr>
-      <w:r>
-        <w:rPr>
-          <w:b/>
-          <w:i/>
-        </w:rPr>
-        <w:t>Elaborado por Roberto Velasquez Dean en base al Curso de Platzi: Fundamentos de Bases de Datos.</w:t>
+        <w:t xml:space="preserve">Visualmente esto orienta mucho en los casos que, por ejemplo, la base de </w:t>
+      </w:r>
+      <w:r>
+        <w:rPr>
+          <w:b/>
+          <w:sz w:val="20"/>
+          <w:szCs w:val="20"/>
+        </w:rPr>
+        <w:t>datos</w:t>
+      </w:r>
+      <w:r>
+        <w:rPr>
+          <w:b/>
+          <w:sz w:val="20"/>
+          <w:szCs w:val="20"/>
+        </w:rPr>
+        <w:t xml:space="preserve"> ya está estructurada y eres “nuevo en el trabajo”.</w:t>
+      </w:r>
+    </w:p>
+    <w:p>
+      <w:pPr>
+        <w:wordWrap w:val="0"/>
+        <w:spacing w:after="160" w:line="259" w:lineRule="auto"/>
+        <w:jc w:val="left"/>
+        <w:rPr>
+          <w:b/>
+          <w:sz w:val="20"/>
+          <w:szCs w:val="20"/>
+        </w:rPr>
+      </w:pPr>
+    </w:p>
+    <w:p>
+      <w:pPr>
+        <w:wordWrap w:val="0"/>
+        <w:spacing w:after="160" w:line="259" w:lineRule="auto"/>
+        <w:jc w:val="left"/>
+        <w:rPr>
+          <w:b/>
+          <w:sz w:val="20"/>
+          <w:szCs w:val="20"/>
+        </w:rPr>
+      </w:pPr>
+      <w:r>
+        <w:rPr>
+          <w:b/>
+          <w:i/>
+        </w:rPr>
+        <w:t xml:space="preserve">Elaborado por Roberto </w:t>
+      </w:r>
+      <w:proofErr w:type="spellStart"/>
+      <w:r>
+        <w:rPr>
+          <w:b/>
+          <w:i/>
+        </w:rPr>
+        <w:t>Velasquez</w:t>
+      </w:r>
+      <w:proofErr w:type="spellEnd"/>
+      <w:r>
+        <w:rPr>
+          <w:b/>
+          <w:i/>
+        </w:rPr>
+        <w:t xml:space="preserve"> </w:t>
+      </w:r>
+      <w:bookmarkStart w:id="0" w:name="_GoBack"/>
+      <w:bookmarkEnd w:id="0"/>
+      <w:r>
+        <w:rPr>
+          <w:b/>
+          <w:i/>
+        </w:rPr>
+        <w:t>en base al Curso de Platzi: Fundamentos de Bases de Datos.</w:t>
       </w:r>
     </w:p>
     <w:sectPr>
-      <w:headerReference w:type="default" r:id="rId64"/>
-      <w:footerReference w:type="default" r:id="rId65"/>
+      <w:headerReference w:type="default" r:id="rId65"/>
+      <w:footerReference w:type="default" r:id="rId66"/>
       <w:pgSz w:w="11906" w:h="16838"/>
       <w:pgMar w:top="1701" w:right="1440" w:bottom="1440" w:left="1440" w:header="708" w:footer="708" w:gutter="0"/>
       <w:cols w:space="720"/>
@@ -16148,6 +19410,7 @@
   <w:style w:type="character" w:default="1" w:styleId="Fuentedeprrafopredeter">
     <w:name w:val="Default Paragraph Font"/>
     <w:uiPriority w:val="1"/>
+    <w:semiHidden/>
     <w:unhideWhenUsed/>
   </w:style>
   <w:style w:type="table" w:default="1" w:styleId="Tablanormal">

--- a/Platzi/Fundamentos de bases de datos/Material de repaso/1. Introducción y teoria/Conceptos iniciales sobre las bases de datos relacionales, introducción al módelo entidad-relación.docx
+++ b/Platzi/Fundamentos de bases de datos/Material de repaso/1. Introducción y teoria/Conceptos iniciales sobre las bases de datos relacionales, introducción al módelo entidad-relación.docx
@@ -275,29 +275,7 @@
           <w:sz w:val="28"/>
           <w:szCs w:val="28"/>
         </w:rPr>
-        <w:t>Pasos para crear una base de datos relacional en nuestro proyecto (esta vez el proyecto será un sistema de "</w:t>
-      </w:r>
-      <w:proofErr w:type="spellStart"/>
-      <w:r>
-        <w:rPr>
-          <w:rFonts w:ascii="Times" w:eastAsia="Times" w:hAnsi="Times"/>
-          <w:b/>
-          <w:color w:val="000000"/>
-          <w:sz w:val="28"/>
-          <w:szCs w:val="28"/>
-        </w:rPr>
-        <w:t>Platziblog</w:t>
-      </w:r>
-      <w:proofErr w:type="spellEnd"/>
-      <w:r>
-        <w:rPr>
-          <w:rFonts w:ascii="Times" w:eastAsia="Times" w:hAnsi="Times"/>
-          <w:b/>
-          <w:color w:val="000000"/>
-          <w:sz w:val="28"/>
-          <w:szCs w:val="28"/>
-        </w:rPr>
-        <w:t>").</w:t>
+        <w:t>Pasos para crear una base de datos relacional en nuestro proyecto (esta vez el proyecto será un sistema de "Platziblog").</w:t>
       </w:r>
     </w:p>
     <w:p>
@@ -591,23 +569,7 @@
           <w:b/>
           <w:i/>
         </w:rPr>
-        <w:t xml:space="preserve"> La </w:t>
-      </w:r>
-      <w:proofErr w:type="spellStart"/>
-      <w:r>
-        <w:rPr>
-          <w:b/>
-          <w:i/>
-        </w:rPr>
-        <w:t>fecha_de_publicación</w:t>
-      </w:r>
-      <w:proofErr w:type="spellEnd"/>
-      <w:r>
-        <w:rPr>
-          <w:b/>
-          <w:i/>
-        </w:rPr>
-        <w:t>.</w:t>
+        <w:t xml:space="preserve"> La fecha_de_publicación.</w:t>
       </w:r>
     </w:p>
     <w:p>
@@ -819,23 +781,7 @@
           <w:b/>
           <w:i/>
         </w:rPr>
-        <w:t xml:space="preserve"> Un “</w:t>
-      </w:r>
-      <w:proofErr w:type="spellStart"/>
-      <w:r>
-        <w:rPr>
-          <w:b/>
-          <w:i/>
-        </w:rPr>
-        <w:t>login</w:t>
-      </w:r>
-      <w:proofErr w:type="spellEnd"/>
-      <w:r>
-        <w:rPr>
-          <w:b/>
-          <w:i/>
-        </w:rPr>
-        <w:t>”</w:t>
+        <w:t xml:space="preserve"> Un “login”</w:t>
       </w:r>
       <w:r>
         <w:rPr>
@@ -864,23 +810,7 @@
           <w:b/>
           <w:i/>
         </w:rPr>
-        <w:t xml:space="preserve"> Un “</w:t>
-      </w:r>
-      <w:proofErr w:type="spellStart"/>
-      <w:r>
-        <w:rPr>
-          <w:b/>
-          <w:i/>
-        </w:rPr>
-        <w:t>password</w:t>
-      </w:r>
-      <w:proofErr w:type="spellEnd"/>
-      <w:r>
-        <w:rPr>
-          <w:b/>
-          <w:i/>
-        </w:rPr>
-        <w:t>”</w:t>
+        <w:t xml:space="preserve"> Un “password”</w:t>
       </w:r>
       <w:r>
         <w:rPr>
@@ -1352,11 +1282,9 @@
                               <w:spacing w:after="160" w:line="259" w:lineRule="auto"/>
                               <w:jc w:val="center"/>
                             </w:pPr>
-                            <w:proofErr w:type="spellStart"/>
                             <w:r>
                               <w:t>Automovil</w:t>
                             </w:r>
-                            <w:proofErr w:type="spellEnd"/>
                           </w:p>
                         </w:txbxContent>
                       </wps:txbx>
@@ -1484,11 +1412,9 @@
                               <w:spacing w:after="160" w:line="259" w:lineRule="auto"/>
                               <w:jc w:val="center"/>
                             </w:pPr>
-                            <w:proofErr w:type="spellStart"/>
                             <w:r>
                               <w:t>Automoviles</w:t>
                             </w:r>
-                            <w:proofErr w:type="spellEnd"/>
                           </w:p>
                         </w:txbxContent>
                       </wps:txbx>
@@ -1741,11 +1667,9 @@
                               <w:spacing w:after="160" w:line="259" w:lineRule="auto"/>
                               <w:jc w:val="center"/>
                             </w:pPr>
-                            <w:proofErr w:type="spellStart"/>
                             <w:r>
                               <w:t>tienenee</w:t>
                             </w:r>
-                            <w:proofErr w:type="spellEnd"/>
                           </w:p>
                         </w:txbxContent>
                       </wps:txbx>
@@ -2139,7 +2063,7 @@
               </wp:anchor>
             </w:drawing>
           </mc:Choice>
-          <mc:Fallback xmlns:cx8="http://schemas.microsoft.com/office/drawing/2016/5/14/chartex" xmlns:cx7="http://schemas.microsoft.com/office/drawing/2016/5/13/chartex" xmlns:cx6="http://schemas.microsoft.com/office/drawing/2016/5/12/chartex" xmlns:cx5="http://schemas.microsoft.com/office/drawing/2016/5/11/chartex" xmlns:cx4="http://schemas.microsoft.com/office/drawing/2016/5/10/chartex" xmlns:cx3="http://schemas.microsoft.com/office/drawing/2016/5/9/chartex" xmlns:cx2="http://schemas.microsoft.com/office/drawing/2015/10/21/chartex" xmlns:cx1="http://schemas.microsoft.com/office/drawing/2015/9/8/chartex" xmlns:cx="http://schemas.microsoft.com/office/drawing/2014/chartex" xmlns:w16se="http://schemas.microsoft.com/office/word/2015/wordml/symex" xmlns:am3d="http://schemas.microsoft.com/office/drawing/2017/model3d" xmlns:w16cid="http://schemas.microsoft.com/office/word/2016/wordml/cid" xmlns:ve="http://schemas.openxmlformats.org/markup-compatibility/2006">
+          <mc:Fallback xmlns:ve="http://schemas.openxmlformats.org/markup-compatibility/2006" xmlns:w16cid="http://schemas.microsoft.com/office/word/2016/wordml/cid" xmlns:am3d="http://schemas.microsoft.com/office/drawing/2017/model3d" xmlns:w16se="http://schemas.microsoft.com/office/word/2015/wordml/symex" xmlns:cx="http://schemas.microsoft.com/office/drawing/2014/chartex" xmlns:cx1="http://schemas.microsoft.com/office/drawing/2015/9/8/chartex" xmlns:cx2="http://schemas.microsoft.com/office/drawing/2015/10/21/chartex" xmlns:cx3="http://schemas.microsoft.com/office/drawing/2016/5/9/chartex" xmlns:cx4="http://schemas.microsoft.com/office/drawing/2016/5/10/chartex" xmlns:cx5="http://schemas.microsoft.com/office/drawing/2016/5/11/chartex" xmlns:cx6="http://schemas.microsoft.com/office/drawing/2016/5/12/chartex" xmlns:cx7="http://schemas.microsoft.com/office/drawing/2016/5/13/chartex" xmlns:cx8="http://schemas.microsoft.com/office/drawing/2016/5/14/chartex">
             <w:pict>
               <v:shape id="_x0000_s22" style="position:absolute;left:0;margin-left:171pt;mso-position-horizontal:absolute;mso-position-horizontal-relative:text;margin-top:13pt;mso-position-vertical:absolute;mso-position-vertical-relative:text;width:0.6pt;height:28.3pt;v-text-anchor:middle;z-index:251625011" coordsize="8255,360680" path="m,l8255,360680e" strokecolor="#5b9bd5" o:allowoverlap="1" strokeweight="0.50pt" filled="f">
                 <v:stroke joinstyle="miter"/>
@@ -2602,7 +2526,7 @@
               </wp:anchor>
             </w:drawing>
           </mc:Choice>
-          <mc:Fallback xmlns:cx8="http://schemas.microsoft.com/office/drawing/2016/5/14/chartex" xmlns:cx7="http://schemas.microsoft.com/office/drawing/2016/5/13/chartex" xmlns:cx6="http://schemas.microsoft.com/office/drawing/2016/5/12/chartex" xmlns:cx5="http://schemas.microsoft.com/office/drawing/2016/5/11/chartex" xmlns:cx4="http://schemas.microsoft.com/office/drawing/2016/5/10/chartex" xmlns:cx3="http://schemas.microsoft.com/office/drawing/2016/5/9/chartex" xmlns:cx2="http://schemas.microsoft.com/office/drawing/2015/10/21/chartex" xmlns:cx1="http://schemas.microsoft.com/office/drawing/2015/9/8/chartex" xmlns:cx="http://schemas.microsoft.com/office/drawing/2014/chartex" xmlns:w16se="http://schemas.microsoft.com/office/word/2015/wordml/symex" xmlns:am3d="http://schemas.microsoft.com/office/drawing/2017/model3d" xmlns:w16cid="http://schemas.microsoft.com/office/word/2016/wordml/cid" xmlns:ve="http://schemas.openxmlformats.org/markup-compatibility/2006">
+          <mc:Fallback xmlns:ve="http://schemas.openxmlformats.org/markup-compatibility/2006" xmlns:w16cid="http://schemas.microsoft.com/office/word/2016/wordml/cid" xmlns:am3d="http://schemas.microsoft.com/office/drawing/2017/model3d" xmlns:w16se="http://schemas.microsoft.com/office/word/2015/wordml/symex" xmlns:cx="http://schemas.microsoft.com/office/drawing/2014/chartex" xmlns:cx1="http://schemas.microsoft.com/office/drawing/2015/9/8/chartex" xmlns:cx2="http://schemas.microsoft.com/office/drawing/2015/10/21/chartex" xmlns:cx3="http://schemas.microsoft.com/office/drawing/2016/5/9/chartex" xmlns:cx4="http://schemas.microsoft.com/office/drawing/2016/5/10/chartex" xmlns:cx5="http://schemas.microsoft.com/office/drawing/2016/5/11/chartex" xmlns:cx6="http://schemas.microsoft.com/office/drawing/2016/5/12/chartex" xmlns:cx7="http://schemas.microsoft.com/office/drawing/2016/5/13/chartex" xmlns:cx8="http://schemas.microsoft.com/office/drawing/2016/5/14/chartex">
             <w:pict>
               <v:shape id="_x0000_s27" style="position:absolute;left:0;margin-left:171pt;mso-position-horizontal:absolute;mso-position-horizontal-relative:text;margin-top:13pt;mso-position-vertical:absolute;mso-position-vertical-relative:text;width:0.6pt;height:28.3pt;v-text-anchor:middle;z-index:251625012" coordsize="8255,360680" path="m,l8255,360680e" strokecolor="#5b9bd5" o:allowoverlap="1" strokeweight="0.50pt" filled="f">
                 <v:stroke joinstyle="miter"/>
@@ -2795,11 +2719,9 @@
                               <w:spacing w:after="160" w:line="259" w:lineRule="auto"/>
                               <w:jc w:val="center"/>
                             </w:pPr>
-                            <w:proofErr w:type="spellStart"/>
                             <w:r>
                               <w:t>discos_duros</w:t>
                             </w:r>
-                            <w:proofErr w:type="spellEnd"/>
                           </w:p>
                         </w:txbxContent>
                       </wps:txbx>
@@ -3550,23 +3472,7 @@
         </w:rPr>
       </w:pPr>
       <w:r>
-        <w:t>Si analizamos la “</w:t>
-      </w:r>
-      <w:proofErr w:type="spellStart"/>
-      <w:r>
-        <w:t>sesión_actual</w:t>
-      </w:r>
-      <w:proofErr w:type="spellEnd"/>
-      <w:r>
-        <w:t>”, la sesión de un usuario, con el “usuario” mismo; podemos decir que toda “</w:t>
-      </w:r>
-      <w:proofErr w:type="spellStart"/>
-      <w:r>
-        <w:t>sesión_actual</w:t>
-      </w:r>
-      <w:proofErr w:type="spellEnd"/>
-      <w:r>
-        <w:t xml:space="preserve">” tiene que tener un usuario, pero un usuario puede </w:t>
+        <w:t xml:space="preserve">Si analizamos la “sesión_actual”, la sesión de un usuario, con el “usuario” mismo; podemos decir que toda “sesión_actual” tiene que tener un usuario, pero un usuario puede </w:t>
       </w:r>
       <w:r>
         <w:rPr>
@@ -3818,23 +3724,7 @@
         <w:jc w:val="left"/>
       </w:pPr>
       <w:r>
-        <w:t>Si analizamos al “paciente”, el que ocuparía la habitación de hospital, con la “</w:t>
-      </w:r>
-      <w:proofErr w:type="spellStart"/>
-      <w:r>
-        <w:t>hab_hospital</w:t>
-      </w:r>
-      <w:proofErr w:type="spellEnd"/>
-      <w:r>
-        <w:t>” misma; podemos decir que todo “paciente” tiene que tener asignado una “</w:t>
-      </w:r>
-      <w:proofErr w:type="spellStart"/>
-      <w:r>
-        <w:t>hab_hospital</w:t>
-      </w:r>
-      <w:proofErr w:type="spellEnd"/>
-      <w:r>
-        <w:t xml:space="preserve">”; pero, en algún caso, muchas de esas </w:t>
+        <w:t xml:space="preserve">Si analizamos al “paciente”, el que ocuparía la habitación de hospital, con la “hab_hospital” misma; podemos decir que todo “paciente” tiene que tener asignado una “hab_hospital”; pero, en algún caso, muchas de esas </w:t>
       </w:r>
       <w:r>
         <w:rPr>
@@ -4295,23 +4185,13 @@
         </w:rPr>
         <w:t xml:space="preserve"> Ya con el diagrama es que se entenderá bien cuáles son las entidades con las que vamos a trabajar, sus relaciones y cuáles son los atributos de dichas entidades. Dicho eso, entonces, sabríamos qué papel jugarían todos esos elementos dentro de los sistemas o aplicaciones que vamos a desarrollar con nuestras bases de datos. Pongamos todo esto en contexto con nuestro mismo proyecto: </w:t>
       </w:r>
-      <w:proofErr w:type="spellStart"/>
-      <w:r>
-        <w:rPr>
-          <w:i/>
-          <w:sz w:val="20"/>
-          <w:szCs w:val="20"/>
-        </w:rPr>
-        <w:t>PlatziBlog</w:t>
-      </w:r>
-      <w:proofErr w:type="spellEnd"/>
-      <w:r>
-        <w:rPr>
-          <w:i/>
-          <w:sz w:val="20"/>
-          <w:szCs w:val="20"/>
-        </w:rPr>
-        <w:t>.</w:t>
+      <w:r>
+        <w:rPr>
+          <w:i/>
+          <w:sz w:val="20"/>
+          <w:szCs w:val="20"/>
+        </w:rPr>
+        <w:t>PlatziBlog.</w:t>
       </w:r>
     </w:p>
     <w:p>
@@ -4399,25 +4279,7 @@
           <w:sz w:val="20"/>
           <w:szCs w:val="20"/>
         </w:rPr>
-        <w:t xml:space="preserve">están en más de una noticia, en más de un tipo de </w:t>
-      </w:r>
-      <w:proofErr w:type="spellStart"/>
-      <w:r>
-        <w:rPr>
-          <w:i/>
-          <w:sz w:val="20"/>
-          <w:szCs w:val="20"/>
-        </w:rPr>
-        <w:t>Blogposts</w:t>
-      </w:r>
-      <w:proofErr w:type="spellEnd"/>
-      <w:r>
-        <w:rPr>
-          <w:i/>
-          <w:sz w:val="20"/>
-          <w:szCs w:val="20"/>
-        </w:rPr>
-        <w:t xml:space="preserve">. </w:t>
+        <w:t xml:space="preserve">están en más de una noticia, en más de un tipo de Blogposts. </w:t>
       </w:r>
       <w:r>
         <w:rPr>
@@ -4469,23 +4331,7 @@
           <w:sz w:val="20"/>
           <w:szCs w:val="20"/>
         </w:rPr>
-        <w:t>Entonces, éstas serían nuestras 5 entidades para nuestra base de datos relacional del proyecto “</w:t>
-      </w:r>
-      <w:proofErr w:type="spellStart"/>
-      <w:r>
-        <w:rPr>
-          <w:sz w:val="20"/>
-          <w:szCs w:val="20"/>
-        </w:rPr>
-        <w:t>Platziblog</w:t>
-      </w:r>
-      <w:proofErr w:type="spellEnd"/>
-      <w:r>
-        <w:rPr>
-          <w:sz w:val="20"/>
-          <w:szCs w:val="20"/>
-        </w:rPr>
-        <w:t>”.</w:t>
+        <w:t>Entonces, éstas serían nuestras 5 entidades para nuestra base de datos relacional del proyecto “Platziblog”.</w:t>
       </w:r>
     </w:p>
     <w:p>
@@ -4673,23 +4519,7 @@
           <w:sz w:val="20"/>
           <w:szCs w:val="20"/>
         </w:rPr>
-        <w:t xml:space="preserve"> Una </w:t>
-      </w:r>
-      <w:proofErr w:type="spellStart"/>
-      <w:r>
-        <w:rPr>
-          <w:sz w:val="20"/>
-          <w:szCs w:val="20"/>
-        </w:rPr>
-        <w:t>categoria</w:t>
-      </w:r>
-      <w:proofErr w:type="spellEnd"/>
-      <w:r>
-        <w:rPr>
-          <w:sz w:val="20"/>
-          <w:szCs w:val="20"/>
-        </w:rPr>
-        <w:t xml:space="preserve"> (un tema central) puede </w:t>
+        <w:t xml:space="preserve"> Una categoria (un tema central) puede </w:t>
       </w:r>
       <w:r>
         <w:rPr>
@@ -6604,23 +6434,7 @@
           <w:sz w:val="20"/>
           <w:szCs w:val="20"/>
         </w:rPr>
-        <w:t xml:space="preserve">Estos tipos de datos son muy útiles, por ejemplo, en nuestro caso actual (sistema </w:t>
-      </w:r>
-      <w:proofErr w:type="spellStart"/>
-      <w:r>
-        <w:rPr>
-          <w:sz w:val="20"/>
-          <w:szCs w:val="20"/>
-        </w:rPr>
-        <w:t>Platziblog</w:t>
-      </w:r>
-      <w:proofErr w:type="spellEnd"/>
-      <w:r>
-        <w:rPr>
-          <w:sz w:val="20"/>
-          <w:szCs w:val="20"/>
-        </w:rPr>
-        <w:t xml:space="preserve">), es con este tipo de datos que se podrá insertar una fecha de publicación de los </w:t>
+        <w:t xml:space="preserve">Estos tipos de datos son muy útiles, por ejemplo, en nuestro caso actual (sistema Platziblog), es con este tipo de datos que se podrá insertar una fecha de publicación de los </w:t>
       </w:r>
       <w:r>
         <w:rPr>
@@ -7612,23 +7426,13 @@
         </w:rPr>
         <w:t xml:space="preserve">: </w:t>
       </w:r>
-      <w:proofErr w:type="spellStart"/>
-      <w:r>
-        <w:rPr>
-          <w:b/>
-          <w:sz w:val="20"/>
-          <w:szCs w:val="20"/>
-        </w:rPr>
-        <w:t>created_at</w:t>
-      </w:r>
-      <w:proofErr w:type="spellEnd"/>
-      <w:r>
-        <w:rPr>
-          <w:b/>
-          <w:sz w:val="20"/>
-          <w:szCs w:val="20"/>
-        </w:rPr>
-        <w:t xml:space="preserve">, </w:t>
+      <w:r>
+        <w:rPr>
+          <w:b/>
+          <w:sz w:val="20"/>
+          <w:szCs w:val="20"/>
+        </w:rPr>
+        <w:t xml:space="preserve">created_at, </w:t>
       </w:r>
       <w:r>
         <w:rPr>
@@ -7882,25 +7686,7 @@
           <w:sz w:val="20"/>
           <w:szCs w:val="20"/>
         </w:rPr>
-        <w:t xml:space="preserve">La anterior sentencia, </w:t>
-      </w:r>
-      <w:proofErr w:type="spellStart"/>
-      <w:r>
-        <w:rPr>
-          <w:i/>
-          <w:sz w:val="20"/>
-          <w:szCs w:val="20"/>
-        </w:rPr>
-        <w:t>updated_at</w:t>
-      </w:r>
-      <w:proofErr w:type="spellEnd"/>
-      <w:r>
-        <w:rPr>
-          <w:i/>
-          <w:sz w:val="20"/>
-          <w:szCs w:val="20"/>
-        </w:rPr>
-        <w:t>, también deja registros ante tuplas o registros nuevos. Téngalo en cuenta.</w:t>
+        <w:t>La anterior sentencia, updated_at, también deja registros ante tuplas o registros nuevos. Téngalo en cuenta.</w:t>
       </w:r>
     </w:p>
     <w:p>
@@ -8140,39 +7926,7 @@
           <w:sz w:val="20"/>
           <w:szCs w:val="20"/>
         </w:rPr>
-        <w:t xml:space="preserve">BOOLEAN, significa que puede tener básicamente dos valores (binario): verdadero (1) o falso (0), nos sirve de manera aleatoria para hacer una validación entre una bandera; por ejemplo, decir si un </w:t>
-      </w:r>
-      <w:proofErr w:type="spellStart"/>
-      <w:r>
-        <w:rPr>
-          <w:sz w:val="20"/>
-          <w:szCs w:val="20"/>
-        </w:rPr>
-        <w:t>Blogpost</w:t>
-      </w:r>
-      <w:proofErr w:type="spellEnd"/>
-      <w:r>
-        <w:rPr>
-          <w:sz w:val="20"/>
-          <w:szCs w:val="20"/>
-        </w:rPr>
-        <w:t xml:space="preserve"> está activo o inactivo; de esta manera, en consecuencia, cuando queramos sacar sólo los </w:t>
-      </w:r>
-      <w:proofErr w:type="spellStart"/>
-      <w:r>
-        <w:rPr>
-          <w:sz w:val="20"/>
-          <w:szCs w:val="20"/>
-        </w:rPr>
-        <w:t>Blogposts</w:t>
-      </w:r>
-      <w:proofErr w:type="spellEnd"/>
-      <w:r>
-        <w:rPr>
-          <w:sz w:val="20"/>
-          <w:szCs w:val="20"/>
-        </w:rPr>
-        <w:t xml:space="preserve"> que se encuentren activos, podemos utilizar un </w:t>
+        <w:t xml:space="preserve">BOOLEAN, significa que puede tener básicamente dos valores (binario): verdadero (1) o falso (0), nos sirve de manera aleatoria para hacer una validación entre una bandera; por ejemplo, decir si un Blogpost está activo o inactivo; de esta manera, en consecuencia, cuando queramos sacar sólo los Blogposts que se encuentren activos, podemos utilizar un </w:t>
       </w:r>
       <w:r>
         <w:rPr>
@@ -8542,7 +8296,6 @@
           <w:szCs w:val="24"/>
         </w:rPr>
       </w:pPr>
-      <w:proofErr w:type="spellStart"/>
       <w:r>
         <w:rPr>
           <w:b/>
@@ -8550,17 +8303,7 @@
           <w:sz w:val="24"/>
           <w:szCs w:val="24"/>
         </w:rPr>
-        <w:t>Constraints</w:t>
-      </w:r>
-      <w:proofErr w:type="spellEnd"/>
-      <w:r>
-        <w:rPr>
-          <w:b/>
-          <w:i/>
-          <w:sz w:val="24"/>
-          <w:szCs w:val="24"/>
-        </w:rPr>
-        <w:t>: restricciones (2do elemento del diagrama físico).</w:t>
+        <w:t>Constraints: restricciones (2do elemento del diagrama físico).</w:t>
       </w:r>
     </w:p>
     <w:p>
@@ -9158,7 +8901,21 @@
           <w:sz w:val="20"/>
           <w:szCs w:val="20"/>
         </w:rPr>
-        <w:t xml:space="preserve"> Anteriormente en los diagramas hemos visto que tenemos la necesidad de identificar de manera única (y obligatoria</w:t>
+        <w:t xml:space="preserve"> </w:t>
+      </w:r>
+      <w:r>
+        <w:rPr>
+          <w:sz w:val="20"/>
+          <w:szCs w:val="20"/>
+        </w:rPr>
+        <w:t>E</w:t>
+      </w:r>
+      <w:r>
+        <w:rPr>
+          <w:sz w:val="20"/>
+          <w:szCs w:val="20"/>
+        </w:rPr>
+        <w:t>n los diagramas hemos visto que tenemos la necesidad de identificar de manera única (y obligatoria</w:t>
       </w:r>
       <w:r>
         <w:rPr>
@@ -9179,7 +8936,42 @@
           <w:sz w:val="20"/>
           <w:szCs w:val="20"/>
         </w:rPr>
-        <w:t xml:space="preserve">, esto en un anterior ejemplo lo identificamos con la </w:t>
+        <w:t>, anteriormente en un</w:t>
+      </w:r>
+      <w:r>
+        <w:rPr>
+          <w:sz w:val="20"/>
+          <w:szCs w:val="20"/>
+        </w:rPr>
+        <w:t xml:space="preserve"> ejemplo</w:t>
+      </w:r>
+      <w:r>
+        <w:rPr>
+          <w:sz w:val="20"/>
+          <w:szCs w:val="20"/>
+        </w:rPr>
+        <w:t xml:space="preserve"> (dentro de una tabla)</w:t>
+      </w:r>
+      <w:r>
+        <w:rPr>
+          <w:sz w:val="20"/>
+          <w:szCs w:val="20"/>
+        </w:rPr>
+        <w:t xml:space="preserve"> </w:t>
+      </w:r>
+      <w:r>
+        <w:rPr>
+          <w:sz w:val="20"/>
+          <w:szCs w:val="20"/>
+        </w:rPr>
+        <w:t xml:space="preserve">esto fue identificado </w:t>
+      </w:r>
+      <w:r>
+        <w:rPr>
+          <w:sz w:val="20"/>
+          <w:szCs w:val="20"/>
+        </w:rPr>
+        <w:t xml:space="preserve">con la </w:t>
       </w:r>
       <w:r>
         <w:rPr>
@@ -9231,7 +9023,14 @@
           <w:sz w:val="20"/>
           <w:szCs w:val="20"/>
         </w:rPr>
-        <w:t>campo clave o de un campo llave</w:t>
+        <w:t xml:space="preserve">campo clave </w:t>
+      </w:r>
+      <w:r>
+        <w:rPr>
+          <w:sz w:val="20"/>
+          <w:szCs w:val="20"/>
+        </w:rPr>
+        <w:t>o</w:t>
       </w:r>
       <w:r>
         <w:rPr>
@@ -9246,14 +9045,80 @@
           <w:sz w:val="20"/>
           <w:szCs w:val="20"/>
         </w:rPr>
-        <w:t>asignado con el que se da la posibilidad de que se pueda identificar cada registro, de una tabla, de manera única y singular; ese</w:t>
-      </w:r>
-      <w:r>
-        <w:rPr>
-          <w:sz w:val="20"/>
-          <w:szCs w:val="20"/>
-        </w:rPr>
-        <w:t xml:space="preserve"> campo clave, justamente, va a tener </w:t>
+        <w:t xml:space="preserve">de un </w:t>
+      </w:r>
+      <w:r>
+        <w:rPr>
+          <w:i/>
+          <w:sz w:val="20"/>
+          <w:szCs w:val="20"/>
+        </w:rPr>
+        <w:t>campo llave</w:t>
+      </w:r>
+      <w:r>
+        <w:rPr>
+          <w:i/>
+          <w:sz w:val="20"/>
+          <w:szCs w:val="20"/>
+        </w:rPr>
+        <w:t>,</w:t>
+      </w:r>
+      <w:r>
+        <w:rPr>
+          <w:i/>
+          <w:sz w:val="20"/>
+          <w:szCs w:val="20"/>
+        </w:rPr>
+        <w:t xml:space="preserve"> </w:t>
+      </w:r>
+      <w:r>
+        <w:rPr>
+          <w:sz w:val="20"/>
+          <w:szCs w:val="20"/>
+        </w:rPr>
+        <w:t>asignado</w:t>
+      </w:r>
+      <w:r>
+        <w:rPr>
+          <w:sz w:val="20"/>
+          <w:szCs w:val="20"/>
+        </w:rPr>
+        <w:t>,</w:t>
+      </w:r>
+      <w:r>
+        <w:rPr>
+          <w:sz w:val="20"/>
+          <w:szCs w:val="20"/>
+        </w:rPr>
+        <w:t xml:space="preserve"> con el que se da la posibilidad de que se </w:t>
+      </w:r>
+      <w:r>
+        <w:rPr>
+          <w:sz w:val="20"/>
+          <w:szCs w:val="20"/>
+        </w:rPr>
+        <w:t>pueda identificar cada registro de una tabla</w:t>
+      </w:r>
+      <w:r>
+        <w:rPr>
+          <w:sz w:val="20"/>
+          <w:szCs w:val="20"/>
+        </w:rPr>
+        <w:t xml:space="preserve"> de manera única y singular; ese</w:t>
+      </w:r>
+      <w:r>
+        <w:rPr>
+          <w:sz w:val="20"/>
+          <w:szCs w:val="20"/>
+        </w:rPr>
+        <w:t xml:space="preserve"> campo clave justamente</w:t>
+      </w:r>
+      <w:r>
+        <w:rPr>
+          <w:sz w:val="20"/>
+          <w:szCs w:val="20"/>
+        </w:rPr>
+        <w:t xml:space="preserve"> va a tener </w:t>
       </w:r>
       <w:r>
         <w:rPr>
@@ -9303,7 +9168,259 @@
           <w:sz w:val="20"/>
           <w:szCs w:val="20"/>
         </w:rPr>
-        <w:t xml:space="preserve"> nos da una serie de ventajas. En primer lugar nos garantiza que es NOT NULL y que es UNIQUE (lo que necesitamos para esos casos), esto porque si tu estás metiendo un campo, que es llave, y que nos ayude a identificar de manera única un registro en una tabla; quiere decir que si no los metemos, nos va a empezar a devolver errores porque ya va a haber valores nulos; y, también, si los metemos repetidos, pues entonces, ya no se identifica de manera única. Además de lo anterior, esta restricción, nos va a permitir hacer la unión entre una tabla y otra, o entre una entidad y otra. Es la PRIMARY KEY la que nos ayuda realmente hacer las relaciones entre entidades. Todo campo declarado con PRIMARY KEY es un índice o </w:t>
+        <w:t xml:space="preserve"> nos da una serie de ventajas. </w:t>
+      </w:r>
+      <w:r>
+        <w:rPr>
+          <w:b/>
+          <w:sz w:val="20"/>
+          <w:szCs w:val="20"/>
+        </w:rPr>
+        <w:t>En primer lugar nos garantiza que es NOT NULL y que es UNIQ</w:t>
+      </w:r>
+      <w:r>
+        <w:rPr>
+          <w:b/>
+          <w:sz w:val="20"/>
+          <w:szCs w:val="20"/>
+        </w:rPr>
+        <w:t>UE (lo que necesitamos garantizar</w:t>
+      </w:r>
+      <w:r>
+        <w:rPr>
+          <w:b/>
+          <w:sz w:val="20"/>
+          <w:szCs w:val="20"/>
+        </w:rPr>
+        <w:t xml:space="preserve">), </w:t>
+      </w:r>
+      <w:r>
+        <w:rPr>
+          <w:sz w:val="20"/>
+          <w:szCs w:val="20"/>
+        </w:rPr>
+        <w:t>es así</w:t>
+      </w:r>
+      <w:r>
+        <w:rPr>
+          <w:sz w:val="20"/>
+          <w:szCs w:val="20"/>
+        </w:rPr>
+        <w:t xml:space="preserve"> porque si tu estás </w:t>
+      </w:r>
+      <w:r>
+        <w:rPr>
+          <w:sz w:val="20"/>
+          <w:szCs w:val="20"/>
+        </w:rPr>
+        <w:t>introduciendo</w:t>
+      </w:r>
+      <w:r>
+        <w:rPr>
+          <w:sz w:val="20"/>
+          <w:szCs w:val="20"/>
+        </w:rPr>
+        <w:t xml:space="preserve"> un campo, que es </w:t>
+      </w:r>
+      <w:r>
+        <w:rPr>
+          <w:i/>
+          <w:sz w:val="20"/>
+          <w:szCs w:val="20"/>
+        </w:rPr>
+        <w:t>llave</w:t>
+      </w:r>
+      <w:r>
+        <w:rPr>
+          <w:sz w:val="20"/>
+          <w:szCs w:val="20"/>
+        </w:rPr>
+        <w:t xml:space="preserve">, y que pretende ayudarnos </w:t>
+      </w:r>
+      <w:r>
+        <w:rPr>
+          <w:sz w:val="20"/>
+          <w:szCs w:val="20"/>
+        </w:rPr>
+        <w:t xml:space="preserve">a identificar de manera única </w:t>
+      </w:r>
+      <w:r>
+        <w:rPr>
+          <w:sz w:val="20"/>
+          <w:szCs w:val="20"/>
+        </w:rPr>
+        <w:t>cada</w:t>
+      </w:r>
+      <w:r>
+        <w:rPr>
+          <w:sz w:val="20"/>
+          <w:szCs w:val="20"/>
+        </w:rPr>
+        <w:t xml:space="preserve"> registro </w:t>
+      </w:r>
+      <w:r>
+        <w:rPr>
+          <w:sz w:val="20"/>
+          <w:szCs w:val="20"/>
+        </w:rPr>
+        <w:t>de</w:t>
+      </w:r>
+      <w:r>
+        <w:rPr>
+          <w:sz w:val="20"/>
+          <w:szCs w:val="20"/>
+        </w:rPr>
+        <w:t xml:space="preserve"> una tabla</w:t>
+      </w:r>
+      <w:r>
+        <w:rPr>
+          <w:sz w:val="20"/>
+          <w:szCs w:val="20"/>
+        </w:rPr>
+        <w:t xml:space="preserve">… necesitamos que sea </w:t>
+      </w:r>
+      <w:r>
+        <w:rPr>
+          <w:i/>
+          <w:sz w:val="20"/>
+          <w:szCs w:val="20"/>
+        </w:rPr>
+        <w:t>único</w:t>
+      </w:r>
+      <w:r>
+        <w:rPr>
+          <w:sz w:val="20"/>
+          <w:szCs w:val="20"/>
+        </w:rPr>
+        <w:t xml:space="preserve">, justamente, y que en consecuencia el registro no esté vacío; por el contrario, </w:t>
+      </w:r>
+      <w:r>
+        <w:rPr>
+          <w:sz w:val="20"/>
+          <w:szCs w:val="20"/>
+        </w:rPr>
+        <w:t xml:space="preserve">si no los </w:t>
+      </w:r>
+      <w:r>
+        <w:rPr>
+          <w:sz w:val="20"/>
+          <w:szCs w:val="20"/>
+        </w:rPr>
+        <w:t>introducimos</w:t>
+      </w:r>
+      <w:r>
+        <w:rPr>
+          <w:sz w:val="20"/>
+          <w:szCs w:val="20"/>
+        </w:rPr>
+        <w:t>,</w:t>
+      </w:r>
+      <w:r>
+        <w:rPr>
+          <w:sz w:val="20"/>
+          <w:szCs w:val="20"/>
+        </w:rPr>
+        <w:t xml:space="preserve"> la consola</w:t>
+      </w:r>
+      <w:r>
+        <w:rPr>
+          <w:sz w:val="20"/>
+          <w:szCs w:val="20"/>
+        </w:rPr>
+        <w:t xml:space="preserve"> nos va a empezar a devolver errores por</w:t>
+      </w:r>
+      <w:r>
+        <w:rPr>
+          <w:sz w:val="20"/>
+          <w:szCs w:val="20"/>
+        </w:rPr>
+        <w:t>que ya va a haber valores nulos. En el otro caso defectuoso, s</w:t>
+      </w:r>
+      <w:r>
+        <w:rPr>
+          <w:sz w:val="20"/>
+          <w:szCs w:val="20"/>
+        </w:rPr>
+        <w:t xml:space="preserve">i los </w:t>
+      </w:r>
+      <w:r>
+        <w:rPr>
+          <w:sz w:val="20"/>
+          <w:szCs w:val="20"/>
+        </w:rPr>
+        <w:t>introducimos</w:t>
+      </w:r>
+      <w:r>
+        <w:rPr>
+          <w:sz w:val="20"/>
+          <w:szCs w:val="20"/>
+        </w:rPr>
+        <w:t xml:space="preserve"> repetidos, </w:t>
+      </w:r>
+      <w:r>
+        <w:rPr>
+          <w:sz w:val="20"/>
+          <w:szCs w:val="20"/>
+        </w:rPr>
+        <w:t xml:space="preserve">ya </w:t>
+      </w:r>
+      <w:r>
+        <w:rPr>
+          <w:sz w:val="20"/>
+          <w:szCs w:val="20"/>
+        </w:rPr>
+        <w:t>no se identifica</w:t>
+      </w:r>
+      <w:r>
+        <w:rPr>
+          <w:sz w:val="20"/>
+          <w:szCs w:val="20"/>
+        </w:rPr>
+        <w:t>rán</w:t>
+      </w:r>
+      <w:r>
+        <w:rPr>
+          <w:sz w:val="20"/>
+          <w:szCs w:val="20"/>
+        </w:rPr>
+        <w:t xml:space="preserve"> de manera única. </w:t>
+      </w:r>
+      <w:r>
+        <w:rPr>
+          <w:sz w:val="20"/>
+          <w:szCs w:val="20"/>
+        </w:rPr>
+        <w:t>Adicionalmente, esta restricción n</w:t>
+      </w:r>
+      <w:r>
+        <w:rPr>
+          <w:sz w:val="20"/>
+          <w:szCs w:val="20"/>
+        </w:rPr>
+        <w:t xml:space="preserve">os va a permitir hacer la unión entre una tabla y otra, o entre una entidad y otra. </w:t>
+      </w:r>
+      <w:r>
+        <w:rPr>
+          <w:b/>
+          <w:sz w:val="20"/>
+          <w:szCs w:val="20"/>
+        </w:rPr>
+        <w:t xml:space="preserve">Sépalo: </w:t>
+      </w:r>
+      <w:r>
+        <w:rPr>
+          <w:b/>
+          <w:sz w:val="20"/>
+          <w:szCs w:val="20"/>
+        </w:rPr>
+        <w:t>Es la PRIMARY KEY la que nos ayuda realmente hacer las relaciones entre entidades</w:t>
+      </w:r>
+      <w:r>
+        <w:rPr>
+          <w:sz w:val="20"/>
+          <w:szCs w:val="20"/>
+        </w:rPr>
+        <w:t xml:space="preserve">. Todo campo declarado con PRIMARY KEY es un índice o </w:t>
       </w:r>
       <w:r>
         <w:rPr>
@@ -9326,6 +9443,2289 @@
         <w:spacing w:after="160" w:line="259" w:lineRule="auto"/>
         <w:jc w:val="left"/>
         <w:rPr>
+          <w:sz w:val="20"/>
+          <w:szCs w:val="20"/>
+        </w:rPr>
+      </w:pPr>
+      <w:r>
+        <w:rPr>
+          <w:sz w:val="20"/>
+          <w:szCs w:val="20"/>
+        </w:rPr>
+        <w:t>Sin embargo</w:t>
+      </w:r>
+      <w:r>
+        <w:rPr>
+          <w:sz w:val="20"/>
+          <w:szCs w:val="20"/>
+        </w:rPr>
+        <w:t>,</w:t>
+      </w:r>
+      <w:r>
+        <w:rPr>
+          <w:b/>
+          <w:sz w:val="20"/>
+          <w:szCs w:val="20"/>
+        </w:rPr>
+        <w:t xml:space="preserve"> una pregunta interesante</w:t>
+      </w:r>
+      <w:r>
+        <w:rPr>
+          <w:sz w:val="20"/>
+          <w:szCs w:val="20"/>
+        </w:rPr>
+        <w:t xml:space="preserve"> </w:t>
+      </w:r>
+      <w:r>
+        <w:rPr>
+          <w:sz w:val="20"/>
+          <w:szCs w:val="20"/>
+        </w:rPr>
+        <w:t>(porque puede ocurrir)</w:t>
+      </w:r>
+      <w:r>
+        <w:rPr>
+          <w:sz w:val="20"/>
+          <w:szCs w:val="20"/>
+        </w:rPr>
+        <w:t xml:space="preserve">: </w:t>
+      </w:r>
+      <w:r>
+        <w:rPr>
+          <w:b/>
+          <w:sz w:val="20"/>
+          <w:szCs w:val="20"/>
+        </w:rPr>
+        <w:t>¿Qué podrí</w:t>
+      </w:r>
+      <w:r>
+        <w:rPr>
+          <w:b/>
+          <w:sz w:val="20"/>
+          <w:szCs w:val="20"/>
+        </w:rPr>
+        <w:t>a pasar si s</w:t>
+      </w:r>
+      <w:r>
+        <w:rPr>
+          <w:b/>
+          <w:sz w:val="20"/>
+          <w:szCs w:val="20"/>
+        </w:rPr>
+        <w:t>e</w:t>
+      </w:r>
+      <w:r>
+        <w:rPr>
+          <w:b/>
+          <w:sz w:val="20"/>
+          <w:szCs w:val="20"/>
+        </w:rPr>
+        <w:t xml:space="preserve"> intenta repiter</w:t>
+      </w:r>
+      <w:r>
+        <w:rPr>
+          <w:b/>
+          <w:sz w:val="20"/>
+          <w:szCs w:val="20"/>
+        </w:rPr>
+        <w:t xml:space="preserve"> dos id, suponiéndose que se trata de dos índices únicos o</w:t>
+      </w:r>
+      <w:r>
+        <w:rPr>
+          <w:b/>
+          <w:sz w:val="20"/>
+          <w:szCs w:val="20"/>
+        </w:rPr>
+        <w:t xml:space="preserve"> </w:t>
+      </w:r>
+      <w:r>
+        <w:rPr>
+          <w:b/>
+          <w:i/>
+          <w:sz w:val="20"/>
+          <w:szCs w:val="20"/>
+        </w:rPr>
+        <w:t>primary key</w:t>
+      </w:r>
+      <w:r>
+        <w:rPr>
+          <w:b/>
+          <w:i/>
+          <w:sz w:val="20"/>
+          <w:szCs w:val="20"/>
+        </w:rPr>
+        <w:t>s</w:t>
+      </w:r>
+      <w:r>
+        <w:rPr>
+          <w:b/>
+          <w:i/>
+          <w:sz w:val="20"/>
+          <w:szCs w:val="20"/>
+        </w:rPr>
+        <w:t xml:space="preserve">, </w:t>
+      </w:r>
+      <w:r>
+        <w:rPr>
+          <w:b/>
+          <w:sz w:val="20"/>
+          <w:szCs w:val="20"/>
+        </w:rPr>
+        <w:t>en una tabla?</w:t>
+      </w:r>
+      <w:r>
+        <w:rPr>
+          <w:b/>
+          <w:sz w:val="20"/>
+          <w:szCs w:val="20"/>
+        </w:rPr>
+        <w:t xml:space="preserve"> ¿Cómo podemos trabajar alrededor de eso y hacer que la base de datos trabaje a nuestro favor</w:t>
+      </w:r>
+      <w:r>
+        <w:rPr>
+          <w:b/>
+          <w:sz w:val="20"/>
+          <w:szCs w:val="20"/>
+        </w:rPr>
+        <w:t xml:space="preserve">?, </w:t>
+      </w:r>
+      <w:r>
+        <w:rPr>
+          <w:sz w:val="20"/>
+          <w:szCs w:val="20"/>
+        </w:rPr>
+        <w:t>es</w:t>
+      </w:r>
+      <w:r>
+        <w:rPr>
+          <w:b/>
+          <w:sz w:val="20"/>
+          <w:szCs w:val="20"/>
+        </w:rPr>
+        <w:t xml:space="preserve"> </w:t>
+      </w:r>
+      <w:r>
+        <w:rPr>
+          <w:sz w:val="20"/>
+          <w:szCs w:val="20"/>
+        </w:rPr>
+        <w:t>decir, que no nos mande erro</w:t>
+      </w:r>
+      <w:r>
+        <w:rPr>
+          <w:sz w:val="20"/>
+          <w:szCs w:val="20"/>
+        </w:rPr>
+        <w:t>res..</w:t>
+      </w:r>
+      <w:r>
+        <w:rPr>
+          <w:sz w:val="20"/>
+          <w:szCs w:val="20"/>
+        </w:rPr>
+        <w:t>.</w:t>
+      </w:r>
+    </w:p>
+    <w:p>
+      <w:pPr>
+        <w:wordWrap w:val="0"/>
+        <w:spacing w:after="160" w:line="259" w:lineRule="auto"/>
+        <w:jc w:val="left"/>
+        <w:rPr>
+          <w:sz w:val="20"/>
+          <w:szCs w:val="20"/>
+        </w:rPr>
+      </w:pPr>
+      <w:r>
+        <w:rPr>
+          <w:sz w:val="20"/>
+          <w:szCs w:val="20"/>
+        </w:rPr>
+        <w:t xml:space="preserve">A esta eventualidad se le conoce como: </w:t>
+      </w:r>
+      <w:r>
+        <w:rPr>
+          <w:b/>
+          <w:i/>
+          <w:sz w:val="20"/>
+          <w:szCs w:val="20"/>
+        </w:rPr>
+        <w:t xml:space="preserve">Duplicate key. </w:t>
+      </w:r>
+      <w:r>
+        <w:rPr>
+          <w:sz w:val="20"/>
+          <w:szCs w:val="20"/>
+        </w:rPr>
+        <w:t>C</w:t>
+      </w:r>
+      <w:r>
+        <w:rPr>
+          <w:sz w:val="20"/>
+          <w:szCs w:val="20"/>
+        </w:rPr>
+        <w:t xml:space="preserve">uando se </w:t>
+      </w:r>
+      <w:r>
+        <w:rPr>
+          <w:sz w:val="20"/>
+          <w:szCs w:val="20"/>
+        </w:rPr>
+        <w:t>intenta repetir</w:t>
+      </w:r>
+      <w:r>
+        <w:rPr>
+          <w:sz w:val="20"/>
+          <w:szCs w:val="20"/>
+        </w:rPr>
+        <w:t xml:space="preserve"> dos </w:t>
+      </w:r>
+      <w:r>
+        <w:rPr>
+          <w:i/>
+          <w:sz w:val="20"/>
+          <w:szCs w:val="20"/>
+        </w:rPr>
+        <w:t>primary ke</w:t>
+      </w:r>
+      <w:r>
+        <w:rPr>
+          <w:i/>
+          <w:sz w:val="20"/>
+          <w:szCs w:val="20"/>
+        </w:rPr>
+        <w:t xml:space="preserve">y </w:t>
+      </w:r>
+      <w:r>
+        <w:rPr>
+          <w:sz w:val="20"/>
+          <w:szCs w:val="20"/>
+        </w:rPr>
+        <w:t>l</w:t>
+      </w:r>
+      <w:r>
+        <w:rPr>
+          <w:sz w:val="20"/>
+          <w:szCs w:val="20"/>
+        </w:rPr>
+        <w:t xml:space="preserve">a consola, por defecto, no correrá el código; justamente porque se trata de un error, no es buena práctica que se repiten dos índices que, se supone, son únicos. </w:t>
+      </w:r>
+      <w:r>
+        <w:rPr>
+          <w:sz w:val="20"/>
+          <w:szCs w:val="20"/>
+        </w:rPr>
+        <w:t>Un ej. de cómo se ve este error</w:t>
+      </w:r>
+      <w:r>
+        <w:rPr>
+          <w:sz w:val="20"/>
+          <w:szCs w:val="20"/>
+        </w:rPr>
+        <w:t xml:space="preserve">: </w:t>
+      </w:r>
+      <w:r>
+        <w:rPr>
+          <w:b/>
+          <w:i/>
+          <w:noProof/>
+          <w:sz w:val="20"/>
+          <w:szCs w:val="20"/>
+        </w:rPr>
+        <w:drawing>
+          <wp:inline distT="0" distB="0" distL="0" distR="0" wp14:anchorId="219D58F4" wp14:editId="4F6738EA">
+            <wp:extent cx="2288797" cy="149812"/>
+            <wp:effectExtent l="0" t="0" r="0" b="3175"/>
+            <wp:docPr id="13" name="Imagen 13"/>
+            <wp:cNvGraphicFramePr>
+              <a:graphicFrameLocks xmlns:a="http://schemas.openxmlformats.org/drawingml/2006/main" noChangeAspect="1"/>
+            </wp:cNvGraphicFramePr>
+            <a:graphic xmlns:a="http://schemas.openxmlformats.org/drawingml/2006/main">
+              <a:graphicData uri="http://schemas.openxmlformats.org/drawingml/2006/picture">
+                <pic:pic xmlns:pic="http://schemas.openxmlformats.org/drawingml/2006/picture">
+                  <pic:nvPicPr>
+                    <pic:cNvPr id="13" name="Captura de pantalla 2022-02-17 a las 1.05.36 a.m..png"/>
+                    <pic:cNvPicPr/>
+                  </pic:nvPicPr>
+                  <pic:blipFill>
+                    <a:blip r:embed="rId24">
+                      <a:extLst>
+                        <a:ext uri="{28A0092B-C50C-407E-A947-70E740481C1C}">
+                          <a14:useLocalDpi xmlns:a14="http://schemas.microsoft.com/office/drawing/2010/main" val="0"/>
+                        </a:ext>
+                      </a:extLst>
+                    </a:blip>
+                    <a:stretch>
+                      <a:fillRect/>
+                    </a:stretch>
+                  </pic:blipFill>
+                  <pic:spPr>
+                    <a:xfrm>
+                      <a:off x="0" y="0"/>
+                      <a:ext cx="2741909" cy="179470"/>
+                    </a:xfrm>
+                    <a:prstGeom prst="rect">
+                      <a:avLst/>
+                    </a:prstGeom>
+                  </pic:spPr>
+                </pic:pic>
+              </a:graphicData>
+            </a:graphic>
+          </wp:inline>
+        </w:drawing>
+      </w:r>
+      <w:r>
+        <w:rPr>
+          <w:b/>
+          <w:i/>
+          <w:sz w:val="20"/>
+          <w:szCs w:val="20"/>
+        </w:rPr>
+        <w:t xml:space="preserve"> </w:t>
+      </w:r>
+      <w:r>
+        <w:rPr>
+          <w:sz w:val="20"/>
+          <w:szCs w:val="20"/>
+        </w:rPr>
+        <w:t>.</w:t>
+      </w:r>
+      <w:r>
+        <w:rPr>
+          <w:sz w:val="20"/>
+          <w:szCs w:val="20"/>
+        </w:rPr>
+        <w:t xml:space="preserve"> </w:t>
+      </w:r>
+    </w:p>
+    <w:p>
+      <w:pPr>
+        <w:wordWrap w:val="0"/>
+        <w:spacing w:after="160" w:line="259" w:lineRule="auto"/>
+        <w:jc w:val="left"/>
+        <w:rPr>
+          <w:sz w:val="20"/>
+          <w:szCs w:val="20"/>
+        </w:rPr>
+      </w:pPr>
+      <w:r>
+        <w:rPr>
+          <w:sz w:val="20"/>
+          <w:szCs w:val="20"/>
+        </w:rPr>
+        <w:t xml:space="preserve">Ahora, hay diferentes formas de tratar esto (en caso que queramos continuar por encima del error mismo… </w:t>
+      </w:r>
+      <w:r>
+        <w:rPr>
+          <w:sz w:val="20"/>
+          <w:szCs w:val="20"/>
+        </w:rPr>
+        <w:t>y/</w:t>
+      </w:r>
+      <w:r>
+        <w:rPr>
+          <w:sz w:val="20"/>
+          <w:szCs w:val="20"/>
+        </w:rPr>
+        <w:t xml:space="preserve">o estemos comprometidos a </w:t>
+      </w:r>
+      <w:r>
+        <w:rPr>
+          <w:sz w:val="20"/>
+          <w:szCs w:val="20"/>
+        </w:rPr>
+        <w:t>resolverlo</w:t>
+      </w:r>
+      <w:r>
+        <w:rPr>
+          <w:sz w:val="20"/>
+          <w:szCs w:val="20"/>
+        </w:rPr>
+        <w:t>;</w:t>
+      </w:r>
+      <w:r>
+        <w:rPr>
+          <w:sz w:val="20"/>
+          <w:szCs w:val="20"/>
+        </w:rPr>
+        <w:t xml:space="preserve"> porque realmente, lo ideal, es que no le toque duplicar ninguna entrada). </w:t>
+      </w:r>
+      <w:r>
+        <w:rPr>
+          <w:sz w:val="20"/>
+          <w:szCs w:val="20"/>
+        </w:rPr>
+        <w:t xml:space="preserve">El recurso o la palabra reservada </w:t>
+      </w:r>
+      <w:r>
+        <w:rPr>
+          <w:b/>
+          <w:sz w:val="20"/>
+          <w:szCs w:val="20"/>
+        </w:rPr>
+        <w:t xml:space="preserve">ON DUPLICATE KEY </w:t>
+      </w:r>
+      <w:r>
+        <w:rPr>
+          <w:sz w:val="20"/>
+          <w:szCs w:val="20"/>
+        </w:rPr>
+        <w:t xml:space="preserve">es la que nos habilita un conjunto de posibles </w:t>
+      </w:r>
+      <w:r>
+        <w:rPr>
+          <w:sz w:val="20"/>
+          <w:szCs w:val="20"/>
+        </w:rPr>
+        <w:t>resoluciones</w:t>
+      </w:r>
+      <w:r>
+        <w:rPr>
+          <w:sz w:val="20"/>
+          <w:szCs w:val="20"/>
+        </w:rPr>
+        <w:t xml:space="preserve"> para los casos en los que</w:t>
+      </w:r>
+      <w:r>
+        <w:rPr>
+          <w:sz w:val="20"/>
+          <w:szCs w:val="20"/>
+        </w:rPr>
+        <w:t xml:space="preserve"> se</w:t>
+      </w:r>
+      <w:r>
+        <w:rPr>
+          <w:sz w:val="20"/>
+          <w:szCs w:val="20"/>
+        </w:rPr>
+        <w:t xml:space="preserve"> necesita, si o si, aceptar una entrada duplicada </w:t>
+      </w:r>
+      <w:r>
+        <w:rPr>
+          <w:sz w:val="20"/>
+          <w:szCs w:val="20"/>
+        </w:rPr>
+        <w:t>de</w:t>
+      </w:r>
+      <w:r>
+        <w:rPr>
+          <w:sz w:val="20"/>
+          <w:szCs w:val="20"/>
+        </w:rPr>
+        <w:t xml:space="preserve"> un atributo </w:t>
+      </w:r>
+      <w:r>
+        <w:rPr>
+          <w:i/>
+          <w:sz w:val="20"/>
+          <w:szCs w:val="20"/>
+        </w:rPr>
+        <w:t xml:space="preserve">Unique </w:t>
+      </w:r>
+      <w:r>
+        <w:rPr>
+          <w:sz w:val="20"/>
+          <w:szCs w:val="20"/>
+        </w:rPr>
+        <w:t xml:space="preserve">o </w:t>
+      </w:r>
+      <w:r>
+        <w:rPr>
+          <w:i/>
+          <w:sz w:val="20"/>
+          <w:szCs w:val="20"/>
+        </w:rPr>
+        <w:t xml:space="preserve">Primary Key; </w:t>
+      </w:r>
+      <w:r>
+        <w:rPr>
+          <w:sz w:val="20"/>
+          <w:szCs w:val="20"/>
+        </w:rPr>
+        <w:t>es decir, tener dos</w:t>
+      </w:r>
+      <w:r>
+        <w:rPr>
+          <w:sz w:val="20"/>
+          <w:szCs w:val="20"/>
+        </w:rPr>
+        <w:t xml:space="preserve"> o</w:t>
+      </w:r>
+      <w:r>
+        <w:rPr>
+          <w:sz w:val="20"/>
+          <w:szCs w:val="20"/>
+        </w:rPr>
+        <w:t xml:space="preserve"> más de dos registros con atributos </w:t>
+      </w:r>
+      <w:r>
+        <w:rPr>
+          <w:i/>
+          <w:sz w:val="20"/>
+          <w:szCs w:val="20"/>
+        </w:rPr>
+        <w:t xml:space="preserve">Unique </w:t>
+      </w:r>
+      <w:r>
+        <w:rPr>
+          <w:sz w:val="20"/>
+          <w:szCs w:val="20"/>
+        </w:rPr>
+        <w:t xml:space="preserve">o </w:t>
+      </w:r>
+      <w:r>
+        <w:rPr>
+          <w:i/>
+          <w:sz w:val="20"/>
+          <w:szCs w:val="20"/>
+        </w:rPr>
+        <w:t>Primary Key</w:t>
+      </w:r>
+      <w:r>
+        <w:rPr>
+          <w:i/>
+          <w:sz w:val="20"/>
+          <w:szCs w:val="20"/>
+        </w:rPr>
+        <w:t xml:space="preserve"> </w:t>
+      </w:r>
+      <w:r>
+        <w:rPr>
+          <w:sz w:val="20"/>
+          <w:szCs w:val="20"/>
+        </w:rPr>
+        <w:t xml:space="preserve">repetidos. </w:t>
+      </w:r>
+      <w:r>
+        <w:rPr>
+          <w:sz w:val="20"/>
+          <w:szCs w:val="20"/>
+        </w:rPr>
+        <w:t>Sin embargo, ya se dará cuenta que esto no es una solución</w:t>
+      </w:r>
+      <w:r>
+        <w:rPr>
+          <w:sz w:val="20"/>
+          <w:szCs w:val="20"/>
+        </w:rPr>
+        <w:t xml:space="preserve"> correcta:</w:t>
+      </w:r>
+    </w:p>
+    <w:p>
+      <w:pPr>
+        <w:wordWrap w:val="0"/>
+        <w:spacing w:after="160" w:line="259" w:lineRule="auto"/>
+        <w:jc w:val="left"/>
+        <w:rPr>
+          <w:b/>
+          <w:sz w:val="20"/>
+          <w:szCs w:val="20"/>
+        </w:rPr>
+      </w:pPr>
+      <w:r>
+        <w:rPr>
+          <w:b/>
+          <w:sz w:val="20"/>
+          <w:szCs w:val="20"/>
+        </w:rPr>
+        <w:t>1ra opción</w:t>
+      </w:r>
+      <w:r>
+        <w:rPr>
+          <w:sz w:val="20"/>
+          <w:szCs w:val="20"/>
+        </w:rPr>
+        <w:t xml:space="preserve"> (nunca lo intente, se enseñará sólo por fines académicos): </w:t>
+      </w:r>
+      <w:r>
+        <w:rPr>
+          <w:b/>
+          <w:sz w:val="20"/>
+          <w:szCs w:val="20"/>
+        </w:rPr>
+        <w:t>ON DUPLICATE K</w:t>
+      </w:r>
+      <w:r>
+        <w:rPr>
+          <w:b/>
+          <w:sz w:val="20"/>
+          <w:szCs w:val="20"/>
+        </w:rPr>
+        <w:t xml:space="preserve">EY IGNORE ALL, </w:t>
+      </w:r>
+      <w:r>
+        <w:rPr>
+          <w:sz w:val="20"/>
+          <w:szCs w:val="20"/>
+        </w:rPr>
+        <w:t xml:space="preserve">lo que hace es literalmente ignorar </w:t>
+      </w:r>
+      <w:r>
+        <w:rPr>
+          <w:sz w:val="20"/>
+          <w:szCs w:val="20"/>
+        </w:rPr>
+        <w:t>el erro</w:t>
+      </w:r>
+      <w:r>
+        <w:rPr>
+          <w:sz w:val="20"/>
+          <w:szCs w:val="20"/>
+        </w:rPr>
+        <w:t>r</w:t>
+      </w:r>
+      <w:r>
+        <w:rPr>
+          <w:sz w:val="20"/>
+          <w:szCs w:val="20"/>
+        </w:rPr>
+        <w:t xml:space="preserve"> de la entrada dup</w:t>
+      </w:r>
+      <w:r>
+        <w:rPr>
+          <w:sz w:val="20"/>
+          <w:szCs w:val="20"/>
+        </w:rPr>
+        <w:t>licada y ejecutarla</w:t>
+      </w:r>
+      <w:r>
+        <w:rPr>
+          <w:sz w:val="20"/>
+          <w:szCs w:val="20"/>
+        </w:rPr>
+        <w:t xml:space="preserve"> </w:t>
+      </w:r>
+      <w:r>
+        <w:rPr>
+          <w:sz w:val="20"/>
+          <w:szCs w:val="20"/>
+        </w:rPr>
+        <w:t>tras bambalinas</w:t>
+      </w:r>
+      <w:r>
+        <w:rPr>
+          <w:sz w:val="20"/>
+          <w:szCs w:val="20"/>
+        </w:rPr>
+        <w:t xml:space="preserve"> sin problema alguno</w:t>
+      </w:r>
+      <w:r>
+        <w:rPr>
+          <w:sz w:val="20"/>
+          <w:szCs w:val="20"/>
+        </w:rPr>
+        <w:t xml:space="preserve"> (NO LO HAGA NUNCA). </w:t>
+      </w:r>
+      <w:r>
+        <w:rPr>
+          <w:b/>
+          <w:sz w:val="20"/>
+          <w:szCs w:val="20"/>
+        </w:rPr>
+        <w:t>Una aplicación que no lance errores, peor, que no le haga casos a los errores, es una aplicación que está condenada al fracaso.</w:t>
+      </w:r>
+    </w:p>
+    <w:p>
+      <w:pPr>
+        <w:wordWrap w:val="0"/>
+        <w:spacing w:after="160" w:line="259" w:lineRule="auto"/>
+        <w:jc w:val="left"/>
+        <w:rPr>
+          <w:b/>
+          <w:i/>
+          <w:sz w:val="20"/>
+          <w:szCs w:val="20"/>
+        </w:rPr>
+      </w:pPr>
+      <w:r>
+        <w:rPr>
+          <w:b/>
+          <w:sz w:val="20"/>
+          <w:szCs w:val="20"/>
+        </w:rPr>
+        <w:t>2da opción</w:t>
+      </w:r>
+      <w:r>
+        <w:rPr>
+          <w:b/>
+          <w:sz w:val="20"/>
+          <w:szCs w:val="20"/>
+        </w:rPr>
+        <w:t xml:space="preserve"> (ideal)</w:t>
+      </w:r>
+      <w:r>
+        <w:rPr>
+          <w:b/>
+          <w:sz w:val="20"/>
+          <w:szCs w:val="20"/>
+        </w:rPr>
+        <w:t xml:space="preserve">: </w:t>
+      </w:r>
+      <w:r>
+        <w:rPr>
+          <w:b/>
+          <w:sz w:val="20"/>
+          <w:szCs w:val="20"/>
+        </w:rPr>
+        <w:t xml:space="preserve">ON DUPLICATE </w:t>
+      </w:r>
+      <w:r>
+        <w:rPr>
+          <w:b/>
+          <w:sz w:val="20"/>
+          <w:szCs w:val="20"/>
+        </w:rPr>
+        <w:t>UPDATE</w:t>
+      </w:r>
+      <w:r>
+        <w:rPr>
+          <w:b/>
+          <w:sz w:val="20"/>
+          <w:szCs w:val="20"/>
+        </w:rPr>
+        <w:t xml:space="preserve">. </w:t>
+      </w:r>
+      <w:r>
+        <w:rPr>
+          <w:sz w:val="20"/>
+          <w:szCs w:val="20"/>
+        </w:rPr>
+        <w:t xml:space="preserve">Generalmente cuando se intenta registrar una entrada duplicada </w:t>
+      </w:r>
+      <w:r>
+        <w:rPr>
+          <w:sz w:val="20"/>
+          <w:szCs w:val="20"/>
+        </w:rPr>
+        <w:t xml:space="preserve">no se tiene la intención real de hacerlo, es decir, por lo general </w:t>
+      </w:r>
+      <w:r>
+        <w:rPr>
+          <w:sz w:val="20"/>
+          <w:szCs w:val="20"/>
+        </w:rPr>
+        <w:t>se debe a una falla humana o</w:t>
+      </w:r>
+      <w:r>
+        <w:rPr>
+          <w:sz w:val="20"/>
+          <w:szCs w:val="20"/>
+        </w:rPr>
+        <w:t xml:space="preserve"> un</w:t>
+      </w:r>
+      <w:r>
+        <w:rPr>
+          <w:sz w:val="20"/>
+          <w:szCs w:val="20"/>
+        </w:rPr>
+        <w:t xml:space="preserve"> inconsciente</w:t>
+      </w:r>
+      <w:r>
+        <w:rPr>
+          <w:sz w:val="20"/>
+          <w:szCs w:val="20"/>
+        </w:rPr>
+        <w:t xml:space="preserve">. </w:t>
+      </w:r>
+      <w:r>
+        <w:rPr>
+          <w:b/>
+          <w:sz w:val="20"/>
+          <w:szCs w:val="20"/>
+        </w:rPr>
+        <w:t>U</w:t>
+      </w:r>
+      <w:r>
+        <w:rPr>
+          <w:b/>
+          <w:sz w:val="20"/>
+          <w:szCs w:val="20"/>
+        </w:rPr>
+        <w:t>n escenario bastante común</w:t>
+      </w:r>
+      <w:r>
+        <w:rPr>
+          <w:b/>
+          <w:sz w:val="20"/>
+          <w:szCs w:val="20"/>
+        </w:rPr>
+        <w:t>, en este tipo de potenciales errores,</w:t>
+      </w:r>
+      <w:r>
+        <w:rPr>
+          <w:b/>
+          <w:sz w:val="20"/>
+          <w:szCs w:val="20"/>
+        </w:rPr>
+        <w:t xml:space="preserve"> es que </w:t>
+      </w:r>
+      <w:r>
+        <w:rPr>
+          <w:b/>
+          <w:sz w:val="20"/>
+          <w:szCs w:val="20"/>
+        </w:rPr>
+        <w:t xml:space="preserve">quizás lo que se </w:t>
+      </w:r>
+      <w:r>
+        <w:rPr>
+          <w:b/>
+          <w:sz w:val="20"/>
+          <w:szCs w:val="20"/>
+        </w:rPr>
+        <w:t>haya intentado</w:t>
+      </w:r>
+      <w:r>
+        <w:rPr>
+          <w:b/>
+          <w:sz w:val="20"/>
+          <w:szCs w:val="20"/>
+        </w:rPr>
+        <w:t xml:space="preserve"> hacer</w:t>
+      </w:r>
+      <w:r>
+        <w:rPr>
+          <w:b/>
+          <w:sz w:val="20"/>
+          <w:szCs w:val="20"/>
+        </w:rPr>
+        <w:t xml:space="preserve"> era</w:t>
+      </w:r>
+      <w:r>
+        <w:rPr>
+          <w:b/>
+          <w:sz w:val="20"/>
+          <w:szCs w:val="20"/>
+        </w:rPr>
+        <w:t xml:space="preserve"> </w:t>
+      </w:r>
+      <w:r>
+        <w:rPr>
+          <w:b/>
+          <w:sz w:val="20"/>
+          <w:szCs w:val="20"/>
+        </w:rPr>
+        <w:t xml:space="preserve">cambiar el registro de un atributo </w:t>
+      </w:r>
+      <w:r>
+        <w:rPr>
+          <w:b/>
+          <w:sz w:val="20"/>
+          <w:szCs w:val="20"/>
+        </w:rPr>
+        <w:t xml:space="preserve">(lo cual se hace con un </w:t>
+      </w:r>
+      <w:r>
+        <w:rPr>
+          <w:b/>
+          <w:i/>
+          <w:sz w:val="20"/>
+          <w:szCs w:val="20"/>
+        </w:rPr>
+        <w:t xml:space="preserve">update </w:t>
+      </w:r>
+      <w:r>
+        <w:rPr>
+          <w:b/>
+          <w:sz w:val="20"/>
+          <w:szCs w:val="20"/>
+        </w:rPr>
+        <w:t xml:space="preserve">y bajo otra sintaxis) </w:t>
+      </w:r>
+      <w:r>
+        <w:rPr>
+          <w:b/>
+          <w:sz w:val="20"/>
+          <w:szCs w:val="20"/>
+        </w:rPr>
+        <w:t xml:space="preserve">y lo que realmente </w:t>
+      </w:r>
+      <w:r>
+        <w:rPr>
+          <w:b/>
+          <w:sz w:val="20"/>
+          <w:szCs w:val="20"/>
+        </w:rPr>
+        <w:t xml:space="preserve">se </w:t>
+      </w:r>
+      <w:r>
+        <w:rPr>
+          <w:b/>
+          <w:sz w:val="20"/>
+          <w:szCs w:val="20"/>
+        </w:rPr>
+        <w:t>provocó</w:t>
+      </w:r>
+      <w:r>
+        <w:rPr>
+          <w:b/>
+          <w:sz w:val="20"/>
+          <w:szCs w:val="20"/>
+        </w:rPr>
+        <w:t xml:space="preserve"> fue</w:t>
+      </w:r>
+      <w:r>
+        <w:rPr>
+          <w:b/>
+          <w:sz w:val="20"/>
+          <w:szCs w:val="20"/>
+        </w:rPr>
+        <w:t xml:space="preserve">, </w:t>
+      </w:r>
+      <w:r>
+        <w:rPr>
+          <w:b/>
+          <w:i/>
+          <w:sz w:val="20"/>
+          <w:szCs w:val="20"/>
+        </w:rPr>
+        <w:t>por accidente,</w:t>
+      </w:r>
+      <w:r>
+        <w:rPr>
+          <w:b/>
+          <w:sz w:val="20"/>
+          <w:szCs w:val="20"/>
+        </w:rPr>
+        <w:t xml:space="preserve"> intentar </w:t>
+      </w:r>
+      <w:r>
+        <w:rPr>
+          <w:b/>
+          <w:sz w:val="20"/>
+          <w:szCs w:val="20"/>
+        </w:rPr>
+        <w:t xml:space="preserve">hacer </w:t>
+      </w:r>
+      <w:r>
+        <w:rPr>
+          <w:b/>
+          <w:sz w:val="20"/>
+          <w:szCs w:val="20"/>
+        </w:rPr>
+        <w:t>dicho cambio</w:t>
+      </w:r>
+      <w:r>
+        <w:rPr>
+          <w:b/>
+          <w:sz w:val="20"/>
+          <w:szCs w:val="20"/>
+        </w:rPr>
+        <w:t xml:space="preserve"> (dicho </w:t>
+      </w:r>
+      <w:r>
+        <w:rPr>
+          <w:b/>
+          <w:i/>
+          <w:sz w:val="20"/>
+          <w:szCs w:val="20"/>
+        </w:rPr>
+        <w:t>update</w:t>
+      </w:r>
+      <w:r>
+        <w:rPr>
+          <w:b/>
+          <w:sz w:val="20"/>
+          <w:szCs w:val="20"/>
+        </w:rPr>
+        <w:t>)</w:t>
+      </w:r>
+      <w:r>
+        <w:rPr>
+          <w:b/>
+          <w:sz w:val="20"/>
+          <w:szCs w:val="20"/>
+        </w:rPr>
+        <w:t xml:space="preserve"> </w:t>
+      </w:r>
+      <w:r>
+        <w:rPr>
+          <w:b/>
+          <w:sz w:val="20"/>
+          <w:szCs w:val="20"/>
+        </w:rPr>
+        <w:t>por medio de</w:t>
+      </w:r>
+      <w:r>
+        <w:rPr>
+          <w:b/>
+          <w:sz w:val="20"/>
+          <w:szCs w:val="20"/>
+        </w:rPr>
+        <w:t xml:space="preserve"> la inserción de un nuevo registro</w:t>
+      </w:r>
+      <w:r>
+        <w:rPr>
+          <w:b/>
+          <w:sz w:val="20"/>
+          <w:szCs w:val="20"/>
+        </w:rPr>
+        <w:t>,</w:t>
+      </w:r>
+      <w:r>
+        <w:rPr>
+          <w:b/>
+          <w:sz w:val="20"/>
+          <w:szCs w:val="20"/>
+        </w:rPr>
+        <w:t xml:space="preserve"> </w:t>
+      </w:r>
+      <w:r>
+        <w:rPr>
+          <w:b/>
+          <w:sz w:val="20"/>
+          <w:szCs w:val="20"/>
+        </w:rPr>
+        <w:t>conservando todos los demás valores iguales</w:t>
+      </w:r>
+      <w:r>
+        <w:rPr>
+          <w:b/>
+          <w:sz w:val="20"/>
+          <w:szCs w:val="20"/>
+        </w:rPr>
+        <w:t xml:space="preserve"> de los otros atributos</w:t>
+      </w:r>
+      <w:r>
+        <w:rPr>
+          <w:b/>
+          <w:sz w:val="20"/>
+          <w:szCs w:val="20"/>
+        </w:rPr>
+        <w:t xml:space="preserve"> </w:t>
+      </w:r>
+      <w:r>
+        <w:rPr>
+          <w:b/>
+          <w:sz w:val="20"/>
+          <w:szCs w:val="20"/>
+        </w:rPr>
+        <w:t xml:space="preserve">(incluyendo los </w:t>
+      </w:r>
+      <w:r>
+        <w:rPr>
+          <w:b/>
+          <w:i/>
+          <w:sz w:val="20"/>
+          <w:szCs w:val="20"/>
+        </w:rPr>
+        <w:t xml:space="preserve">Unique </w:t>
+      </w:r>
+      <w:r>
+        <w:rPr>
+          <w:b/>
+          <w:sz w:val="20"/>
+          <w:szCs w:val="20"/>
+        </w:rPr>
+        <w:t xml:space="preserve">y/o </w:t>
+      </w:r>
+      <w:r>
+        <w:rPr>
+          <w:b/>
+          <w:i/>
+          <w:sz w:val="20"/>
+          <w:szCs w:val="20"/>
+        </w:rPr>
+        <w:t>Primary Keys</w:t>
+      </w:r>
+      <w:r>
+        <w:rPr>
+          <w:b/>
+          <w:sz w:val="20"/>
+          <w:szCs w:val="20"/>
+        </w:rPr>
+        <w:t>)</w:t>
+      </w:r>
+      <w:r>
+        <w:rPr>
+          <w:b/>
+          <w:sz w:val="20"/>
+          <w:szCs w:val="20"/>
+        </w:rPr>
+        <w:t xml:space="preserve">; </w:t>
+      </w:r>
+      <w:r>
+        <w:rPr>
+          <w:sz w:val="20"/>
+          <w:szCs w:val="20"/>
+        </w:rPr>
+        <w:t>es decir</w:t>
+      </w:r>
+      <w:r>
+        <w:rPr>
+          <w:sz w:val="20"/>
+          <w:szCs w:val="20"/>
+        </w:rPr>
+        <w:t xml:space="preserve">, se </w:t>
+      </w:r>
+      <w:r>
+        <w:rPr>
+          <w:sz w:val="20"/>
+          <w:szCs w:val="20"/>
+        </w:rPr>
+        <w:t>intentó correr</w:t>
+      </w:r>
+      <w:r>
+        <w:rPr>
+          <w:sz w:val="20"/>
+          <w:szCs w:val="20"/>
+        </w:rPr>
+        <w:t xml:space="preserve"> un </w:t>
+      </w:r>
+      <w:r>
+        <w:rPr>
+          <w:b/>
+          <w:i/>
+          <w:sz w:val="20"/>
+          <w:szCs w:val="20"/>
+        </w:rPr>
+        <w:t xml:space="preserve">insert </w:t>
+      </w:r>
+      <w:r>
+        <w:rPr>
+          <w:sz w:val="20"/>
+          <w:szCs w:val="20"/>
+        </w:rPr>
+        <w:t xml:space="preserve">en vez de un </w:t>
+      </w:r>
+      <w:r>
+        <w:rPr>
+          <w:b/>
+          <w:i/>
+          <w:sz w:val="20"/>
+          <w:szCs w:val="20"/>
+        </w:rPr>
+        <w:t>update.</w:t>
+      </w:r>
+    </w:p>
+    <w:p>
+      <w:pPr>
+        <w:wordWrap w:val="0"/>
+        <w:spacing w:after="160" w:line="259" w:lineRule="auto"/>
+        <w:jc w:val="left"/>
+        <w:rPr>
+          <w:sz w:val="20"/>
+          <w:szCs w:val="20"/>
+        </w:rPr>
+      </w:pPr>
+      <w:r>
+        <w:rPr>
+          <w:b/>
+          <w:sz w:val="20"/>
+          <w:szCs w:val="20"/>
+        </w:rPr>
+        <w:t>De hecho, n</w:t>
+      </w:r>
+      <w:r>
+        <w:rPr>
+          <w:b/>
+          <w:sz w:val="20"/>
+          <w:szCs w:val="20"/>
+        </w:rPr>
+        <w:t>o es un caso tan lejano, p</w:t>
+      </w:r>
+      <w:r>
+        <w:rPr>
+          <w:b/>
+          <w:sz w:val="20"/>
+          <w:szCs w:val="20"/>
+        </w:rPr>
+        <w:t xml:space="preserve">or ejemplo, </w:t>
+      </w:r>
+      <w:r>
+        <w:rPr>
+          <w:sz w:val="20"/>
+          <w:szCs w:val="20"/>
+        </w:rPr>
+        <w:t>tenemos la tarea de insertar</w:t>
+      </w:r>
+      <w:r>
+        <w:rPr>
+          <w:sz w:val="20"/>
+          <w:szCs w:val="20"/>
+        </w:rPr>
+        <w:t xml:space="preserve"> inicialmente los 4 primeros registros </w:t>
+      </w:r>
+      <w:r>
+        <w:rPr>
+          <w:sz w:val="20"/>
+          <w:szCs w:val="20"/>
+        </w:rPr>
+        <w:t>para</w:t>
+      </w:r>
+      <w:r>
+        <w:rPr>
+          <w:sz w:val="20"/>
+          <w:szCs w:val="20"/>
+        </w:rPr>
+        <w:t xml:space="preserve"> una tabla llamada “</w:t>
+      </w:r>
+      <w:r>
+        <w:rPr>
+          <w:b/>
+          <w:i/>
+          <w:sz w:val="20"/>
+          <w:szCs w:val="20"/>
+        </w:rPr>
+        <w:t>c</w:t>
+      </w:r>
+      <w:r>
+        <w:rPr>
+          <w:b/>
+          <w:i/>
+          <w:sz w:val="20"/>
+          <w:szCs w:val="20"/>
+        </w:rPr>
+        <w:t>lients</w:t>
+      </w:r>
+      <w:r>
+        <w:rPr>
+          <w:sz w:val="20"/>
+          <w:szCs w:val="20"/>
+        </w:rPr>
+        <w:t>”, tal que así:</w:t>
+      </w:r>
+      <w:r>
+        <w:rPr>
+          <w:sz w:val="20"/>
+          <w:szCs w:val="20"/>
+        </w:rPr>
+        <w:t xml:space="preserve"> </w:t>
+      </w:r>
+    </w:p>
+    <w:p>
+      <w:pPr>
+        <w:wordWrap w:val="0"/>
+        <w:spacing w:after="160" w:line="259" w:lineRule="auto"/>
+        <w:jc w:val="left"/>
+        <w:rPr>
+          <w:sz w:val="20"/>
+          <w:szCs w:val="20"/>
+        </w:rPr>
+      </w:pPr>
+      <w:r>
+        <w:rPr>
+          <w:noProof/>
+          <w:sz w:val="20"/>
+          <w:szCs w:val="20"/>
+        </w:rPr>
+        <w:drawing>
+          <wp:inline distT="0" distB="0" distL="0" distR="0" wp14:anchorId="04FA1B43" wp14:editId="799E54A8">
+            <wp:extent cx="5731510" cy="744855"/>
+            <wp:effectExtent l="0" t="0" r="8890" b="0"/>
+            <wp:docPr id="19" name="Imagen 19"/>
+            <wp:cNvGraphicFramePr>
+              <a:graphicFrameLocks xmlns:a="http://schemas.openxmlformats.org/drawingml/2006/main" noChangeAspect="1"/>
+            </wp:cNvGraphicFramePr>
+            <a:graphic xmlns:a="http://schemas.openxmlformats.org/drawingml/2006/main">
+              <a:graphicData uri="http://schemas.openxmlformats.org/drawingml/2006/picture">
+                <pic:pic xmlns:pic="http://schemas.openxmlformats.org/drawingml/2006/picture">
+                  <pic:nvPicPr>
+                    <pic:cNvPr id="19" name="Captura de pantalla 2022-02-17 a las 2.24.46 a.m..png"/>
+                    <pic:cNvPicPr/>
+                  </pic:nvPicPr>
+                  <pic:blipFill>
+                    <a:blip r:embed="rId25">
+                      <a:extLst>
+                        <a:ext uri="{28A0092B-C50C-407E-A947-70E740481C1C}">
+                          <a14:useLocalDpi xmlns:a14="http://schemas.microsoft.com/office/drawing/2010/main" val="0"/>
+                        </a:ext>
+                      </a:extLst>
+                    </a:blip>
+                    <a:stretch>
+                      <a:fillRect/>
+                    </a:stretch>
+                  </pic:blipFill>
+                  <pic:spPr>
+                    <a:xfrm>
+                      <a:off x="0" y="0"/>
+                      <a:ext cx="5731510" cy="744855"/>
+                    </a:xfrm>
+                    <a:prstGeom prst="rect">
+                      <a:avLst/>
+                    </a:prstGeom>
+                  </pic:spPr>
+                </pic:pic>
+              </a:graphicData>
+            </a:graphic>
+          </wp:inline>
+        </w:drawing>
+      </w:r>
+      <w:r>
+        <w:rPr>
+          <w:sz w:val="20"/>
+          <w:szCs w:val="20"/>
+        </w:rPr>
+        <w:t xml:space="preserve"> </w:t>
+      </w:r>
+    </w:p>
+    <w:p>
+      <w:pPr>
+        <w:wordWrap w:val="0"/>
+        <w:spacing w:after="160" w:line="259" w:lineRule="auto"/>
+        <w:jc w:val="left"/>
+        <w:rPr>
+          <w:sz w:val="20"/>
+          <w:szCs w:val="20"/>
+        </w:rPr>
+      </w:pPr>
+      <w:r>
+        <w:rPr>
+          <w:sz w:val="20"/>
+          <w:szCs w:val="20"/>
+        </w:rPr>
+        <w:lastRenderedPageBreak/>
+        <w:t xml:space="preserve">Sin embargo, se desea </w:t>
+      </w:r>
+      <w:r>
+        <w:rPr>
+          <w:i/>
+          <w:sz w:val="20"/>
+          <w:szCs w:val="20"/>
+        </w:rPr>
+        <w:t xml:space="preserve">cambiar </w:t>
+      </w:r>
+      <w:r>
+        <w:rPr>
+          <w:sz w:val="20"/>
+          <w:szCs w:val="20"/>
+        </w:rPr>
+        <w:t xml:space="preserve">(update) el valor de </w:t>
+      </w:r>
+      <w:r>
+        <w:rPr>
+          <w:i/>
+          <w:sz w:val="20"/>
+          <w:szCs w:val="20"/>
+        </w:rPr>
+        <w:t>active</w:t>
+      </w:r>
+      <w:r>
+        <w:rPr>
+          <w:i/>
+          <w:sz w:val="20"/>
+          <w:szCs w:val="20"/>
+        </w:rPr>
+        <w:t xml:space="preserve">, </w:t>
+      </w:r>
+      <w:r>
+        <w:rPr>
+          <w:sz w:val="20"/>
+          <w:szCs w:val="20"/>
+        </w:rPr>
+        <w:t>de 1  a 0,</w:t>
+      </w:r>
+      <w:r>
+        <w:rPr>
+          <w:sz w:val="20"/>
+          <w:szCs w:val="20"/>
+        </w:rPr>
+        <w:t xml:space="preserve"> del cliente con </w:t>
+      </w:r>
+      <w:r>
+        <w:rPr>
+          <w:i/>
+          <w:sz w:val="20"/>
+          <w:szCs w:val="20"/>
+        </w:rPr>
+        <w:t>client_</w:t>
+      </w:r>
+      <w:r>
+        <w:rPr>
+          <w:i/>
+          <w:sz w:val="20"/>
+          <w:szCs w:val="20"/>
+        </w:rPr>
+        <w:t>id = 4</w:t>
+      </w:r>
+      <w:r>
+        <w:rPr>
+          <w:i/>
+          <w:sz w:val="20"/>
+          <w:szCs w:val="20"/>
+        </w:rPr>
+        <w:t xml:space="preserve">, </w:t>
+      </w:r>
+      <w:r>
+        <w:rPr>
+          <w:sz w:val="20"/>
+          <w:szCs w:val="20"/>
+        </w:rPr>
+        <w:t xml:space="preserve">es decir, </w:t>
+      </w:r>
+      <w:r>
+        <w:rPr>
+          <w:sz w:val="20"/>
+          <w:szCs w:val="20"/>
+        </w:rPr>
+        <w:t xml:space="preserve">pasar </w:t>
+      </w:r>
+      <w:r>
+        <w:rPr>
+          <w:i/>
+          <w:sz w:val="20"/>
+          <w:szCs w:val="20"/>
+        </w:rPr>
+        <w:t xml:space="preserve">active </w:t>
+      </w:r>
+      <w:r>
+        <w:rPr>
+          <w:sz w:val="20"/>
+          <w:szCs w:val="20"/>
+        </w:rPr>
+        <w:t>de 1 a 0</w:t>
+      </w:r>
+      <w:r>
+        <w:rPr>
+          <w:sz w:val="20"/>
+          <w:szCs w:val="20"/>
+        </w:rPr>
+        <w:t xml:space="preserve"> para Pedro Sanchez</w:t>
+      </w:r>
+      <w:r>
+        <w:rPr>
+          <w:sz w:val="20"/>
+          <w:szCs w:val="20"/>
+        </w:rPr>
+        <w:t>..</w:t>
+      </w:r>
+      <w:r>
+        <w:rPr>
+          <w:sz w:val="20"/>
+          <w:szCs w:val="20"/>
+        </w:rPr>
+        <w:t>.</w:t>
+      </w:r>
+    </w:p>
+    <w:p>
+      <w:pPr>
+        <w:wordWrap w:val="0"/>
+        <w:spacing w:after="160" w:line="259" w:lineRule="auto"/>
+        <w:jc w:val="left"/>
+        <w:rPr>
+          <w:b/>
+          <w:i/>
+          <w:sz w:val="20"/>
+          <w:szCs w:val="20"/>
+        </w:rPr>
+      </w:pPr>
+      <w:r>
+        <w:rPr>
+          <w:sz w:val="20"/>
+          <w:szCs w:val="20"/>
+        </w:rPr>
+        <w:t xml:space="preserve">Esto se hace con una sintaxis completamente diferente que tiene que ver con el comando </w:t>
+      </w:r>
+      <w:r>
+        <w:rPr>
+          <w:b/>
+          <w:i/>
+          <w:sz w:val="20"/>
+          <w:szCs w:val="20"/>
+        </w:rPr>
+        <w:t xml:space="preserve">update. </w:t>
+      </w:r>
+      <w:r>
+        <w:rPr>
+          <w:sz w:val="20"/>
+          <w:szCs w:val="20"/>
+        </w:rPr>
+        <w:t xml:space="preserve">Lastimosamente, </w:t>
+      </w:r>
+      <w:r>
+        <w:rPr>
+          <w:sz w:val="20"/>
+          <w:szCs w:val="20"/>
+        </w:rPr>
+        <w:t>¿Q</w:t>
+      </w:r>
+      <w:r>
+        <w:rPr>
+          <w:sz w:val="20"/>
+          <w:szCs w:val="20"/>
+        </w:rPr>
+        <w:t xml:space="preserve">ué pasa muchas veces? Pasa que, ignorando completamente la sintaxis estructural del comando </w:t>
+      </w:r>
+      <w:r>
+        <w:rPr>
+          <w:b/>
+          <w:i/>
+          <w:sz w:val="20"/>
+          <w:szCs w:val="20"/>
+        </w:rPr>
+        <w:t xml:space="preserve">update, </w:t>
+      </w:r>
+      <w:r>
+        <w:rPr>
+          <w:sz w:val="20"/>
+          <w:szCs w:val="20"/>
+        </w:rPr>
+        <w:t xml:space="preserve">intentamos cambiar el valor de algún atributo, en este caso </w:t>
+      </w:r>
+      <w:r>
+        <w:rPr>
+          <w:i/>
+          <w:sz w:val="20"/>
+          <w:szCs w:val="20"/>
+        </w:rPr>
+        <w:t>active</w:t>
+      </w:r>
+      <w:r>
+        <w:rPr>
+          <w:i/>
+          <w:sz w:val="20"/>
+          <w:szCs w:val="20"/>
+        </w:rPr>
+        <w:t xml:space="preserve"> </w:t>
+      </w:r>
+      <w:r>
+        <w:rPr>
+          <w:sz w:val="20"/>
+          <w:szCs w:val="20"/>
+        </w:rPr>
+        <w:t>(</w:t>
+      </w:r>
+      <w:r>
+        <w:rPr>
+          <w:sz w:val="20"/>
+          <w:szCs w:val="20"/>
+        </w:rPr>
+        <w:t>de 1 a 0</w:t>
+      </w:r>
+      <w:r>
+        <w:rPr>
+          <w:sz w:val="20"/>
+          <w:szCs w:val="20"/>
+        </w:rPr>
+        <w:t>)</w:t>
+      </w:r>
+      <w:r>
+        <w:rPr>
+          <w:i/>
+          <w:sz w:val="20"/>
+          <w:szCs w:val="20"/>
+        </w:rPr>
+        <w:t xml:space="preserve">, </w:t>
+      </w:r>
+      <w:r>
+        <w:rPr>
+          <w:sz w:val="20"/>
+          <w:szCs w:val="20"/>
+        </w:rPr>
+        <w:t xml:space="preserve">con la sintaxis de un comando </w:t>
+      </w:r>
+      <w:r>
+        <w:rPr>
+          <w:b/>
+          <w:i/>
+          <w:sz w:val="20"/>
+          <w:szCs w:val="20"/>
+        </w:rPr>
+        <w:t>insert</w:t>
+      </w:r>
+      <w:r>
+        <w:rPr>
+          <w:b/>
+          <w:i/>
+          <w:sz w:val="20"/>
+          <w:szCs w:val="20"/>
+        </w:rPr>
+        <w:t xml:space="preserve">. </w:t>
+      </w:r>
+    </w:p>
+    <w:p>
+      <w:pPr>
+        <w:wordWrap w:val="0"/>
+        <w:spacing w:after="160" w:line="259" w:lineRule="auto"/>
+        <w:jc w:val="left"/>
+        <w:rPr>
+          <w:b/>
+          <w:i/>
+          <w:sz w:val="20"/>
+          <w:szCs w:val="20"/>
+        </w:rPr>
+      </w:pPr>
+      <w:r>
+        <w:rPr>
+          <w:sz w:val="20"/>
+          <w:szCs w:val="20"/>
+        </w:rPr>
+        <w:t xml:space="preserve">Continuando el mismo ejemplo, así se vería más o menos este error: </w:t>
+      </w:r>
+    </w:p>
+    <w:p>
+      <w:pPr>
+        <w:wordWrap w:val="0"/>
+        <w:spacing w:after="160" w:line="259" w:lineRule="auto"/>
+        <w:jc w:val="left"/>
+        <w:rPr>
+          <w:sz w:val="20"/>
+          <w:szCs w:val="20"/>
+        </w:rPr>
+      </w:pPr>
+      <w:r>
+        <w:rPr>
+          <w:noProof/>
+          <w:sz w:val="20"/>
+          <w:szCs w:val="20"/>
+        </w:rPr>
+        <w:drawing>
+          <wp:inline distT="0" distB="0" distL="0" distR="0" wp14:anchorId="31536693" wp14:editId="180D46D0">
+            <wp:extent cx="4852035" cy="278995"/>
+            <wp:effectExtent l="0" t="0" r="0" b="635"/>
+            <wp:docPr id="24" name="Imagen 24"/>
+            <wp:cNvGraphicFramePr>
+              <a:graphicFrameLocks xmlns:a="http://schemas.openxmlformats.org/drawingml/2006/main" noChangeAspect="1"/>
+            </wp:cNvGraphicFramePr>
+            <a:graphic xmlns:a="http://schemas.openxmlformats.org/drawingml/2006/main">
+              <a:graphicData uri="http://schemas.openxmlformats.org/drawingml/2006/picture">
+                <pic:pic xmlns:pic="http://schemas.openxmlformats.org/drawingml/2006/picture">
+                  <pic:nvPicPr>
+                    <pic:cNvPr id="24" name="Captura de pantalla 2022-02-17 a las 2.32.42 a.m..png"/>
+                    <pic:cNvPicPr/>
+                  </pic:nvPicPr>
+                  <pic:blipFill>
+                    <a:blip r:embed="rId26">
+                      <a:extLst>
+                        <a:ext uri="{28A0092B-C50C-407E-A947-70E740481C1C}">
+                          <a14:useLocalDpi xmlns:a14="http://schemas.microsoft.com/office/drawing/2010/main" val="0"/>
+                        </a:ext>
+                      </a:extLst>
+                    </a:blip>
+                    <a:stretch>
+                      <a:fillRect/>
+                    </a:stretch>
+                  </pic:blipFill>
+                  <pic:spPr>
+                    <a:xfrm>
+                      <a:off x="0" y="0"/>
+                      <a:ext cx="5236174" cy="301083"/>
+                    </a:xfrm>
+                    <a:prstGeom prst="rect">
+                      <a:avLst/>
+                    </a:prstGeom>
+                  </pic:spPr>
+                </pic:pic>
+              </a:graphicData>
+            </a:graphic>
+          </wp:inline>
+        </w:drawing>
+      </w:r>
+    </w:p>
+    <w:p>
+      <w:pPr>
+        <w:wordWrap w:val="0"/>
+        <w:spacing w:after="160" w:line="259" w:lineRule="auto"/>
+        <w:jc w:val="left"/>
+        <w:rPr>
+          <w:sz w:val="20"/>
+          <w:szCs w:val="20"/>
+        </w:rPr>
+      </w:pPr>
+      <w:r>
+        <w:rPr>
+          <w:sz w:val="20"/>
+          <w:szCs w:val="20"/>
+        </w:rPr>
+        <w:t xml:space="preserve">Esto nos bota error de inmediato, tal que así: </w:t>
+      </w:r>
+      <w:r>
+        <w:rPr>
+          <w:noProof/>
+          <w:sz w:val="20"/>
+          <w:szCs w:val="20"/>
+        </w:rPr>
+        <w:drawing>
+          <wp:inline distT="0" distB="0" distL="0" distR="0" wp14:anchorId="209ADCAB" wp14:editId="7720539C">
+            <wp:extent cx="3366135" cy="164202"/>
+            <wp:effectExtent l="0" t="0" r="0" b="0"/>
+            <wp:docPr id="29" name="Imagen 29"/>
+            <wp:cNvGraphicFramePr>
+              <a:graphicFrameLocks xmlns:a="http://schemas.openxmlformats.org/drawingml/2006/main" noChangeAspect="1"/>
+            </wp:cNvGraphicFramePr>
+            <a:graphic xmlns:a="http://schemas.openxmlformats.org/drawingml/2006/main">
+              <a:graphicData uri="http://schemas.openxmlformats.org/drawingml/2006/picture">
+                <pic:pic xmlns:pic="http://schemas.openxmlformats.org/drawingml/2006/picture">
+                  <pic:nvPicPr>
+                    <pic:cNvPr id="29" name="Captura de pantalla 2022-02-17 a las 2.33.48 a.m..png"/>
+                    <pic:cNvPicPr/>
+                  </pic:nvPicPr>
+                  <pic:blipFill>
+                    <a:blip r:embed="rId27">
+                      <a:extLst>
+                        <a:ext uri="{28A0092B-C50C-407E-A947-70E740481C1C}">
+                          <a14:useLocalDpi xmlns:a14="http://schemas.microsoft.com/office/drawing/2010/main" val="0"/>
+                        </a:ext>
+                      </a:extLst>
+                    </a:blip>
+                    <a:stretch>
+                      <a:fillRect/>
+                    </a:stretch>
+                  </pic:blipFill>
+                  <pic:spPr>
+                    <a:xfrm>
+                      <a:off x="0" y="0"/>
+                      <a:ext cx="4279510" cy="208757"/>
+                    </a:xfrm>
+                    <a:prstGeom prst="rect">
+                      <a:avLst/>
+                    </a:prstGeom>
+                  </pic:spPr>
+                </pic:pic>
+              </a:graphicData>
+            </a:graphic>
+          </wp:inline>
+        </w:drawing>
+      </w:r>
+    </w:p>
+    <w:p>
+      <w:pPr>
+        <w:wordWrap w:val="0"/>
+        <w:spacing w:after="160" w:line="259" w:lineRule="auto"/>
+        <w:jc w:val="left"/>
+        <w:rPr>
+          <w:sz w:val="20"/>
+          <w:szCs w:val="20"/>
+        </w:rPr>
+      </w:pPr>
+      <w:r>
+        <w:rPr>
+          <w:sz w:val="20"/>
+          <w:szCs w:val="20"/>
+        </w:rPr>
+        <w:t xml:space="preserve">Entonces, para corregir este error, bajo esa misma línea de código, podríamos hacer lo siguiente (en </w:t>
+      </w:r>
+      <w:r>
+        <w:rPr>
+          <w:sz w:val="20"/>
+          <w:szCs w:val="20"/>
+        </w:rPr>
+        <w:t xml:space="preserve">congruencia a nuestro objetivo que es </w:t>
+      </w:r>
+      <w:r>
+        <w:rPr>
+          <w:sz w:val="20"/>
+          <w:szCs w:val="20"/>
+        </w:rPr>
+        <w:t xml:space="preserve">cambiar </w:t>
+      </w:r>
+      <w:r>
+        <w:rPr>
+          <w:i/>
+          <w:sz w:val="20"/>
+          <w:szCs w:val="20"/>
+        </w:rPr>
+        <w:t xml:space="preserve">active </w:t>
+      </w:r>
+      <w:r>
+        <w:rPr>
+          <w:sz w:val="20"/>
+          <w:szCs w:val="20"/>
+        </w:rPr>
+        <w:t>de</w:t>
+      </w:r>
+      <w:r>
+        <w:rPr>
+          <w:i/>
+          <w:sz w:val="20"/>
+          <w:szCs w:val="20"/>
+        </w:rPr>
+        <w:t xml:space="preserve"> 1 a 0</w:t>
+      </w:r>
+      <w:r>
+        <w:rPr>
+          <w:i/>
+          <w:sz w:val="20"/>
+          <w:szCs w:val="20"/>
+        </w:rPr>
+        <w:t xml:space="preserve"> </w:t>
+      </w:r>
+      <w:r>
+        <w:rPr>
+          <w:sz w:val="20"/>
+          <w:szCs w:val="20"/>
+        </w:rPr>
+        <w:t>y no duplicar ning</w:t>
+      </w:r>
+      <w:r>
+        <w:rPr>
+          <w:sz w:val="20"/>
+          <w:szCs w:val="20"/>
+        </w:rPr>
+        <w:t>una entrada</w:t>
+      </w:r>
+      <w:bookmarkStart w:id="0" w:name="_GoBack"/>
+      <w:bookmarkEnd w:id="0"/>
+      <w:r>
+        <w:rPr>
+          <w:sz w:val="20"/>
+          <w:szCs w:val="20"/>
+        </w:rPr>
+        <w:t>)</w:t>
+      </w:r>
+      <w:r>
+        <w:rPr>
+          <w:sz w:val="20"/>
+          <w:szCs w:val="20"/>
+        </w:rPr>
+        <w:t>:</w:t>
+      </w:r>
+    </w:p>
+    <w:p>
+      <w:pPr>
+        <w:wordWrap w:val="0"/>
+        <w:spacing w:after="160" w:line="259" w:lineRule="auto"/>
+        <w:jc w:val="left"/>
+        <w:rPr>
+          <w:sz w:val="20"/>
+          <w:szCs w:val="20"/>
+        </w:rPr>
+      </w:pPr>
+      <w:r>
+        <w:rPr>
+          <w:noProof/>
+          <w:sz w:val="20"/>
+          <w:szCs w:val="20"/>
+        </w:rPr>
+        <w:drawing>
+          <wp:inline distT="0" distB="0" distL="0" distR="0" wp14:anchorId="4843991F" wp14:editId="7F452042">
+            <wp:extent cx="3023235" cy="137811"/>
+            <wp:effectExtent l="0" t="0" r="0" b="0"/>
+            <wp:docPr id="40" name="Imagen 40"/>
+            <wp:cNvGraphicFramePr>
+              <a:graphicFrameLocks xmlns:a="http://schemas.openxmlformats.org/drawingml/2006/main" noChangeAspect="1"/>
+            </wp:cNvGraphicFramePr>
+            <a:graphic xmlns:a="http://schemas.openxmlformats.org/drawingml/2006/main">
+              <a:graphicData uri="http://schemas.openxmlformats.org/drawingml/2006/picture">
+                <pic:pic xmlns:pic="http://schemas.openxmlformats.org/drawingml/2006/picture">
+                  <pic:nvPicPr>
+                    <pic:cNvPr id="40" name="Captura de pantalla 2022-02-17 a las 2.46.47 a.m..png"/>
+                    <pic:cNvPicPr/>
+                  </pic:nvPicPr>
+                  <pic:blipFill>
+                    <a:blip r:embed="rId28">
+                      <a:extLst>
+                        <a:ext uri="{28A0092B-C50C-407E-A947-70E740481C1C}">
+                          <a14:useLocalDpi xmlns:a14="http://schemas.microsoft.com/office/drawing/2010/main" val="0"/>
+                        </a:ext>
+                      </a:extLst>
+                    </a:blip>
+                    <a:stretch>
+                      <a:fillRect/>
+                    </a:stretch>
+                  </pic:blipFill>
+                  <pic:spPr>
+                    <a:xfrm>
+                      <a:off x="0" y="0"/>
+                      <a:ext cx="3568688" cy="162675"/>
+                    </a:xfrm>
+                    <a:prstGeom prst="rect">
+                      <a:avLst/>
+                    </a:prstGeom>
+                  </pic:spPr>
+                </pic:pic>
+              </a:graphicData>
+            </a:graphic>
+          </wp:inline>
+        </w:drawing>
+      </w:r>
+    </w:p>
+    <w:p>
+      <w:pPr>
+        <w:wordWrap w:val="0"/>
+        <w:spacing w:after="160" w:line="259" w:lineRule="auto"/>
+        <w:jc w:val="left"/>
+        <w:rPr>
+          <w:sz w:val="20"/>
+          <w:szCs w:val="20"/>
+        </w:rPr>
+      </w:pPr>
+      <w:r>
+        <w:rPr>
+          <w:sz w:val="20"/>
+          <w:szCs w:val="20"/>
+        </w:rPr>
+        <w:t>Esto lo que hará</w:t>
+      </w:r>
+      <w:r>
+        <w:rPr>
+          <w:sz w:val="20"/>
+          <w:szCs w:val="20"/>
+        </w:rPr>
+        <w:t xml:space="preserve"> es, justamente, definirle un nuevo valor</w:t>
+      </w:r>
+      <w:r>
+        <w:rPr>
+          <w:sz w:val="20"/>
+          <w:szCs w:val="20"/>
+        </w:rPr>
+        <w:t xml:space="preserve"> al registro de </w:t>
+      </w:r>
+      <w:r>
+        <w:rPr>
+          <w:i/>
+          <w:sz w:val="20"/>
+          <w:szCs w:val="20"/>
+        </w:rPr>
+        <w:t xml:space="preserve">active </w:t>
+      </w:r>
+      <w:r>
+        <w:rPr>
+          <w:sz w:val="20"/>
+          <w:szCs w:val="20"/>
+        </w:rPr>
+        <w:t xml:space="preserve">con el que </w:t>
+      </w:r>
+      <w:r>
+        <w:rPr>
+          <w:sz w:val="20"/>
+          <w:szCs w:val="20"/>
+        </w:rPr>
+        <w:t>queríamos definir</w:t>
+      </w:r>
+      <w:r>
+        <w:rPr>
+          <w:sz w:val="20"/>
+          <w:szCs w:val="20"/>
+        </w:rPr>
+        <w:t xml:space="preserve"> en nuestra última sentencia</w:t>
+      </w:r>
+      <w:r>
+        <w:rPr>
+          <w:sz w:val="20"/>
+          <w:szCs w:val="20"/>
+        </w:rPr>
+        <w:t xml:space="preserve"> (</w:t>
+      </w:r>
+      <w:r>
+        <w:rPr>
+          <w:sz w:val="20"/>
+          <w:szCs w:val="20"/>
+        </w:rPr>
+        <w:t>el</w:t>
+      </w:r>
+      <w:r>
+        <w:rPr>
+          <w:sz w:val="20"/>
+          <w:szCs w:val="20"/>
+        </w:rPr>
+        <w:t xml:space="preserve"> que pretendíamos ej</w:t>
+      </w:r>
+      <w:r>
+        <w:rPr>
+          <w:sz w:val="20"/>
+          <w:szCs w:val="20"/>
+        </w:rPr>
+        <w:t>ecutar y fue rechazado</w:t>
+      </w:r>
+      <w:r>
+        <w:rPr>
+          <w:sz w:val="20"/>
+          <w:szCs w:val="20"/>
+        </w:rPr>
+        <w:t xml:space="preserve"> por </w:t>
+      </w:r>
+      <w:r>
+        <w:rPr>
+          <w:i/>
+          <w:sz w:val="20"/>
+          <w:szCs w:val="20"/>
+        </w:rPr>
+        <w:t>Duplicate key</w:t>
+      </w:r>
+      <w:r>
+        <w:rPr>
+          <w:sz w:val="20"/>
+          <w:szCs w:val="20"/>
+        </w:rPr>
+        <w:t>)</w:t>
+      </w:r>
+      <w:r>
+        <w:rPr>
+          <w:sz w:val="20"/>
+          <w:szCs w:val="20"/>
+        </w:rPr>
+        <w:t xml:space="preserve">; es decir, </w:t>
+      </w:r>
+      <w:r>
+        <w:rPr>
+          <w:sz w:val="20"/>
+          <w:szCs w:val="20"/>
+        </w:rPr>
+        <w:t xml:space="preserve">pasar </w:t>
+      </w:r>
+      <w:r>
+        <w:rPr>
+          <w:i/>
+          <w:sz w:val="20"/>
+          <w:szCs w:val="20"/>
+        </w:rPr>
+        <w:t xml:space="preserve">active </w:t>
+      </w:r>
+      <w:r>
+        <w:rPr>
+          <w:sz w:val="20"/>
+          <w:szCs w:val="20"/>
+        </w:rPr>
+        <w:t>de 1 a 0.</w:t>
+      </w:r>
+    </w:p>
+    <w:p>
+      <w:pPr>
+        <w:wordWrap w:val="0"/>
+        <w:spacing w:after="160" w:line="259" w:lineRule="auto"/>
+        <w:jc w:val="left"/>
+        <w:rPr>
+          <w:sz w:val="20"/>
+          <w:szCs w:val="20"/>
+        </w:rPr>
+      </w:pPr>
+      <w:r>
+        <w:rPr>
+          <w:sz w:val="20"/>
+          <w:szCs w:val="20"/>
+        </w:rPr>
+        <w:t xml:space="preserve">A lo sumo se vería así: </w:t>
+      </w:r>
+    </w:p>
+    <w:p>
+      <w:pPr>
+        <w:wordWrap w:val="0"/>
+        <w:spacing w:after="160" w:line="259" w:lineRule="auto"/>
+        <w:jc w:val="left"/>
+        <w:rPr>
+          <w:sz w:val="20"/>
+          <w:szCs w:val="20"/>
+        </w:rPr>
+      </w:pPr>
+      <w:r>
+        <w:rPr>
+          <w:noProof/>
+          <w:sz w:val="20"/>
+          <w:szCs w:val="20"/>
+        </w:rPr>
+        <w:drawing>
+          <wp:inline distT="0" distB="0" distL="0" distR="0" wp14:anchorId="7A511C79" wp14:editId="0720E2B5">
+            <wp:extent cx="4737735" cy="391049"/>
+            <wp:effectExtent l="0" t="0" r="0" b="0"/>
+            <wp:docPr id="41" name="Imagen 41"/>
+            <wp:cNvGraphicFramePr>
+              <a:graphicFrameLocks xmlns:a="http://schemas.openxmlformats.org/drawingml/2006/main" noChangeAspect="1"/>
+            </wp:cNvGraphicFramePr>
+            <a:graphic xmlns:a="http://schemas.openxmlformats.org/drawingml/2006/main">
+              <a:graphicData uri="http://schemas.openxmlformats.org/drawingml/2006/picture">
+                <pic:pic xmlns:pic="http://schemas.openxmlformats.org/drawingml/2006/picture">
+                  <pic:nvPicPr>
+                    <pic:cNvPr id="41" name="Captura de pantalla 2022-02-17 a las 2.54.36 a.m..png"/>
+                    <pic:cNvPicPr/>
+                  </pic:nvPicPr>
+                  <pic:blipFill>
+                    <a:blip r:embed="rId29">
+                      <a:extLst>
+                        <a:ext uri="{28A0092B-C50C-407E-A947-70E740481C1C}">
+                          <a14:useLocalDpi xmlns:a14="http://schemas.microsoft.com/office/drawing/2010/main" val="0"/>
+                        </a:ext>
+                      </a:extLst>
+                    </a:blip>
+                    <a:stretch>
+                      <a:fillRect/>
+                    </a:stretch>
+                  </pic:blipFill>
+                  <pic:spPr>
+                    <a:xfrm>
+                      <a:off x="0" y="0"/>
+                      <a:ext cx="4823591" cy="398135"/>
+                    </a:xfrm>
+                    <a:prstGeom prst="rect">
+                      <a:avLst/>
+                    </a:prstGeom>
+                  </pic:spPr>
+                </pic:pic>
+              </a:graphicData>
+            </a:graphic>
+          </wp:inline>
+        </w:drawing>
+      </w:r>
+    </w:p>
+    <w:p>
+      <w:pPr>
+        <w:wordWrap w:val="0"/>
+        <w:spacing w:after="160" w:line="259" w:lineRule="auto"/>
+        <w:jc w:val="left"/>
+        <w:rPr>
+          <w:sz w:val="20"/>
+          <w:szCs w:val="20"/>
+        </w:rPr>
+      </w:pPr>
+      <w:r>
+        <w:rPr>
+          <w:sz w:val="20"/>
+          <w:szCs w:val="20"/>
+        </w:rPr>
+        <w:t xml:space="preserve">Resultado: </w:t>
+      </w:r>
+    </w:p>
+    <w:p>
+      <w:pPr>
+        <w:wordWrap w:val="0"/>
+        <w:spacing w:after="160" w:line="259" w:lineRule="auto"/>
+        <w:jc w:val="left"/>
+        <w:rPr>
+          <w:sz w:val="20"/>
+          <w:szCs w:val="20"/>
+        </w:rPr>
+      </w:pPr>
+      <w:r>
+        <w:rPr>
+          <w:noProof/>
+          <w:sz w:val="20"/>
+          <w:szCs w:val="20"/>
+        </w:rPr>
+        <w:drawing>
+          <wp:inline distT="0" distB="0" distL="0" distR="0" wp14:anchorId="73F95351" wp14:editId="711D6DFD">
+            <wp:extent cx="5731510" cy="701675"/>
+            <wp:effectExtent l="0" t="0" r="8890" b="9525"/>
+            <wp:docPr id="42" name="Imagen 42"/>
+            <wp:cNvGraphicFramePr>
+              <a:graphicFrameLocks xmlns:a="http://schemas.openxmlformats.org/drawingml/2006/main" noChangeAspect="1"/>
+            </wp:cNvGraphicFramePr>
+            <a:graphic xmlns:a="http://schemas.openxmlformats.org/drawingml/2006/main">
+              <a:graphicData uri="http://schemas.openxmlformats.org/drawingml/2006/picture">
+                <pic:pic xmlns:pic="http://schemas.openxmlformats.org/drawingml/2006/picture">
+                  <pic:nvPicPr>
+                    <pic:cNvPr id="42" name="Captura de pantalla 2022-02-17 a las 2.59.48 a.m..png"/>
+                    <pic:cNvPicPr/>
+                  </pic:nvPicPr>
+                  <pic:blipFill>
+                    <a:blip r:embed="rId30">
+                      <a:extLst>
+                        <a:ext uri="{28A0092B-C50C-407E-A947-70E740481C1C}">
+                          <a14:useLocalDpi xmlns:a14="http://schemas.microsoft.com/office/drawing/2010/main" val="0"/>
+                        </a:ext>
+                      </a:extLst>
+                    </a:blip>
+                    <a:stretch>
+                      <a:fillRect/>
+                    </a:stretch>
+                  </pic:blipFill>
+                  <pic:spPr>
+                    <a:xfrm>
+                      <a:off x="0" y="0"/>
+                      <a:ext cx="5731510" cy="701675"/>
+                    </a:xfrm>
+                    <a:prstGeom prst="rect">
+                      <a:avLst/>
+                    </a:prstGeom>
+                  </pic:spPr>
+                </pic:pic>
+              </a:graphicData>
+            </a:graphic>
+          </wp:inline>
+        </w:drawing>
+      </w:r>
+    </w:p>
+    <w:p>
+      <w:pPr>
+        <w:wordWrap w:val="0"/>
+        <w:spacing w:after="160" w:line="259" w:lineRule="auto"/>
+        <w:jc w:val="left"/>
+        <w:rPr>
+          <w:sz w:val="20"/>
+          <w:szCs w:val="20"/>
+        </w:rPr>
+      </w:pPr>
+      <w:r>
+        <w:rPr>
+          <w:sz w:val="20"/>
+          <w:szCs w:val="20"/>
+        </w:rPr>
+        <w:t>Fue un éxito</w:t>
+      </w:r>
+      <w:r>
+        <w:rPr>
+          <w:sz w:val="20"/>
+          <w:szCs w:val="20"/>
+        </w:rPr>
+        <w:t xml:space="preserve">! Observe que se cambió el valor de </w:t>
+      </w:r>
+      <w:r>
+        <w:rPr>
+          <w:i/>
+          <w:sz w:val="20"/>
+          <w:szCs w:val="20"/>
+        </w:rPr>
+        <w:t>active</w:t>
+      </w:r>
+      <w:r>
+        <w:rPr>
+          <w:i/>
+          <w:sz w:val="20"/>
+          <w:szCs w:val="20"/>
+        </w:rPr>
+        <w:t xml:space="preserve"> </w:t>
+      </w:r>
+      <w:r>
+        <w:rPr>
+          <w:sz w:val="20"/>
+          <w:szCs w:val="20"/>
+        </w:rPr>
+        <w:t>para el registro</w:t>
+      </w:r>
+      <w:r>
+        <w:rPr>
+          <w:sz w:val="20"/>
+          <w:szCs w:val="20"/>
+        </w:rPr>
+        <w:t xml:space="preserve"> 4</w:t>
+      </w:r>
+      <w:r>
+        <w:rPr>
+          <w:i/>
+          <w:sz w:val="20"/>
+          <w:szCs w:val="20"/>
+        </w:rPr>
+        <w:t xml:space="preserve">, </w:t>
+      </w:r>
+      <w:r>
+        <w:rPr>
+          <w:sz w:val="20"/>
+          <w:szCs w:val="20"/>
+        </w:rPr>
+        <w:t xml:space="preserve">lo que realmente se quería, sin modificar ni duplicar nuestras </w:t>
+      </w:r>
+      <w:r>
+        <w:rPr>
+          <w:i/>
+          <w:sz w:val="20"/>
+          <w:szCs w:val="20"/>
+        </w:rPr>
+        <w:t>primary keys</w:t>
+      </w:r>
+      <w:r>
+        <w:rPr>
+          <w:sz w:val="20"/>
+          <w:szCs w:val="20"/>
+        </w:rPr>
+        <w:t>!</w:t>
+      </w:r>
+    </w:p>
+    <w:p>
+      <w:pPr>
+        <w:wordWrap w:val="0"/>
+        <w:spacing w:after="160" w:line="259" w:lineRule="auto"/>
+        <w:jc w:val="left"/>
+        <w:rPr>
+          <w:sz w:val="20"/>
+          <w:szCs w:val="20"/>
+        </w:rPr>
+      </w:pPr>
+    </w:p>
+    <w:p>
+      <w:pPr>
+        <w:wordWrap w:val="0"/>
+        <w:spacing w:after="160" w:line="259" w:lineRule="auto"/>
+        <w:jc w:val="left"/>
+        <w:rPr>
           <w:b/>
           <w:i/>
           <w:sz w:val="20"/>
@@ -9929,6 +12329,7 @@
           <w:sz w:val="20"/>
           <w:szCs w:val="20"/>
         </w:rPr>
+        <w:lastRenderedPageBreak/>
         <w:t>CHECK:</w:t>
       </w:r>
       <w:r>
@@ -10090,7 +12491,7 @@
                     </pic:cNvPicPr>
                   </pic:nvPicPr>
                   <pic:blipFill>
-                    <a:blip r:embed="rId24">
+                    <a:blip r:embed="rId31">
                       <a:extLst>
                         <a:ext uri="{28A0092B-C50C-407E-A947-70E740481C1C}">
                           <a14:useLocalDpi xmlns:a14="http://schemas.microsoft.com/office/drawing/2010/main" val="0"/>
@@ -10195,7 +12596,6 @@
           <w:sz w:val="24"/>
           <w:szCs w:val="24"/>
         </w:rPr>
-        <w:lastRenderedPageBreak/>
         <w:t>Normalización (3er elemento del diagrama físico).</w:t>
       </w:r>
     </w:p>
@@ -10266,25 +12666,7 @@
           <w:sz w:val="20"/>
           <w:szCs w:val="20"/>
         </w:rPr>
-        <w:t xml:space="preserve">de </w:t>
-      </w:r>
-      <w:proofErr w:type="spellStart"/>
-      <w:r>
-        <w:rPr>
-          <w:b/>
-          <w:sz w:val="20"/>
-          <w:szCs w:val="20"/>
-        </w:rPr>
-        <w:t>Codd</w:t>
-      </w:r>
-      <w:proofErr w:type="spellEnd"/>
-      <w:r>
-        <w:rPr>
-          <w:b/>
-          <w:sz w:val="20"/>
-          <w:szCs w:val="20"/>
-        </w:rPr>
-        <w:t xml:space="preserve">: nos permiten separar cada componente de la base de datos, de tal forma que, se convierta en una base de datos relacional por excelencia, eso es </w:t>
+        <w:t xml:space="preserve">de Codd: nos permiten separar cada componente de la base de datos, de tal forma que, se convierta en una base de datos relacional por excelencia, eso es </w:t>
       </w:r>
       <w:r>
         <w:rPr>
@@ -10385,7 +12767,7 @@
                     </pic:cNvPicPr>
                   </pic:nvPicPr>
                   <pic:blipFill>
-                    <a:blip r:embed="rId25">
+                    <a:blip r:embed="rId32">
                       <a:extLst>
                         <a:ext uri="{28A0092B-C50C-407E-A947-70E740481C1C}">
                           <a14:useLocalDpi xmlns:a14="http://schemas.microsoft.com/office/drawing/2010/main" val="0"/>
@@ -10430,25 +12812,7 @@
           <w:sz w:val="20"/>
           <w:szCs w:val="20"/>
         </w:rPr>
-        <w:t xml:space="preserve">La idea es separar la información, por medio de las 12 reglas de </w:t>
-      </w:r>
-      <w:proofErr w:type="spellStart"/>
-      <w:r>
-        <w:rPr>
-          <w:b/>
-          <w:sz w:val="20"/>
-          <w:szCs w:val="20"/>
-        </w:rPr>
-        <w:t>Codd</w:t>
-      </w:r>
-      <w:proofErr w:type="spellEnd"/>
-      <w:r>
-        <w:rPr>
-          <w:b/>
-          <w:sz w:val="20"/>
-          <w:szCs w:val="20"/>
-        </w:rPr>
-        <w:t>, y lograr una normalización de la tabla para una base de datos.</w:t>
+        <w:t>La idea es separar la información, por medio de las 12 reglas de Codd, y lograr una normalización de la tabla para una base de datos.</w:t>
       </w:r>
     </w:p>
     <w:p>
@@ -10488,25 +12852,7 @@
           <w:sz w:val="20"/>
           <w:szCs w:val="20"/>
         </w:rPr>
-        <w:t xml:space="preserve">Esta vendría siendo la regla núm. 1 de las 12 reglas de </w:t>
-      </w:r>
-      <w:proofErr w:type="spellStart"/>
-      <w:r>
-        <w:rPr>
-          <w:i/>
-          <w:sz w:val="20"/>
-          <w:szCs w:val="20"/>
-        </w:rPr>
-        <w:t>Codd</w:t>
-      </w:r>
-      <w:proofErr w:type="spellEnd"/>
-      <w:r>
-        <w:rPr>
-          <w:i/>
-          <w:sz w:val="20"/>
-          <w:szCs w:val="20"/>
-        </w:rPr>
-        <w:t>; que son, precisamente, las que nos ayuda a separar la información.</w:t>
+        <w:t>Esta vendría siendo la regla núm. 1 de las 12 reglas de Codd; que son, precisamente, las que nos ayuda a separar la información.</w:t>
       </w:r>
     </w:p>
     <w:p>
@@ -10560,7 +12906,7 @@
                     </pic:cNvPicPr>
                   </pic:nvPicPr>
                   <pic:blipFill>
-                    <a:blip r:embed="rId25">
+                    <a:blip r:embed="rId32">
                       <a:extLst>
                         <a:ext uri="{28A0092B-C50C-407E-A947-70E740481C1C}">
                           <a14:useLocalDpi xmlns:a14="http://schemas.microsoft.com/office/drawing/2010/main" val="0"/>
@@ -10690,6 +13036,7 @@
           <w:noProof/>
           <w:sz w:val="20"/>
         </w:rPr>
+        <w:lastRenderedPageBreak/>
         <w:drawing>
           <wp:inline distT="0" distB="0" distL="0" distR="0" wp14:anchorId="6A882443" wp14:editId="03E413FB">
             <wp:extent cx="2996565" cy="1110615"/>
@@ -10708,7 +13055,7 @@
                     </pic:cNvPicPr>
                   </pic:nvPicPr>
                   <pic:blipFill>
-                    <a:blip r:embed="rId26">
+                    <a:blip r:embed="rId33">
                       <a:extLst>
                         <a:ext uri="{28A0092B-C50C-407E-A947-70E740481C1C}">
                           <a14:useLocalDpi xmlns:a14="http://schemas.microsoft.com/office/drawing/2010/main" val="0"/>
@@ -10870,16 +13217,7 @@
           <w:sz w:val="20"/>
           <w:szCs w:val="20"/>
         </w:rPr>
-        <w:t>esto no puede permitirse en una base de datos porque, co</w:t>
-      </w:r>
-      <w:r>
-        <w:rPr>
-          <w:b/>
-          <w:sz w:val="20"/>
-          <w:szCs w:val="20"/>
-        </w:rPr>
-        <w:lastRenderedPageBreak/>
-        <w:t>mo se había comentado antes, no identifica de manera única a un renglón o fila.</w:t>
+        <w:t>esto no puede permitirse en una base de datos porque, como se había comentado antes, no identifica de manera única a un renglón o fila.</w:t>
       </w:r>
       <w:r>
         <w:rPr>
@@ -10936,7 +13274,7 @@
                     </pic:cNvPicPr>
                   </pic:nvPicPr>
                   <pic:blipFill>
-                    <a:blip r:embed="rId27">
+                    <a:blip r:embed="rId34">
                       <a:extLst>
                         <a:ext uri="{28A0092B-C50C-407E-A947-70E740481C1C}">
                           <a14:useLocalDpi xmlns:a14="http://schemas.microsoft.com/office/drawing/2010/main" val="0"/>
@@ -10994,73 +13332,25 @@
           <w:sz w:val="20"/>
           <w:szCs w:val="20"/>
         </w:rPr>
-        <w:t xml:space="preserve"> del mismo “</w:t>
-      </w:r>
-      <w:proofErr w:type="spellStart"/>
-      <w:r>
-        <w:rPr>
-          <w:sz w:val="20"/>
-          <w:szCs w:val="20"/>
-        </w:rPr>
-        <w:t>alumno_id</w:t>
-      </w:r>
-      <w:proofErr w:type="spellEnd"/>
-      <w:r>
-        <w:rPr>
-          <w:sz w:val="20"/>
-          <w:szCs w:val="20"/>
-        </w:rPr>
-        <w:t>”; por lo cual, se le da un tratamiento particular por separado); esto para así lograr por medio del nuevo atributo “</w:t>
-      </w:r>
-      <w:proofErr w:type="spellStart"/>
-      <w:r>
-        <w:rPr>
-          <w:sz w:val="20"/>
-          <w:szCs w:val="20"/>
-        </w:rPr>
-        <w:t>materia_id</w:t>
-      </w:r>
-      <w:proofErr w:type="spellEnd"/>
-      <w:r>
-        <w:rPr>
-          <w:sz w:val="20"/>
-          <w:szCs w:val="20"/>
-        </w:rPr>
-        <w:t xml:space="preserve">”, de la nueva entidad “materias”, identificar una clave única para cada fila. </w:t>
-      </w:r>
-    </w:p>
-    <w:p>
-      <w:pPr>
-        <w:wordWrap w:val="0"/>
-        <w:spacing w:after="160" w:line="259" w:lineRule="auto"/>
-        <w:jc w:val="left"/>
-        <w:rPr>
-          <w:sz w:val="20"/>
-          <w:szCs w:val="20"/>
-        </w:rPr>
-      </w:pPr>
-      <w:r>
-        <w:rPr>
-          <w:sz w:val="20"/>
-          <w:szCs w:val="20"/>
-        </w:rPr>
-        <w:t>Ahora si se percata, aunque dos tablas estén ahora completamente separadas; siempre deben conservar, al menos, un campo que se presente en ambas; en este caso, sería el atributo: “</w:t>
-      </w:r>
-      <w:proofErr w:type="spellStart"/>
-      <w:r>
-        <w:rPr>
-          <w:sz w:val="20"/>
-          <w:szCs w:val="20"/>
-        </w:rPr>
-        <w:t>alumno_id</w:t>
-      </w:r>
-      <w:proofErr w:type="spellEnd"/>
-      <w:r>
-        <w:rPr>
-          <w:sz w:val="20"/>
-          <w:szCs w:val="20"/>
-        </w:rPr>
-        <w:t xml:space="preserve">”,... </w:t>
+        <w:t xml:space="preserve"> del mismo “alumno_id”; por lo cual, se le da un tratamiento particular por separado); esto para así lograr por medio del nuevo atributo “materia_id”, de la nueva entidad “materias”, identificar una clave única para cada fila. </w:t>
+      </w:r>
+    </w:p>
+    <w:p>
+      <w:pPr>
+        <w:wordWrap w:val="0"/>
+        <w:spacing w:after="160" w:line="259" w:lineRule="auto"/>
+        <w:jc w:val="left"/>
+        <w:rPr>
+          <w:sz w:val="20"/>
+          <w:szCs w:val="20"/>
+        </w:rPr>
+      </w:pPr>
+      <w:r>
+        <w:rPr>
+          <w:sz w:val="20"/>
+          <w:szCs w:val="20"/>
+        </w:rPr>
+        <w:t xml:space="preserve">Ahora si se percata, aunque dos tablas estén ahora completamente separadas; siempre deben conservar, al menos, un campo que se presente en ambas; en este caso, sería el atributo: “alumno_id”,... </w:t>
       </w:r>
       <w:r>
         <w:rPr>
@@ -11269,6 +13559,7 @@
           <w:noProof/>
           <w:sz w:val="20"/>
         </w:rPr>
+        <w:lastRenderedPageBreak/>
         <w:drawing>
           <wp:inline distT="0" distB="0" distL="0" distR="0" wp14:anchorId="01073FBB" wp14:editId="0E248C27">
             <wp:extent cx="3053715" cy="1796415"/>
@@ -11287,7 +13578,7 @@
                     </pic:cNvPicPr>
                   </pic:nvPicPr>
                   <pic:blipFill>
-                    <a:blip r:embed="rId28">
+                    <a:blip r:embed="rId35">
                       <a:extLst>
                         <a:ext uri="{28A0092B-C50C-407E-A947-70E740481C1C}">
                           <a14:useLocalDpi xmlns:a14="http://schemas.microsoft.com/office/drawing/2010/main" val="0"/>
@@ -11431,43 +13722,26 @@
           <w:b/>
           <w:szCs w:val="20"/>
         </w:rPr>
-        <w:t>Aclarado que los “cursos” son un atributo multivaluable, como ya se imagina, podemos separarlos como una entidad aparte; y que, se podría relacionar con la entidad “alumnos” aún, por medio del atributo “</w:t>
-      </w:r>
-      <w:proofErr w:type="spellStart"/>
-      <w:r>
-        <w:rPr>
-          <w:b/>
-          <w:szCs w:val="20"/>
-        </w:rPr>
-        <w:t>curso_id</w:t>
-      </w:r>
-      <w:proofErr w:type="spellEnd"/>
-      <w:r>
-        <w:rPr>
-          <w:b/>
-          <w:szCs w:val="20"/>
-        </w:rPr>
-        <w:t>”.</w:t>
-      </w:r>
-    </w:p>
-    <w:p>
-      <w:pPr>
-        <w:wordWrap w:val="0"/>
-        <w:spacing w:after="160" w:line="259" w:lineRule="auto"/>
-        <w:jc w:val="left"/>
-        <w:rPr>
-          <w:i/>
-          <w:sz w:val="20"/>
-          <w:szCs w:val="20"/>
-        </w:rPr>
-      </w:pPr>
-      <w:r>
-        <w:rPr>
-          <w:i/>
-          <w:sz w:val="20"/>
-          <w:szCs w:val="20"/>
-        </w:rPr>
-        <w:lastRenderedPageBreak/>
+        <w:t>Aclarado que los “cursos” son un atributo multivaluable, como ya se imagina, podemos separarlos como una entidad aparte; y que, se podría relacionar con la entidad “alumnos” aún, por medio del atributo “curso_id”.</w:t>
+      </w:r>
+    </w:p>
+    <w:p>
+      <w:pPr>
+        <w:wordWrap w:val="0"/>
+        <w:spacing w:after="160" w:line="259" w:lineRule="auto"/>
+        <w:jc w:val="left"/>
+        <w:rPr>
+          <w:i/>
+          <w:sz w:val="20"/>
+          <w:szCs w:val="20"/>
+        </w:rPr>
+      </w:pPr>
+      <w:r>
+        <w:rPr>
+          <w:i/>
+          <w:sz w:val="20"/>
+          <w:szCs w:val="20"/>
+        </w:rPr>
         <w:t>Dato curioso: Dese cuenta que los atributos multivaluables, ahora como entidades separadas, no se relacionan directamente entre sí; sino, que todas se relacionan directamente es con la entidad “alumnos”; es decir, con la entidad principal de nuestra base de datos.</w:t>
       </w:r>
     </w:p>
@@ -11535,7 +13809,7 @@
                     </pic:cNvPicPr>
                   </pic:nvPicPr>
                   <pic:blipFill>
-                    <a:blip r:embed="rId29">
+                    <a:blip r:embed="rId36">
                       <a:extLst>
                         <a:ext uri="{28A0092B-C50C-407E-A947-70E740481C1C}">
                           <a14:useLocalDpi xmlns:a14="http://schemas.microsoft.com/office/drawing/2010/main" val="0"/>
@@ -11639,39 +13913,7 @@
           <w:sz w:val="20"/>
           <w:szCs w:val="20"/>
         </w:rPr>
-        <w:t>En la nueva entidad “</w:t>
-      </w:r>
-      <w:proofErr w:type="spellStart"/>
-      <w:r>
-        <w:rPr>
-          <w:sz w:val="20"/>
-          <w:szCs w:val="20"/>
-        </w:rPr>
-        <w:t>materias_por_alumno</w:t>
-      </w:r>
-      <w:proofErr w:type="spellEnd"/>
-      <w:r>
-        <w:rPr>
-          <w:sz w:val="20"/>
-          <w:szCs w:val="20"/>
-        </w:rPr>
-        <w:t>” lo que ve definido como el atributo “</w:t>
-      </w:r>
-      <w:proofErr w:type="spellStart"/>
-      <w:r>
-        <w:rPr>
-          <w:sz w:val="20"/>
-          <w:szCs w:val="20"/>
-        </w:rPr>
-        <w:t>mpa_id</w:t>
-      </w:r>
-      <w:proofErr w:type="spellEnd"/>
-      <w:r>
-        <w:rPr>
-          <w:sz w:val="20"/>
-          <w:szCs w:val="20"/>
-        </w:rPr>
-        <w:t>” es solamente una clave única artificial</w:t>
+        <w:t>En la nueva entidad “materias_por_alumno” lo que ve definido como el atributo “mpa_id” es solamente una clave única artificial</w:t>
       </w:r>
       <w:r>
         <w:rPr>
@@ -11685,39 +13927,7 @@
           <w:sz w:val="20"/>
           <w:szCs w:val="20"/>
         </w:rPr>
-        <w:t xml:space="preserve"> que hemos definido manualmente para poder diferenciar, de forma secuencial, los atributos “</w:t>
-      </w:r>
-      <w:proofErr w:type="spellStart"/>
-      <w:r>
-        <w:rPr>
-          <w:sz w:val="20"/>
-          <w:szCs w:val="20"/>
-        </w:rPr>
-        <w:t>materia_id</w:t>
-      </w:r>
-      <w:proofErr w:type="spellEnd"/>
-      <w:r>
-        <w:rPr>
-          <w:sz w:val="20"/>
-          <w:szCs w:val="20"/>
-        </w:rPr>
-        <w:t>” y “</w:t>
-      </w:r>
-      <w:proofErr w:type="spellStart"/>
-      <w:r>
-        <w:rPr>
-          <w:sz w:val="20"/>
-          <w:szCs w:val="20"/>
-        </w:rPr>
-        <w:t>alumno_id</w:t>
-      </w:r>
-      <w:proofErr w:type="spellEnd"/>
-      <w:r>
-        <w:rPr>
-          <w:sz w:val="20"/>
-          <w:szCs w:val="20"/>
-        </w:rPr>
-        <w:t xml:space="preserve">” de esa misma tabla. Además sería ésta, nuestra última tabla resultante, la que hará la vinculación o </w:t>
+        <w:t xml:space="preserve"> que hemos definido manualmente para poder diferenciar, de forma secuencial, los atributos “materia_id” y “alumno_id” de esa misma tabla. Además sería ésta, nuestra última tabla resultante, la que hará la vinculación o </w:t>
       </w:r>
       <w:r>
         <w:rPr>
@@ -11747,54 +13957,39 @@
           <w:sz w:val="20"/>
           <w:szCs w:val="20"/>
         </w:rPr>
-        <w:t xml:space="preserve"> por medio del atributo “</w:t>
-      </w:r>
-      <w:proofErr w:type="spellStart"/>
-      <w:r>
-        <w:rPr>
-          <w:sz w:val="20"/>
-          <w:szCs w:val="20"/>
-        </w:rPr>
-        <w:t>alumno_id</w:t>
-      </w:r>
-      <w:proofErr w:type="spellEnd"/>
-      <w:r>
-        <w:rPr>
-          <w:sz w:val="20"/>
-          <w:szCs w:val="20"/>
-        </w:rPr>
-        <w:t>”.</w:t>
-      </w:r>
-    </w:p>
-    <w:p>
-      <w:pPr>
-        <w:wordWrap w:val="0"/>
-        <w:spacing w:after="160" w:line="259" w:lineRule="auto"/>
-        <w:jc w:val="left"/>
-        <w:rPr>
-          <w:sz w:val="20"/>
-          <w:szCs w:val="20"/>
-        </w:rPr>
-      </w:pPr>
-    </w:p>
-    <w:p>
-      <w:pPr>
-        <w:wordWrap w:val="0"/>
-        <w:spacing w:after="160" w:line="259" w:lineRule="auto"/>
-        <w:jc w:val="left"/>
-        <w:rPr>
-          <w:b/>
-          <w:i/>
-          <w:sz w:val="20"/>
-          <w:szCs w:val="20"/>
-        </w:rPr>
-      </w:pPr>
-      <w:r>
-        <w:rPr>
-          <w:b/>
-          <w:sz w:val="20"/>
-          <w:szCs w:val="20"/>
-        </w:rPr>
+        <w:t xml:space="preserve"> por medio del atributo “alumno_id”.</w:t>
+      </w:r>
+    </w:p>
+    <w:p>
+      <w:pPr>
+        <w:wordWrap w:val="0"/>
+        <w:spacing w:after="160" w:line="259" w:lineRule="auto"/>
+        <w:jc w:val="left"/>
+        <w:rPr>
+          <w:sz w:val="20"/>
+          <w:szCs w:val="20"/>
+        </w:rPr>
+      </w:pPr>
+    </w:p>
+    <w:p>
+      <w:pPr>
+        <w:wordWrap w:val="0"/>
+        <w:spacing w:after="160" w:line="259" w:lineRule="auto"/>
+        <w:jc w:val="left"/>
+        <w:rPr>
+          <w:b/>
+          <w:i/>
+          <w:sz w:val="20"/>
+          <w:szCs w:val="20"/>
+        </w:rPr>
+      </w:pPr>
+      <w:r>
+        <w:rPr>
+          <w:b/>
+          <w:sz w:val="20"/>
+          <w:szCs w:val="20"/>
+        </w:rPr>
+        <w:lastRenderedPageBreak/>
         <w:t xml:space="preserve">Ahora, si te fijas, tenemos la misma información que al principio y, aunque pueda parecer que esto es más rebuscado y tenemos más tablas que al inicio, esto al final nos va a ayudar: 1. A que la base de datos, como computadora que es, entienda las diferencias entre uno y otro; pero, además (lo más importante), también nos va a ayudar a permitir hacer uniones que de inicio, tal </w:t>
       </w:r>
       <w:r>
@@ -11894,7 +14089,6 @@
         </w:rPr>
         <w:t xml:space="preserve">o el campo de </w:t>
       </w:r>
-      <w:proofErr w:type="spellStart"/>
       <w:r>
         <w:rPr>
           <w:i/>
@@ -11903,7 +14097,6 @@
         </w:rPr>
         <w:t>curso_id</w:t>
       </w:r>
-      <w:proofErr w:type="spellEnd"/>
       <w:r>
         <w:rPr>
           <w:sz w:val="20"/>
@@ -12065,7 +14258,6 @@
           <w:noProof/>
           <w:sz w:val="20"/>
         </w:rPr>
-        <w:lastRenderedPageBreak/>
         <w:drawing>
           <wp:inline distT="0" distB="0" distL="0" distR="0" wp14:anchorId="43AA91CD" wp14:editId="01A82E9B">
             <wp:extent cx="4984115" cy="1574165"/>
@@ -12084,7 +14276,7 @@
                     </pic:cNvPicPr>
                   </pic:nvPicPr>
                   <pic:blipFill>
-                    <a:blip r:embed="rId30">
+                    <a:blip r:embed="rId37">
                       <a:extLst>
                         <a:ext uri="{28A0092B-C50C-407E-A947-70E740481C1C}">
                           <a14:useLocalDpi xmlns:a14="http://schemas.microsoft.com/office/drawing/2010/main" val="0"/>
@@ -12208,7 +14400,7 @@
                     </pic:cNvPicPr>
                   </pic:nvPicPr>
                   <pic:blipFill>
-                    <a:blip r:embed="rId31">
+                    <a:blip r:embed="rId38">
                       <a:extLst>
                         <a:ext uri="{28A0092B-C50C-407E-A947-70E740481C1C}">
                           <a14:useLocalDpi xmlns:a14="http://schemas.microsoft.com/office/drawing/2010/main" val="0"/>
@@ -12661,7 +14853,16 @@
           <w:sz w:val="20"/>
           <w:szCs w:val="20"/>
         </w:rPr>
-        <w:t>con</w:t>
+        <w:t>c</w:t>
+      </w:r>
+      <w:r>
+        <w:rPr>
+          <w:i/>
+          <w:sz w:val="20"/>
+          <w:szCs w:val="20"/>
+        </w:rPr>
+        <w:lastRenderedPageBreak/>
+        <w:t>on</w:t>
       </w:r>
       <w:r>
         <w:rPr>
@@ -12873,7 +15074,7 @@
                     <pic:cNvPicPr/>
                   </pic:nvPicPr>
                   <pic:blipFill>
-                    <a:blip r:embed="rId32">
+                    <a:blip r:embed="rId39">
                       <a:extLst>
                         <a:ext uri="{28A0092B-C50C-407E-A947-70E740481C1C}">
                           <a14:useLocalDpi xmlns:a14="http://schemas.microsoft.com/office/drawing/2010/main" val="0"/>
@@ -13187,7 +15388,6 @@
           <w:sz w:val="20"/>
           <w:szCs w:val="20"/>
         </w:rPr>
-        <w:lastRenderedPageBreak/>
         <w:t xml:space="preserve">Más claro. </w:t>
       </w:r>
       <w:r>
@@ -14055,15 +16255,7 @@
           <w:sz w:val="20"/>
           <w:szCs w:val="20"/>
         </w:rPr>
-        <w:t>TINYINT(1)</w:t>
-      </w:r>
-      <w:r>
-        <w:rPr>
-          <w:b/>
-          <w:sz w:val="20"/>
-          <w:szCs w:val="20"/>
-        </w:rPr>
-        <w:t xml:space="preserve"> </w:t>
+        <w:t xml:space="preserve">TINYINT(1) </w:t>
       </w:r>
       <w:r>
         <w:rPr>
@@ -14092,23 +16284,7 @@
           <w:sz w:val="20"/>
           <w:szCs w:val="20"/>
         </w:rPr>
-        <w:t>TINYINT(0</w:t>
-      </w:r>
-      <w:r>
-        <w:rPr>
-          <w:b/>
-          <w:sz w:val="20"/>
-          <w:szCs w:val="20"/>
-        </w:rPr>
-        <w:t>)</w:t>
-      </w:r>
-      <w:r>
-        <w:rPr>
-          <w:b/>
-          <w:sz w:val="20"/>
-          <w:szCs w:val="20"/>
-        </w:rPr>
-        <w:t xml:space="preserve"> </w:t>
+        <w:t xml:space="preserve">TINYINT(0) </w:t>
       </w:r>
       <w:r>
         <w:rPr>
@@ -14181,7 +16357,7 @@
                     <pic:cNvPicPr/>
                   </pic:nvPicPr>
                   <pic:blipFill>
-                    <a:blip r:embed="rId33">
+                    <a:blip r:embed="rId40">
                       <a:extLst>
                         <a:ext uri="{28A0092B-C50C-407E-A947-70E740481C1C}">
                           <a14:useLocalDpi xmlns:a14="http://schemas.microsoft.com/office/drawing/2010/main" val="0"/>
@@ -14402,69 +16578,29 @@
           <w:sz w:val="24"/>
           <w:szCs w:val="24"/>
         </w:rPr>
-        <w:t xml:space="preserve">Diagrama físico: normalizando </w:t>
-      </w:r>
-      <w:proofErr w:type="spellStart"/>
-      <w:r>
-        <w:rPr>
-          <w:b/>
-          <w:i/>
-          <w:sz w:val="24"/>
-          <w:szCs w:val="24"/>
-        </w:rPr>
-        <w:t>Platziblog</w:t>
-      </w:r>
-      <w:proofErr w:type="spellEnd"/>
-      <w:r>
-        <w:rPr>
-          <w:b/>
-          <w:i/>
-          <w:sz w:val="24"/>
-          <w:szCs w:val="24"/>
-        </w:rPr>
-        <w:t>.</w:t>
-      </w:r>
-    </w:p>
-    <w:p>
-      <w:pPr>
-        <w:wordWrap w:val="0"/>
-        <w:spacing w:after="160" w:line="259" w:lineRule="auto"/>
-        <w:jc w:val="left"/>
-        <w:rPr>
-          <w:b/>
-          <w:i/>
-          <w:sz w:val="20"/>
-          <w:szCs w:val="20"/>
-        </w:rPr>
-      </w:pPr>
-      <w:r>
-        <w:rPr>
-          <w:b/>
-          <w:i/>
-          <w:sz w:val="20"/>
-          <w:szCs w:val="20"/>
-        </w:rPr>
-        <w:t xml:space="preserve">Recordemos, antes que nada, el diagrama ER de </w:t>
-      </w:r>
-      <w:proofErr w:type="spellStart"/>
-      <w:r>
-        <w:rPr>
-          <w:b/>
-          <w:i/>
-          <w:sz w:val="20"/>
-          <w:szCs w:val="20"/>
-        </w:rPr>
-        <w:t>Platziblog</w:t>
-      </w:r>
-      <w:proofErr w:type="spellEnd"/>
-      <w:r>
-        <w:rPr>
-          <w:b/>
-          <w:i/>
-          <w:sz w:val="20"/>
-          <w:szCs w:val="20"/>
-        </w:rPr>
-        <w:t>.</w:t>
+        <w:t>Diagrama físico: normalizando Platziblog.</w:t>
+      </w:r>
+    </w:p>
+    <w:p>
+      <w:pPr>
+        <w:wordWrap w:val="0"/>
+        <w:spacing w:after="160" w:line="259" w:lineRule="auto"/>
+        <w:jc w:val="left"/>
+        <w:rPr>
+          <w:b/>
+          <w:i/>
+          <w:sz w:val="20"/>
+          <w:szCs w:val="20"/>
+        </w:rPr>
+      </w:pPr>
+      <w:r>
+        <w:rPr>
+          <w:b/>
+          <w:i/>
+          <w:sz w:val="20"/>
+          <w:szCs w:val="20"/>
+        </w:rPr>
+        <w:t>Recordemos, antes que nada, el diagrama ER de Platziblog.</w:t>
       </w:r>
     </w:p>
     <w:p>
@@ -14502,7 +16638,7 @@
                     </pic:cNvPicPr>
                   </pic:nvPicPr>
                   <pic:blipFill>
-                    <a:blip r:embed="rId34">
+                    <a:blip r:embed="rId41">
                       <a:extLst>
                         <a:ext uri="{28A0092B-C50C-407E-A947-70E740481C1C}">
                           <a14:useLocalDpi xmlns:a14="http://schemas.microsoft.com/office/drawing/2010/main" val="0"/>
@@ -14569,7 +16705,6 @@
           <w:noProof/>
           <w:sz w:val="20"/>
         </w:rPr>
-        <w:lastRenderedPageBreak/>
         <w:drawing>
           <wp:inline distT="0" distB="0" distL="0" distR="0" wp14:anchorId="5B21881C" wp14:editId="306F7BCE">
             <wp:extent cx="3776980" cy="2776855"/>
@@ -14588,7 +16723,7 @@
                     </pic:cNvPicPr>
                   </pic:nvPicPr>
                   <pic:blipFill>
-                    <a:blip r:embed="rId35">
+                    <a:blip r:embed="rId42">
                       <a:extLst>
                         <a:ext uri="{28A0092B-C50C-407E-A947-70E740481C1C}">
                           <a14:useLocalDpi xmlns:a14="http://schemas.microsoft.com/office/drawing/2010/main" val="0"/>
@@ -14668,6 +16803,7 @@
           <w:noProof/>
           <w:sz w:val="20"/>
         </w:rPr>
+        <w:lastRenderedPageBreak/>
         <w:drawing>
           <wp:inline distT="0" distB="0" distL="0" distR="0" wp14:anchorId="11404EC1" wp14:editId="6B19F12A">
             <wp:extent cx="3745865" cy="2755265"/>
@@ -14686,7 +16822,7 @@
                     </pic:cNvPicPr>
                   </pic:nvPicPr>
                   <pic:blipFill>
-                    <a:blip r:embed="rId36">
+                    <a:blip r:embed="rId43">
                       <a:extLst>
                         <a:ext uri="{28A0092B-C50C-407E-A947-70E740481C1C}">
                           <a14:useLocalDpi xmlns:a14="http://schemas.microsoft.com/office/drawing/2010/main" val="0"/>
@@ -14762,23 +16898,7 @@
           <w:sz w:val="20"/>
           <w:szCs w:val="20"/>
         </w:rPr>
-        <w:t>; por ejemplo, si su llave primaria se llama: “</w:t>
-      </w:r>
-      <w:proofErr w:type="spellStart"/>
-      <w:r>
-        <w:rPr>
-          <w:sz w:val="20"/>
-          <w:szCs w:val="20"/>
-        </w:rPr>
-        <w:t>Clave_C</w:t>
-      </w:r>
-      <w:proofErr w:type="spellEnd"/>
-      <w:r>
-        <w:rPr>
-          <w:sz w:val="20"/>
-          <w:szCs w:val="20"/>
-        </w:rPr>
-        <w:t xml:space="preserve">”, podría considerar que su llave </w:t>
+        <w:t xml:space="preserve">; por ejemplo, si su llave primaria se llama: “Clave_C”, podría considerar que su llave </w:t>
       </w:r>
       <w:r>
         <w:rPr>
@@ -14953,7 +17073,6 @@
           <w:sz w:val="20"/>
           <w:szCs w:val="20"/>
         </w:rPr>
-        <w:lastRenderedPageBreak/>
         <w:t xml:space="preserve">Cuando uno está creando llaves foráneas para una tabla, dichos campos o atributos deben conservar las mismas </w:t>
       </w:r>
       <w:r>
@@ -15083,7 +17202,7 @@
                     </pic:cNvPicPr>
                   </pic:nvPicPr>
                   <pic:blipFill>
-                    <a:blip r:embed="rId37">
+                    <a:blip r:embed="rId44">
                       <a:extLst>
                         <a:ext uri="{28A0092B-C50C-407E-A947-70E740481C1C}">
                           <a14:useLocalDpi xmlns:a14="http://schemas.microsoft.com/office/drawing/2010/main" val="0"/>
@@ -15126,6 +17245,7 @@
           <w:sz w:val="20"/>
           <w:szCs w:val="20"/>
         </w:rPr>
+        <w:lastRenderedPageBreak/>
         <w:t xml:space="preserve">Sobre esta tabla, que ya creamos </w:t>
       </w:r>
       <w:r>
@@ -15151,11 +17271,11 @@
                     </pic:cNvPicPr>
                   </pic:nvPicPr>
                   <pic:blipFill>
-                    <a:blip r:embed="rId38">
+                    <a:blip r:embed="rId45">
                       <a:extLst>
                         <a:ext uri="{BEBA8EAE-BF5A-486C-A8C5-ECC9F3942E4B}">
                           <a14:imgProps xmlns:a14="http://schemas.microsoft.com/office/drawing/2010/main">
-                            <a14:imgLayer r:embed="rId39">
+                            <a14:imgLayer r:embed="rId46">
                               <a14:imgEffect>
                                 <a14:sharpenSoften amount="25000"/>
                               </a14:imgEffect>
@@ -15209,41 +17329,13 @@
         </w:rPr>
         <w:t xml:space="preserve">Usted ya los conoce: </w:t>
       </w:r>
-      <w:proofErr w:type="spellStart"/>
-      <w:r>
-        <w:rPr>
-          <w:b/>
-          <w:sz w:val="20"/>
-          <w:szCs w:val="20"/>
-        </w:rPr>
-        <w:t>usuario_id</w:t>
-      </w:r>
-      <w:proofErr w:type="spellEnd"/>
-      <w:r>
-        <w:rPr>
-          <w:b/>
-          <w:sz w:val="20"/>
-          <w:szCs w:val="20"/>
-        </w:rPr>
-        <w:t xml:space="preserve"> &amp; </w:t>
-      </w:r>
-      <w:proofErr w:type="spellStart"/>
-      <w:r>
-        <w:rPr>
-          <w:b/>
-          <w:sz w:val="20"/>
-          <w:szCs w:val="20"/>
-        </w:rPr>
-        <w:t>categoria_id</w:t>
-      </w:r>
-      <w:proofErr w:type="spellEnd"/>
-      <w:r>
-        <w:rPr>
-          <w:b/>
-          <w:sz w:val="20"/>
-          <w:szCs w:val="20"/>
-        </w:rPr>
-        <w:t xml:space="preserve">. </w:t>
+      <w:r>
+        <w:rPr>
+          <w:b/>
+          <w:sz w:val="20"/>
+          <w:szCs w:val="20"/>
+        </w:rPr>
+        <w:t xml:space="preserve">usuario_id &amp; categoria_id. </w:t>
       </w:r>
       <w:r>
         <w:rPr>
@@ -15302,11 +17394,11 @@
                     </pic:cNvPicPr>
                   </pic:nvPicPr>
                   <pic:blipFill>
-                    <a:blip r:embed="rId40">
+                    <a:blip r:embed="rId47">
                       <a:extLst>
                         <a:ext uri="{BEBA8EAE-BF5A-486C-A8C5-ECC9F3942E4B}">
                           <a14:imgProps xmlns:a14="http://schemas.microsoft.com/office/drawing/2010/main">
-                            <a14:imgLayer r:embed="rId41">
+                            <a14:imgLayer r:embed="rId48">
                               <a14:imgEffect>
                                 <a14:sharpenSoften amount="25000"/>
                               </a14:imgEffect>
@@ -15379,11 +17471,11 @@
                     </pic:cNvPicPr>
                   </pic:nvPicPr>
                   <pic:blipFill>
-                    <a:blip r:embed="rId42">
+                    <a:blip r:embed="rId49">
                       <a:extLst>
                         <a:ext uri="{BEBA8EAE-BF5A-486C-A8C5-ECC9F3942E4B}">
                           <a14:imgProps xmlns:a14="http://schemas.microsoft.com/office/drawing/2010/main">
-                            <a14:imgLayer r:embed="rId43">
+                            <a14:imgLayer r:embed="rId50">
                               <a14:imgEffect>
                                 <a14:sharpenSoften amount="25000"/>
                               </a14:imgEffect>
@@ -15511,25 +17603,7 @@
           <w:sz w:val="20"/>
           <w:szCs w:val="20"/>
         </w:rPr>
-        <w:t xml:space="preserve"> </w:t>
-      </w:r>
-      <w:proofErr w:type="spellStart"/>
-      <w:r>
-        <w:rPr>
-          <w:b/>
-          <w:sz w:val="20"/>
-          <w:szCs w:val="20"/>
-        </w:rPr>
-        <w:t>usuario_id</w:t>
-      </w:r>
-      <w:proofErr w:type="spellEnd"/>
-      <w:r>
-        <w:rPr>
-          <w:b/>
-          <w:sz w:val="20"/>
-          <w:szCs w:val="20"/>
-        </w:rPr>
-        <w:t xml:space="preserve"> </w:t>
+        <w:t xml:space="preserve"> usuario_id </w:t>
       </w:r>
       <w:r>
         <w:rPr>
@@ -15583,79 +17657,40 @@
         </w:rPr>
         <w:t xml:space="preserve">podría pasar el nombre: </w:t>
       </w:r>
-      <w:proofErr w:type="spellStart"/>
-      <w:r>
-        <w:rPr>
-          <w:b/>
-          <w:sz w:val="20"/>
-          <w:szCs w:val="20"/>
-        </w:rPr>
-        <w:t>posts_usuarios</w:t>
-      </w:r>
-      <w:proofErr w:type="spellEnd"/>
-      <w:r>
-        <w:rPr>
-          <w:b/>
-          <w:sz w:val="20"/>
-          <w:szCs w:val="20"/>
-        </w:rPr>
-        <w:t xml:space="preserve">. </w:t>
-      </w:r>
-    </w:p>
-    <w:p>
-      <w:pPr>
-        <w:wordWrap w:val="0"/>
-        <w:spacing w:after="160" w:line="259" w:lineRule="auto"/>
-        <w:jc w:val="left"/>
-        <w:rPr>
-          <w:i/>
-          <w:sz w:val="20"/>
-          <w:szCs w:val="20"/>
-        </w:rPr>
-      </w:pPr>
-      <w:r>
-        <w:rPr>
-          <w:sz w:val="20"/>
-          <w:szCs w:val="20"/>
-        </w:rPr>
-        <w:lastRenderedPageBreak/>
+      <w:r>
+        <w:rPr>
+          <w:b/>
+          <w:sz w:val="20"/>
+          <w:szCs w:val="20"/>
+        </w:rPr>
+        <w:t xml:space="preserve">posts_usuarios. </w:t>
+      </w:r>
+    </w:p>
+    <w:p>
+      <w:pPr>
+        <w:wordWrap w:val="0"/>
+        <w:spacing w:after="160" w:line="259" w:lineRule="auto"/>
+        <w:jc w:val="left"/>
+        <w:rPr>
+          <w:i/>
+          <w:sz w:val="20"/>
+          <w:szCs w:val="20"/>
+        </w:rPr>
+      </w:pPr>
+      <w:r>
+        <w:rPr>
+          <w:sz w:val="20"/>
+          <w:szCs w:val="20"/>
+        </w:rPr>
         <w:t xml:space="preserve">Ahora, en </w:t>
       </w:r>
-      <w:proofErr w:type="spellStart"/>
-      <w:r>
-        <w:rPr>
-          <w:b/>
-          <w:sz w:val="20"/>
-          <w:szCs w:val="20"/>
-        </w:rPr>
-        <w:t>Referenced</w:t>
-      </w:r>
-      <w:proofErr w:type="spellEnd"/>
-      <w:r>
-        <w:rPr>
-          <w:b/>
-          <w:sz w:val="20"/>
-          <w:szCs w:val="20"/>
-        </w:rPr>
-        <w:t xml:space="preserve"> </w:t>
-      </w:r>
-      <w:proofErr w:type="spellStart"/>
-      <w:r>
-        <w:rPr>
-          <w:b/>
-          <w:sz w:val="20"/>
-          <w:szCs w:val="20"/>
-        </w:rPr>
-        <w:t>table</w:t>
-      </w:r>
-      <w:proofErr w:type="spellEnd"/>
-      <w:r>
-        <w:rPr>
-          <w:b/>
-          <w:sz w:val="20"/>
-          <w:szCs w:val="20"/>
-        </w:rPr>
-        <w:t xml:space="preserve">, </w:t>
+      <w:r>
+        <w:rPr>
+          <w:b/>
+          <w:sz w:val="20"/>
+          <w:szCs w:val="20"/>
+        </w:rPr>
+        <w:t xml:space="preserve">Referenced table, </w:t>
       </w:r>
       <w:r>
         <w:rPr>
@@ -15685,25 +17720,7 @@
           <w:sz w:val="20"/>
           <w:szCs w:val="20"/>
         </w:rPr>
-        <w:t xml:space="preserve"> ‘</w:t>
-      </w:r>
-      <w:proofErr w:type="spellStart"/>
-      <w:r>
-        <w:rPr>
-          <w:b/>
-          <w:sz w:val="20"/>
-          <w:szCs w:val="20"/>
-        </w:rPr>
-        <w:t>platziblog</w:t>
-      </w:r>
-      <w:proofErr w:type="spellEnd"/>
-      <w:r>
-        <w:rPr>
-          <w:b/>
-          <w:sz w:val="20"/>
-          <w:szCs w:val="20"/>
-        </w:rPr>
-        <w:t xml:space="preserve">’.‘usuarios’ </w:t>
+        <w:t xml:space="preserve"> ‘platziblog’.‘usuarios’ </w:t>
       </w:r>
       <w:r>
         <w:rPr>
@@ -15719,25 +17736,7 @@
           <w:sz w:val="20"/>
           <w:szCs w:val="20"/>
         </w:rPr>
-        <w:t>‘</w:t>
-      </w:r>
-      <w:proofErr w:type="spellStart"/>
-      <w:r>
-        <w:rPr>
-          <w:b/>
-          <w:sz w:val="20"/>
-          <w:szCs w:val="20"/>
-        </w:rPr>
-        <w:t>platziblog</w:t>
-      </w:r>
-      <w:proofErr w:type="spellEnd"/>
-      <w:r>
-        <w:rPr>
-          <w:b/>
-          <w:sz w:val="20"/>
-          <w:szCs w:val="20"/>
-        </w:rPr>
-        <w:t>’</w:t>
+        <w:t>‘platziblog’</w:t>
       </w:r>
       <w:r>
         <w:rPr>
@@ -15769,25 +17768,7 @@
           <w:sz w:val="20"/>
           <w:szCs w:val="20"/>
         </w:rPr>
-        <w:t>‘</w:t>
-      </w:r>
-      <w:proofErr w:type="spellStart"/>
-      <w:r>
-        <w:rPr>
-          <w:b/>
-          <w:sz w:val="20"/>
-          <w:szCs w:val="20"/>
-        </w:rPr>
-        <w:t>platziblog</w:t>
-      </w:r>
-      <w:proofErr w:type="spellEnd"/>
-      <w:r>
-        <w:rPr>
-          <w:b/>
-          <w:sz w:val="20"/>
-          <w:szCs w:val="20"/>
-        </w:rPr>
-        <w:t>’</w:t>
+        <w:t>‘platziblog’</w:t>
       </w:r>
       <w:r>
         <w:rPr>
@@ -15852,11 +17833,11 @@
                     </pic:cNvPicPr>
                   </pic:nvPicPr>
                   <pic:blipFill>
-                    <a:blip r:embed="rId44">
+                    <a:blip r:embed="rId51">
                       <a:extLst>
                         <a:ext uri="{BEBA8EAE-BF5A-486C-A8C5-ECC9F3942E4B}">
                           <a14:imgProps xmlns:a14="http://schemas.microsoft.com/office/drawing/2010/main">
-                            <a14:imgLayer r:embed="rId45">
+                            <a14:imgLayer r:embed="rId52">
                               <a14:imgEffect>
                                 <a14:sharpenSoften amount="25000"/>
                               </a14:imgEffect>
@@ -15911,25 +17892,14 @@
         </w:rPr>
         <w:t xml:space="preserve"> </w:t>
       </w:r>
-      <w:proofErr w:type="spellStart"/>
-      <w:r>
-        <w:rPr>
-          <w:b/>
-          <w:i/>
-          <w:sz w:val="20"/>
-          <w:szCs w:val="20"/>
-        </w:rPr>
-        <w:t>Column</w:t>
-      </w:r>
-      <w:proofErr w:type="spellEnd"/>
-      <w:r>
-        <w:rPr>
-          <w:b/>
-          <w:i/>
-          <w:sz w:val="20"/>
-          <w:szCs w:val="20"/>
-        </w:rPr>
-        <w:t xml:space="preserve"> </w:t>
+      <w:r>
+        <w:rPr>
+          <w:b/>
+          <w:i/>
+          <w:sz w:val="20"/>
+          <w:szCs w:val="20"/>
+        </w:rPr>
+        <w:t xml:space="preserve">Column </w:t>
       </w:r>
       <w:r>
         <w:rPr>
@@ -15977,203 +17947,141 @@
           <w:sz w:val="20"/>
           <w:szCs w:val="20"/>
         </w:rPr>
+        <w:t xml:space="preserve">“usuarios_id” </w:t>
+      </w:r>
+      <w:r>
+        <w:rPr>
+          <w:sz w:val="20"/>
+          <w:szCs w:val="20"/>
+        </w:rPr>
+        <w:t xml:space="preserve">y en </w:t>
+      </w:r>
+      <w:r>
+        <w:rPr>
+          <w:b/>
+          <w:i/>
+          <w:sz w:val="20"/>
+          <w:szCs w:val="20"/>
+        </w:rPr>
+        <w:t xml:space="preserve">Referenced Column </w:t>
+      </w:r>
+      <w:r>
+        <w:rPr>
+          <w:sz w:val="20"/>
+          <w:szCs w:val="20"/>
+        </w:rPr>
+        <w:t xml:space="preserve">se seleccionará </w:t>
+      </w:r>
+      <w:r>
+        <w:rPr>
+          <w:sz w:val="20"/>
+          <w:szCs w:val="20"/>
+        </w:rPr>
+        <w:t>automáticamente</w:t>
+      </w:r>
+      <w:r>
+        <w:rPr>
+          <w:sz w:val="20"/>
+          <w:szCs w:val="20"/>
+        </w:rPr>
+        <w:t xml:space="preserve"> la columna o atributo que conserve la restricción </w:t>
+      </w:r>
+      <w:r>
+        <w:rPr>
+          <w:b/>
+          <w:i/>
+          <w:sz w:val="20"/>
+          <w:szCs w:val="20"/>
+        </w:rPr>
+        <w:t>PK (primary key)</w:t>
+      </w:r>
+      <w:r>
+        <w:rPr>
+          <w:sz w:val="20"/>
+          <w:szCs w:val="20"/>
+        </w:rPr>
+        <w:t xml:space="preserve"> de la tabla de la que importamos su llave primaria; es decir, sería el atributo </w:t>
+      </w:r>
+      <w:r>
+        <w:rPr>
+          <w:b/>
+          <w:i/>
+          <w:sz w:val="20"/>
+          <w:szCs w:val="20"/>
+        </w:rPr>
+        <w:t xml:space="preserve">id </w:t>
+      </w:r>
+      <w:r>
+        <w:rPr>
+          <w:sz w:val="20"/>
+          <w:szCs w:val="20"/>
+        </w:rPr>
+        <w:t xml:space="preserve">de la tabla </w:t>
+      </w:r>
+      <w:r>
+        <w:rPr>
+          <w:b/>
+          <w:i/>
+          <w:sz w:val="20"/>
+          <w:szCs w:val="20"/>
+        </w:rPr>
+        <w:t xml:space="preserve">usuarios </w:t>
+      </w:r>
+      <w:r>
+        <w:rPr>
+          <w:sz w:val="20"/>
+          <w:szCs w:val="20"/>
+        </w:rPr>
+        <w:t>(tiene sentido que sea así, no de otra manera). Eso para la configuración de nuestra primera</w:t>
+      </w:r>
+      <w:r>
+        <w:rPr>
+          <w:b/>
+          <w:i/>
+          <w:sz w:val="20"/>
+          <w:szCs w:val="20"/>
+        </w:rPr>
+        <w:t xml:space="preserve"> FK. </w:t>
+      </w:r>
+      <w:r>
+        <w:rPr>
+          <w:sz w:val="20"/>
+          <w:szCs w:val="20"/>
+        </w:rPr>
+        <w:t xml:space="preserve">Siga esta misma lógica y dinámica para configurar su segunda </w:t>
+      </w:r>
+      <w:r>
+        <w:rPr>
+          <w:b/>
+          <w:i/>
+          <w:sz w:val="20"/>
+          <w:szCs w:val="20"/>
+        </w:rPr>
+        <w:t xml:space="preserve">Foreign Key </w:t>
+      </w:r>
+      <w:r>
+        <w:rPr>
+          <w:sz w:val="20"/>
+          <w:szCs w:val="20"/>
+        </w:rPr>
+        <w:t xml:space="preserve">para el atributo </w:t>
+      </w:r>
+      <w:r>
+        <w:rPr>
+          <w:b/>
+          <w:sz w:val="20"/>
+          <w:szCs w:val="20"/>
+        </w:rPr>
         <w:t>“</w:t>
       </w:r>
-      <w:proofErr w:type="spellStart"/>
-      <w:r>
-        <w:rPr>
-          <w:b/>
-          <w:i/>
-          <w:sz w:val="20"/>
-          <w:szCs w:val="20"/>
-        </w:rPr>
-        <w:t>usuarios_id</w:t>
-      </w:r>
-      <w:proofErr w:type="spellEnd"/>
-      <w:r>
-        <w:rPr>
-          <w:b/>
-          <w:i/>
-          <w:sz w:val="20"/>
-          <w:szCs w:val="20"/>
-        </w:rPr>
-        <w:t xml:space="preserve">” </w:t>
-      </w:r>
-      <w:r>
-        <w:rPr>
-          <w:sz w:val="20"/>
-          <w:szCs w:val="20"/>
-        </w:rPr>
-        <w:t xml:space="preserve">y en </w:t>
-      </w:r>
-      <w:proofErr w:type="spellStart"/>
-      <w:r>
-        <w:rPr>
-          <w:b/>
-          <w:i/>
-          <w:sz w:val="20"/>
-          <w:szCs w:val="20"/>
-        </w:rPr>
-        <w:t>Referenced</w:t>
-      </w:r>
-      <w:proofErr w:type="spellEnd"/>
-      <w:r>
-        <w:rPr>
-          <w:b/>
-          <w:i/>
-          <w:sz w:val="20"/>
-          <w:szCs w:val="20"/>
-        </w:rPr>
-        <w:t xml:space="preserve"> </w:t>
-      </w:r>
-      <w:proofErr w:type="spellStart"/>
-      <w:r>
-        <w:rPr>
-          <w:b/>
-          <w:i/>
-          <w:sz w:val="20"/>
-          <w:szCs w:val="20"/>
-        </w:rPr>
-        <w:t>Column</w:t>
-      </w:r>
-      <w:proofErr w:type="spellEnd"/>
-      <w:r>
-        <w:rPr>
-          <w:b/>
-          <w:i/>
-          <w:sz w:val="20"/>
-          <w:szCs w:val="20"/>
-        </w:rPr>
-        <w:t xml:space="preserve"> </w:t>
-      </w:r>
-      <w:r>
-        <w:rPr>
-          <w:sz w:val="20"/>
-          <w:szCs w:val="20"/>
-        </w:rPr>
-        <w:t xml:space="preserve">se seleccionará </w:t>
-      </w:r>
-      <w:r>
-        <w:rPr>
-          <w:sz w:val="20"/>
-          <w:szCs w:val="20"/>
-        </w:rPr>
-        <w:t>automáticamente</w:t>
-      </w:r>
-      <w:r>
-        <w:rPr>
-          <w:sz w:val="20"/>
-          <w:szCs w:val="20"/>
-        </w:rPr>
-        <w:t xml:space="preserve"> la columna o atributo que conserve la restricción </w:t>
-      </w:r>
-      <w:r>
-        <w:rPr>
-          <w:b/>
-          <w:i/>
-          <w:sz w:val="20"/>
-          <w:szCs w:val="20"/>
-        </w:rPr>
-        <w:t>PK (primary key)</w:t>
-      </w:r>
-      <w:r>
-        <w:rPr>
-          <w:sz w:val="20"/>
-          <w:szCs w:val="20"/>
-        </w:rPr>
-        <w:t xml:space="preserve"> de la tabla de la que importamos su llave primaria; es decir, sería el atributo </w:t>
-      </w:r>
-      <w:r>
-        <w:rPr>
-          <w:b/>
-          <w:i/>
-          <w:sz w:val="20"/>
-          <w:szCs w:val="20"/>
-        </w:rPr>
-        <w:t xml:space="preserve">id </w:t>
-      </w:r>
-      <w:r>
-        <w:rPr>
-          <w:sz w:val="20"/>
-          <w:szCs w:val="20"/>
-        </w:rPr>
-        <w:t xml:space="preserve">de la tabla </w:t>
-      </w:r>
-      <w:r>
-        <w:rPr>
-          <w:b/>
-          <w:i/>
-          <w:sz w:val="20"/>
-          <w:szCs w:val="20"/>
-        </w:rPr>
-        <w:t xml:space="preserve">usuarios </w:t>
-      </w:r>
-      <w:r>
-        <w:rPr>
-          <w:sz w:val="20"/>
-          <w:szCs w:val="20"/>
-        </w:rPr>
-        <w:t>(tiene sentido que sea así, no de otra manera). Eso para la configuración de nuestra primera</w:t>
-      </w:r>
-      <w:r>
-        <w:rPr>
-          <w:b/>
-          <w:i/>
-          <w:sz w:val="20"/>
-          <w:szCs w:val="20"/>
-        </w:rPr>
-        <w:t xml:space="preserve"> FK. </w:t>
-      </w:r>
-      <w:r>
-        <w:rPr>
-          <w:sz w:val="20"/>
-          <w:szCs w:val="20"/>
-        </w:rPr>
-        <w:t xml:space="preserve">Siga esta misma lógica y dinámica para configurar su segunda </w:t>
-      </w:r>
-      <w:r>
-        <w:rPr>
-          <w:b/>
-          <w:i/>
-          <w:sz w:val="20"/>
-          <w:szCs w:val="20"/>
-        </w:rPr>
-        <w:t xml:space="preserve">Foreign Key </w:t>
-      </w:r>
-      <w:r>
-        <w:rPr>
-          <w:sz w:val="20"/>
-          <w:szCs w:val="20"/>
-        </w:rPr>
-        <w:t xml:space="preserve">para el atributo </w:t>
-      </w:r>
-      <w:r>
-        <w:rPr>
-          <w:b/>
-          <w:sz w:val="20"/>
-          <w:szCs w:val="20"/>
-        </w:rPr>
-        <w:t>“</w:t>
-      </w:r>
-      <w:proofErr w:type="spellStart"/>
-      <w:r>
-        <w:rPr>
-          <w:b/>
-          <w:i/>
-          <w:sz w:val="20"/>
-          <w:szCs w:val="20"/>
-        </w:rPr>
-        <w:t>categoria_id</w:t>
-      </w:r>
-      <w:proofErr w:type="spellEnd"/>
-      <w:r>
-        <w:rPr>
-          <w:b/>
-          <w:i/>
-          <w:sz w:val="20"/>
-          <w:szCs w:val="20"/>
-        </w:rPr>
-        <w:t xml:space="preserve">”. </w:t>
+      <w:r>
+        <w:rPr>
+          <w:b/>
+          <w:i/>
+          <w:sz w:val="20"/>
+          <w:szCs w:val="20"/>
+        </w:rPr>
+        <w:t xml:space="preserve">categoria_id”. </w:t>
       </w:r>
     </w:p>
     <w:p>
@@ -16211,6 +18119,7 @@
           <w:noProof/>
           <w:sz w:val="20"/>
         </w:rPr>
+        <w:lastRenderedPageBreak/>
         <w:drawing>
           <wp:inline distT="0" distB="0" distL="0" distR="0" wp14:anchorId="76A0F9A2" wp14:editId="1895AC2C">
             <wp:extent cx="2021205" cy="716280"/>
@@ -16229,11 +18138,11 @@
                     </pic:cNvPicPr>
                   </pic:nvPicPr>
                   <pic:blipFill>
-                    <a:blip r:embed="rId46">
+                    <a:blip r:embed="rId53">
                       <a:extLst>
                         <a:ext uri="{BEBA8EAE-BF5A-486C-A8C5-ECC9F3942E4B}">
                           <a14:imgProps xmlns:a14="http://schemas.microsoft.com/office/drawing/2010/main">
-                            <a14:imgLayer r:embed="rId47">
+                            <a14:imgLayer r:embed="rId54">
                               <a14:imgEffect>
                                 <a14:sharpenSoften amount="25000"/>
                               </a14:imgEffect>
@@ -16285,25 +18194,14 @@
         </w:rPr>
         <w:t xml:space="preserve">En todo caso, en </w:t>
       </w:r>
-      <w:proofErr w:type="spellStart"/>
-      <w:r>
-        <w:rPr>
-          <w:b/>
-          <w:i/>
-          <w:sz w:val="20"/>
-          <w:szCs w:val="20"/>
-        </w:rPr>
-        <w:t>On</w:t>
-      </w:r>
-      <w:proofErr w:type="spellEnd"/>
-      <w:r>
-        <w:rPr>
-          <w:b/>
-          <w:i/>
-          <w:sz w:val="20"/>
-          <w:szCs w:val="20"/>
-        </w:rPr>
-        <w:t xml:space="preserve"> Update, </w:t>
+      <w:r>
+        <w:rPr>
+          <w:b/>
+          <w:i/>
+          <w:sz w:val="20"/>
+          <w:szCs w:val="20"/>
+        </w:rPr>
+        <w:t xml:space="preserve">On Update, </w:t>
       </w:r>
       <w:r>
         <w:rPr>
@@ -16359,18 +18257,30 @@
           <w:sz w:val="20"/>
           <w:szCs w:val="20"/>
         </w:rPr>
-        <w:t xml:space="preserve">No </w:t>
-      </w:r>
-      <w:proofErr w:type="spellStart"/>
-      <w:r>
-        <w:rPr>
-          <w:b/>
-          <w:sz w:val="20"/>
-          <w:szCs w:val="20"/>
-        </w:rPr>
-        <w:t>action</w:t>
-      </w:r>
-      <w:proofErr w:type="spellEnd"/>
+        <w:t xml:space="preserve">No action </w:t>
+      </w:r>
+      <w:r>
+        <w:rPr>
+          <w:sz w:val="20"/>
+          <w:szCs w:val="20"/>
+        </w:rPr>
+        <w:t xml:space="preserve">significa, justamente, “no hacer nada” ante cambios en la </w:t>
+      </w:r>
+      <w:r>
+        <w:rPr>
+          <w:b/>
+          <w:sz w:val="20"/>
+          <w:szCs w:val="20"/>
+        </w:rPr>
+        <w:t>PK</w:t>
+      </w:r>
+      <w:r>
+        <w:rPr>
+          <w:sz w:val="20"/>
+          <w:szCs w:val="20"/>
+        </w:rPr>
+        <w:t xml:space="preserve"> de la</w:t>
+      </w:r>
       <w:r>
         <w:rPr>
           <w:b/>
@@ -16384,36 +18294,6 @@
           <w:sz w:val="20"/>
           <w:szCs w:val="20"/>
         </w:rPr>
-        <w:t xml:space="preserve">significa, justamente, “no hacer nada” ante cambios en la </w:t>
-      </w:r>
-      <w:r>
-        <w:rPr>
-          <w:b/>
-          <w:sz w:val="20"/>
-          <w:szCs w:val="20"/>
-        </w:rPr>
-        <w:t>PK</w:t>
-      </w:r>
-      <w:r>
-        <w:rPr>
-          <w:sz w:val="20"/>
-          <w:szCs w:val="20"/>
-        </w:rPr>
-        <w:t xml:space="preserve"> de la</w:t>
-      </w:r>
-      <w:r>
-        <w:rPr>
-          <w:b/>
-          <w:sz w:val="20"/>
-          <w:szCs w:val="20"/>
-        </w:rPr>
-        <w:t xml:space="preserve"> </w:t>
-      </w:r>
-      <w:r>
-        <w:rPr>
-          <w:sz w:val="20"/>
-          <w:szCs w:val="20"/>
-        </w:rPr>
         <w:t xml:space="preserve">otra tabla; es decir, por ejemplo en este caso, ante cambios en la </w:t>
       </w:r>
       <w:r>
@@ -16469,18 +18349,8 @@
           <w:sz w:val="20"/>
           <w:szCs w:val="20"/>
         </w:rPr>
-        <w:t xml:space="preserve">No </w:t>
-      </w:r>
-      <w:proofErr w:type="spellStart"/>
-      <w:r>
-        <w:rPr>
-          <w:b/>
-          <w:sz w:val="20"/>
-          <w:szCs w:val="20"/>
-        </w:rPr>
-        <w:t>action</w:t>
-      </w:r>
-      <w:proofErr w:type="spellEnd"/>
+        <w:t>No action</w:t>
+      </w:r>
       <w:r>
         <w:rPr>
           <w:sz w:val="20"/>
@@ -16488,45 +18358,14 @@
         </w:rPr>
         <w:t xml:space="preserve"> en </w:t>
       </w:r>
-      <w:proofErr w:type="spellStart"/>
-      <w:r>
-        <w:rPr>
-          <w:b/>
-          <w:i/>
-          <w:sz w:val="20"/>
-          <w:szCs w:val="20"/>
-        </w:rPr>
-        <w:t>On</w:t>
-      </w:r>
-      <w:proofErr w:type="spellEnd"/>
-      <w:r>
-        <w:rPr>
-          <w:b/>
-          <w:i/>
-          <w:sz w:val="20"/>
-          <w:szCs w:val="20"/>
-        </w:rPr>
-        <w:t xml:space="preserve"> </w:t>
-      </w:r>
-      <w:proofErr w:type="spellStart"/>
-      <w:r>
-        <w:rPr>
-          <w:b/>
-          <w:i/>
-          <w:sz w:val="20"/>
-          <w:szCs w:val="20"/>
-        </w:rPr>
-        <w:t>Delete</w:t>
-      </w:r>
-      <w:proofErr w:type="spellEnd"/>
-      <w:r>
-        <w:rPr>
-          <w:b/>
-          <w:i/>
-          <w:sz w:val="20"/>
-          <w:szCs w:val="20"/>
-        </w:rPr>
-        <w:t xml:space="preserve">; </w:t>
+      <w:r>
+        <w:rPr>
+          <w:b/>
+          <w:i/>
+          <w:sz w:val="20"/>
+          <w:szCs w:val="20"/>
+        </w:rPr>
+        <w:t xml:space="preserve">On Delete; </w:t>
       </w:r>
       <w:r>
         <w:rPr>
@@ -16644,11 +18483,11 @@
                     </pic:cNvPicPr>
                   </pic:nvPicPr>
                   <pic:blipFill>
-                    <a:blip r:embed="rId48">
+                    <a:blip r:embed="rId55">
                       <a:extLst>
                         <a:ext uri="{BEBA8EAE-BF5A-486C-A8C5-ECC9F3942E4B}">
                           <a14:imgProps xmlns:a14="http://schemas.microsoft.com/office/drawing/2010/main">
-                            <a14:imgLayer r:embed="rId49">
+                            <a14:imgLayer r:embed="rId56">
                               <a14:imgEffect>
                                 <a14:sharpenSoften amount="25000"/>
                               </a14:imgEffect>
@@ -16696,52 +18535,16 @@
           <w:sz w:val="20"/>
           <w:szCs w:val="20"/>
         </w:rPr>
-        <w:t xml:space="preserve">Ahora, </w:t>
-      </w:r>
-      <w:proofErr w:type="spellStart"/>
-      <w:r>
-        <w:rPr>
-          <w:sz w:val="20"/>
-          <w:szCs w:val="20"/>
-        </w:rPr>
-        <w:t>ademas</w:t>
-      </w:r>
-      <w:proofErr w:type="spellEnd"/>
-      <w:r>
-        <w:rPr>
-          <w:sz w:val="20"/>
-          <w:szCs w:val="20"/>
-        </w:rPr>
-        <w:t xml:space="preserve"> de</w:t>
-      </w:r>
-      <w:r>
-        <w:rPr>
-          <w:b/>
-          <w:i/>
-          <w:sz w:val="20"/>
-          <w:szCs w:val="20"/>
-        </w:rPr>
-        <w:t xml:space="preserve"> No </w:t>
-      </w:r>
-      <w:proofErr w:type="spellStart"/>
-      <w:r>
-        <w:rPr>
-          <w:b/>
-          <w:i/>
-          <w:sz w:val="20"/>
-          <w:szCs w:val="20"/>
-        </w:rPr>
-        <w:t>Action</w:t>
-      </w:r>
-      <w:proofErr w:type="spellEnd"/>
-      <w:r>
-        <w:rPr>
-          <w:b/>
-          <w:i/>
-          <w:sz w:val="20"/>
-          <w:szCs w:val="20"/>
-        </w:rPr>
-        <w:t xml:space="preserve"> </w:t>
+        <w:t>Ahora, ademas de</w:t>
+      </w:r>
+      <w:r>
+        <w:rPr>
+          <w:b/>
+          <w:i/>
+          <w:sz w:val="20"/>
+          <w:szCs w:val="20"/>
+        </w:rPr>
+        <w:t xml:space="preserve"> No Action </w:t>
       </w:r>
       <w:r>
         <w:rPr>
@@ -16750,25 +18553,14 @@
         </w:rPr>
         <w:t xml:space="preserve">tenemos el valor: </w:t>
       </w:r>
-      <w:proofErr w:type="spellStart"/>
-      <w:r>
-        <w:rPr>
-          <w:b/>
-          <w:i/>
-          <w:sz w:val="20"/>
-          <w:szCs w:val="20"/>
-        </w:rPr>
-        <w:t>Cascade</w:t>
-      </w:r>
-      <w:proofErr w:type="spellEnd"/>
-      <w:r>
-        <w:rPr>
-          <w:b/>
-          <w:i/>
-          <w:sz w:val="20"/>
-          <w:szCs w:val="20"/>
-        </w:rPr>
-        <w:t xml:space="preserve">. </w:t>
+      <w:r>
+        <w:rPr>
+          <w:b/>
+          <w:i/>
+          <w:sz w:val="20"/>
+          <w:szCs w:val="20"/>
+        </w:rPr>
+        <w:t xml:space="preserve">Cascade. </w:t>
       </w:r>
       <w:r>
         <w:rPr>
@@ -16777,25 +18569,14 @@
         </w:rPr>
         <w:t xml:space="preserve">Con </w:t>
       </w:r>
-      <w:proofErr w:type="spellStart"/>
-      <w:r>
-        <w:rPr>
-          <w:b/>
-          <w:i/>
-          <w:sz w:val="20"/>
-          <w:szCs w:val="20"/>
-        </w:rPr>
-        <w:t>Cascade</w:t>
-      </w:r>
-      <w:proofErr w:type="spellEnd"/>
-      <w:r>
-        <w:rPr>
-          <w:b/>
-          <w:i/>
-          <w:sz w:val="20"/>
-          <w:szCs w:val="20"/>
-        </w:rPr>
-        <w:t xml:space="preserve">, </w:t>
+      <w:r>
+        <w:rPr>
+          <w:b/>
+          <w:i/>
+          <w:sz w:val="20"/>
+          <w:szCs w:val="20"/>
+        </w:rPr>
+        <w:t xml:space="preserve">Cascade, </w:t>
       </w:r>
       <w:r>
         <w:rPr>
@@ -16804,65 +18585,14 @@
         </w:rPr>
         <w:t xml:space="preserve">para ambos escenarios, </w:t>
       </w:r>
-      <w:proofErr w:type="spellStart"/>
-      <w:r>
-        <w:rPr>
-          <w:b/>
-          <w:i/>
-          <w:sz w:val="20"/>
-          <w:szCs w:val="20"/>
-        </w:rPr>
-        <w:t>On</w:t>
-      </w:r>
-      <w:proofErr w:type="spellEnd"/>
-      <w:r>
-        <w:rPr>
-          <w:b/>
-          <w:i/>
-          <w:sz w:val="20"/>
-          <w:szCs w:val="20"/>
-        </w:rPr>
-        <w:t xml:space="preserve"> Update &amp; </w:t>
-      </w:r>
-      <w:proofErr w:type="spellStart"/>
-      <w:r>
-        <w:rPr>
-          <w:b/>
-          <w:i/>
-          <w:sz w:val="20"/>
-          <w:szCs w:val="20"/>
-        </w:rPr>
-        <w:t>On</w:t>
-      </w:r>
-      <w:proofErr w:type="spellEnd"/>
-      <w:r>
-        <w:rPr>
-          <w:b/>
-          <w:i/>
-          <w:sz w:val="20"/>
-          <w:szCs w:val="20"/>
-        </w:rPr>
-        <w:t xml:space="preserve"> </w:t>
-      </w:r>
-      <w:proofErr w:type="spellStart"/>
-      <w:r>
-        <w:rPr>
-          <w:b/>
-          <w:i/>
-          <w:sz w:val="20"/>
-          <w:szCs w:val="20"/>
-        </w:rPr>
-        <w:t>Delete</w:t>
-      </w:r>
-      <w:proofErr w:type="spellEnd"/>
-      <w:r>
-        <w:rPr>
-          <w:b/>
-          <w:i/>
-          <w:sz w:val="20"/>
-          <w:szCs w:val="20"/>
-        </w:rPr>
-        <w:t xml:space="preserve">, </w:t>
+      <w:r>
+        <w:rPr>
+          <w:b/>
+          <w:i/>
+          <w:sz w:val="20"/>
+          <w:szCs w:val="20"/>
+        </w:rPr>
+        <w:t xml:space="preserve">On Update &amp; On Delete, </w:t>
       </w:r>
       <w:r>
         <w:rPr>
@@ -17038,11 +18768,11 @@
                     </pic:cNvPicPr>
                   </pic:nvPicPr>
                   <pic:blipFill>
-                    <a:blip r:embed="rId50">
+                    <a:blip r:embed="rId57">
                       <a:extLst>
                         <a:ext uri="{BEBA8EAE-BF5A-486C-A8C5-ECC9F3942E4B}">
                           <a14:imgProps xmlns:a14="http://schemas.microsoft.com/office/drawing/2010/main">
-                            <a14:imgLayer r:embed="rId51">
+                            <a14:imgLayer r:embed="rId58">
                               <a14:imgEffect>
                                 <a14:sharpenSoften amount="25000"/>
                               </a14:imgEffect>
@@ -17153,11 +18883,11 @@
                     </pic:cNvPicPr>
                   </pic:nvPicPr>
                   <pic:blipFill>
-                    <a:blip r:embed="rId52">
+                    <a:blip r:embed="rId59">
                       <a:extLst>
                         <a:ext uri="{BEBA8EAE-BF5A-486C-A8C5-ECC9F3942E4B}">
                           <a14:imgProps xmlns:a14="http://schemas.microsoft.com/office/drawing/2010/main">
-                            <a14:imgLayer r:embed="rId53">
+                            <a14:imgLayer r:embed="rId60">
                               <a14:imgEffect>
                                 <a14:sharpenSoften amount="25000"/>
                               </a14:imgEffect>
@@ -17207,43 +18937,16 @@
           <w:sz w:val="20"/>
           <w:szCs w:val="20"/>
         </w:rPr>
-        <w:t xml:space="preserve">Cómo se vería esto, ya en </w:t>
-      </w:r>
-      <w:proofErr w:type="spellStart"/>
-      <w:r>
-        <w:rPr>
-          <w:sz w:val="20"/>
-          <w:szCs w:val="20"/>
-        </w:rPr>
-        <w:t>Lenguage</w:t>
-      </w:r>
-      <w:proofErr w:type="spellEnd"/>
-      <w:r>
-        <w:rPr>
-          <w:sz w:val="20"/>
-          <w:szCs w:val="20"/>
-        </w:rPr>
-        <w:t xml:space="preserve"> SQL, si definimos que </w:t>
-      </w:r>
-      <w:proofErr w:type="spellStart"/>
-      <w:r>
-        <w:rPr>
-          <w:b/>
-          <w:i/>
-          <w:sz w:val="20"/>
-          <w:szCs w:val="20"/>
-        </w:rPr>
-        <w:t>On</w:t>
-      </w:r>
-      <w:proofErr w:type="spellEnd"/>
-      <w:r>
-        <w:rPr>
-          <w:b/>
-          <w:i/>
-          <w:sz w:val="20"/>
-          <w:szCs w:val="20"/>
-        </w:rPr>
-        <w:t xml:space="preserve"> Update </w:t>
+        <w:t xml:space="preserve">Cómo se vería esto, ya en Lenguage SQL, si definimos que </w:t>
+      </w:r>
+      <w:r>
+        <w:rPr>
+          <w:b/>
+          <w:i/>
+          <w:sz w:val="20"/>
+          <w:szCs w:val="20"/>
+        </w:rPr>
+        <w:t xml:space="preserve">On Update </w:t>
       </w:r>
       <w:r>
         <w:rPr>
@@ -17252,7 +18955,6 @@
         </w:rPr>
         <w:t xml:space="preserve">sea </w:t>
       </w:r>
-      <w:proofErr w:type="spellStart"/>
       <w:r>
         <w:rPr>
           <w:b/>
@@ -17262,7 +18964,6 @@
         </w:rPr>
         <w:t>Cascade</w:t>
       </w:r>
-      <w:proofErr w:type="spellEnd"/>
       <w:r>
         <w:rPr>
           <w:sz w:val="20"/>
@@ -17270,45 +18971,14 @@
         </w:rPr>
         <w:t xml:space="preserve"> y </w:t>
       </w:r>
-      <w:proofErr w:type="spellStart"/>
-      <w:r>
-        <w:rPr>
-          <w:b/>
-          <w:i/>
-          <w:sz w:val="20"/>
-          <w:szCs w:val="20"/>
-        </w:rPr>
-        <w:t>On</w:t>
-      </w:r>
-      <w:proofErr w:type="spellEnd"/>
-      <w:r>
-        <w:rPr>
-          <w:b/>
-          <w:i/>
-          <w:sz w:val="20"/>
-          <w:szCs w:val="20"/>
-        </w:rPr>
-        <w:t xml:space="preserve"> </w:t>
-      </w:r>
-      <w:proofErr w:type="spellStart"/>
-      <w:r>
-        <w:rPr>
-          <w:b/>
-          <w:i/>
-          <w:sz w:val="20"/>
-          <w:szCs w:val="20"/>
-        </w:rPr>
-        <w:t>Delete</w:t>
-      </w:r>
-      <w:proofErr w:type="spellEnd"/>
-      <w:r>
-        <w:rPr>
-          <w:b/>
-          <w:i/>
-          <w:sz w:val="20"/>
-          <w:szCs w:val="20"/>
-        </w:rPr>
-        <w:t xml:space="preserve"> </w:t>
+      <w:r>
+        <w:rPr>
+          <w:b/>
+          <w:i/>
+          <w:sz w:val="20"/>
+          <w:szCs w:val="20"/>
+        </w:rPr>
+        <w:t xml:space="preserve">On Delete </w:t>
       </w:r>
       <w:r>
         <w:rPr>
@@ -17324,27 +18994,7 @@
           <w:sz w:val="20"/>
           <w:szCs w:val="20"/>
         </w:rPr>
-        <w:t xml:space="preserve">No </w:t>
-      </w:r>
-      <w:proofErr w:type="spellStart"/>
-      <w:r>
-        <w:rPr>
-          <w:b/>
-          <w:i/>
-          <w:sz w:val="20"/>
-          <w:szCs w:val="20"/>
-        </w:rPr>
-        <w:t>Action</w:t>
-      </w:r>
-      <w:proofErr w:type="spellEnd"/>
-      <w:r>
-        <w:rPr>
-          <w:b/>
-          <w:i/>
-          <w:sz w:val="20"/>
-          <w:szCs w:val="20"/>
-        </w:rPr>
-        <w:t>?</w:t>
+        <w:t>No Action?</w:t>
       </w:r>
     </w:p>
     <w:p>
@@ -17380,11 +19030,11 @@
                     </pic:cNvPicPr>
                   </pic:nvPicPr>
                   <pic:blipFill>
-                    <a:blip r:embed="rId54">
+                    <a:blip r:embed="rId61">
                       <a:extLst>
                         <a:ext uri="{BEBA8EAE-BF5A-486C-A8C5-ECC9F3942E4B}">
                           <a14:imgProps xmlns:a14="http://schemas.microsoft.com/office/drawing/2010/main">
-                            <a14:imgLayer r:embed="rId55">
+                            <a14:imgLayer r:embed="rId62">
                               <a14:imgEffect>
                                 <a14:sharpenSoften amount="25000"/>
                               </a14:imgEffect>
@@ -17467,249 +19117,256 @@
           <w:sz w:val="20"/>
           <w:szCs w:val="20"/>
         </w:rPr>
+        <w:t>En el tema de los conectores, muchos a muchos (N:N) es un caso especial; vamos a profundizar este último caso en la relación de las entidades: Posts &amp; Etiquetas</w:t>
+      </w:r>
+      <w:r>
+        <w:rPr>
+          <w:i/>
+          <w:sz w:val="20"/>
+          <w:szCs w:val="20"/>
+        </w:rPr>
+        <w:t xml:space="preserve">,... pues un post puede tener varias etiquetas pero una etiqueta también puede estar en varios post. </w:t>
+      </w:r>
+      <w:r>
+        <w:rPr>
+          <w:sz w:val="20"/>
+          <w:szCs w:val="20"/>
+        </w:rPr>
+        <w:t xml:space="preserve">Resulta que la cardinalidad </w:t>
+      </w:r>
+      <w:r>
+        <w:rPr>
+          <w:i/>
+          <w:sz w:val="20"/>
+          <w:szCs w:val="20"/>
+        </w:rPr>
+        <w:t xml:space="preserve">muchos a muchos </w:t>
+      </w:r>
+      <w:r>
+        <w:rPr>
+          <w:sz w:val="20"/>
+          <w:szCs w:val="20"/>
+        </w:rPr>
+        <w:t xml:space="preserve">es, en efecto, un caso especial porque,... realmente no se sabe cuál podría ser la entidad que exportaría su </w:t>
+      </w:r>
+      <w:r>
+        <w:rPr>
+          <w:i/>
+          <w:sz w:val="20"/>
+          <w:szCs w:val="20"/>
+        </w:rPr>
+        <w:t xml:space="preserve">primary key </w:t>
+      </w:r>
+      <w:r>
+        <w:rPr>
+          <w:sz w:val="20"/>
+          <w:szCs w:val="20"/>
+        </w:rPr>
+        <w:t xml:space="preserve">a otra entidad que la recibiría como </w:t>
+      </w:r>
+      <w:r>
+        <w:rPr>
+          <w:i/>
+          <w:sz w:val="20"/>
+          <w:szCs w:val="20"/>
+        </w:rPr>
+        <w:t>foreign key</w:t>
+      </w:r>
+      <w:r>
+        <w:rPr>
+          <w:sz w:val="20"/>
+          <w:szCs w:val="20"/>
+        </w:rPr>
+        <w:t xml:space="preserve">. Dicho lo anterior, este tipo de eventualidades o, más bien, </w:t>
+      </w:r>
+      <w:r>
+        <w:rPr>
+          <w:i/>
+          <w:sz w:val="20"/>
+          <w:szCs w:val="20"/>
+        </w:rPr>
+        <w:t xml:space="preserve">cardinalidades </w:t>
+      </w:r>
+      <w:r>
+        <w:rPr>
+          <w:sz w:val="20"/>
+          <w:szCs w:val="20"/>
+        </w:rPr>
+        <w:t xml:space="preserve">requieren un tipo de tratamiento más sofisticado y especial (casi que se da la sensación, también, de que se trata de forma aislada). Veamos esto en nuestro mismo caso de estudio: </w:t>
+      </w:r>
+      <w:r>
+        <w:rPr>
+          <w:b/>
+          <w:i/>
+          <w:sz w:val="20"/>
+          <w:szCs w:val="20"/>
+        </w:rPr>
+        <w:t xml:space="preserve">relación posts-etiquetas. </w:t>
+      </w:r>
+    </w:p>
+    <w:p>
+      <w:pPr>
+        <w:wordWrap w:val="0"/>
+        <w:spacing w:after="160" w:line="259" w:lineRule="auto"/>
+        <w:jc w:val="left"/>
+        <w:rPr>
+          <w:sz w:val="20"/>
+          <w:szCs w:val="20"/>
+        </w:rPr>
+      </w:pPr>
+      <w:r>
+        <w:rPr>
+          <w:sz w:val="20"/>
+          <w:szCs w:val="20"/>
+        </w:rPr>
+        <w:t xml:space="preserve">En los casos </w:t>
+      </w:r>
+      <w:r>
+        <w:rPr>
+          <w:i/>
+          <w:sz w:val="20"/>
+          <w:szCs w:val="20"/>
+        </w:rPr>
+        <w:t>muchos a muchos</w:t>
+      </w:r>
+      <w:r>
+        <w:rPr>
+          <w:sz w:val="20"/>
+          <w:szCs w:val="20"/>
+        </w:rPr>
+        <w:t xml:space="preserve">, los cuales deben ser </w:t>
+      </w:r>
+      <w:r>
+        <w:rPr>
+          <w:i/>
+          <w:sz w:val="20"/>
+          <w:szCs w:val="20"/>
+        </w:rPr>
+        <w:t xml:space="preserve">eliminados, </w:t>
+      </w:r>
+      <w:r>
+        <w:rPr>
+          <w:sz w:val="20"/>
+          <w:szCs w:val="20"/>
+        </w:rPr>
+        <w:t xml:space="preserve">se rompe la relación entre las dos entidades (la relación de </w:t>
+      </w:r>
+      <w:r>
+        <w:rPr>
+          <w:i/>
+          <w:sz w:val="20"/>
+          <w:szCs w:val="20"/>
+        </w:rPr>
+        <w:t xml:space="preserve">muchos a muchos </w:t>
+      </w:r>
+      <w:r>
+        <w:rPr>
+          <w:sz w:val="20"/>
+          <w:szCs w:val="20"/>
+        </w:rPr>
+        <w:t xml:space="preserve">justamente); esto para, inmediatamente luego, poner una tabla intermedia entre ellas. Esa tabla resultante, generalmente, recibe el nombre de </w:t>
+      </w:r>
+      <w:r>
+        <w:rPr>
+          <w:b/>
+          <w:i/>
+          <w:sz w:val="20"/>
+          <w:szCs w:val="20"/>
+        </w:rPr>
+        <w:t xml:space="preserve">tabla pivote </w:t>
+      </w:r>
+      <w:r>
+        <w:rPr>
+          <w:sz w:val="20"/>
+          <w:szCs w:val="20"/>
+        </w:rPr>
+        <w:t xml:space="preserve">y se encarga de mostrarnos cuál es la relación entre ambas entidades (a mayor profundidad). </w:t>
+      </w:r>
+    </w:p>
+    <w:p>
+      <w:pPr>
+        <w:wordWrap w:val="0"/>
+        <w:spacing w:after="160" w:line="259" w:lineRule="auto"/>
+        <w:jc w:val="left"/>
+        <w:rPr>
+          <w:sz w:val="20"/>
+          <w:szCs w:val="20"/>
+        </w:rPr>
+      </w:pPr>
+      <w:r>
+        <w:rPr>
+          <w:sz w:val="20"/>
+          <w:szCs w:val="20"/>
+        </w:rPr>
+        <w:t xml:space="preserve">Esta tabla intermedia, </w:t>
+      </w:r>
+      <w:r>
+        <w:rPr>
+          <w:i/>
+          <w:sz w:val="20"/>
+          <w:szCs w:val="20"/>
+        </w:rPr>
+        <w:t>pivote,</w:t>
+      </w:r>
+      <w:r>
+        <w:rPr>
+          <w:sz w:val="20"/>
+          <w:szCs w:val="20"/>
+        </w:rPr>
+        <w:t xml:space="preserve"> logra esa nueva relación de una manera más precisa por medio de la conjugación de las </w:t>
+      </w:r>
+      <w:r>
+        <w:rPr>
+          <w:i/>
+          <w:sz w:val="20"/>
+          <w:szCs w:val="20"/>
+        </w:rPr>
+        <w:t xml:space="preserve">keys </w:t>
+      </w:r>
+      <w:r>
+        <w:rPr>
+          <w:sz w:val="20"/>
+          <w:szCs w:val="20"/>
+        </w:rPr>
+        <w:t>de ambas entidades (clave compuesta)</w:t>
+      </w:r>
+      <w:r>
+        <w:rPr>
+          <w:i/>
+          <w:sz w:val="20"/>
+          <w:szCs w:val="20"/>
+        </w:rPr>
+        <w:t xml:space="preserve">. </w:t>
+      </w:r>
+      <w:r>
+        <w:rPr>
+          <w:sz w:val="20"/>
+          <w:szCs w:val="20"/>
+        </w:rPr>
+        <w:t xml:space="preserve">Las entidades del extremo solamente conservarían su propia </w:t>
+      </w:r>
+      <w:r>
+        <w:rPr>
+          <w:i/>
+          <w:sz w:val="20"/>
+          <w:szCs w:val="20"/>
+        </w:rPr>
+        <w:t>primary key,</w:t>
+      </w:r>
+      <w:r>
+        <w:rPr>
+          <w:sz w:val="20"/>
+          <w:szCs w:val="20"/>
+        </w:rPr>
+        <w:t xml:space="preserve"> pero ninguna exporta la suya propia hacia su contraparte; sin embargo, cada una de las entidades, le e</w:t>
+      </w:r>
+      <w:r>
+        <w:rPr>
+          <w:sz w:val="20"/>
+          <w:szCs w:val="20"/>
+        </w:rPr>
         <w:lastRenderedPageBreak/>
-        <w:t>En el tema de los conectores, muchos a muchos (N:N) es un caso especial; vamos a profundizar este último caso en la relación de las entidades: Posts &amp; Etiquetas</w:t>
-      </w:r>
-      <w:r>
-        <w:rPr>
-          <w:i/>
-          <w:sz w:val="20"/>
-          <w:szCs w:val="20"/>
-        </w:rPr>
-        <w:t xml:space="preserve">,... pues un post puede tener varias etiquetas pero una etiqueta también puede estar en varios post. </w:t>
-      </w:r>
-      <w:r>
-        <w:rPr>
-          <w:sz w:val="20"/>
-          <w:szCs w:val="20"/>
-        </w:rPr>
-        <w:t xml:space="preserve">Resulta que la cardinalidad </w:t>
-      </w:r>
-      <w:r>
-        <w:rPr>
-          <w:i/>
-          <w:sz w:val="20"/>
-          <w:szCs w:val="20"/>
-        </w:rPr>
-        <w:t xml:space="preserve">muchos a muchos </w:t>
-      </w:r>
-      <w:r>
-        <w:rPr>
-          <w:sz w:val="20"/>
-          <w:szCs w:val="20"/>
-        </w:rPr>
-        <w:t xml:space="preserve">es, en efecto, un caso especial porque,... realmente no se sabe cuál podría ser la entidad que exportaría su </w:t>
-      </w:r>
-      <w:r>
-        <w:rPr>
-          <w:i/>
-          <w:sz w:val="20"/>
-          <w:szCs w:val="20"/>
-        </w:rPr>
-        <w:t xml:space="preserve">primary key </w:t>
-      </w:r>
-      <w:r>
-        <w:rPr>
-          <w:sz w:val="20"/>
-          <w:szCs w:val="20"/>
-        </w:rPr>
-        <w:t xml:space="preserve">a otra entidad que la recibiría como </w:t>
-      </w:r>
-      <w:r>
-        <w:rPr>
-          <w:i/>
-          <w:sz w:val="20"/>
-          <w:szCs w:val="20"/>
-        </w:rPr>
-        <w:t>foreign key</w:t>
-      </w:r>
-      <w:r>
-        <w:rPr>
-          <w:sz w:val="20"/>
-          <w:szCs w:val="20"/>
-        </w:rPr>
-        <w:t xml:space="preserve">. Dicho lo anterior, este tipo de eventualidades o, más bien, </w:t>
-      </w:r>
-      <w:r>
-        <w:rPr>
-          <w:i/>
-          <w:sz w:val="20"/>
-          <w:szCs w:val="20"/>
-        </w:rPr>
-        <w:t xml:space="preserve">cardinalidades </w:t>
-      </w:r>
-      <w:r>
-        <w:rPr>
-          <w:sz w:val="20"/>
-          <w:szCs w:val="20"/>
-        </w:rPr>
-        <w:t xml:space="preserve">requieren un tipo de tratamiento más sofisticado y especial (casi que se da la sensación, también, de que se trata de forma aislada). Veamos esto en nuestro mismo caso de estudio: </w:t>
-      </w:r>
-      <w:r>
-        <w:rPr>
-          <w:b/>
-          <w:i/>
-          <w:sz w:val="20"/>
-          <w:szCs w:val="20"/>
-        </w:rPr>
-        <w:t xml:space="preserve">relación posts-etiquetas. </w:t>
-      </w:r>
-    </w:p>
-    <w:p>
-      <w:pPr>
-        <w:wordWrap w:val="0"/>
-        <w:spacing w:after="160" w:line="259" w:lineRule="auto"/>
-        <w:jc w:val="left"/>
-        <w:rPr>
-          <w:sz w:val="20"/>
-          <w:szCs w:val="20"/>
-        </w:rPr>
-      </w:pPr>
-      <w:r>
-        <w:rPr>
-          <w:sz w:val="20"/>
-          <w:szCs w:val="20"/>
-        </w:rPr>
-        <w:t xml:space="preserve">En los casos </w:t>
-      </w:r>
-      <w:r>
-        <w:rPr>
-          <w:i/>
-          <w:sz w:val="20"/>
-          <w:szCs w:val="20"/>
-        </w:rPr>
-        <w:t>muchos a muchos</w:t>
-      </w:r>
-      <w:r>
-        <w:rPr>
-          <w:sz w:val="20"/>
-          <w:szCs w:val="20"/>
-        </w:rPr>
-        <w:t xml:space="preserve">, los cuales deben ser </w:t>
-      </w:r>
-      <w:r>
-        <w:rPr>
-          <w:i/>
-          <w:sz w:val="20"/>
-          <w:szCs w:val="20"/>
-        </w:rPr>
-        <w:t xml:space="preserve">eliminados, </w:t>
-      </w:r>
-      <w:r>
-        <w:rPr>
-          <w:sz w:val="20"/>
-          <w:szCs w:val="20"/>
-        </w:rPr>
-        <w:t xml:space="preserve">se rompe la relación entre las dos entidades (la relación de </w:t>
-      </w:r>
-      <w:r>
-        <w:rPr>
-          <w:i/>
-          <w:sz w:val="20"/>
-          <w:szCs w:val="20"/>
-        </w:rPr>
-        <w:t xml:space="preserve">muchos a muchos </w:t>
-      </w:r>
-      <w:r>
-        <w:rPr>
-          <w:sz w:val="20"/>
-          <w:szCs w:val="20"/>
-        </w:rPr>
-        <w:t xml:space="preserve">justamente); esto para, inmediatamente luego, poner una tabla intermedia entre ellas. Esa tabla resultante, generalmente, recibe el nombre de </w:t>
-      </w:r>
-      <w:r>
-        <w:rPr>
-          <w:b/>
-          <w:i/>
-          <w:sz w:val="20"/>
-          <w:szCs w:val="20"/>
-        </w:rPr>
-        <w:t xml:space="preserve">tabla pivote </w:t>
-      </w:r>
-      <w:r>
-        <w:rPr>
-          <w:sz w:val="20"/>
-          <w:szCs w:val="20"/>
-        </w:rPr>
-        <w:t xml:space="preserve">y se encarga de mostrarnos cuál es la relación entre ambas entidades (a mayor profundidad). </w:t>
-      </w:r>
-    </w:p>
-    <w:p>
-      <w:pPr>
-        <w:wordWrap w:val="0"/>
-        <w:spacing w:after="160" w:line="259" w:lineRule="auto"/>
-        <w:jc w:val="left"/>
-        <w:rPr>
-          <w:sz w:val="20"/>
-          <w:szCs w:val="20"/>
-        </w:rPr>
-      </w:pPr>
-      <w:r>
-        <w:rPr>
-          <w:sz w:val="20"/>
-          <w:szCs w:val="20"/>
-        </w:rPr>
-        <w:t xml:space="preserve">Esta tabla intermedia, </w:t>
-      </w:r>
-      <w:r>
-        <w:rPr>
-          <w:i/>
-          <w:sz w:val="20"/>
-          <w:szCs w:val="20"/>
-        </w:rPr>
-        <w:t>pivote,</w:t>
-      </w:r>
-      <w:r>
-        <w:rPr>
-          <w:sz w:val="20"/>
-          <w:szCs w:val="20"/>
-        </w:rPr>
-        <w:t xml:space="preserve"> logra esa nueva relación de una manera más precisa por medio de la conjugación de las </w:t>
-      </w:r>
-      <w:r>
-        <w:rPr>
-          <w:i/>
-          <w:sz w:val="20"/>
-          <w:szCs w:val="20"/>
-        </w:rPr>
-        <w:t xml:space="preserve">keys </w:t>
-      </w:r>
-      <w:r>
-        <w:rPr>
-          <w:sz w:val="20"/>
-          <w:szCs w:val="20"/>
-        </w:rPr>
-        <w:t>de ambas entidades (clave compuesta)</w:t>
-      </w:r>
-      <w:r>
-        <w:rPr>
-          <w:i/>
-          <w:sz w:val="20"/>
-          <w:szCs w:val="20"/>
-        </w:rPr>
-        <w:t xml:space="preserve">. </w:t>
-      </w:r>
-      <w:r>
-        <w:rPr>
-          <w:sz w:val="20"/>
-          <w:szCs w:val="20"/>
-        </w:rPr>
-        <w:t xml:space="preserve">Las entidades del extremo solamente conservarían su propia </w:t>
-      </w:r>
-      <w:r>
-        <w:rPr>
-          <w:i/>
-          <w:sz w:val="20"/>
-          <w:szCs w:val="20"/>
-        </w:rPr>
-        <w:t>primary key,</w:t>
-      </w:r>
-      <w:r>
-        <w:rPr>
-          <w:sz w:val="20"/>
-          <w:szCs w:val="20"/>
-        </w:rPr>
-        <w:t xml:space="preserve"> pero ninguna exporta la suya propia hacia su contraparte; sin embargo, cada una de las entidades, le exporta su llave primaria a la tabla intermedia,... quedando como resultado que la tabla intermedia, por lo anterior, reciba dos llaves </w:t>
+        <w:t xml:space="preserve">xporta su llave primaria a la tabla intermedia,... quedando como resultado que la tabla intermedia, por lo anterior, reciba dos llaves </w:t>
       </w:r>
       <w:r>
         <w:rPr>
@@ -17759,7 +19416,7 @@
                     </pic:cNvPicPr>
                   </pic:nvPicPr>
                   <pic:blipFill>
-                    <a:blip r:embed="rId56">
+                    <a:blip r:embed="rId63">
                       <a:extLst>
                         <a:ext uri="{28A0092B-C50C-407E-A947-70E740481C1C}">
                           <a14:useLocalDpi xmlns:a14="http://schemas.microsoft.com/office/drawing/2010/main" val="0"/>
@@ -17848,19 +19505,39 @@
         </w:rPr>
         <w:t xml:space="preserve">, a la entidad en cuestión; sino, que tiene más de uno (1). En este caso, la tabla </w:t>
       </w:r>
-      <w:proofErr w:type="spellStart"/>
-      <w:r>
-        <w:rPr>
-          <w:i/>
-          <w:sz w:val="20"/>
-          <w:szCs w:val="20"/>
-        </w:rPr>
-        <w:t>posts_etiquetas</w:t>
-      </w:r>
-      <w:proofErr w:type="spellEnd"/>
-      <w:r>
-        <w:rPr>
-          <w:i/>
+      <w:r>
+        <w:rPr>
+          <w:i/>
+          <w:sz w:val="20"/>
+          <w:szCs w:val="20"/>
+        </w:rPr>
+        <w:t xml:space="preserve">posts_etiquetas </w:t>
+      </w:r>
+      <w:r>
+        <w:rPr>
+          <w:sz w:val="20"/>
+          <w:szCs w:val="20"/>
+        </w:rPr>
+        <w:t xml:space="preserve">tiene dos claves id que la definen (dos </w:t>
+      </w:r>
+      <w:r>
+        <w:rPr>
+          <w:i/>
+          <w:sz w:val="20"/>
+          <w:szCs w:val="20"/>
+        </w:rPr>
+        <w:t>foreign keys</w:t>
+      </w:r>
+      <w:r>
+        <w:rPr>
+          <w:sz w:val="20"/>
+          <w:szCs w:val="20"/>
+        </w:rPr>
+        <w:t>):</w:t>
+      </w:r>
+      <w:r>
+        <w:rPr>
+          <w:b/>
           <w:sz w:val="20"/>
           <w:szCs w:val="20"/>
         </w:rPr>
@@ -17868,10 +19545,34 @@
       </w:r>
       <w:r>
         <w:rPr>
-          <w:sz w:val="20"/>
-          <w:szCs w:val="20"/>
-        </w:rPr>
-        <w:t xml:space="preserve">tiene dos claves id que la definen (dos </w:t>
+          <w:b/>
+          <w:i/>
+          <w:sz w:val="20"/>
+          <w:szCs w:val="20"/>
+        </w:rPr>
+        <w:t xml:space="preserve">post_id &amp; etiqueta_id; </w:t>
+      </w:r>
+      <w:r>
+        <w:rPr>
+          <w:sz w:val="20"/>
+          <w:szCs w:val="20"/>
+        </w:rPr>
+        <w:t xml:space="preserve">esto, al traerse las llaves primarias de cada una de las entidades al extremo; por lo que acá se introducen también, pero como llaves foráneas, las llaves propias a las entidades </w:t>
+      </w:r>
+      <w:r>
+        <w:rPr>
+          <w:i/>
+          <w:sz w:val="20"/>
+          <w:szCs w:val="20"/>
+        </w:rPr>
+        <w:t>posts &amp; etiquetas</w:t>
+      </w:r>
+      <w:r>
+        <w:rPr>
+          <w:sz w:val="20"/>
+          <w:szCs w:val="20"/>
+        </w:rPr>
+        <w:t xml:space="preserve"> (dos </w:t>
       </w:r>
       <w:r>
         <w:rPr>
@@ -17886,220 +19587,114 @@
           <w:sz w:val="20"/>
           <w:szCs w:val="20"/>
         </w:rPr>
-        <w:t>):</w:t>
-      </w:r>
-      <w:r>
-        <w:rPr>
-          <w:b/>
+        <w:t>).</w:t>
+      </w:r>
+    </w:p>
+    <w:p>
+      <w:pPr>
+        <w:wordWrap w:val="0"/>
+        <w:spacing w:after="160" w:line="259" w:lineRule="auto"/>
+        <w:jc w:val="left"/>
+        <w:rPr>
+          <w:sz w:val="20"/>
+          <w:szCs w:val="20"/>
+        </w:rPr>
+      </w:pPr>
+      <w:r>
+        <w:rPr>
+          <w:sz w:val="20"/>
+          <w:szCs w:val="20"/>
+        </w:rPr>
+        <w:t xml:space="preserve">Ahora, crear estas tablas intermedias propiamente en MySQL no requieren de mucha novedad; sólo es crear la tabla, tal como lo dicta nuestro diagrama </w:t>
+      </w:r>
+      <w:r>
+        <w:rPr>
+          <w:b/>
+          <w:sz w:val="20"/>
+          <w:szCs w:val="20"/>
+        </w:rPr>
+        <w:t xml:space="preserve">posts_etiquetas (con su propio </w:t>
+      </w:r>
+      <w:r>
+        <w:rPr>
+          <w:b/>
+          <w:i/>
+          <w:sz w:val="20"/>
+          <w:szCs w:val="20"/>
+        </w:rPr>
+        <w:t xml:space="preserve">id </w:t>
+      </w:r>
+      <w:r>
+        <w:rPr>
+          <w:b/>
+          <w:sz w:val="20"/>
+          <w:szCs w:val="20"/>
+        </w:rPr>
+        <w:t>que hará de llave primaria -falto señalarlo)</w:t>
+      </w:r>
+      <w:r>
+        <w:rPr>
+          <w:sz w:val="20"/>
+          <w:szCs w:val="20"/>
+        </w:rPr>
+        <w:t xml:space="preserve">, y luego configurar dos llaves foráneas para la misma tabla en cuestión (ésta es realmente la novedad, que en tablas </w:t>
+      </w:r>
+      <w:r>
+        <w:rPr>
+          <w:i/>
+          <w:sz w:val="20"/>
+          <w:szCs w:val="20"/>
+        </w:rPr>
+        <w:t xml:space="preserve">pivote </w:t>
+      </w:r>
+      <w:r>
+        <w:rPr>
+          <w:sz w:val="20"/>
+          <w:szCs w:val="20"/>
+        </w:rPr>
+        <w:t>sí o sí se configurarán siempre dos llaves foráneas; pues, importará las llaves primarias de cada una de las tablas a sus dos extremos).</w:t>
+      </w:r>
+    </w:p>
+    <w:p>
+      <w:pPr>
+        <w:wordWrap w:val="0"/>
+        <w:spacing w:after="160" w:line="259" w:lineRule="auto"/>
+        <w:jc w:val="left"/>
+        <w:rPr>
+          <w:sz w:val="20"/>
+          <w:szCs w:val="20"/>
+        </w:rPr>
+      </w:pPr>
+      <w:r>
+        <w:rPr>
+          <w:sz w:val="20"/>
+          <w:szCs w:val="20"/>
+        </w:rPr>
+        <w:t xml:space="preserve">La tabla </w:t>
+      </w:r>
+      <w:r>
+        <w:rPr>
+          <w:i/>
+          <w:sz w:val="20"/>
+          <w:szCs w:val="20"/>
+        </w:rPr>
+        <w:t>pivote</w:t>
+      </w:r>
+      <w:r>
+        <w:rPr>
           <w:sz w:val="20"/>
           <w:szCs w:val="20"/>
         </w:rPr>
         <w:t xml:space="preserve"> </w:t>
       </w:r>
-      <w:proofErr w:type="spellStart"/>
-      <w:r>
-        <w:rPr>
-          <w:b/>
-          <w:i/>
-          <w:sz w:val="20"/>
-          <w:szCs w:val="20"/>
-        </w:rPr>
-        <w:t>post_id</w:t>
-      </w:r>
-      <w:proofErr w:type="spellEnd"/>
-      <w:r>
-        <w:rPr>
-          <w:b/>
-          <w:i/>
-          <w:sz w:val="20"/>
-          <w:szCs w:val="20"/>
-        </w:rPr>
-        <w:t xml:space="preserve"> &amp; </w:t>
-      </w:r>
-      <w:proofErr w:type="spellStart"/>
-      <w:r>
-        <w:rPr>
-          <w:b/>
-          <w:i/>
-          <w:sz w:val="20"/>
-          <w:szCs w:val="20"/>
-        </w:rPr>
-        <w:t>etiqueta_id</w:t>
-      </w:r>
-      <w:proofErr w:type="spellEnd"/>
-      <w:r>
-        <w:rPr>
-          <w:b/>
-          <w:i/>
-          <w:sz w:val="20"/>
-          <w:szCs w:val="20"/>
-        </w:rPr>
-        <w:t xml:space="preserve">; </w:t>
-      </w:r>
-      <w:r>
-        <w:rPr>
-          <w:sz w:val="20"/>
-          <w:szCs w:val="20"/>
-        </w:rPr>
-        <w:t xml:space="preserve">esto, al traerse las llaves primarias de cada una de las entidades al extremo; por lo que acá se introducen también, pero como llaves foráneas, las llaves propias a las entidades </w:t>
-      </w:r>
-      <w:r>
-        <w:rPr>
-          <w:i/>
-          <w:sz w:val="20"/>
-          <w:szCs w:val="20"/>
-        </w:rPr>
-        <w:t>posts &amp; etiquetas</w:t>
-      </w:r>
-      <w:r>
-        <w:rPr>
-          <w:sz w:val="20"/>
-          <w:szCs w:val="20"/>
-        </w:rPr>
-        <w:t xml:space="preserve"> (dos </w:t>
-      </w:r>
-      <w:r>
-        <w:rPr>
-          <w:i/>
-          <w:sz w:val="20"/>
-          <w:szCs w:val="20"/>
-        </w:rPr>
-        <w:t>foreign keys</w:t>
-      </w:r>
-      <w:r>
-        <w:rPr>
-          <w:sz w:val="20"/>
-          <w:szCs w:val="20"/>
-        </w:rPr>
-        <w:t>).</w:t>
-      </w:r>
-    </w:p>
-    <w:p>
-      <w:pPr>
-        <w:wordWrap w:val="0"/>
-        <w:spacing w:after="160" w:line="259" w:lineRule="auto"/>
-        <w:jc w:val="left"/>
-        <w:rPr>
-          <w:sz w:val="20"/>
-          <w:szCs w:val="20"/>
-        </w:rPr>
-      </w:pPr>
-      <w:r>
-        <w:rPr>
-          <w:sz w:val="20"/>
-          <w:szCs w:val="20"/>
-        </w:rPr>
-        <w:t xml:space="preserve">Ahora, crear estas tablas intermedias propiamente en MySQL no requieren de mucha novedad; sólo es crear la tabla, tal como lo dicta nuestro diagrama </w:t>
-      </w:r>
-      <w:proofErr w:type="spellStart"/>
-      <w:r>
-        <w:rPr>
-          <w:b/>
-          <w:sz w:val="20"/>
-          <w:szCs w:val="20"/>
-        </w:rPr>
-        <w:t>posts_etiquetas</w:t>
-      </w:r>
-      <w:proofErr w:type="spellEnd"/>
-      <w:r>
-        <w:rPr>
-          <w:b/>
-          <w:sz w:val="20"/>
-          <w:szCs w:val="20"/>
-        </w:rPr>
-        <w:t xml:space="preserve"> (con su propio </w:t>
-      </w:r>
-      <w:r>
-        <w:rPr>
-          <w:b/>
-          <w:i/>
-          <w:sz w:val="20"/>
-          <w:szCs w:val="20"/>
-        </w:rPr>
-        <w:t xml:space="preserve">id </w:t>
-      </w:r>
-      <w:r>
-        <w:rPr>
-          <w:b/>
-          <w:sz w:val="20"/>
-          <w:szCs w:val="20"/>
-        </w:rPr>
-        <w:t>que hará de llave primaria -falto señalarlo)</w:t>
-      </w:r>
-      <w:r>
-        <w:rPr>
-          <w:sz w:val="20"/>
-          <w:szCs w:val="20"/>
-        </w:rPr>
-        <w:t xml:space="preserve">, y luego configurar dos llaves foráneas para la misma tabla en cuestión (ésta es realmente la novedad, que en tablas </w:t>
-      </w:r>
-      <w:r>
-        <w:rPr>
-          <w:i/>
-          <w:sz w:val="20"/>
-          <w:szCs w:val="20"/>
-        </w:rPr>
-        <w:t xml:space="preserve">pivote </w:t>
-      </w:r>
-      <w:r>
-        <w:rPr>
-          <w:sz w:val="20"/>
-          <w:szCs w:val="20"/>
-        </w:rPr>
-        <w:t>sí o sí se configurarán siempre dos llaves foráneas; pues, importará las llaves primarias de cada una de las tablas a sus dos extremos).</w:t>
-      </w:r>
-    </w:p>
-    <w:p>
-      <w:pPr>
-        <w:wordWrap w:val="0"/>
-        <w:spacing w:after="160" w:line="259" w:lineRule="auto"/>
-        <w:jc w:val="left"/>
-        <w:rPr>
-          <w:sz w:val="20"/>
-          <w:szCs w:val="20"/>
-        </w:rPr>
-      </w:pPr>
-      <w:r>
-        <w:rPr>
-          <w:sz w:val="20"/>
-          <w:szCs w:val="20"/>
-        </w:rPr>
-        <w:t xml:space="preserve">La tabla </w:t>
-      </w:r>
-      <w:r>
-        <w:rPr>
-          <w:i/>
-          <w:sz w:val="20"/>
-          <w:szCs w:val="20"/>
-        </w:rPr>
-        <w:t>pivote</w:t>
-      </w:r>
-      <w:r>
-        <w:rPr>
-          <w:sz w:val="20"/>
-          <w:szCs w:val="20"/>
-        </w:rPr>
-        <w:t xml:space="preserve"> </w:t>
-      </w:r>
-      <w:proofErr w:type="spellStart"/>
-      <w:r>
-        <w:rPr>
-          <w:b/>
-          <w:i/>
-          <w:sz w:val="20"/>
-          <w:szCs w:val="20"/>
-        </w:rPr>
-        <w:t>posts_etiquetas</w:t>
-      </w:r>
-      <w:proofErr w:type="spellEnd"/>
-      <w:r>
-        <w:rPr>
-          <w:b/>
-          <w:i/>
-          <w:sz w:val="20"/>
-          <w:szCs w:val="20"/>
-        </w:rPr>
-        <w:t xml:space="preserve"> </w:t>
+      <w:r>
+        <w:rPr>
+          <w:b/>
+          <w:i/>
+          <w:sz w:val="20"/>
+          <w:szCs w:val="20"/>
+        </w:rPr>
+        <w:t xml:space="preserve">posts_etiquetas </w:t>
       </w:r>
       <w:r>
         <w:rPr>
@@ -18124,7 +19719,6 @@
           <w:noProof/>
           <w:sz w:val="20"/>
         </w:rPr>
-        <w:lastRenderedPageBreak/>
         <w:drawing>
           <wp:inline distT="0" distB="0" distL="0" distR="0" wp14:anchorId="2ED5DA0C" wp14:editId="5D1AC3E4">
             <wp:extent cx="5410835" cy="1276985"/>
@@ -18143,7 +19737,7 @@
                     </pic:cNvPicPr>
                   </pic:nvPicPr>
                   <pic:blipFill>
-                    <a:blip r:embed="rId57">
+                    <a:blip r:embed="rId64">
                       <a:extLst>
                         <a:ext uri="{28A0092B-C50C-407E-A947-70E740481C1C}">
                           <a14:useLocalDpi xmlns:a14="http://schemas.microsoft.com/office/drawing/2010/main" val="0"/>
@@ -18238,7 +19832,7 @@
                     </pic:cNvPicPr>
                   </pic:nvPicPr>
                   <pic:blipFill>
-                    <a:blip r:embed="rId58">
+                    <a:blip r:embed="rId65">
                       <a:extLst>
                         <a:ext uri="{28A0092B-C50C-407E-A947-70E740481C1C}">
                           <a14:useLocalDpi xmlns:a14="http://schemas.microsoft.com/office/drawing/2010/main" val="0"/>
@@ -18295,6 +19889,7 @@
           <w:sz w:val="20"/>
           <w:szCs w:val="20"/>
         </w:rPr>
+        <w:lastRenderedPageBreak/>
         <w:t>Ahora, algo muy interesante que te gustará mucho...</w:t>
       </w:r>
     </w:p>
@@ -18317,25 +19912,14 @@
         </w:rPr>
         <w:t xml:space="preserve">Recuerdas nuestro diagrama ER de la base de datos </w:t>
       </w:r>
-      <w:proofErr w:type="spellStart"/>
-      <w:r>
-        <w:rPr>
-          <w:b/>
-          <w:i/>
-          <w:sz w:val="20"/>
-          <w:szCs w:val="20"/>
-        </w:rPr>
-        <w:t>platziblog</w:t>
-      </w:r>
-      <w:proofErr w:type="spellEnd"/>
-      <w:r>
-        <w:rPr>
-          <w:b/>
-          <w:i/>
-          <w:sz w:val="20"/>
-          <w:szCs w:val="20"/>
-        </w:rPr>
-        <w:t xml:space="preserve">, </w:t>
+      <w:r>
+        <w:rPr>
+          <w:b/>
+          <w:i/>
+          <w:sz w:val="20"/>
+          <w:szCs w:val="20"/>
+        </w:rPr>
+        <w:t xml:space="preserve">platziblog, </w:t>
       </w:r>
       <w:r>
         <w:rPr>
@@ -18397,11 +19981,11 @@
                     </pic:cNvPicPr>
                   </pic:nvPicPr>
                   <pic:blipFill>
-                    <a:blip r:embed="rId59">
+                    <a:blip r:embed="rId66">
                       <a:extLst>
                         <a:ext uri="{BEBA8EAE-BF5A-486C-A8C5-ECC9F3942E4B}">
                           <a14:imgProps xmlns:a14="http://schemas.microsoft.com/office/drawing/2010/main">
-                            <a14:imgLayer r:embed="rId60">
+                            <a14:imgLayer r:embed="rId67">
                               <a14:imgEffect>
                                 <a14:sharpenSoften amount="25000"/>
                               </a14:imgEffect>
@@ -18479,27 +20063,7 @@
           <w:sz w:val="20"/>
           <w:szCs w:val="20"/>
         </w:rPr>
-        <w:t xml:space="preserve">Reverse </w:t>
-      </w:r>
-      <w:proofErr w:type="spellStart"/>
-      <w:r>
-        <w:rPr>
-          <w:b/>
-          <w:i/>
-          <w:sz w:val="20"/>
-          <w:szCs w:val="20"/>
-        </w:rPr>
-        <w:t>Engineer</w:t>
-      </w:r>
-      <w:proofErr w:type="spellEnd"/>
-      <w:r>
-        <w:rPr>
-          <w:b/>
-          <w:i/>
-          <w:sz w:val="20"/>
-          <w:szCs w:val="20"/>
-        </w:rPr>
-        <w:t xml:space="preserve"> </w:t>
+        <w:t xml:space="preserve">Reverse Engineer </w:t>
       </w:r>
       <w:r>
         <w:rPr>
@@ -18593,11 +20157,11 @@
                     </pic:cNvPicPr>
                   </pic:nvPicPr>
                   <pic:blipFill>
-                    <a:blip r:embed="rId61">
+                    <a:blip r:embed="rId68">
                       <a:extLst>
                         <a:ext uri="{BEBA8EAE-BF5A-486C-A8C5-ECC9F3942E4B}">
                           <a14:imgProps xmlns:a14="http://schemas.microsoft.com/office/drawing/2010/main">
-                            <a14:imgLayer r:embed="rId62">
+                            <a14:imgLayer r:embed="rId69">
                               <a14:imgEffect>
                                 <a14:sharpenSoften amount="25000"/>
                               </a14:imgEffect>
@@ -18647,52 +20211,52 @@
           <w:sz w:val="20"/>
           <w:szCs w:val="20"/>
         </w:rPr>
+        <w:t xml:space="preserve">Honestamente, para hacerlo más fácil, debe darle </w:t>
+      </w:r>
+      <w:r>
+        <w:rPr>
+          <w:b/>
+          <w:i/>
+          <w:sz w:val="20"/>
+          <w:szCs w:val="20"/>
+        </w:rPr>
+        <w:t>Sí a todo.</w:t>
+      </w:r>
+    </w:p>
+    <w:p>
+      <w:pPr>
+        <w:wordWrap w:val="0"/>
+        <w:spacing w:after="160" w:line="259" w:lineRule="auto"/>
+        <w:jc w:val="left"/>
+        <w:rPr>
+          <w:b/>
+          <w:i/>
+        </w:rPr>
+      </w:pPr>
+      <w:r>
+        <w:rPr>
+          <w:b/>
+          <w:i/>
+        </w:rPr>
+        <w:t>El resultado, el siguiente:</w:t>
+      </w:r>
+    </w:p>
+    <w:p>
+      <w:pPr>
+        <w:wordWrap w:val="0"/>
+        <w:spacing w:after="160" w:line="259" w:lineRule="auto"/>
+        <w:jc w:val="left"/>
+        <w:rPr>
+          <w:b/>
+          <w:i/>
+        </w:rPr>
+      </w:pPr>
+      <w:r>
+        <w:rPr>
+          <w:noProof/>
+          <w:sz w:val="20"/>
+        </w:rPr>
         <w:lastRenderedPageBreak/>
-        <w:t xml:space="preserve">Honestamente, para hacerlo más fácil, debe darle </w:t>
-      </w:r>
-      <w:r>
-        <w:rPr>
-          <w:b/>
-          <w:i/>
-          <w:sz w:val="20"/>
-          <w:szCs w:val="20"/>
-        </w:rPr>
-        <w:t>Sí a todo.</w:t>
-      </w:r>
-    </w:p>
-    <w:p>
-      <w:pPr>
-        <w:wordWrap w:val="0"/>
-        <w:spacing w:after="160" w:line="259" w:lineRule="auto"/>
-        <w:jc w:val="left"/>
-        <w:rPr>
-          <w:b/>
-          <w:i/>
-        </w:rPr>
-      </w:pPr>
-      <w:r>
-        <w:rPr>
-          <w:b/>
-          <w:i/>
-        </w:rPr>
-        <w:t>El resultado, el siguiente:</w:t>
-      </w:r>
-    </w:p>
-    <w:p>
-      <w:pPr>
-        <w:wordWrap w:val="0"/>
-        <w:spacing w:after="160" w:line="259" w:lineRule="auto"/>
-        <w:jc w:val="left"/>
-        <w:rPr>
-          <w:b/>
-          <w:i/>
-        </w:rPr>
-      </w:pPr>
-      <w:r>
-        <w:rPr>
-          <w:noProof/>
-          <w:sz w:val="20"/>
-        </w:rPr>
         <w:drawing>
           <wp:inline distT="0" distB="0" distL="0" distR="0" wp14:anchorId="14C3986E" wp14:editId="2EBB814A">
             <wp:extent cx="5731510" cy="2861945"/>
@@ -18711,11 +20275,11 @@
                     </pic:cNvPicPr>
                   </pic:nvPicPr>
                   <pic:blipFill>
-                    <a:blip r:embed="rId63">
+                    <a:blip r:embed="rId70">
                       <a:extLst>
                         <a:ext uri="{BEBA8EAE-BF5A-486C-A8C5-ECC9F3942E4B}">
                           <a14:imgProps xmlns:a14="http://schemas.microsoft.com/office/drawing/2010/main">
-                            <a14:imgLayer r:embed="rId64">
+                            <a14:imgLayer r:embed="rId71">
                               <a14:imgEffect>
                                 <a14:sharpenSoften amount="25000"/>
                               </a14:imgEffect>
@@ -18812,37 +20376,12 @@
           <w:b/>
           <w:i/>
         </w:rPr>
-        <w:t xml:space="preserve">Elaborado por Roberto </w:t>
-      </w:r>
-      <w:proofErr w:type="spellStart"/>
-      <w:r>
-        <w:rPr>
-          <w:b/>
-          <w:i/>
-        </w:rPr>
-        <w:t>Velasquez</w:t>
-      </w:r>
-      <w:proofErr w:type="spellEnd"/>
-      <w:r>
-        <w:rPr>
-          <w:b/>
-          <w:i/>
-        </w:rPr>
-        <w:t xml:space="preserve"> </w:t>
-      </w:r>
-      <w:bookmarkStart w:id="0" w:name="_GoBack"/>
-      <w:bookmarkEnd w:id="0"/>
-      <w:r>
-        <w:rPr>
-          <w:b/>
-          <w:i/>
-        </w:rPr>
-        <w:t>en base al Curso de Platzi: Fundamentos de Bases de Datos.</w:t>
+        <w:t>Elaborado por Roberto Velasquez en base al Curso de Platzi: Fundamentos de Bases de Datos.</w:t>
       </w:r>
     </w:p>
     <w:sectPr>
-      <w:headerReference w:type="default" r:id="rId65"/>
-      <w:footerReference w:type="default" r:id="rId66"/>
+      <w:headerReference w:type="default" r:id="rId72"/>
+      <w:footerReference w:type="default" r:id="rId73"/>
       <w:pgSz w:w="11906" w:h="16838"/>
       <w:pgMar w:top="1701" w:right="1440" w:bottom="1440" w:left="1440" w:header="708" w:footer="708" w:gutter="0"/>
       <w:cols w:space="720"/>

--- a/Platzi/Fundamentos de bases de datos/Material de repaso/1. Introducción y teoria/Conceptos iniciales sobre las bases de datos relacionales, introducción al módelo entidad-relación.docx
+++ b/Platzi/Fundamentos de bases de datos/Material de repaso/1. Introducción y teoria/Conceptos iniciales sobre las bases de datos relacionales, introducción al módelo entidad-relación.docx
@@ -275,7 +275,29 @@
           <w:sz w:val="28"/>
           <w:szCs w:val="28"/>
         </w:rPr>
-        <w:t>Pasos para crear una base de datos relacional en nuestro proyecto (esta vez el proyecto será un sistema de "Platziblog").</w:t>
+        <w:t>Pasos para crear una base de datos relacional en nuestro proyecto (esta vez el proyecto será un sistema de "</w:t>
+      </w:r>
+      <w:proofErr w:type="spellStart"/>
+      <w:r>
+        <w:rPr>
+          <w:rFonts w:ascii="Times" w:eastAsia="Times" w:hAnsi="Times"/>
+          <w:b/>
+          <w:color w:val="000000"/>
+          <w:sz w:val="28"/>
+          <w:szCs w:val="28"/>
+        </w:rPr>
+        <w:t>Platziblog</w:t>
+      </w:r>
+      <w:proofErr w:type="spellEnd"/>
+      <w:r>
+        <w:rPr>
+          <w:rFonts w:ascii="Times" w:eastAsia="Times" w:hAnsi="Times"/>
+          <w:b/>
+          <w:color w:val="000000"/>
+          <w:sz w:val="28"/>
+          <w:szCs w:val="28"/>
+        </w:rPr>
+        <w:t>").</w:t>
       </w:r>
     </w:p>
     <w:p>
@@ -569,7 +591,23 @@
           <w:b/>
           <w:i/>
         </w:rPr>
-        <w:t xml:space="preserve"> La fecha_de_publicación.</w:t>
+        <w:t xml:space="preserve"> La </w:t>
+      </w:r>
+      <w:proofErr w:type="spellStart"/>
+      <w:r>
+        <w:rPr>
+          <w:b/>
+          <w:i/>
+        </w:rPr>
+        <w:t>fecha_de_publicación</w:t>
+      </w:r>
+      <w:proofErr w:type="spellEnd"/>
+      <w:r>
+        <w:rPr>
+          <w:b/>
+          <w:i/>
+        </w:rPr>
+        <w:t>.</w:t>
       </w:r>
     </w:p>
     <w:p>
@@ -781,7 +819,23 @@
           <w:b/>
           <w:i/>
         </w:rPr>
-        <w:t xml:space="preserve"> Un “login”</w:t>
+        <w:t xml:space="preserve"> Un “</w:t>
+      </w:r>
+      <w:proofErr w:type="spellStart"/>
+      <w:r>
+        <w:rPr>
+          <w:b/>
+          <w:i/>
+        </w:rPr>
+        <w:t>login</w:t>
+      </w:r>
+      <w:proofErr w:type="spellEnd"/>
+      <w:r>
+        <w:rPr>
+          <w:b/>
+          <w:i/>
+        </w:rPr>
+        <w:t>”</w:t>
       </w:r>
       <w:r>
         <w:rPr>
@@ -810,7 +864,23 @@
           <w:b/>
           <w:i/>
         </w:rPr>
-        <w:t xml:space="preserve"> Un “password”</w:t>
+        <w:t xml:space="preserve"> Un “</w:t>
+      </w:r>
+      <w:proofErr w:type="spellStart"/>
+      <w:r>
+        <w:rPr>
+          <w:b/>
+          <w:i/>
+        </w:rPr>
+        <w:t>password</w:t>
+      </w:r>
+      <w:proofErr w:type="spellEnd"/>
+      <w:r>
+        <w:rPr>
+          <w:b/>
+          <w:i/>
+        </w:rPr>
+        <w:t>”</w:t>
       </w:r>
       <w:r>
         <w:rPr>
@@ -1282,9 +1352,11 @@
                               <w:spacing w:after="160" w:line="259" w:lineRule="auto"/>
                               <w:jc w:val="center"/>
                             </w:pPr>
+                            <w:proofErr w:type="spellStart"/>
                             <w:r>
                               <w:t>Automovil</w:t>
                             </w:r>
+                            <w:proofErr w:type="spellEnd"/>
                           </w:p>
                         </w:txbxContent>
                       </wps:txbx>
@@ -1412,9 +1484,11 @@
                               <w:spacing w:after="160" w:line="259" w:lineRule="auto"/>
                               <w:jc w:val="center"/>
                             </w:pPr>
+                            <w:proofErr w:type="spellStart"/>
                             <w:r>
                               <w:t>Automoviles</w:t>
                             </w:r>
+                            <w:proofErr w:type="spellEnd"/>
                           </w:p>
                         </w:txbxContent>
                       </wps:txbx>
@@ -1667,9 +1741,11 @@
                               <w:spacing w:after="160" w:line="259" w:lineRule="auto"/>
                               <w:jc w:val="center"/>
                             </w:pPr>
+                            <w:proofErr w:type="spellStart"/>
                             <w:r>
                               <w:t>tienenee</w:t>
                             </w:r>
+                            <w:proofErr w:type="spellEnd"/>
                           </w:p>
                         </w:txbxContent>
                       </wps:txbx>
@@ -2063,7 +2139,7 @@
               </wp:anchor>
             </w:drawing>
           </mc:Choice>
-          <mc:Fallback xmlns:ve="http://schemas.openxmlformats.org/markup-compatibility/2006" xmlns:w16cid="http://schemas.microsoft.com/office/word/2016/wordml/cid" xmlns:am3d="http://schemas.microsoft.com/office/drawing/2017/model3d" xmlns:w16se="http://schemas.microsoft.com/office/word/2015/wordml/symex" xmlns:cx="http://schemas.microsoft.com/office/drawing/2014/chartex" xmlns:cx1="http://schemas.microsoft.com/office/drawing/2015/9/8/chartex" xmlns:cx2="http://schemas.microsoft.com/office/drawing/2015/10/21/chartex" xmlns:cx3="http://schemas.microsoft.com/office/drawing/2016/5/9/chartex" xmlns:cx4="http://schemas.microsoft.com/office/drawing/2016/5/10/chartex" xmlns:cx5="http://schemas.microsoft.com/office/drawing/2016/5/11/chartex" xmlns:cx6="http://schemas.microsoft.com/office/drawing/2016/5/12/chartex" xmlns:cx7="http://schemas.microsoft.com/office/drawing/2016/5/13/chartex" xmlns:cx8="http://schemas.microsoft.com/office/drawing/2016/5/14/chartex">
+          <mc:Fallback xmlns:cx8="http://schemas.microsoft.com/office/drawing/2016/5/14/chartex" xmlns:cx7="http://schemas.microsoft.com/office/drawing/2016/5/13/chartex" xmlns:cx6="http://schemas.microsoft.com/office/drawing/2016/5/12/chartex" xmlns:cx5="http://schemas.microsoft.com/office/drawing/2016/5/11/chartex" xmlns:cx4="http://schemas.microsoft.com/office/drawing/2016/5/10/chartex" xmlns:cx3="http://schemas.microsoft.com/office/drawing/2016/5/9/chartex" xmlns:cx2="http://schemas.microsoft.com/office/drawing/2015/10/21/chartex" xmlns:cx1="http://schemas.microsoft.com/office/drawing/2015/9/8/chartex" xmlns:cx="http://schemas.microsoft.com/office/drawing/2014/chartex" xmlns:w16se="http://schemas.microsoft.com/office/word/2015/wordml/symex" xmlns:am3d="http://schemas.microsoft.com/office/drawing/2017/model3d" xmlns:w16cid="http://schemas.microsoft.com/office/word/2016/wordml/cid" xmlns:ve="http://schemas.openxmlformats.org/markup-compatibility/2006">
             <w:pict>
               <v:shape id="_x0000_s22" style="position:absolute;left:0;margin-left:171pt;mso-position-horizontal:absolute;mso-position-horizontal-relative:text;margin-top:13pt;mso-position-vertical:absolute;mso-position-vertical-relative:text;width:0.6pt;height:28.3pt;v-text-anchor:middle;z-index:251625011" coordsize="8255,360680" path="m,l8255,360680e" strokecolor="#5b9bd5" o:allowoverlap="1" strokeweight="0.50pt" filled="f">
                 <v:stroke joinstyle="miter"/>
@@ -2526,7 +2602,7 @@
               </wp:anchor>
             </w:drawing>
           </mc:Choice>
-          <mc:Fallback xmlns:ve="http://schemas.openxmlformats.org/markup-compatibility/2006" xmlns:w16cid="http://schemas.microsoft.com/office/word/2016/wordml/cid" xmlns:am3d="http://schemas.microsoft.com/office/drawing/2017/model3d" xmlns:w16se="http://schemas.microsoft.com/office/word/2015/wordml/symex" xmlns:cx="http://schemas.microsoft.com/office/drawing/2014/chartex" xmlns:cx1="http://schemas.microsoft.com/office/drawing/2015/9/8/chartex" xmlns:cx2="http://schemas.microsoft.com/office/drawing/2015/10/21/chartex" xmlns:cx3="http://schemas.microsoft.com/office/drawing/2016/5/9/chartex" xmlns:cx4="http://schemas.microsoft.com/office/drawing/2016/5/10/chartex" xmlns:cx5="http://schemas.microsoft.com/office/drawing/2016/5/11/chartex" xmlns:cx6="http://schemas.microsoft.com/office/drawing/2016/5/12/chartex" xmlns:cx7="http://schemas.microsoft.com/office/drawing/2016/5/13/chartex" xmlns:cx8="http://schemas.microsoft.com/office/drawing/2016/5/14/chartex">
+          <mc:Fallback xmlns:cx8="http://schemas.microsoft.com/office/drawing/2016/5/14/chartex" xmlns:cx7="http://schemas.microsoft.com/office/drawing/2016/5/13/chartex" xmlns:cx6="http://schemas.microsoft.com/office/drawing/2016/5/12/chartex" xmlns:cx5="http://schemas.microsoft.com/office/drawing/2016/5/11/chartex" xmlns:cx4="http://schemas.microsoft.com/office/drawing/2016/5/10/chartex" xmlns:cx3="http://schemas.microsoft.com/office/drawing/2016/5/9/chartex" xmlns:cx2="http://schemas.microsoft.com/office/drawing/2015/10/21/chartex" xmlns:cx1="http://schemas.microsoft.com/office/drawing/2015/9/8/chartex" xmlns:cx="http://schemas.microsoft.com/office/drawing/2014/chartex" xmlns:w16se="http://schemas.microsoft.com/office/word/2015/wordml/symex" xmlns:am3d="http://schemas.microsoft.com/office/drawing/2017/model3d" xmlns:w16cid="http://schemas.microsoft.com/office/word/2016/wordml/cid" xmlns:ve="http://schemas.openxmlformats.org/markup-compatibility/2006">
             <w:pict>
               <v:shape id="_x0000_s27" style="position:absolute;left:0;margin-left:171pt;mso-position-horizontal:absolute;mso-position-horizontal-relative:text;margin-top:13pt;mso-position-vertical:absolute;mso-position-vertical-relative:text;width:0.6pt;height:28.3pt;v-text-anchor:middle;z-index:251625012" coordsize="8255,360680" path="m,l8255,360680e" strokecolor="#5b9bd5" o:allowoverlap="1" strokeweight="0.50pt" filled="f">
                 <v:stroke joinstyle="miter"/>
@@ -2719,9 +2795,11 @@
                               <w:spacing w:after="160" w:line="259" w:lineRule="auto"/>
                               <w:jc w:val="center"/>
                             </w:pPr>
+                            <w:proofErr w:type="spellStart"/>
                             <w:r>
                               <w:t>discos_duros</w:t>
                             </w:r>
+                            <w:proofErr w:type="spellEnd"/>
                           </w:p>
                         </w:txbxContent>
                       </wps:txbx>
@@ -3472,7 +3550,23 @@
         </w:rPr>
       </w:pPr>
       <w:r>
-        <w:t xml:space="preserve">Si analizamos la “sesión_actual”, la sesión de un usuario, con el “usuario” mismo; podemos decir que toda “sesión_actual” tiene que tener un usuario, pero un usuario puede </w:t>
+        <w:t>Si analizamos la “</w:t>
+      </w:r>
+      <w:proofErr w:type="spellStart"/>
+      <w:r>
+        <w:t>sesión_actual</w:t>
+      </w:r>
+      <w:proofErr w:type="spellEnd"/>
+      <w:r>
+        <w:t>”, la sesión de un usuario, con el “usuario” mismo; podemos decir que toda “</w:t>
+      </w:r>
+      <w:proofErr w:type="spellStart"/>
+      <w:r>
+        <w:t>sesión_actual</w:t>
+      </w:r>
+      <w:proofErr w:type="spellEnd"/>
+      <w:r>
+        <w:t xml:space="preserve">” tiene que tener un usuario, pero un usuario puede </w:t>
       </w:r>
       <w:r>
         <w:rPr>
@@ -3724,7 +3818,23 @@
         <w:jc w:val="left"/>
       </w:pPr>
       <w:r>
-        <w:t xml:space="preserve">Si analizamos al “paciente”, el que ocuparía la habitación de hospital, con la “hab_hospital” misma; podemos decir que todo “paciente” tiene que tener asignado una “hab_hospital”; pero, en algún caso, muchas de esas </w:t>
+        <w:t>Si analizamos al “paciente”, el que ocuparía la habitación de hospital, con la “</w:t>
+      </w:r>
+      <w:proofErr w:type="spellStart"/>
+      <w:r>
+        <w:t>hab_hospital</w:t>
+      </w:r>
+      <w:proofErr w:type="spellEnd"/>
+      <w:r>
+        <w:t>” misma; podemos decir que todo “paciente” tiene que tener asignado una “</w:t>
+      </w:r>
+      <w:proofErr w:type="spellStart"/>
+      <w:r>
+        <w:t>hab_hospital</w:t>
+      </w:r>
+      <w:proofErr w:type="spellEnd"/>
+      <w:r>
+        <w:t xml:space="preserve">”; pero, en algún caso, muchas de esas </w:t>
       </w:r>
       <w:r>
         <w:rPr>
@@ -4185,13 +4295,23 @@
         </w:rPr>
         <w:t xml:space="preserve"> Ya con el diagrama es que se entenderá bien cuáles son las entidades con las que vamos a trabajar, sus relaciones y cuáles son los atributos de dichas entidades. Dicho eso, entonces, sabríamos qué papel jugarían todos esos elementos dentro de los sistemas o aplicaciones que vamos a desarrollar con nuestras bases de datos. Pongamos todo esto en contexto con nuestro mismo proyecto: </w:t>
       </w:r>
-      <w:r>
-        <w:rPr>
-          <w:i/>
-          <w:sz w:val="20"/>
-          <w:szCs w:val="20"/>
-        </w:rPr>
-        <w:t>PlatziBlog.</w:t>
+      <w:proofErr w:type="spellStart"/>
+      <w:r>
+        <w:rPr>
+          <w:i/>
+          <w:sz w:val="20"/>
+          <w:szCs w:val="20"/>
+        </w:rPr>
+        <w:t>PlatziBlog</w:t>
+      </w:r>
+      <w:proofErr w:type="spellEnd"/>
+      <w:r>
+        <w:rPr>
+          <w:i/>
+          <w:sz w:val="20"/>
+          <w:szCs w:val="20"/>
+        </w:rPr>
+        <w:t>.</w:t>
       </w:r>
     </w:p>
     <w:p>
@@ -4279,7 +4399,25 @@
           <w:sz w:val="20"/>
           <w:szCs w:val="20"/>
         </w:rPr>
-        <w:t xml:space="preserve">están en más de una noticia, en más de un tipo de Blogposts. </w:t>
+        <w:t xml:space="preserve">están en más de una noticia, en más de un tipo de </w:t>
+      </w:r>
+      <w:proofErr w:type="spellStart"/>
+      <w:r>
+        <w:rPr>
+          <w:i/>
+          <w:sz w:val="20"/>
+          <w:szCs w:val="20"/>
+        </w:rPr>
+        <w:t>Blogposts</w:t>
+      </w:r>
+      <w:proofErr w:type="spellEnd"/>
+      <w:r>
+        <w:rPr>
+          <w:i/>
+          <w:sz w:val="20"/>
+          <w:szCs w:val="20"/>
+        </w:rPr>
+        <w:t xml:space="preserve">. </w:t>
       </w:r>
       <w:r>
         <w:rPr>
@@ -4331,7 +4469,23 @@
           <w:sz w:val="20"/>
           <w:szCs w:val="20"/>
         </w:rPr>
-        <w:t>Entonces, éstas serían nuestras 5 entidades para nuestra base de datos relacional del proyecto “Platziblog”.</w:t>
+        <w:t>Entonces, éstas serían nuestras 5 entidades para nuestra base de datos relacional del proyecto “</w:t>
+      </w:r>
+      <w:proofErr w:type="spellStart"/>
+      <w:r>
+        <w:rPr>
+          <w:sz w:val="20"/>
+          <w:szCs w:val="20"/>
+        </w:rPr>
+        <w:t>Platziblog</w:t>
+      </w:r>
+      <w:proofErr w:type="spellEnd"/>
+      <w:r>
+        <w:rPr>
+          <w:sz w:val="20"/>
+          <w:szCs w:val="20"/>
+        </w:rPr>
+        <w:t>”.</w:t>
       </w:r>
     </w:p>
     <w:p>
@@ -4519,7 +4673,23 @@
           <w:sz w:val="20"/>
           <w:szCs w:val="20"/>
         </w:rPr>
-        <w:t xml:space="preserve"> Una categoria (un tema central) puede </w:t>
+        <w:t xml:space="preserve"> Una </w:t>
+      </w:r>
+      <w:proofErr w:type="spellStart"/>
+      <w:r>
+        <w:rPr>
+          <w:sz w:val="20"/>
+          <w:szCs w:val="20"/>
+        </w:rPr>
+        <w:t>categoria</w:t>
+      </w:r>
+      <w:proofErr w:type="spellEnd"/>
+      <w:r>
+        <w:rPr>
+          <w:sz w:val="20"/>
+          <w:szCs w:val="20"/>
+        </w:rPr>
+        <w:t xml:space="preserve"> (un tema central) puede </w:t>
       </w:r>
       <w:r>
         <w:rPr>
@@ -6434,7 +6604,23 @@
           <w:sz w:val="20"/>
           <w:szCs w:val="20"/>
         </w:rPr>
-        <w:t xml:space="preserve">Estos tipos de datos son muy útiles, por ejemplo, en nuestro caso actual (sistema Platziblog), es con este tipo de datos que se podrá insertar una fecha de publicación de los </w:t>
+        <w:t xml:space="preserve">Estos tipos de datos son muy útiles, por ejemplo, en nuestro caso actual (sistema </w:t>
+      </w:r>
+      <w:proofErr w:type="spellStart"/>
+      <w:r>
+        <w:rPr>
+          <w:sz w:val="20"/>
+          <w:szCs w:val="20"/>
+        </w:rPr>
+        <w:t>Platziblog</w:t>
+      </w:r>
+      <w:proofErr w:type="spellEnd"/>
+      <w:r>
+        <w:rPr>
+          <w:sz w:val="20"/>
+          <w:szCs w:val="20"/>
+        </w:rPr>
+        <w:t xml:space="preserve">), es con este tipo de datos que se podrá insertar una fecha de publicación de los </w:t>
       </w:r>
       <w:r>
         <w:rPr>
@@ -7426,13 +7612,23 @@
         </w:rPr>
         <w:t xml:space="preserve">: </w:t>
       </w:r>
-      <w:r>
-        <w:rPr>
-          <w:b/>
-          <w:sz w:val="20"/>
-          <w:szCs w:val="20"/>
-        </w:rPr>
-        <w:t xml:space="preserve">created_at, </w:t>
+      <w:proofErr w:type="spellStart"/>
+      <w:r>
+        <w:rPr>
+          <w:b/>
+          <w:sz w:val="20"/>
+          <w:szCs w:val="20"/>
+        </w:rPr>
+        <w:t>created_at</w:t>
+      </w:r>
+      <w:proofErr w:type="spellEnd"/>
+      <w:r>
+        <w:rPr>
+          <w:b/>
+          <w:sz w:val="20"/>
+          <w:szCs w:val="20"/>
+        </w:rPr>
+        <w:t xml:space="preserve">, </w:t>
       </w:r>
       <w:r>
         <w:rPr>
@@ -7686,7 +7882,25 @@
           <w:sz w:val="20"/>
           <w:szCs w:val="20"/>
         </w:rPr>
-        <w:t>La anterior sentencia, updated_at, también deja registros ante tuplas o registros nuevos. Téngalo en cuenta.</w:t>
+        <w:t xml:space="preserve">La anterior sentencia, </w:t>
+      </w:r>
+      <w:proofErr w:type="spellStart"/>
+      <w:r>
+        <w:rPr>
+          <w:i/>
+          <w:sz w:val="20"/>
+          <w:szCs w:val="20"/>
+        </w:rPr>
+        <w:t>updated_at</w:t>
+      </w:r>
+      <w:proofErr w:type="spellEnd"/>
+      <w:r>
+        <w:rPr>
+          <w:i/>
+          <w:sz w:val="20"/>
+          <w:szCs w:val="20"/>
+        </w:rPr>
+        <w:t>, también deja registros ante tuplas o registros nuevos. Téngalo en cuenta.</w:t>
       </w:r>
     </w:p>
     <w:p>
@@ -7926,7 +8140,39 @@
           <w:sz w:val="20"/>
           <w:szCs w:val="20"/>
         </w:rPr>
-        <w:t xml:space="preserve">BOOLEAN, significa que puede tener básicamente dos valores (binario): verdadero (1) o falso (0), nos sirve de manera aleatoria para hacer una validación entre una bandera; por ejemplo, decir si un Blogpost está activo o inactivo; de esta manera, en consecuencia, cuando queramos sacar sólo los Blogposts que se encuentren activos, podemos utilizar un </w:t>
+        <w:t xml:space="preserve">BOOLEAN, significa que puede tener básicamente dos valores (binario): verdadero (1) o falso (0), nos sirve de manera aleatoria para hacer una validación entre una bandera; por ejemplo, decir si un </w:t>
+      </w:r>
+      <w:proofErr w:type="spellStart"/>
+      <w:r>
+        <w:rPr>
+          <w:sz w:val="20"/>
+          <w:szCs w:val="20"/>
+        </w:rPr>
+        <w:t>Blogpost</w:t>
+      </w:r>
+      <w:proofErr w:type="spellEnd"/>
+      <w:r>
+        <w:rPr>
+          <w:sz w:val="20"/>
+          <w:szCs w:val="20"/>
+        </w:rPr>
+        <w:t xml:space="preserve"> está activo o inactivo; de esta manera, en consecuencia, cuando queramos sacar sólo los </w:t>
+      </w:r>
+      <w:proofErr w:type="spellStart"/>
+      <w:r>
+        <w:rPr>
+          <w:sz w:val="20"/>
+          <w:szCs w:val="20"/>
+        </w:rPr>
+        <w:t>Blogposts</w:t>
+      </w:r>
+      <w:proofErr w:type="spellEnd"/>
+      <w:r>
+        <w:rPr>
+          <w:sz w:val="20"/>
+          <w:szCs w:val="20"/>
+        </w:rPr>
+        <w:t xml:space="preserve"> que se encuentren activos, podemos utilizar un </w:t>
       </w:r>
       <w:r>
         <w:rPr>
@@ -8296,6 +8542,7 @@
           <w:szCs w:val="24"/>
         </w:rPr>
       </w:pPr>
+      <w:proofErr w:type="spellStart"/>
       <w:r>
         <w:rPr>
           <w:b/>
@@ -8303,7 +8550,17 @@
           <w:sz w:val="24"/>
           <w:szCs w:val="24"/>
         </w:rPr>
-        <w:t>Constraints: restricciones (2do elemento del diagrama físico).</w:t>
+        <w:t>Constraints</w:t>
+      </w:r>
+      <w:proofErr w:type="spellEnd"/>
+      <w:r>
+        <w:rPr>
+          <w:b/>
+          <w:i/>
+          <w:sz w:val="24"/>
+          <w:szCs w:val="24"/>
+        </w:rPr>
+        <w:t>: restricciones (2do elemento del diagrama físico).</w:t>
       </w:r>
     </w:p>
     <w:p>
@@ -9520,15 +9777,40 @@
           <w:sz w:val="20"/>
           <w:szCs w:val="20"/>
         </w:rPr>
-        <w:t xml:space="preserve"> intenta repiter</w:t>
-      </w:r>
-      <w:r>
-        <w:rPr>
-          <w:b/>
-          <w:sz w:val="20"/>
-          <w:szCs w:val="20"/>
-        </w:rPr>
-        <w:t xml:space="preserve"> dos id, suponiéndose que se trata de dos índices únicos o</w:t>
+        <w:t xml:space="preserve"> intenta </w:t>
+      </w:r>
+      <w:r>
+        <w:rPr>
+          <w:b/>
+          <w:sz w:val="20"/>
+          <w:szCs w:val="20"/>
+        </w:rPr>
+        <w:t>repetir</w:t>
+      </w:r>
+      <w:r>
+        <w:rPr>
+          <w:b/>
+          <w:sz w:val="20"/>
+          <w:szCs w:val="20"/>
+        </w:rPr>
+        <w:t xml:space="preserve"> dos </w:t>
+      </w:r>
+      <w:r>
+        <w:rPr>
+          <w:b/>
+          <w:i/>
+          <w:sz w:val="20"/>
+          <w:szCs w:val="20"/>
+        </w:rPr>
+        <w:t>id</w:t>
+      </w:r>
+      <w:r>
+        <w:rPr>
+          <w:b/>
+          <w:sz w:val="20"/>
+          <w:szCs w:val="20"/>
+        </w:rPr>
+        <w:t>, suponiéndose que se trata de dos índices únicos o</w:t>
       </w:r>
       <w:r>
         <w:rPr>
@@ -9884,7 +10166,14 @@
           <w:sz w:val="20"/>
           <w:szCs w:val="20"/>
         </w:rPr>
-        <w:t xml:space="preserve"> para los casos en los que</w:t>
+        <w:t xml:space="preserve"> como, por ejemplo, </w:t>
+      </w:r>
+      <w:r>
+        <w:rPr>
+          <w:sz w:val="20"/>
+          <w:szCs w:val="20"/>
+        </w:rPr>
+        <w:t>para los casos en los que</w:t>
       </w:r>
       <w:r>
         <w:rPr>
@@ -9898,7 +10187,14 @@
           <w:sz w:val="20"/>
           <w:szCs w:val="20"/>
         </w:rPr>
-        <w:t xml:space="preserve"> necesita, si o si, aceptar una entrada duplicada </w:t>
+        <w:t xml:space="preserve"> necesita</w:t>
+      </w:r>
+      <w:r>
+        <w:rPr>
+          <w:sz w:val="20"/>
+          <w:szCs w:val="20"/>
+        </w:rPr>
+        <w:t xml:space="preserve"> aceptar una entrada duplicada </w:t>
       </w:r>
       <w:r>
         <w:rPr>
@@ -9979,11 +10275,109 @@
           <w:sz w:val="20"/>
           <w:szCs w:val="20"/>
         </w:rPr>
-        <w:t>Primary Key</w:t>
-      </w:r>
-      <w:r>
-        <w:rPr>
-          <w:i/>
+        <w:t xml:space="preserve">Primary Key </w:t>
+      </w:r>
+      <w:r>
+        <w:rPr>
+          <w:sz w:val="20"/>
+          <w:szCs w:val="20"/>
+        </w:rPr>
+        <w:t xml:space="preserve">repetidos. </w:t>
+      </w:r>
+      <w:r>
+        <w:rPr>
+          <w:sz w:val="20"/>
+          <w:szCs w:val="20"/>
+        </w:rPr>
+        <w:t>Sin embargo, ya se dará cuenta que esto no es una solución</w:t>
+      </w:r>
+      <w:r>
+        <w:rPr>
+          <w:sz w:val="20"/>
+          <w:szCs w:val="20"/>
+        </w:rPr>
+        <w:t xml:space="preserve"> correcta.</w:t>
+      </w:r>
+    </w:p>
+    <w:p>
+      <w:pPr>
+        <w:wordWrap w:val="0"/>
+        <w:spacing w:after="160" w:line="259" w:lineRule="auto"/>
+        <w:jc w:val="left"/>
+        <w:rPr>
+          <w:b/>
+          <w:sz w:val="20"/>
+          <w:szCs w:val="20"/>
+        </w:rPr>
+      </w:pPr>
+      <w:r>
+        <w:rPr>
+          <w:b/>
+          <w:sz w:val="20"/>
+          <w:szCs w:val="20"/>
+        </w:rPr>
+        <w:t>1ra opción</w:t>
+      </w:r>
+      <w:r>
+        <w:rPr>
+          <w:sz w:val="20"/>
+          <w:szCs w:val="20"/>
+        </w:rPr>
+        <w:t xml:space="preserve"> (nunca lo intente, se enseñará sólo por fines académicos): </w:t>
+      </w:r>
+      <w:r>
+        <w:rPr>
+          <w:b/>
+          <w:sz w:val="20"/>
+          <w:szCs w:val="20"/>
+        </w:rPr>
+        <w:t>ON DUPLICATE K</w:t>
+      </w:r>
+      <w:r>
+        <w:rPr>
+          <w:b/>
+          <w:sz w:val="20"/>
+          <w:szCs w:val="20"/>
+        </w:rPr>
+        <w:t xml:space="preserve">EY IGNORE ALL, </w:t>
+      </w:r>
+      <w:r>
+        <w:rPr>
+          <w:sz w:val="20"/>
+          <w:szCs w:val="20"/>
+        </w:rPr>
+        <w:t xml:space="preserve">lo que hace es literalmente ignorar </w:t>
+      </w:r>
+      <w:r>
+        <w:rPr>
+          <w:sz w:val="20"/>
+          <w:szCs w:val="20"/>
+        </w:rPr>
+        <w:t>el erro</w:t>
+      </w:r>
+      <w:r>
+        <w:rPr>
+          <w:sz w:val="20"/>
+          <w:szCs w:val="20"/>
+        </w:rPr>
+        <w:t>r</w:t>
+      </w:r>
+      <w:r>
+        <w:rPr>
+          <w:sz w:val="20"/>
+          <w:szCs w:val="20"/>
+        </w:rPr>
+        <w:t xml:space="preserve"> de la entrada dup</w:t>
+      </w:r>
+      <w:r>
+        <w:rPr>
+          <w:sz w:val="20"/>
+          <w:szCs w:val="20"/>
+        </w:rPr>
+        <w:t>licada y ejecutarla</w:t>
+      </w:r>
+      <w:r>
+        <w:rPr>
           <w:sz w:val="20"/>
           <w:szCs w:val="20"/>
         </w:rPr>
@@ -9994,102 +10388,208 @@
           <w:sz w:val="20"/>
           <w:szCs w:val="20"/>
         </w:rPr>
-        <w:t xml:space="preserve">repetidos. </w:t>
-      </w:r>
-      <w:r>
-        <w:rPr>
-          <w:sz w:val="20"/>
-          <w:szCs w:val="20"/>
-        </w:rPr>
-        <w:t>Sin embargo, ya se dará cuenta que esto no es una solución</w:t>
-      </w:r>
-      <w:r>
-        <w:rPr>
-          <w:sz w:val="20"/>
-          <w:szCs w:val="20"/>
-        </w:rPr>
-        <w:t xml:space="preserve"> correcta:</w:t>
-      </w:r>
-    </w:p>
-    <w:p>
-      <w:pPr>
-        <w:wordWrap w:val="0"/>
-        <w:spacing w:after="160" w:line="259" w:lineRule="auto"/>
-        <w:jc w:val="left"/>
-        <w:rPr>
-          <w:b/>
-          <w:sz w:val="20"/>
-          <w:szCs w:val="20"/>
-        </w:rPr>
-      </w:pPr>
-      <w:r>
-        <w:rPr>
-          <w:b/>
-          <w:sz w:val="20"/>
-          <w:szCs w:val="20"/>
-        </w:rPr>
-        <w:t>1ra opción</w:t>
-      </w:r>
-      <w:r>
-        <w:rPr>
-          <w:sz w:val="20"/>
-          <w:szCs w:val="20"/>
-        </w:rPr>
-        <w:t xml:space="preserve"> (nunca lo intente, se enseñará sólo por fines académicos): </w:t>
-      </w:r>
-      <w:r>
-        <w:rPr>
-          <w:b/>
-          <w:sz w:val="20"/>
-          <w:szCs w:val="20"/>
-        </w:rPr>
-        <w:t>ON DUPLICATE K</w:t>
-      </w:r>
-      <w:r>
-        <w:rPr>
-          <w:b/>
-          <w:sz w:val="20"/>
-          <w:szCs w:val="20"/>
-        </w:rPr>
-        <w:t xml:space="preserve">EY IGNORE ALL, </w:t>
-      </w:r>
-      <w:r>
-        <w:rPr>
-          <w:sz w:val="20"/>
-          <w:szCs w:val="20"/>
-        </w:rPr>
-        <w:t xml:space="preserve">lo que hace es literalmente ignorar </w:t>
-      </w:r>
-      <w:r>
-        <w:rPr>
-          <w:sz w:val="20"/>
-          <w:szCs w:val="20"/>
-        </w:rPr>
-        <w:t>el erro</w:t>
-      </w:r>
-      <w:r>
-        <w:rPr>
-          <w:sz w:val="20"/>
-          <w:szCs w:val="20"/>
-        </w:rPr>
-        <w:t>r</w:t>
-      </w:r>
-      <w:r>
-        <w:rPr>
-          <w:sz w:val="20"/>
-          <w:szCs w:val="20"/>
-        </w:rPr>
-        <w:t xml:space="preserve"> de la entrada dup</w:t>
-      </w:r>
-      <w:r>
-        <w:rPr>
-          <w:sz w:val="20"/>
-          <w:szCs w:val="20"/>
-        </w:rPr>
-        <w:t>licada y ejecutarla</w:t>
-      </w:r>
-      <w:r>
-        <w:rPr>
+        <w:t>tras bambalinas</w:t>
+      </w:r>
+      <w:r>
+        <w:rPr>
+          <w:sz w:val="20"/>
+          <w:szCs w:val="20"/>
+        </w:rPr>
+        <w:t xml:space="preserve"> sin problema alguno</w:t>
+      </w:r>
+      <w:r>
+        <w:rPr>
+          <w:sz w:val="20"/>
+          <w:szCs w:val="20"/>
+        </w:rPr>
+        <w:t xml:space="preserve"> (NO LO HAGA NUNCA). </w:t>
+      </w:r>
+      <w:r>
+        <w:rPr>
+          <w:b/>
+          <w:sz w:val="20"/>
+          <w:szCs w:val="20"/>
+        </w:rPr>
+        <w:t>Una aplicación que no lance err</w:t>
+      </w:r>
+      <w:r>
+        <w:rPr>
+          <w:b/>
+          <w:sz w:val="20"/>
+          <w:szCs w:val="20"/>
+        </w:rPr>
+        <w:t>ores, peor, que no le haga caso</w:t>
+      </w:r>
+      <w:r>
+        <w:rPr>
+          <w:b/>
+          <w:sz w:val="20"/>
+          <w:szCs w:val="20"/>
+        </w:rPr>
+        <w:t xml:space="preserve"> a los errores, es una aplicación que está condenada al fracaso.</w:t>
+      </w:r>
+    </w:p>
+    <w:p>
+      <w:pPr>
+        <w:wordWrap w:val="0"/>
+        <w:spacing w:after="160" w:line="259" w:lineRule="auto"/>
+        <w:jc w:val="left"/>
+        <w:rPr>
+          <w:b/>
+          <w:i/>
+          <w:sz w:val="20"/>
+          <w:szCs w:val="20"/>
+        </w:rPr>
+      </w:pPr>
+      <w:r>
+        <w:rPr>
+          <w:b/>
+          <w:sz w:val="20"/>
+          <w:szCs w:val="20"/>
+        </w:rPr>
+        <w:t>2da opción</w:t>
+      </w:r>
+      <w:r>
+        <w:rPr>
+          <w:b/>
+          <w:sz w:val="20"/>
+          <w:szCs w:val="20"/>
+        </w:rPr>
+        <w:t xml:space="preserve"> (ideal)</w:t>
+      </w:r>
+      <w:r>
+        <w:rPr>
+          <w:b/>
+          <w:sz w:val="20"/>
+          <w:szCs w:val="20"/>
+        </w:rPr>
+        <w:t xml:space="preserve">: </w:t>
+      </w:r>
+      <w:r>
+        <w:rPr>
+          <w:b/>
+          <w:sz w:val="20"/>
+          <w:szCs w:val="20"/>
+        </w:rPr>
+        <w:t>ON DUPLICATE UPDATE</w:t>
+      </w:r>
+      <w:r>
+        <w:rPr>
+          <w:b/>
+          <w:sz w:val="20"/>
+          <w:szCs w:val="20"/>
+        </w:rPr>
+        <w:t xml:space="preserve">. </w:t>
+      </w:r>
+      <w:r>
+        <w:rPr>
+          <w:sz w:val="20"/>
+          <w:szCs w:val="20"/>
+        </w:rPr>
+        <w:t xml:space="preserve">Generalmente cuando se intenta registrar una entrada duplicada </w:t>
+      </w:r>
+      <w:r>
+        <w:rPr>
+          <w:sz w:val="20"/>
+          <w:szCs w:val="20"/>
+        </w:rPr>
+        <w:t xml:space="preserve">no se tiene la intención real de hacerlo, es decir, por lo general </w:t>
+      </w:r>
+      <w:r>
+        <w:rPr>
+          <w:sz w:val="20"/>
+          <w:szCs w:val="20"/>
+        </w:rPr>
+        <w:t>se debe a una falla humana o</w:t>
+      </w:r>
+      <w:r>
+        <w:rPr>
+          <w:sz w:val="20"/>
+          <w:szCs w:val="20"/>
+        </w:rPr>
+        <w:t xml:space="preserve"> un</w:t>
+      </w:r>
+      <w:r>
+        <w:rPr>
+          <w:sz w:val="20"/>
+          <w:szCs w:val="20"/>
+        </w:rPr>
+        <w:t xml:space="preserve"> inconsciente</w:t>
+      </w:r>
+      <w:r>
+        <w:rPr>
+          <w:sz w:val="20"/>
+          <w:szCs w:val="20"/>
+        </w:rPr>
+        <w:t xml:space="preserve">. </w:t>
+      </w:r>
+      <w:r>
+        <w:rPr>
+          <w:b/>
+          <w:sz w:val="20"/>
+          <w:szCs w:val="20"/>
+        </w:rPr>
+        <w:t>U</w:t>
+      </w:r>
+      <w:r>
+        <w:rPr>
+          <w:b/>
+          <w:sz w:val="20"/>
+          <w:szCs w:val="20"/>
+        </w:rPr>
+        <w:t>n escenario bastante común</w:t>
+      </w:r>
+      <w:r>
+        <w:rPr>
+          <w:b/>
+          <w:sz w:val="20"/>
+          <w:szCs w:val="20"/>
+        </w:rPr>
+        <w:t>, en este tipo de potenciales errores,</w:t>
+      </w:r>
+      <w:r>
+        <w:rPr>
+          <w:b/>
+          <w:sz w:val="20"/>
+          <w:szCs w:val="20"/>
+        </w:rPr>
+        <w:t xml:space="preserve"> es que </w:t>
+      </w:r>
+      <w:r>
+        <w:rPr>
+          <w:b/>
+          <w:sz w:val="20"/>
+          <w:szCs w:val="20"/>
+        </w:rPr>
+        <w:t xml:space="preserve">quizás lo que se </w:t>
+      </w:r>
+      <w:r>
+        <w:rPr>
+          <w:b/>
+          <w:sz w:val="20"/>
+          <w:szCs w:val="20"/>
+        </w:rPr>
+        <w:t>haya intentado</w:t>
+      </w:r>
+      <w:r>
+        <w:rPr>
+          <w:b/>
+          <w:sz w:val="20"/>
+          <w:szCs w:val="20"/>
+        </w:rPr>
+        <w:t xml:space="preserve"> hacer</w:t>
+      </w:r>
+      <w:r>
+        <w:rPr>
+          <w:b/>
+          <w:sz w:val="20"/>
+          <w:szCs w:val="20"/>
+        </w:rPr>
+        <w:t xml:space="preserve"> era</w:t>
+      </w:r>
+      <w:r>
+        <w:rPr>
+          <w:b/>
           <w:sz w:val="20"/>
           <w:szCs w:val="20"/>
         </w:rPr>
@@ -10097,199 +10597,134 @@
       </w:r>
       <w:r>
         <w:rPr>
-          <w:sz w:val="20"/>
-          <w:szCs w:val="20"/>
-        </w:rPr>
-        <w:t>tras bambalinas</w:t>
-      </w:r>
-      <w:r>
-        <w:rPr>
-          <w:sz w:val="20"/>
-          <w:szCs w:val="20"/>
-        </w:rPr>
-        <w:t xml:space="preserve"> sin problema alguno</w:t>
-      </w:r>
-      <w:r>
-        <w:rPr>
-          <w:sz w:val="20"/>
-          <w:szCs w:val="20"/>
-        </w:rPr>
-        <w:t xml:space="preserve"> (NO LO HAGA NUNCA). </w:t>
-      </w:r>
-      <w:r>
-        <w:rPr>
-          <w:b/>
-          <w:sz w:val="20"/>
-          <w:szCs w:val="20"/>
-        </w:rPr>
-        <w:t>Una aplicación que no lance errores, peor, que no le haga casos a los errores, es una aplicación que está condenada al fracaso.</w:t>
-      </w:r>
-    </w:p>
-    <w:p>
-      <w:pPr>
-        <w:wordWrap w:val="0"/>
-        <w:spacing w:after="160" w:line="259" w:lineRule="auto"/>
-        <w:jc w:val="left"/>
-        <w:rPr>
-          <w:b/>
-          <w:i/>
-          <w:sz w:val="20"/>
-          <w:szCs w:val="20"/>
-        </w:rPr>
-      </w:pPr>
-      <w:r>
-        <w:rPr>
-          <w:b/>
-          <w:sz w:val="20"/>
-          <w:szCs w:val="20"/>
-        </w:rPr>
-        <w:t>2da opción</w:t>
-      </w:r>
-      <w:r>
-        <w:rPr>
-          <w:b/>
-          <w:sz w:val="20"/>
-          <w:szCs w:val="20"/>
-        </w:rPr>
-        <w:t xml:space="preserve"> (ideal)</w:t>
-      </w:r>
-      <w:r>
-        <w:rPr>
-          <w:b/>
-          <w:sz w:val="20"/>
-          <w:szCs w:val="20"/>
-        </w:rPr>
-        <w:t xml:space="preserve">: </w:t>
-      </w:r>
-      <w:r>
-        <w:rPr>
-          <w:b/>
-          <w:sz w:val="20"/>
-          <w:szCs w:val="20"/>
-        </w:rPr>
-        <w:t xml:space="preserve">ON DUPLICATE </w:t>
-      </w:r>
-      <w:r>
-        <w:rPr>
-          <w:b/>
-          <w:sz w:val="20"/>
-          <w:szCs w:val="20"/>
-        </w:rPr>
-        <w:t>UPDATE</w:t>
-      </w:r>
-      <w:r>
-        <w:rPr>
-          <w:b/>
-          <w:sz w:val="20"/>
-          <w:szCs w:val="20"/>
-        </w:rPr>
-        <w:t xml:space="preserve">. </w:t>
-      </w:r>
-      <w:r>
-        <w:rPr>
-          <w:sz w:val="20"/>
-          <w:szCs w:val="20"/>
-        </w:rPr>
-        <w:t xml:space="preserve">Generalmente cuando se intenta registrar una entrada duplicada </w:t>
-      </w:r>
-      <w:r>
-        <w:rPr>
-          <w:sz w:val="20"/>
-          <w:szCs w:val="20"/>
-        </w:rPr>
-        <w:t xml:space="preserve">no se tiene la intención real de hacerlo, es decir, por lo general </w:t>
-      </w:r>
-      <w:r>
-        <w:rPr>
-          <w:sz w:val="20"/>
-          <w:szCs w:val="20"/>
-        </w:rPr>
-        <w:t>se debe a una falla humana o</w:t>
-      </w:r>
-      <w:r>
-        <w:rPr>
-          <w:sz w:val="20"/>
-          <w:szCs w:val="20"/>
-        </w:rPr>
-        <w:t xml:space="preserve"> un</w:t>
-      </w:r>
-      <w:r>
-        <w:rPr>
-          <w:sz w:val="20"/>
-          <w:szCs w:val="20"/>
-        </w:rPr>
-        <w:t xml:space="preserve"> inconsciente</w:t>
-      </w:r>
-      <w:r>
-        <w:rPr>
-          <w:sz w:val="20"/>
-          <w:szCs w:val="20"/>
-        </w:rPr>
-        <w:t xml:space="preserve">. </w:t>
-      </w:r>
-      <w:r>
-        <w:rPr>
-          <w:b/>
-          <w:sz w:val="20"/>
-          <w:szCs w:val="20"/>
-        </w:rPr>
-        <w:t>U</w:t>
-      </w:r>
-      <w:r>
-        <w:rPr>
-          <w:b/>
-          <w:sz w:val="20"/>
-          <w:szCs w:val="20"/>
-        </w:rPr>
-        <w:t>n escenario bastante común</w:t>
-      </w:r>
-      <w:r>
-        <w:rPr>
-          <w:b/>
-          <w:sz w:val="20"/>
-          <w:szCs w:val="20"/>
-        </w:rPr>
-        <w:t>, en este tipo de potenciales errores,</w:t>
-      </w:r>
-      <w:r>
-        <w:rPr>
-          <w:b/>
-          <w:sz w:val="20"/>
-          <w:szCs w:val="20"/>
-        </w:rPr>
-        <w:t xml:space="preserve"> es que </w:t>
-      </w:r>
-      <w:r>
-        <w:rPr>
-          <w:b/>
-          <w:sz w:val="20"/>
-          <w:szCs w:val="20"/>
-        </w:rPr>
-        <w:t xml:space="preserve">quizás lo que se </w:t>
-      </w:r>
-      <w:r>
-        <w:rPr>
-          <w:b/>
-          <w:sz w:val="20"/>
-          <w:szCs w:val="20"/>
-        </w:rPr>
-        <w:t>haya intentado</w:t>
-      </w:r>
-      <w:r>
-        <w:rPr>
-          <w:b/>
-          <w:sz w:val="20"/>
-          <w:szCs w:val="20"/>
-        </w:rPr>
-        <w:t xml:space="preserve"> hacer</w:t>
-      </w:r>
-      <w:r>
-        <w:rPr>
-          <w:b/>
-          <w:sz w:val="20"/>
-          <w:szCs w:val="20"/>
-        </w:rPr>
-        <w:t xml:space="preserve"> era</w:t>
+          <w:b/>
+          <w:sz w:val="20"/>
+          <w:szCs w:val="20"/>
+        </w:rPr>
+        <w:t xml:space="preserve">cambiar el registro de un atributo </w:t>
+      </w:r>
+      <w:r>
+        <w:rPr>
+          <w:b/>
+          <w:sz w:val="20"/>
+          <w:szCs w:val="20"/>
+        </w:rPr>
+        <w:t xml:space="preserve">(lo cual se hace con un </w:t>
+      </w:r>
+      <w:r>
+        <w:rPr>
+          <w:b/>
+          <w:i/>
+          <w:sz w:val="20"/>
+          <w:szCs w:val="20"/>
+        </w:rPr>
+        <w:t xml:space="preserve">update </w:t>
+      </w:r>
+      <w:r>
+        <w:rPr>
+          <w:b/>
+          <w:sz w:val="20"/>
+          <w:szCs w:val="20"/>
+        </w:rPr>
+        <w:t xml:space="preserve">y bajo otra sintaxis) </w:t>
+      </w:r>
+      <w:r>
+        <w:rPr>
+          <w:b/>
+          <w:sz w:val="20"/>
+          <w:szCs w:val="20"/>
+        </w:rPr>
+        <w:t xml:space="preserve">y lo que realmente </w:t>
+      </w:r>
+      <w:r>
+        <w:rPr>
+          <w:b/>
+          <w:sz w:val="20"/>
+          <w:szCs w:val="20"/>
+        </w:rPr>
+        <w:t xml:space="preserve">se </w:t>
+      </w:r>
+      <w:r>
+        <w:rPr>
+          <w:b/>
+          <w:sz w:val="20"/>
+          <w:szCs w:val="20"/>
+        </w:rPr>
+        <w:t>provocó</w:t>
+      </w:r>
+      <w:r>
+        <w:rPr>
+          <w:b/>
+          <w:sz w:val="20"/>
+          <w:szCs w:val="20"/>
+        </w:rPr>
+        <w:t xml:space="preserve"> fue</w:t>
+      </w:r>
+      <w:r>
+        <w:rPr>
+          <w:b/>
+          <w:sz w:val="20"/>
+          <w:szCs w:val="20"/>
+        </w:rPr>
+        <w:t xml:space="preserve">, </w:t>
+      </w:r>
+      <w:r>
+        <w:rPr>
+          <w:b/>
+          <w:i/>
+          <w:sz w:val="20"/>
+          <w:szCs w:val="20"/>
+        </w:rPr>
+        <w:t>por accidente,</w:t>
+      </w:r>
+      <w:r>
+        <w:rPr>
+          <w:b/>
+          <w:sz w:val="20"/>
+          <w:szCs w:val="20"/>
+        </w:rPr>
+        <w:t xml:space="preserve"> intentar </w:t>
+      </w:r>
+      <w:r>
+        <w:rPr>
+          <w:b/>
+          <w:sz w:val="20"/>
+          <w:szCs w:val="20"/>
+        </w:rPr>
+        <w:t xml:space="preserve">hacer </w:t>
+      </w:r>
+      <w:r>
+        <w:rPr>
+          <w:b/>
+          <w:sz w:val="20"/>
+          <w:szCs w:val="20"/>
+        </w:rPr>
+        <w:t>dicho cambio</w:t>
+      </w:r>
+      <w:r>
+        <w:rPr>
+          <w:b/>
+          <w:sz w:val="20"/>
+          <w:szCs w:val="20"/>
+        </w:rPr>
+        <w:t xml:space="preserve"> (dicho </w:t>
+      </w:r>
+      <w:r>
+        <w:rPr>
+          <w:b/>
+          <w:i/>
+          <w:sz w:val="20"/>
+          <w:szCs w:val="20"/>
+        </w:rPr>
+        <w:t>update</w:t>
+      </w:r>
+      <w:r>
+        <w:rPr>
+          <w:b/>
+          <w:sz w:val="20"/>
+          <w:szCs w:val="20"/>
+        </w:rPr>
+        <w:t>)</w:t>
       </w:r>
       <w:r>
         <w:rPr>
@@ -10305,122 +10740,121 @@
           <w:sz w:val="20"/>
           <w:szCs w:val="20"/>
         </w:rPr>
-        <w:t xml:space="preserve">cambiar el registro de un atributo </w:t>
-      </w:r>
-      <w:r>
-        <w:rPr>
-          <w:b/>
-          <w:sz w:val="20"/>
-          <w:szCs w:val="20"/>
-        </w:rPr>
-        <w:t xml:space="preserve">(lo cual se hace con un </w:t>
-      </w:r>
-      <w:r>
-        <w:rPr>
-          <w:b/>
-          <w:i/>
-          <w:sz w:val="20"/>
-          <w:szCs w:val="20"/>
-        </w:rPr>
-        <w:t xml:space="preserve">update </w:t>
-      </w:r>
-      <w:r>
-        <w:rPr>
-          <w:b/>
-          <w:sz w:val="20"/>
-          <w:szCs w:val="20"/>
-        </w:rPr>
-        <w:t xml:space="preserve">y bajo otra sintaxis) </w:t>
-      </w:r>
-      <w:r>
-        <w:rPr>
-          <w:b/>
-          <w:sz w:val="20"/>
-          <w:szCs w:val="20"/>
-        </w:rPr>
-        <w:t xml:space="preserve">y lo que realmente </w:t>
-      </w:r>
-      <w:r>
-        <w:rPr>
-          <w:b/>
-          <w:sz w:val="20"/>
-          <w:szCs w:val="20"/>
-        </w:rPr>
-        <w:t xml:space="preserve">se </w:t>
-      </w:r>
-      <w:r>
-        <w:rPr>
-          <w:b/>
-          <w:sz w:val="20"/>
-          <w:szCs w:val="20"/>
-        </w:rPr>
-        <w:t>provocó</w:t>
-      </w:r>
-      <w:r>
-        <w:rPr>
-          <w:b/>
-          <w:sz w:val="20"/>
-          <w:szCs w:val="20"/>
-        </w:rPr>
-        <w:t xml:space="preserve"> fue</w:t>
-      </w:r>
-      <w:r>
-        <w:rPr>
-          <w:b/>
-          <w:sz w:val="20"/>
-          <w:szCs w:val="20"/>
-        </w:rPr>
-        <w:t xml:space="preserve">, </w:t>
-      </w:r>
-      <w:r>
-        <w:rPr>
-          <w:b/>
-          <w:i/>
-          <w:sz w:val="20"/>
-          <w:szCs w:val="20"/>
-        </w:rPr>
-        <w:t>por accidente,</w:t>
-      </w:r>
-      <w:r>
-        <w:rPr>
-          <w:b/>
-          <w:sz w:val="20"/>
-          <w:szCs w:val="20"/>
-        </w:rPr>
-        <w:t xml:space="preserve"> intentar </w:t>
-      </w:r>
-      <w:r>
-        <w:rPr>
-          <w:b/>
-          <w:sz w:val="20"/>
-          <w:szCs w:val="20"/>
-        </w:rPr>
-        <w:t xml:space="preserve">hacer </w:t>
-      </w:r>
-      <w:r>
-        <w:rPr>
-          <w:b/>
-          <w:sz w:val="20"/>
-          <w:szCs w:val="20"/>
-        </w:rPr>
-        <w:t>dicho cambio</w:t>
-      </w:r>
-      <w:r>
-        <w:rPr>
-          <w:b/>
-          <w:sz w:val="20"/>
-          <w:szCs w:val="20"/>
-        </w:rPr>
-        <w:t xml:space="preserve"> (dicho </w:t>
-      </w:r>
-      <w:r>
-        <w:rPr>
-          <w:b/>
-          <w:i/>
-          <w:sz w:val="20"/>
-          <w:szCs w:val="20"/>
-        </w:rPr>
-        <w:t>update</w:t>
+        <w:t>por medio de</w:t>
+      </w:r>
+      <w:r>
+        <w:rPr>
+          <w:b/>
+          <w:sz w:val="20"/>
+          <w:szCs w:val="20"/>
+        </w:rPr>
+        <w:t xml:space="preserve"> la inserción de un nuevo registro</w:t>
+      </w:r>
+      <w:r>
+        <w:rPr>
+          <w:b/>
+          <w:sz w:val="20"/>
+          <w:szCs w:val="20"/>
+        </w:rPr>
+        <w:t xml:space="preserve"> (insert)</w:t>
+      </w:r>
+      <w:r>
+        <w:rPr>
+          <w:b/>
+          <w:sz w:val="20"/>
+          <w:szCs w:val="20"/>
+        </w:rPr>
+        <w:t>,</w:t>
+      </w:r>
+      <w:r>
+        <w:rPr>
+          <w:b/>
+          <w:sz w:val="20"/>
+          <w:szCs w:val="20"/>
+        </w:rPr>
+        <w:t xml:space="preserve"> </w:t>
+      </w:r>
+      <w:r>
+        <w:rPr>
+          <w:b/>
+          <w:sz w:val="20"/>
+          <w:szCs w:val="20"/>
+        </w:rPr>
+        <w:t>conservando todos los demás valores iguales</w:t>
+      </w:r>
+      <w:r>
+        <w:rPr>
+          <w:b/>
+          <w:sz w:val="20"/>
+          <w:szCs w:val="20"/>
+        </w:rPr>
+        <w:t xml:space="preserve"> </w:t>
+      </w:r>
+      <w:r>
+        <w:rPr>
+          <w:b/>
+          <w:sz w:val="20"/>
+          <w:szCs w:val="20"/>
+        </w:rPr>
+        <w:t>e</w:t>
+      </w:r>
+      <w:r>
+        <w:rPr>
+          <w:b/>
+          <w:sz w:val="20"/>
+          <w:szCs w:val="20"/>
+        </w:rPr>
+        <w:t>n</w:t>
+      </w:r>
+      <w:r>
+        <w:rPr>
+          <w:b/>
+          <w:sz w:val="20"/>
+          <w:szCs w:val="20"/>
+        </w:rPr>
+        <w:t xml:space="preserve"> los otros atributos</w:t>
+      </w:r>
+      <w:r>
+        <w:rPr>
+          <w:b/>
+          <w:sz w:val="20"/>
+          <w:szCs w:val="20"/>
+        </w:rPr>
+        <w:t xml:space="preserve"> </w:t>
+      </w:r>
+      <w:r>
+        <w:rPr>
+          <w:b/>
+          <w:sz w:val="20"/>
+          <w:szCs w:val="20"/>
+        </w:rPr>
+        <w:t xml:space="preserve">(incluyendo los </w:t>
+      </w:r>
+      <w:r>
+        <w:rPr>
+          <w:b/>
+          <w:i/>
+          <w:sz w:val="20"/>
+          <w:szCs w:val="20"/>
+        </w:rPr>
+        <w:t xml:space="preserve">Unique </w:t>
+      </w:r>
+      <w:r>
+        <w:rPr>
+          <w:b/>
+          <w:sz w:val="20"/>
+          <w:szCs w:val="20"/>
+        </w:rPr>
+        <w:t xml:space="preserve">y/o </w:t>
+      </w:r>
+      <w:r>
+        <w:rPr>
+          <w:b/>
+          <w:i/>
+          <w:sz w:val="20"/>
+          <w:szCs w:val="20"/>
+        </w:rPr>
+        <w:t>Primary Keys</w:t>
       </w:r>
       <w:r>
         <w:rPr>
@@ -10436,112 +10870,6 @@
           <w:sz w:val="20"/>
           <w:szCs w:val="20"/>
         </w:rPr>
-        <w:t xml:space="preserve"> </w:t>
-      </w:r>
-      <w:r>
-        <w:rPr>
-          <w:b/>
-          <w:sz w:val="20"/>
-          <w:szCs w:val="20"/>
-        </w:rPr>
-        <w:t>por medio de</w:t>
-      </w:r>
-      <w:r>
-        <w:rPr>
-          <w:b/>
-          <w:sz w:val="20"/>
-          <w:szCs w:val="20"/>
-        </w:rPr>
-        <w:t xml:space="preserve"> la inserción de un nuevo registro</w:t>
-      </w:r>
-      <w:r>
-        <w:rPr>
-          <w:b/>
-          <w:sz w:val="20"/>
-          <w:szCs w:val="20"/>
-        </w:rPr>
-        <w:t>,</w:t>
-      </w:r>
-      <w:r>
-        <w:rPr>
-          <w:b/>
-          <w:sz w:val="20"/>
-          <w:szCs w:val="20"/>
-        </w:rPr>
-        <w:t xml:space="preserve"> </w:t>
-      </w:r>
-      <w:r>
-        <w:rPr>
-          <w:b/>
-          <w:sz w:val="20"/>
-          <w:szCs w:val="20"/>
-        </w:rPr>
-        <w:t>conservando todos los demás valores iguales</w:t>
-      </w:r>
-      <w:r>
-        <w:rPr>
-          <w:b/>
-          <w:sz w:val="20"/>
-          <w:szCs w:val="20"/>
-        </w:rPr>
-        <w:t xml:space="preserve"> de los otros atributos</w:t>
-      </w:r>
-      <w:r>
-        <w:rPr>
-          <w:b/>
-          <w:sz w:val="20"/>
-          <w:szCs w:val="20"/>
-        </w:rPr>
-        <w:t xml:space="preserve"> </w:t>
-      </w:r>
-      <w:r>
-        <w:rPr>
-          <w:b/>
-          <w:sz w:val="20"/>
-          <w:szCs w:val="20"/>
-        </w:rPr>
-        <w:t xml:space="preserve">(incluyendo los </w:t>
-      </w:r>
-      <w:r>
-        <w:rPr>
-          <w:b/>
-          <w:i/>
-          <w:sz w:val="20"/>
-          <w:szCs w:val="20"/>
-        </w:rPr>
-        <w:t xml:space="preserve">Unique </w:t>
-      </w:r>
-      <w:r>
-        <w:rPr>
-          <w:b/>
-          <w:sz w:val="20"/>
-          <w:szCs w:val="20"/>
-        </w:rPr>
-        <w:t xml:space="preserve">y/o </w:t>
-      </w:r>
-      <w:r>
-        <w:rPr>
-          <w:b/>
-          <w:i/>
-          <w:sz w:val="20"/>
-          <w:szCs w:val="20"/>
-        </w:rPr>
-        <w:t>Primary Keys</w:t>
-      </w:r>
-      <w:r>
-        <w:rPr>
-          <w:b/>
-          <w:sz w:val="20"/>
-          <w:szCs w:val="20"/>
-        </w:rPr>
-        <w:t>)</w:t>
-      </w:r>
-      <w:r>
-        <w:rPr>
-          <w:b/>
-          <w:sz w:val="20"/>
-          <w:szCs w:val="20"/>
-        </w:rPr>
         <w:t xml:space="preserve">; </w:t>
       </w:r>
       <w:r>
@@ -10660,6 +10988,7 @@
         </w:rPr>
         <w:t xml:space="preserve"> una tabla llamada “</w:t>
       </w:r>
+      <w:proofErr w:type="spellStart"/>
       <w:r>
         <w:rPr>
           <w:b/>
@@ -10678,6 +11007,7 @@
         </w:rPr>
         <w:t>lients</w:t>
       </w:r>
+      <w:proofErr w:type="spellEnd"/>
       <w:r>
         <w:rPr>
           <w:sz w:val="20"/>
@@ -10806,6 +11136,51 @@
           <w:sz w:val="20"/>
           <w:szCs w:val="20"/>
         </w:rPr>
+        <w:t>,</w:t>
+      </w:r>
+      <w:r>
+        <w:rPr>
+          <w:i/>
+          <w:sz w:val="20"/>
+          <w:szCs w:val="20"/>
+        </w:rPr>
+        <w:t xml:space="preserve"> </w:t>
+      </w:r>
+      <w:r>
+        <w:rPr>
+          <w:sz w:val="20"/>
+          <w:szCs w:val="20"/>
+        </w:rPr>
+        <w:t>de 1  a 0,</w:t>
+      </w:r>
+      <w:r>
+        <w:rPr>
+          <w:sz w:val="20"/>
+          <w:szCs w:val="20"/>
+        </w:rPr>
+        <w:t xml:space="preserve"> del cliente con</w:t>
+      </w:r>
+      <w:r>
+        <w:rPr>
+          <w:sz w:val="20"/>
+          <w:szCs w:val="20"/>
+        </w:rPr>
+        <w:t xml:space="preserve"> </w:t>
+      </w:r>
+      <w:r>
+        <w:rPr>
+          <w:i/>
+          <w:sz w:val="20"/>
+          <w:szCs w:val="20"/>
+        </w:rPr>
+        <w:t>id = 4</w:t>
+      </w:r>
+      <w:r>
+        <w:rPr>
+          <w:i/>
+          <w:sz w:val="20"/>
+          <w:szCs w:val="20"/>
+        </w:rPr>
         <w:t xml:space="preserve">, </w:t>
       </w:r>
       <w:r>
@@ -10813,30 +11188,153 @@
           <w:sz w:val="20"/>
           <w:szCs w:val="20"/>
         </w:rPr>
-        <w:t>de 1  a 0,</w:t>
-      </w:r>
-      <w:r>
-        <w:rPr>
-          <w:sz w:val="20"/>
-          <w:szCs w:val="20"/>
-        </w:rPr>
-        <w:t xml:space="preserve"> del cliente con </w:t>
-      </w:r>
-      <w:r>
-        <w:rPr>
-          <w:i/>
-          <w:sz w:val="20"/>
-          <w:szCs w:val="20"/>
-        </w:rPr>
-        <w:t>client_</w:t>
-      </w:r>
-      <w:r>
-        <w:rPr>
-          <w:i/>
-          <w:sz w:val="20"/>
-          <w:szCs w:val="20"/>
-        </w:rPr>
-        <w:t>id = 4</w:t>
+        <w:t xml:space="preserve">es decir, </w:t>
+      </w:r>
+      <w:r>
+        <w:rPr>
+          <w:sz w:val="20"/>
+          <w:szCs w:val="20"/>
+        </w:rPr>
+        <w:t xml:space="preserve">pasar </w:t>
+      </w:r>
+      <w:r>
+        <w:rPr>
+          <w:i/>
+          <w:sz w:val="20"/>
+          <w:szCs w:val="20"/>
+        </w:rPr>
+        <w:t xml:space="preserve">active </w:t>
+      </w:r>
+      <w:r>
+        <w:rPr>
+          <w:sz w:val="20"/>
+          <w:szCs w:val="20"/>
+        </w:rPr>
+        <w:t>de 1 a 0</w:t>
+      </w:r>
+      <w:r>
+        <w:rPr>
+          <w:sz w:val="20"/>
+          <w:szCs w:val="20"/>
+        </w:rPr>
+        <w:t xml:space="preserve"> para Pedro Sanchez</w:t>
+      </w:r>
+      <w:r>
+        <w:rPr>
+          <w:sz w:val="20"/>
+          <w:szCs w:val="20"/>
+        </w:rPr>
+        <w:t>..</w:t>
+      </w:r>
+      <w:r>
+        <w:rPr>
+          <w:sz w:val="20"/>
+          <w:szCs w:val="20"/>
+        </w:rPr>
+        <w:t>.</w:t>
+      </w:r>
+    </w:p>
+    <w:p>
+      <w:pPr>
+        <w:wordWrap w:val="0"/>
+        <w:spacing w:after="160" w:line="259" w:lineRule="auto"/>
+        <w:jc w:val="left"/>
+        <w:rPr>
+          <w:b/>
+          <w:i/>
+          <w:sz w:val="20"/>
+          <w:szCs w:val="20"/>
+        </w:rPr>
+      </w:pPr>
+      <w:r>
+        <w:rPr>
+          <w:sz w:val="20"/>
+          <w:szCs w:val="20"/>
+        </w:rPr>
+        <w:t xml:space="preserve">Esto se hace con una sintaxis completamente diferente que tiene que ver con el comando </w:t>
+      </w:r>
+      <w:r>
+        <w:rPr>
+          <w:b/>
+          <w:i/>
+          <w:sz w:val="20"/>
+          <w:szCs w:val="20"/>
+        </w:rPr>
+        <w:t xml:space="preserve">update. </w:t>
+      </w:r>
+      <w:r>
+        <w:rPr>
+          <w:sz w:val="20"/>
+          <w:szCs w:val="20"/>
+        </w:rPr>
+        <w:t xml:space="preserve">Lastimosamente, </w:t>
+      </w:r>
+      <w:r>
+        <w:rPr>
+          <w:sz w:val="20"/>
+          <w:szCs w:val="20"/>
+        </w:rPr>
+        <w:t>¿Q</w:t>
+      </w:r>
+      <w:r>
+        <w:rPr>
+          <w:sz w:val="20"/>
+          <w:szCs w:val="20"/>
+        </w:rPr>
+        <w:t xml:space="preserve">ué pasa muchas veces? Pasa que, ignorando completamente la sintaxis estructural del comando </w:t>
+      </w:r>
+      <w:r>
+        <w:rPr>
+          <w:b/>
+          <w:i/>
+          <w:sz w:val="20"/>
+          <w:szCs w:val="20"/>
+        </w:rPr>
+        <w:t xml:space="preserve">update, </w:t>
+      </w:r>
+      <w:r>
+        <w:rPr>
+          <w:sz w:val="20"/>
+          <w:szCs w:val="20"/>
+        </w:rPr>
+        <w:t xml:space="preserve">intentamos cambiar el valor de algún atributo, en este caso </w:t>
+      </w:r>
+      <w:r>
+        <w:rPr>
+          <w:i/>
+          <w:sz w:val="20"/>
+          <w:szCs w:val="20"/>
+        </w:rPr>
+        <w:t>active</w:t>
+      </w:r>
+      <w:r>
+        <w:rPr>
+          <w:i/>
+          <w:sz w:val="20"/>
+          <w:szCs w:val="20"/>
+        </w:rPr>
+        <w:t xml:space="preserve"> </w:t>
+      </w:r>
+      <w:r>
+        <w:rPr>
+          <w:sz w:val="20"/>
+          <w:szCs w:val="20"/>
+        </w:rPr>
+        <w:t>(</w:t>
+      </w:r>
+      <w:r>
+        <w:rPr>
+          <w:sz w:val="20"/>
+          <w:szCs w:val="20"/>
+        </w:rPr>
+        <w:t>de 1 a 0</w:t>
+      </w:r>
+      <w:r>
+        <w:rPr>
+          <w:sz w:val="20"/>
+          <w:szCs w:val="20"/>
+        </w:rPr>
+        <w:t>)</w:t>
       </w:r>
       <w:r>
         <w:rPr>
@@ -10851,167 +11349,6 @@
           <w:sz w:val="20"/>
           <w:szCs w:val="20"/>
         </w:rPr>
-        <w:t xml:space="preserve">es decir, </w:t>
-      </w:r>
-      <w:r>
-        <w:rPr>
-          <w:sz w:val="20"/>
-          <w:szCs w:val="20"/>
-        </w:rPr>
-        <w:t xml:space="preserve">pasar </w:t>
-      </w:r>
-      <w:r>
-        <w:rPr>
-          <w:i/>
-          <w:sz w:val="20"/>
-          <w:szCs w:val="20"/>
-        </w:rPr>
-        <w:t xml:space="preserve">active </w:t>
-      </w:r>
-      <w:r>
-        <w:rPr>
-          <w:sz w:val="20"/>
-          <w:szCs w:val="20"/>
-        </w:rPr>
-        <w:t>de 1 a 0</w:t>
-      </w:r>
-      <w:r>
-        <w:rPr>
-          <w:sz w:val="20"/>
-          <w:szCs w:val="20"/>
-        </w:rPr>
-        <w:t xml:space="preserve"> para Pedro Sanchez</w:t>
-      </w:r>
-      <w:r>
-        <w:rPr>
-          <w:sz w:val="20"/>
-          <w:szCs w:val="20"/>
-        </w:rPr>
-        <w:t>..</w:t>
-      </w:r>
-      <w:r>
-        <w:rPr>
-          <w:sz w:val="20"/>
-          <w:szCs w:val="20"/>
-        </w:rPr>
-        <w:t>.</w:t>
-      </w:r>
-    </w:p>
-    <w:p>
-      <w:pPr>
-        <w:wordWrap w:val="0"/>
-        <w:spacing w:after="160" w:line="259" w:lineRule="auto"/>
-        <w:jc w:val="left"/>
-        <w:rPr>
-          <w:b/>
-          <w:i/>
-          <w:sz w:val="20"/>
-          <w:szCs w:val="20"/>
-        </w:rPr>
-      </w:pPr>
-      <w:r>
-        <w:rPr>
-          <w:sz w:val="20"/>
-          <w:szCs w:val="20"/>
-        </w:rPr>
-        <w:t xml:space="preserve">Esto se hace con una sintaxis completamente diferente que tiene que ver con el comando </w:t>
-      </w:r>
-      <w:r>
-        <w:rPr>
-          <w:b/>
-          <w:i/>
-          <w:sz w:val="20"/>
-          <w:szCs w:val="20"/>
-        </w:rPr>
-        <w:t xml:space="preserve">update. </w:t>
-      </w:r>
-      <w:r>
-        <w:rPr>
-          <w:sz w:val="20"/>
-          <w:szCs w:val="20"/>
-        </w:rPr>
-        <w:t xml:space="preserve">Lastimosamente, </w:t>
-      </w:r>
-      <w:r>
-        <w:rPr>
-          <w:sz w:val="20"/>
-          <w:szCs w:val="20"/>
-        </w:rPr>
-        <w:t>¿Q</w:t>
-      </w:r>
-      <w:r>
-        <w:rPr>
-          <w:sz w:val="20"/>
-          <w:szCs w:val="20"/>
-        </w:rPr>
-        <w:t xml:space="preserve">ué pasa muchas veces? Pasa que, ignorando completamente la sintaxis estructural del comando </w:t>
-      </w:r>
-      <w:r>
-        <w:rPr>
-          <w:b/>
-          <w:i/>
-          <w:sz w:val="20"/>
-          <w:szCs w:val="20"/>
-        </w:rPr>
-        <w:t xml:space="preserve">update, </w:t>
-      </w:r>
-      <w:r>
-        <w:rPr>
-          <w:sz w:val="20"/>
-          <w:szCs w:val="20"/>
-        </w:rPr>
-        <w:t xml:space="preserve">intentamos cambiar el valor de algún atributo, en este caso </w:t>
-      </w:r>
-      <w:r>
-        <w:rPr>
-          <w:i/>
-          <w:sz w:val="20"/>
-          <w:szCs w:val="20"/>
-        </w:rPr>
-        <w:t>active</w:t>
-      </w:r>
-      <w:r>
-        <w:rPr>
-          <w:i/>
-          <w:sz w:val="20"/>
-          <w:szCs w:val="20"/>
-        </w:rPr>
-        <w:t xml:space="preserve"> </w:t>
-      </w:r>
-      <w:r>
-        <w:rPr>
-          <w:sz w:val="20"/>
-          <w:szCs w:val="20"/>
-        </w:rPr>
-        <w:t>(</w:t>
-      </w:r>
-      <w:r>
-        <w:rPr>
-          <w:sz w:val="20"/>
-          <w:szCs w:val="20"/>
-        </w:rPr>
-        <w:t>de 1 a 0</w:t>
-      </w:r>
-      <w:r>
-        <w:rPr>
-          <w:sz w:val="20"/>
-          <w:szCs w:val="20"/>
-        </w:rPr>
-        <w:t>)</w:t>
-      </w:r>
-      <w:r>
-        <w:rPr>
-          <w:i/>
-          <w:sz w:val="20"/>
-          <w:szCs w:val="20"/>
-        </w:rPr>
-        <w:t xml:space="preserve">, </w:t>
-      </w:r>
-      <w:r>
-        <w:rPr>
-          <w:sz w:val="20"/>
-          <w:szCs w:val="20"/>
-        </w:rPr>
         <w:t xml:space="preserve">con la sintaxis de un comando </w:t>
       </w:r>
       <w:r>
@@ -11050,7 +11387,43 @@
           <w:sz w:val="20"/>
           <w:szCs w:val="20"/>
         </w:rPr>
-        <w:t xml:space="preserve">Continuando el mismo ejemplo, así se vería más o menos este error: </w:t>
+        <w:t xml:space="preserve">Continuando el mismo ejemplo, así se vería más o menos </w:t>
+      </w:r>
+      <w:r>
+        <w:rPr>
+          <w:sz w:val="20"/>
+          <w:szCs w:val="20"/>
+        </w:rPr>
+        <w:t>el</w:t>
+      </w:r>
+      <w:r>
+        <w:rPr>
+          <w:sz w:val="20"/>
+          <w:szCs w:val="20"/>
+        </w:rPr>
+        <w:t xml:space="preserve"> código con el</w:t>
+      </w:r>
+      <w:r>
+        <w:rPr>
+          <w:sz w:val="20"/>
+          <w:szCs w:val="20"/>
+        </w:rPr>
+        <w:t xml:space="preserve"> comando con </w:t>
+      </w:r>
+      <w:r>
+        <w:rPr>
+          <w:i/>
+          <w:sz w:val="20"/>
+          <w:szCs w:val="20"/>
+        </w:rPr>
+        <w:t>insert</w:t>
+      </w:r>
+      <w:r>
+        <w:rPr>
+          <w:sz w:val="20"/>
+          <w:szCs w:val="20"/>
+        </w:rPr>
+        <w:t xml:space="preserve">: </w:t>
       </w:r>
     </w:p>
     <w:p>
@@ -11254,8 +11627,6 @@
         </w:rPr>
         <w:t>una entrada</w:t>
       </w:r>
-      <w:bookmarkStart w:id="0" w:name="_GoBack"/>
-      <w:bookmarkEnd w:id="0"/>
       <w:r>
         <w:rPr>
           <w:sz w:val="20"/>
@@ -11352,7 +11723,21 @@
           <w:sz w:val="20"/>
           <w:szCs w:val="20"/>
         </w:rPr>
-        <w:t xml:space="preserve"> es, justamente, definirle un nuevo valor</w:t>
+        <w:t xml:space="preserve"> es, justamente, </w:t>
+      </w:r>
+      <w:r>
+        <w:rPr>
+          <w:sz w:val="20"/>
+          <w:szCs w:val="20"/>
+        </w:rPr>
+        <w:t>definirle</w:t>
+      </w:r>
+      <w:r>
+        <w:rPr>
+          <w:sz w:val="20"/>
+          <w:szCs w:val="20"/>
+        </w:rPr>
+        <w:t xml:space="preserve"> un nuevo valor</w:t>
       </w:r>
       <w:r>
         <w:rPr>
@@ -11367,21 +11752,36 @@
           <w:sz w:val="20"/>
           <w:szCs w:val="20"/>
         </w:rPr>
-        <w:t xml:space="preserve">active </w:t>
-      </w:r>
-      <w:r>
-        <w:rPr>
-          <w:sz w:val="20"/>
-          <w:szCs w:val="20"/>
-        </w:rPr>
-        <w:t xml:space="preserve">con el que </w:t>
-      </w:r>
-      <w:r>
-        <w:rPr>
-          <w:sz w:val="20"/>
-          <w:szCs w:val="20"/>
-        </w:rPr>
-        <w:t>queríamos definir</w:t>
+        <w:t>active</w:t>
+      </w:r>
+      <w:r>
+        <w:rPr>
+          <w:i/>
+          <w:sz w:val="20"/>
+          <w:szCs w:val="20"/>
+        </w:rPr>
+        <w:t xml:space="preserve">, </w:t>
+      </w:r>
+      <w:r>
+        <w:rPr>
+          <w:sz w:val="20"/>
+          <w:szCs w:val="20"/>
+        </w:rPr>
+        <w:t>lo que se quería</w:t>
+      </w:r>
+      <w:r>
+        <w:rPr>
+          <w:sz w:val="20"/>
+          <w:szCs w:val="20"/>
+        </w:rPr>
+        <w:t xml:space="preserve"> </w:t>
+      </w:r>
+      <w:r>
+        <w:rPr>
+          <w:sz w:val="20"/>
+          <w:szCs w:val="20"/>
+        </w:rPr>
+        <w:t>hacer</w:t>
       </w:r>
       <w:r>
         <w:rPr>
@@ -11402,7 +11802,7 @@
           <w:sz w:val="20"/>
           <w:szCs w:val="20"/>
         </w:rPr>
-        <w:t>el</w:t>
+        <w:t>lo</w:t>
       </w:r>
       <w:r>
         <w:rPr>
@@ -11691,7 +12091,21 @@
           <w:sz w:val="20"/>
           <w:szCs w:val="20"/>
         </w:rPr>
-        <w:t xml:space="preserve">lo que realmente se quería, sin modificar ni duplicar nuestras </w:t>
+        <w:t>lo que realmente se quería, sin modificar</w:t>
+      </w:r>
+      <w:r>
+        <w:rPr>
+          <w:sz w:val="20"/>
+          <w:szCs w:val="20"/>
+        </w:rPr>
+        <w:t xml:space="preserve"> el resto del código</w:t>
+      </w:r>
+      <w:r>
+        <w:rPr>
+          <w:sz w:val="20"/>
+          <w:szCs w:val="20"/>
+        </w:rPr>
+        <w:t xml:space="preserve"> ni duplicar nuestras </w:t>
       </w:r>
       <w:r>
         <w:rPr>
@@ -12574,7 +12988,23 @@
           <w:sz w:val="20"/>
           <w:szCs w:val="20"/>
         </w:rPr>
-        <w:t xml:space="preserve"> en nuestra tabla de base de datos, esto es muy útil cuando tenemos muchos registros; ahora, el índice tiene una desventaja y es que cuando existe un índice en una columna, cada que añadimos registros, se vuelve más lento porque cada que añades un nuevo registro tienen que volver a indexar (o indizar) toda la info. de la base de datos.</w:t>
+        <w:t xml:space="preserve"> en nuestra tabla de base de datos, esto es muy útil cuando tenemos muchos registros; ahora, el índice tiene una desventaja y es que cuando existe un índice en una columna, cada que añadimos registros, se vuelve más lento porque cada que añades un nuevo registro tienen que volver a indexar (o indizar) toda la </w:t>
+      </w:r>
+      <w:proofErr w:type="spellStart"/>
+      <w:r>
+        <w:rPr>
+          <w:sz w:val="20"/>
+          <w:szCs w:val="20"/>
+        </w:rPr>
+        <w:t>info</w:t>
+      </w:r>
+      <w:proofErr w:type="spellEnd"/>
+      <w:r>
+        <w:rPr>
+          <w:sz w:val="20"/>
+          <w:szCs w:val="20"/>
+        </w:rPr>
+        <w:t>. de la base de datos.</w:t>
       </w:r>
     </w:p>
     <w:p>
@@ -12666,7 +13096,25 @@
           <w:sz w:val="20"/>
           <w:szCs w:val="20"/>
         </w:rPr>
-        <w:t xml:space="preserve">de Codd: nos permiten separar cada componente de la base de datos, de tal forma que, se convierta en una base de datos relacional por excelencia, eso es </w:t>
+        <w:t xml:space="preserve">de </w:t>
+      </w:r>
+      <w:proofErr w:type="spellStart"/>
+      <w:r>
+        <w:rPr>
+          <w:b/>
+          <w:sz w:val="20"/>
+          <w:szCs w:val="20"/>
+        </w:rPr>
+        <w:t>Codd</w:t>
+      </w:r>
+      <w:proofErr w:type="spellEnd"/>
+      <w:r>
+        <w:rPr>
+          <w:b/>
+          <w:sz w:val="20"/>
+          <w:szCs w:val="20"/>
+        </w:rPr>
+        <w:t xml:space="preserve">: nos permiten separar cada componente de la base de datos, de tal forma que, se convierta en una base de datos relacional por excelencia, eso es </w:t>
       </w:r>
       <w:r>
         <w:rPr>
@@ -12812,7 +13260,25 @@
           <w:sz w:val="20"/>
           <w:szCs w:val="20"/>
         </w:rPr>
-        <w:t>La idea es separar la información, por medio de las 12 reglas de Codd, y lograr una normalización de la tabla para una base de datos.</w:t>
+        <w:t xml:space="preserve">La idea es separar la información, por medio de las 12 reglas de </w:t>
+      </w:r>
+      <w:proofErr w:type="spellStart"/>
+      <w:r>
+        <w:rPr>
+          <w:b/>
+          <w:sz w:val="20"/>
+          <w:szCs w:val="20"/>
+        </w:rPr>
+        <w:t>Codd</w:t>
+      </w:r>
+      <w:proofErr w:type="spellEnd"/>
+      <w:r>
+        <w:rPr>
+          <w:b/>
+          <w:sz w:val="20"/>
+          <w:szCs w:val="20"/>
+        </w:rPr>
+        <w:t>, y lograr una normalización de la tabla para una base de datos.</w:t>
       </w:r>
     </w:p>
     <w:p>
@@ -12852,7 +13318,25 @@
           <w:sz w:val="20"/>
           <w:szCs w:val="20"/>
         </w:rPr>
-        <w:t>Esta vendría siendo la regla núm. 1 de las 12 reglas de Codd; que son, precisamente, las que nos ayuda a separar la información.</w:t>
+        <w:t xml:space="preserve">Esta vendría siendo la regla núm. 1 de las 12 reglas de </w:t>
+      </w:r>
+      <w:proofErr w:type="spellStart"/>
+      <w:r>
+        <w:rPr>
+          <w:i/>
+          <w:sz w:val="20"/>
+          <w:szCs w:val="20"/>
+        </w:rPr>
+        <w:t>Codd</w:t>
+      </w:r>
+      <w:proofErr w:type="spellEnd"/>
+      <w:r>
+        <w:rPr>
+          <w:i/>
+          <w:sz w:val="20"/>
+          <w:szCs w:val="20"/>
+        </w:rPr>
+        <w:t>; que son, precisamente, las que nos ayuda a separar la información.</w:t>
       </w:r>
     </w:p>
     <w:p>
@@ -13332,25 +13816,73 @@
           <w:sz w:val="20"/>
           <w:szCs w:val="20"/>
         </w:rPr>
-        <w:t xml:space="preserve"> del mismo “alumno_id”; por lo cual, se le da un tratamiento particular por separado); esto para así lograr por medio del nuevo atributo “materia_id”, de la nueva entidad “materias”, identificar una clave única para cada fila. </w:t>
-      </w:r>
-    </w:p>
-    <w:p>
-      <w:pPr>
-        <w:wordWrap w:val="0"/>
-        <w:spacing w:after="160" w:line="259" w:lineRule="auto"/>
-        <w:jc w:val="left"/>
-        <w:rPr>
-          <w:sz w:val="20"/>
-          <w:szCs w:val="20"/>
-        </w:rPr>
-      </w:pPr>
-      <w:r>
-        <w:rPr>
-          <w:sz w:val="20"/>
-          <w:szCs w:val="20"/>
-        </w:rPr>
-        <w:t xml:space="preserve">Ahora si se percata, aunque dos tablas estén ahora completamente separadas; siempre deben conservar, al menos, un campo que se presente en ambas; en este caso, sería el atributo: “alumno_id”,... </w:t>
+        <w:t xml:space="preserve"> del mismo “</w:t>
+      </w:r>
+      <w:proofErr w:type="spellStart"/>
+      <w:r>
+        <w:rPr>
+          <w:sz w:val="20"/>
+          <w:szCs w:val="20"/>
+        </w:rPr>
+        <w:t>alumno_id</w:t>
+      </w:r>
+      <w:proofErr w:type="spellEnd"/>
+      <w:r>
+        <w:rPr>
+          <w:sz w:val="20"/>
+          <w:szCs w:val="20"/>
+        </w:rPr>
+        <w:t>”; por lo cual, se le da un tratamiento particular por separado); esto para así lograr por medio del nuevo atributo “</w:t>
+      </w:r>
+      <w:proofErr w:type="spellStart"/>
+      <w:r>
+        <w:rPr>
+          <w:sz w:val="20"/>
+          <w:szCs w:val="20"/>
+        </w:rPr>
+        <w:t>materia_id</w:t>
+      </w:r>
+      <w:proofErr w:type="spellEnd"/>
+      <w:r>
+        <w:rPr>
+          <w:sz w:val="20"/>
+          <w:szCs w:val="20"/>
+        </w:rPr>
+        <w:t xml:space="preserve">”, de la nueva entidad “materias”, identificar una clave única para cada fila. </w:t>
+      </w:r>
+    </w:p>
+    <w:p>
+      <w:pPr>
+        <w:wordWrap w:val="0"/>
+        <w:spacing w:after="160" w:line="259" w:lineRule="auto"/>
+        <w:jc w:val="left"/>
+        <w:rPr>
+          <w:sz w:val="20"/>
+          <w:szCs w:val="20"/>
+        </w:rPr>
+      </w:pPr>
+      <w:r>
+        <w:rPr>
+          <w:sz w:val="20"/>
+          <w:szCs w:val="20"/>
+        </w:rPr>
+        <w:t>Ahora si se percata, aunque dos tablas estén ahora completamente separadas; siempre deben conservar, al menos, un campo que se presente en ambas; en este caso, sería el atributo: “</w:t>
+      </w:r>
+      <w:proofErr w:type="spellStart"/>
+      <w:r>
+        <w:rPr>
+          <w:sz w:val="20"/>
+          <w:szCs w:val="20"/>
+        </w:rPr>
+        <w:t>alumno_id</w:t>
+      </w:r>
+      <w:proofErr w:type="spellEnd"/>
+      <w:r>
+        <w:rPr>
+          <w:sz w:val="20"/>
+          <w:szCs w:val="20"/>
+        </w:rPr>
+        <w:t xml:space="preserve">”,... </w:t>
       </w:r>
       <w:r>
         <w:rPr>
@@ -13722,7 +14254,23 @@
           <w:b/>
           <w:szCs w:val="20"/>
         </w:rPr>
-        <w:t>Aclarado que los “cursos” son un atributo multivaluable, como ya se imagina, podemos separarlos como una entidad aparte; y que, se podría relacionar con la entidad “alumnos” aún, por medio del atributo “curso_id”.</w:t>
+        <w:t>Aclarado que los “cursos” son un atributo multivaluable, como ya se imagina, podemos separarlos como una entidad aparte; y que, se podría relacionar con la entidad “alumnos” aún, por medio del atributo “</w:t>
+      </w:r>
+      <w:proofErr w:type="spellStart"/>
+      <w:r>
+        <w:rPr>
+          <w:b/>
+          <w:szCs w:val="20"/>
+        </w:rPr>
+        <w:t>curso_id</w:t>
+      </w:r>
+      <w:proofErr w:type="spellEnd"/>
+      <w:r>
+        <w:rPr>
+          <w:b/>
+          <w:szCs w:val="20"/>
+        </w:rPr>
+        <w:t>”.</w:t>
       </w:r>
     </w:p>
     <w:p>
@@ -13874,7 +14422,7 @@
           <w:b/>
           <w:szCs w:val="20"/>
         </w:rPr>
-        <w:t>, tenemos que evitar a toda costa que se repitan los valores textuales, incluso, de los atributos de cada una de las entidades</w:t>
+        <w:t xml:space="preserve"> tenemos que evitar a toda costa que se repitan los valores textuales, incluso, de los atributos de cada una de las entidades</w:t>
       </w:r>
       <w:r>
         <w:rPr>
@@ -13913,7 +14461,39 @@
           <w:sz w:val="20"/>
           <w:szCs w:val="20"/>
         </w:rPr>
-        <w:t>En la nueva entidad “materias_por_alumno” lo que ve definido como el atributo “mpa_id” es solamente una clave única artificial</w:t>
+        <w:t>En la nueva entidad “</w:t>
+      </w:r>
+      <w:proofErr w:type="spellStart"/>
+      <w:r>
+        <w:rPr>
+          <w:sz w:val="20"/>
+          <w:szCs w:val="20"/>
+        </w:rPr>
+        <w:t>materias_por_alumno</w:t>
+      </w:r>
+      <w:proofErr w:type="spellEnd"/>
+      <w:r>
+        <w:rPr>
+          <w:sz w:val="20"/>
+          <w:szCs w:val="20"/>
+        </w:rPr>
+        <w:t>” lo que ve definido como el atributo “</w:t>
+      </w:r>
+      <w:proofErr w:type="spellStart"/>
+      <w:r>
+        <w:rPr>
+          <w:sz w:val="20"/>
+          <w:szCs w:val="20"/>
+        </w:rPr>
+        <w:t>mpa_id</w:t>
+      </w:r>
+      <w:proofErr w:type="spellEnd"/>
+      <w:r>
+        <w:rPr>
+          <w:sz w:val="20"/>
+          <w:szCs w:val="20"/>
+        </w:rPr>
+        <w:t>” es solamente una clave única artificial</w:t>
       </w:r>
       <w:r>
         <w:rPr>
@@ -13927,7 +14507,39 @@
           <w:sz w:val="20"/>
           <w:szCs w:val="20"/>
         </w:rPr>
-        <w:t xml:space="preserve"> que hemos definido manualmente para poder diferenciar, de forma secuencial, los atributos “materia_id” y “alumno_id” de esa misma tabla. Además sería ésta, nuestra última tabla resultante, la que hará la vinculación o </w:t>
+        <w:t xml:space="preserve"> que hemos definido manualmente para poder diferenciar, de forma secuencial, los atributos “</w:t>
+      </w:r>
+      <w:proofErr w:type="spellStart"/>
+      <w:r>
+        <w:rPr>
+          <w:sz w:val="20"/>
+          <w:szCs w:val="20"/>
+        </w:rPr>
+        <w:t>materia_id</w:t>
+      </w:r>
+      <w:proofErr w:type="spellEnd"/>
+      <w:r>
+        <w:rPr>
+          <w:sz w:val="20"/>
+          <w:szCs w:val="20"/>
+        </w:rPr>
+        <w:t>” y “</w:t>
+      </w:r>
+      <w:proofErr w:type="spellStart"/>
+      <w:r>
+        <w:rPr>
+          <w:sz w:val="20"/>
+          <w:szCs w:val="20"/>
+        </w:rPr>
+        <w:t>alumno_id</w:t>
+      </w:r>
+      <w:proofErr w:type="spellEnd"/>
+      <w:r>
+        <w:rPr>
+          <w:sz w:val="20"/>
+          <w:szCs w:val="20"/>
+        </w:rPr>
+        <w:t xml:space="preserve">” de esa misma tabla. Además sería ésta, nuestra última tabla resultante, la que hará la vinculación o </w:t>
       </w:r>
       <w:r>
         <w:rPr>
@@ -13957,7 +14569,23 @@
           <w:sz w:val="20"/>
           <w:szCs w:val="20"/>
         </w:rPr>
-        <w:t xml:space="preserve"> por medio del atributo “alumno_id”.</w:t>
+        <w:t xml:space="preserve"> por medio del atributo “</w:t>
+      </w:r>
+      <w:proofErr w:type="spellStart"/>
+      <w:r>
+        <w:rPr>
+          <w:sz w:val="20"/>
+          <w:szCs w:val="20"/>
+        </w:rPr>
+        <w:t>alumno_id</w:t>
+      </w:r>
+      <w:proofErr w:type="spellEnd"/>
+      <w:r>
+        <w:rPr>
+          <w:sz w:val="20"/>
+          <w:szCs w:val="20"/>
+        </w:rPr>
+        <w:t>”.</w:t>
       </w:r>
     </w:p>
     <w:p>
@@ -14034,6 +14662,55 @@
         </w:rPr>
         <w:t xml:space="preserve">. </w:t>
       </w:r>
+      <w:r>
+        <w:rPr>
+          <w:b/>
+          <w:i/>
+          <w:sz w:val="20"/>
+          <w:szCs w:val="20"/>
+          <w:u w:val="single"/>
+        </w:rPr>
+        <w:t>En resumen, tener una base de datos normalizada signif</w:t>
+      </w:r>
+      <w:r>
+        <w:rPr>
+          <w:b/>
+          <w:i/>
+          <w:sz w:val="20"/>
+          <w:szCs w:val="20"/>
+          <w:u w:val="single"/>
+        </w:rPr>
+        <w:t xml:space="preserve">ica que cada cosa va en su tabla y </w:t>
+      </w:r>
+      <w:r>
+        <w:rPr>
+          <w:b/>
+          <w:i/>
+          <w:sz w:val="20"/>
+          <w:szCs w:val="20"/>
+          <w:u w:val="single"/>
+        </w:rPr>
+        <w:t xml:space="preserve">éstas </w:t>
+      </w:r>
+      <w:r>
+        <w:rPr>
+          <w:b/>
+          <w:i/>
+          <w:sz w:val="20"/>
+          <w:szCs w:val="20"/>
+          <w:u w:val="single"/>
+        </w:rPr>
+        <w:t>se relacionan, solamente, con valores enteros.</w:t>
+      </w:r>
+      <w:r>
+        <w:rPr>
+          <w:b/>
+          <w:i/>
+          <w:sz w:val="20"/>
+          <w:szCs w:val="20"/>
+        </w:rPr>
+        <w:t xml:space="preserve"> </w:t>
+      </w:r>
     </w:p>
     <w:p>
       <w:pPr>
@@ -14089,6 +14766,7 @@
         </w:rPr>
         <w:t xml:space="preserve">o el campo de </w:t>
       </w:r>
+      <w:proofErr w:type="spellStart"/>
       <w:r>
         <w:rPr>
           <w:i/>
@@ -14097,6 +14775,7 @@
         </w:rPr>
         <w:t>curso_id</w:t>
       </w:r>
+      <w:proofErr w:type="spellEnd"/>
       <w:r>
         <w:rPr>
           <w:sz w:val="20"/>
@@ -14212,6 +14891,36 @@
         </w:rPr>
         <w:t xml:space="preserve"> que contiene todo el conjunto de datos para una entidad en especifica.</w:t>
       </w:r>
+      <w:r>
+        <w:rPr>
+          <w:sz w:val="20"/>
+          <w:szCs w:val="20"/>
+        </w:rPr>
+        <w:t xml:space="preserve"> Los registros de</w:t>
+      </w:r>
+      <w:r>
+        <w:rPr>
+          <w:sz w:val="20"/>
+          <w:szCs w:val="20"/>
+        </w:rPr>
+        <w:t xml:space="preserve"> cada</w:t>
+      </w:r>
+      <w:r>
+        <w:rPr>
+          <w:sz w:val="20"/>
+          <w:szCs w:val="20"/>
+        </w:rPr>
+        <w:t xml:space="preserve"> </w:t>
+      </w:r>
+      <w:r>
+        <w:rPr>
+          <w:sz w:val="20"/>
+          <w:szCs w:val="20"/>
+        </w:rPr>
+        <w:t>tabla no se repiten, recuérdelo!</w:t>
+      </w:r>
+      <w:bookmarkStart w:id="0" w:name="_GoBack"/>
+      <w:bookmarkEnd w:id="0"/>
     </w:p>
     <w:p>
       <w:pPr>
@@ -14773,7 +15482,15 @@
           <w:sz w:val="20"/>
           <w:szCs w:val="20"/>
         </w:rPr>
-        <w:t>es decir, realmente lo que se hace es crear una nueva columna o atributo que se nombrará como “active”</w:t>
+        <w:t>es decir, re</w:t>
+      </w:r>
+      <w:r>
+        <w:rPr>
+          <w:sz w:val="20"/>
+          <w:szCs w:val="20"/>
+        </w:rPr>
+        <w:lastRenderedPageBreak/>
+        <w:t>almente lo que se hace es crear una nueva columna o atributo que se nombrará como “active”</w:t>
       </w:r>
       <w:r>
         <w:rPr>
@@ -14853,16 +15570,7 @@
           <w:sz w:val="20"/>
           <w:szCs w:val="20"/>
         </w:rPr>
-        <w:t>c</w:t>
-      </w:r>
-      <w:r>
-        <w:rPr>
-          <w:i/>
-          <w:sz w:val="20"/>
-          <w:szCs w:val="20"/>
-        </w:rPr>
-        <w:lastRenderedPageBreak/>
-        <w:t>on</w:t>
+        <w:t>con</w:t>
       </w:r>
       <w:r>
         <w:rPr>
@@ -16578,29 +17286,69 @@
           <w:sz w:val="24"/>
           <w:szCs w:val="24"/>
         </w:rPr>
-        <w:t>Diagrama físico: normalizando Platziblog.</w:t>
-      </w:r>
-    </w:p>
-    <w:p>
-      <w:pPr>
-        <w:wordWrap w:val="0"/>
-        <w:spacing w:after="160" w:line="259" w:lineRule="auto"/>
-        <w:jc w:val="left"/>
-        <w:rPr>
-          <w:b/>
-          <w:i/>
-          <w:sz w:val="20"/>
-          <w:szCs w:val="20"/>
-        </w:rPr>
-      </w:pPr>
-      <w:r>
-        <w:rPr>
-          <w:b/>
-          <w:i/>
-          <w:sz w:val="20"/>
-          <w:szCs w:val="20"/>
-        </w:rPr>
-        <w:t>Recordemos, antes que nada, el diagrama ER de Platziblog.</w:t>
+        <w:t xml:space="preserve">Diagrama físico: normalizando </w:t>
+      </w:r>
+      <w:proofErr w:type="spellStart"/>
+      <w:r>
+        <w:rPr>
+          <w:b/>
+          <w:i/>
+          <w:sz w:val="24"/>
+          <w:szCs w:val="24"/>
+        </w:rPr>
+        <w:t>Platziblog</w:t>
+      </w:r>
+      <w:proofErr w:type="spellEnd"/>
+      <w:r>
+        <w:rPr>
+          <w:b/>
+          <w:i/>
+          <w:sz w:val="24"/>
+          <w:szCs w:val="24"/>
+        </w:rPr>
+        <w:t>.</w:t>
+      </w:r>
+    </w:p>
+    <w:p>
+      <w:pPr>
+        <w:wordWrap w:val="0"/>
+        <w:spacing w:after="160" w:line="259" w:lineRule="auto"/>
+        <w:jc w:val="left"/>
+        <w:rPr>
+          <w:b/>
+          <w:i/>
+          <w:sz w:val="20"/>
+          <w:szCs w:val="20"/>
+        </w:rPr>
+      </w:pPr>
+      <w:r>
+        <w:rPr>
+          <w:b/>
+          <w:i/>
+          <w:sz w:val="20"/>
+          <w:szCs w:val="20"/>
+        </w:rPr>
+        <w:t xml:space="preserve">Recordemos, antes que nada, el diagrama ER de </w:t>
+      </w:r>
+      <w:proofErr w:type="spellStart"/>
+      <w:r>
+        <w:rPr>
+          <w:b/>
+          <w:i/>
+          <w:sz w:val="20"/>
+          <w:szCs w:val="20"/>
+        </w:rPr>
+        <w:t>Platziblog</w:t>
+      </w:r>
+      <w:proofErr w:type="spellEnd"/>
+      <w:r>
+        <w:rPr>
+          <w:b/>
+          <w:i/>
+          <w:sz w:val="20"/>
+          <w:szCs w:val="20"/>
+        </w:rPr>
+        <w:t>.</w:t>
       </w:r>
     </w:p>
     <w:p>
@@ -16898,7 +17646,23 @@
           <w:sz w:val="20"/>
           <w:szCs w:val="20"/>
         </w:rPr>
-        <w:t xml:space="preserve">; por ejemplo, si su llave primaria se llama: “Clave_C”, podría considerar que su llave </w:t>
+        <w:t>; por ejemplo, si su llave primaria se llama: “</w:t>
+      </w:r>
+      <w:proofErr w:type="spellStart"/>
+      <w:r>
+        <w:rPr>
+          <w:sz w:val="20"/>
+          <w:szCs w:val="20"/>
+        </w:rPr>
+        <w:t>Clave_C</w:t>
+      </w:r>
+      <w:proofErr w:type="spellEnd"/>
+      <w:r>
+        <w:rPr>
+          <w:sz w:val="20"/>
+          <w:szCs w:val="20"/>
+        </w:rPr>
+        <w:t xml:space="preserve">”, podría considerar que su llave </w:t>
       </w:r>
       <w:r>
         <w:rPr>
@@ -17329,13 +18093,41 @@
         </w:rPr>
         <w:t xml:space="preserve">Usted ya los conoce: </w:t>
       </w:r>
-      <w:r>
-        <w:rPr>
-          <w:b/>
-          <w:sz w:val="20"/>
-          <w:szCs w:val="20"/>
-        </w:rPr>
-        <w:t xml:space="preserve">usuario_id &amp; categoria_id. </w:t>
+      <w:proofErr w:type="spellStart"/>
+      <w:r>
+        <w:rPr>
+          <w:b/>
+          <w:sz w:val="20"/>
+          <w:szCs w:val="20"/>
+        </w:rPr>
+        <w:t>usuario_id</w:t>
+      </w:r>
+      <w:proofErr w:type="spellEnd"/>
+      <w:r>
+        <w:rPr>
+          <w:b/>
+          <w:sz w:val="20"/>
+          <w:szCs w:val="20"/>
+        </w:rPr>
+        <w:t xml:space="preserve"> &amp; </w:t>
+      </w:r>
+      <w:proofErr w:type="spellStart"/>
+      <w:r>
+        <w:rPr>
+          <w:b/>
+          <w:sz w:val="20"/>
+          <w:szCs w:val="20"/>
+        </w:rPr>
+        <w:t>categoria_id</w:t>
+      </w:r>
+      <w:proofErr w:type="spellEnd"/>
+      <w:r>
+        <w:rPr>
+          <w:b/>
+          <w:sz w:val="20"/>
+          <w:szCs w:val="20"/>
+        </w:rPr>
+        <w:t xml:space="preserve">. </w:t>
       </w:r>
       <w:r>
         <w:rPr>
@@ -17603,7 +18395,25 @@
           <w:sz w:val="20"/>
           <w:szCs w:val="20"/>
         </w:rPr>
-        <w:t xml:space="preserve"> usuario_id </w:t>
+        <w:t xml:space="preserve"> </w:t>
+      </w:r>
+      <w:proofErr w:type="spellStart"/>
+      <w:r>
+        <w:rPr>
+          <w:b/>
+          <w:sz w:val="20"/>
+          <w:szCs w:val="20"/>
+        </w:rPr>
+        <w:t>usuario_id</w:t>
+      </w:r>
+      <w:proofErr w:type="spellEnd"/>
+      <w:r>
+        <w:rPr>
+          <w:b/>
+          <w:sz w:val="20"/>
+          <w:szCs w:val="20"/>
+        </w:rPr>
+        <w:t xml:space="preserve"> </w:t>
       </w:r>
       <w:r>
         <w:rPr>
@@ -17657,13 +18467,23 @@
         </w:rPr>
         <w:t xml:space="preserve">podría pasar el nombre: </w:t>
       </w:r>
-      <w:r>
-        <w:rPr>
-          <w:b/>
-          <w:sz w:val="20"/>
-          <w:szCs w:val="20"/>
-        </w:rPr>
-        <w:t xml:space="preserve">posts_usuarios. </w:t>
+      <w:proofErr w:type="spellStart"/>
+      <w:r>
+        <w:rPr>
+          <w:b/>
+          <w:sz w:val="20"/>
+          <w:szCs w:val="20"/>
+        </w:rPr>
+        <w:t>posts_usuarios</w:t>
+      </w:r>
+      <w:proofErr w:type="spellEnd"/>
+      <w:r>
+        <w:rPr>
+          <w:b/>
+          <w:sz w:val="20"/>
+          <w:szCs w:val="20"/>
+        </w:rPr>
+        <w:t xml:space="preserve">. </w:t>
       </w:r>
     </w:p>
     <w:p>
@@ -17684,13 +18504,41 @@
         </w:rPr>
         <w:t xml:space="preserve">Ahora, en </w:t>
       </w:r>
-      <w:r>
-        <w:rPr>
-          <w:b/>
-          <w:sz w:val="20"/>
-          <w:szCs w:val="20"/>
-        </w:rPr>
-        <w:t xml:space="preserve">Referenced table, </w:t>
+      <w:proofErr w:type="spellStart"/>
+      <w:r>
+        <w:rPr>
+          <w:b/>
+          <w:sz w:val="20"/>
+          <w:szCs w:val="20"/>
+        </w:rPr>
+        <w:t>Referenced</w:t>
+      </w:r>
+      <w:proofErr w:type="spellEnd"/>
+      <w:r>
+        <w:rPr>
+          <w:b/>
+          <w:sz w:val="20"/>
+          <w:szCs w:val="20"/>
+        </w:rPr>
+        <w:t xml:space="preserve"> </w:t>
+      </w:r>
+      <w:proofErr w:type="spellStart"/>
+      <w:r>
+        <w:rPr>
+          <w:b/>
+          <w:sz w:val="20"/>
+          <w:szCs w:val="20"/>
+        </w:rPr>
+        <w:t>table</w:t>
+      </w:r>
+      <w:proofErr w:type="spellEnd"/>
+      <w:r>
+        <w:rPr>
+          <w:b/>
+          <w:sz w:val="20"/>
+          <w:szCs w:val="20"/>
+        </w:rPr>
+        <w:t xml:space="preserve">, </w:t>
       </w:r>
       <w:r>
         <w:rPr>
@@ -17720,7 +18568,25 @@
           <w:sz w:val="20"/>
           <w:szCs w:val="20"/>
         </w:rPr>
-        <w:t xml:space="preserve"> ‘platziblog’.‘usuarios’ </w:t>
+        <w:t xml:space="preserve"> ‘</w:t>
+      </w:r>
+      <w:proofErr w:type="spellStart"/>
+      <w:r>
+        <w:rPr>
+          <w:b/>
+          <w:sz w:val="20"/>
+          <w:szCs w:val="20"/>
+        </w:rPr>
+        <w:t>platziblog</w:t>
+      </w:r>
+      <w:proofErr w:type="spellEnd"/>
+      <w:r>
+        <w:rPr>
+          <w:b/>
+          <w:sz w:val="20"/>
+          <w:szCs w:val="20"/>
+        </w:rPr>
+        <w:t xml:space="preserve">’.‘usuarios’ </w:t>
       </w:r>
       <w:r>
         <w:rPr>
@@ -17736,7 +18602,25 @@
           <w:sz w:val="20"/>
           <w:szCs w:val="20"/>
         </w:rPr>
-        <w:t>‘platziblog’</w:t>
+        <w:t>‘</w:t>
+      </w:r>
+      <w:proofErr w:type="spellStart"/>
+      <w:r>
+        <w:rPr>
+          <w:b/>
+          <w:sz w:val="20"/>
+          <w:szCs w:val="20"/>
+        </w:rPr>
+        <w:t>platziblog</w:t>
+      </w:r>
+      <w:proofErr w:type="spellEnd"/>
+      <w:r>
+        <w:rPr>
+          <w:b/>
+          <w:sz w:val="20"/>
+          <w:szCs w:val="20"/>
+        </w:rPr>
+        <w:t>’</w:t>
       </w:r>
       <w:r>
         <w:rPr>
@@ -17768,7 +18652,25 @@
           <w:sz w:val="20"/>
           <w:szCs w:val="20"/>
         </w:rPr>
-        <w:t>‘platziblog’</w:t>
+        <w:t>‘</w:t>
+      </w:r>
+      <w:proofErr w:type="spellStart"/>
+      <w:r>
+        <w:rPr>
+          <w:b/>
+          <w:sz w:val="20"/>
+          <w:szCs w:val="20"/>
+        </w:rPr>
+        <w:t>platziblog</w:t>
+      </w:r>
+      <w:proofErr w:type="spellEnd"/>
+      <w:r>
+        <w:rPr>
+          <w:b/>
+          <w:sz w:val="20"/>
+          <w:szCs w:val="20"/>
+        </w:rPr>
+        <w:t>’</w:t>
       </w:r>
       <w:r>
         <w:rPr>
@@ -17892,14 +18794,25 @@
         </w:rPr>
         <w:t xml:space="preserve"> </w:t>
       </w:r>
-      <w:r>
-        <w:rPr>
-          <w:b/>
-          <w:i/>
-          <w:sz w:val="20"/>
-          <w:szCs w:val="20"/>
-        </w:rPr>
-        <w:t xml:space="preserve">Column </w:t>
+      <w:proofErr w:type="spellStart"/>
+      <w:r>
+        <w:rPr>
+          <w:b/>
+          <w:i/>
+          <w:sz w:val="20"/>
+          <w:szCs w:val="20"/>
+        </w:rPr>
+        <w:t>Column</w:t>
+      </w:r>
+      <w:proofErr w:type="spellEnd"/>
+      <w:r>
+        <w:rPr>
+          <w:b/>
+          <w:i/>
+          <w:sz w:val="20"/>
+          <w:szCs w:val="20"/>
+        </w:rPr>
+        <w:t xml:space="preserve"> </w:t>
       </w:r>
       <w:r>
         <w:rPr>
@@ -17947,7 +18860,27 @@
           <w:sz w:val="20"/>
           <w:szCs w:val="20"/>
         </w:rPr>
-        <w:t xml:space="preserve">“usuarios_id” </w:t>
+        <w:t>“</w:t>
+      </w:r>
+      <w:proofErr w:type="spellStart"/>
+      <w:r>
+        <w:rPr>
+          <w:b/>
+          <w:i/>
+          <w:sz w:val="20"/>
+          <w:szCs w:val="20"/>
+        </w:rPr>
+        <w:t>usuarios_id</w:t>
+      </w:r>
+      <w:proofErr w:type="spellEnd"/>
+      <w:r>
+        <w:rPr>
+          <w:b/>
+          <w:i/>
+          <w:sz w:val="20"/>
+          <w:szCs w:val="20"/>
+        </w:rPr>
+        <w:t xml:space="preserve">” </w:t>
       </w:r>
       <w:r>
         <w:rPr>
@@ -17956,14 +18889,45 @@
         </w:rPr>
         <w:t xml:space="preserve">y en </w:t>
       </w:r>
-      <w:r>
-        <w:rPr>
-          <w:b/>
-          <w:i/>
-          <w:sz w:val="20"/>
-          <w:szCs w:val="20"/>
-        </w:rPr>
-        <w:t xml:space="preserve">Referenced Column </w:t>
+      <w:proofErr w:type="spellStart"/>
+      <w:r>
+        <w:rPr>
+          <w:b/>
+          <w:i/>
+          <w:sz w:val="20"/>
+          <w:szCs w:val="20"/>
+        </w:rPr>
+        <w:t>Referenced</w:t>
+      </w:r>
+      <w:proofErr w:type="spellEnd"/>
+      <w:r>
+        <w:rPr>
+          <w:b/>
+          <w:i/>
+          <w:sz w:val="20"/>
+          <w:szCs w:val="20"/>
+        </w:rPr>
+        <w:t xml:space="preserve"> </w:t>
+      </w:r>
+      <w:proofErr w:type="spellStart"/>
+      <w:r>
+        <w:rPr>
+          <w:b/>
+          <w:i/>
+          <w:sz w:val="20"/>
+          <w:szCs w:val="20"/>
+        </w:rPr>
+        <w:t>Column</w:t>
+      </w:r>
+      <w:proofErr w:type="spellEnd"/>
+      <w:r>
+        <w:rPr>
+          <w:b/>
+          <w:i/>
+          <w:sz w:val="20"/>
+          <w:szCs w:val="20"/>
+        </w:rPr>
+        <w:t xml:space="preserve"> </w:t>
       </w:r>
       <w:r>
         <w:rPr>
@@ -18074,14 +19038,25 @@
         </w:rPr>
         <w:t>“</w:t>
       </w:r>
-      <w:r>
-        <w:rPr>
-          <w:b/>
-          <w:i/>
-          <w:sz w:val="20"/>
-          <w:szCs w:val="20"/>
-        </w:rPr>
-        <w:t xml:space="preserve">categoria_id”. </w:t>
+      <w:proofErr w:type="spellStart"/>
+      <w:r>
+        <w:rPr>
+          <w:b/>
+          <w:i/>
+          <w:sz w:val="20"/>
+          <w:szCs w:val="20"/>
+        </w:rPr>
+        <w:t>categoria_id</w:t>
+      </w:r>
+      <w:proofErr w:type="spellEnd"/>
+      <w:r>
+        <w:rPr>
+          <w:b/>
+          <w:i/>
+          <w:sz w:val="20"/>
+          <w:szCs w:val="20"/>
+        </w:rPr>
+        <w:t xml:space="preserve">”. </w:t>
       </w:r>
     </w:p>
     <w:p>
@@ -18194,14 +19169,25 @@
         </w:rPr>
         <w:t xml:space="preserve">En todo caso, en </w:t>
       </w:r>
-      <w:r>
-        <w:rPr>
-          <w:b/>
-          <w:i/>
-          <w:sz w:val="20"/>
-          <w:szCs w:val="20"/>
-        </w:rPr>
-        <w:t xml:space="preserve">On Update, </w:t>
+      <w:proofErr w:type="spellStart"/>
+      <w:r>
+        <w:rPr>
+          <w:b/>
+          <w:i/>
+          <w:sz w:val="20"/>
+          <w:szCs w:val="20"/>
+        </w:rPr>
+        <w:t>On</w:t>
+      </w:r>
+      <w:proofErr w:type="spellEnd"/>
+      <w:r>
+        <w:rPr>
+          <w:b/>
+          <w:i/>
+          <w:sz w:val="20"/>
+          <w:szCs w:val="20"/>
+        </w:rPr>
+        <w:t xml:space="preserve"> Update, </w:t>
       </w:r>
       <w:r>
         <w:rPr>
@@ -18257,7 +19243,25 @@
           <w:sz w:val="20"/>
           <w:szCs w:val="20"/>
         </w:rPr>
-        <w:t xml:space="preserve">No action </w:t>
+        <w:t xml:space="preserve">No </w:t>
+      </w:r>
+      <w:proofErr w:type="spellStart"/>
+      <w:r>
+        <w:rPr>
+          <w:b/>
+          <w:sz w:val="20"/>
+          <w:szCs w:val="20"/>
+        </w:rPr>
+        <w:t>action</w:t>
+      </w:r>
+      <w:proofErr w:type="spellEnd"/>
+      <w:r>
+        <w:rPr>
+          <w:b/>
+          <w:sz w:val="20"/>
+          <w:szCs w:val="20"/>
+        </w:rPr>
+        <w:t xml:space="preserve"> </w:t>
       </w:r>
       <w:r>
         <w:rPr>
@@ -18349,8 +19353,18 @@
           <w:sz w:val="20"/>
           <w:szCs w:val="20"/>
         </w:rPr>
-        <w:t>No action</w:t>
-      </w:r>
+        <w:t xml:space="preserve">No </w:t>
+      </w:r>
+      <w:proofErr w:type="spellStart"/>
+      <w:r>
+        <w:rPr>
+          <w:b/>
+          <w:sz w:val="20"/>
+          <w:szCs w:val="20"/>
+        </w:rPr>
+        <w:t>action</w:t>
+      </w:r>
+      <w:proofErr w:type="spellEnd"/>
       <w:r>
         <w:rPr>
           <w:sz w:val="20"/>
@@ -18358,14 +19372,45 @@
         </w:rPr>
         <w:t xml:space="preserve"> en </w:t>
       </w:r>
-      <w:r>
-        <w:rPr>
-          <w:b/>
-          <w:i/>
-          <w:sz w:val="20"/>
-          <w:szCs w:val="20"/>
-        </w:rPr>
-        <w:t xml:space="preserve">On Delete; </w:t>
+      <w:proofErr w:type="spellStart"/>
+      <w:r>
+        <w:rPr>
+          <w:b/>
+          <w:i/>
+          <w:sz w:val="20"/>
+          <w:szCs w:val="20"/>
+        </w:rPr>
+        <w:t>On</w:t>
+      </w:r>
+      <w:proofErr w:type="spellEnd"/>
+      <w:r>
+        <w:rPr>
+          <w:b/>
+          <w:i/>
+          <w:sz w:val="20"/>
+          <w:szCs w:val="20"/>
+        </w:rPr>
+        <w:t xml:space="preserve"> </w:t>
+      </w:r>
+      <w:proofErr w:type="spellStart"/>
+      <w:r>
+        <w:rPr>
+          <w:b/>
+          <w:i/>
+          <w:sz w:val="20"/>
+          <w:szCs w:val="20"/>
+        </w:rPr>
+        <w:t>Delete</w:t>
+      </w:r>
+      <w:proofErr w:type="spellEnd"/>
+      <w:r>
+        <w:rPr>
+          <w:b/>
+          <w:i/>
+          <w:sz w:val="20"/>
+          <w:szCs w:val="20"/>
+        </w:rPr>
+        <w:t xml:space="preserve">; </w:t>
       </w:r>
       <w:r>
         <w:rPr>
@@ -18535,16 +19580,52 @@
           <w:sz w:val="20"/>
           <w:szCs w:val="20"/>
         </w:rPr>
-        <w:t>Ahora, ademas de</w:t>
-      </w:r>
-      <w:r>
-        <w:rPr>
-          <w:b/>
-          <w:i/>
-          <w:sz w:val="20"/>
-          <w:szCs w:val="20"/>
-        </w:rPr>
-        <w:t xml:space="preserve"> No Action </w:t>
+        <w:t xml:space="preserve">Ahora, </w:t>
+      </w:r>
+      <w:proofErr w:type="spellStart"/>
+      <w:r>
+        <w:rPr>
+          <w:sz w:val="20"/>
+          <w:szCs w:val="20"/>
+        </w:rPr>
+        <w:t>ademas</w:t>
+      </w:r>
+      <w:proofErr w:type="spellEnd"/>
+      <w:r>
+        <w:rPr>
+          <w:sz w:val="20"/>
+          <w:szCs w:val="20"/>
+        </w:rPr>
+        <w:t xml:space="preserve"> de</w:t>
+      </w:r>
+      <w:r>
+        <w:rPr>
+          <w:b/>
+          <w:i/>
+          <w:sz w:val="20"/>
+          <w:szCs w:val="20"/>
+        </w:rPr>
+        <w:t xml:space="preserve"> No </w:t>
+      </w:r>
+      <w:proofErr w:type="spellStart"/>
+      <w:r>
+        <w:rPr>
+          <w:b/>
+          <w:i/>
+          <w:sz w:val="20"/>
+          <w:szCs w:val="20"/>
+        </w:rPr>
+        <w:t>Action</w:t>
+      </w:r>
+      <w:proofErr w:type="spellEnd"/>
+      <w:r>
+        <w:rPr>
+          <w:b/>
+          <w:i/>
+          <w:sz w:val="20"/>
+          <w:szCs w:val="20"/>
+        </w:rPr>
+        <w:t xml:space="preserve"> </w:t>
       </w:r>
       <w:r>
         <w:rPr>
@@ -18553,14 +19634,25 @@
         </w:rPr>
         <w:t xml:space="preserve">tenemos el valor: </w:t>
       </w:r>
-      <w:r>
-        <w:rPr>
-          <w:b/>
-          <w:i/>
-          <w:sz w:val="20"/>
-          <w:szCs w:val="20"/>
-        </w:rPr>
-        <w:t xml:space="preserve">Cascade. </w:t>
+      <w:proofErr w:type="spellStart"/>
+      <w:r>
+        <w:rPr>
+          <w:b/>
+          <w:i/>
+          <w:sz w:val="20"/>
+          <w:szCs w:val="20"/>
+        </w:rPr>
+        <w:t>Cascade</w:t>
+      </w:r>
+      <w:proofErr w:type="spellEnd"/>
+      <w:r>
+        <w:rPr>
+          <w:b/>
+          <w:i/>
+          <w:sz w:val="20"/>
+          <w:szCs w:val="20"/>
+        </w:rPr>
+        <w:t xml:space="preserve">. </w:t>
       </w:r>
       <w:r>
         <w:rPr>
@@ -18569,14 +19661,25 @@
         </w:rPr>
         <w:t xml:space="preserve">Con </w:t>
       </w:r>
-      <w:r>
-        <w:rPr>
-          <w:b/>
-          <w:i/>
-          <w:sz w:val="20"/>
-          <w:szCs w:val="20"/>
-        </w:rPr>
-        <w:t xml:space="preserve">Cascade, </w:t>
+      <w:proofErr w:type="spellStart"/>
+      <w:r>
+        <w:rPr>
+          <w:b/>
+          <w:i/>
+          <w:sz w:val="20"/>
+          <w:szCs w:val="20"/>
+        </w:rPr>
+        <w:t>Cascade</w:t>
+      </w:r>
+      <w:proofErr w:type="spellEnd"/>
+      <w:r>
+        <w:rPr>
+          <w:b/>
+          <w:i/>
+          <w:sz w:val="20"/>
+          <w:szCs w:val="20"/>
+        </w:rPr>
+        <w:t xml:space="preserve">, </w:t>
       </w:r>
       <w:r>
         <w:rPr>
@@ -18585,14 +19688,65 @@
         </w:rPr>
         <w:t xml:space="preserve">para ambos escenarios, </w:t>
       </w:r>
-      <w:r>
-        <w:rPr>
-          <w:b/>
-          <w:i/>
-          <w:sz w:val="20"/>
-          <w:szCs w:val="20"/>
-        </w:rPr>
-        <w:t xml:space="preserve">On Update &amp; On Delete, </w:t>
+      <w:proofErr w:type="spellStart"/>
+      <w:r>
+        <w:rPr>
+          <w:b/>
+          <w:i/>
+          <w:sz w:val="20"/>
+          <w:szCs w:val="20"/>
+        </w:rPr>
+        <w:t>On</w:t>
+      </w:r>
+      <w:proofErr w:type="spellEnd"/>
+      <w:r>
+        <w:rPr>
+          <w:b/>
+          <w:i/>
+          <w:sz w:val="20"/>
+          <w:szCs w:val="20"/>
+        </w:rPr>
+        <w:t xml:space="preserve"> Update &amp; </w:t>
+      </w:r>
+      <w:proofErr w:type="spellStart"/>
+      <w:r>
+        <w:rPr>
+          <w:b/>
+          <w:i/>
+          <w:sz w:val="20"/>
+          <w:szCs w:val="20"/>
+        </w:rPr>
+        <w:t>On</w:t>
+      </w:r>
+      <w:proofErr w:type="spellEnd"/>
+      <w:r>
+        <w:rPr>
+          <w:b/>
+          <w:i/>
+          <w:sz w:val="20"/>
+          <w:szCs w:val="20"/>
+        </w:rPr>
+        <w:t xml:space="preserve"> </w:t>
+      </w:r>
+      <w:proofErr w:type="spellStart"/>
+      <w:r>
+        <w:rPr>
+          <w:b/>
+          <w:i/>
+          <w:sz w:val="20"/>
+          <w:szCs w:val="20"/>
+        </w:rPr>
+        <w:t>Delete</w:t>
+      </w:r>
+      <w:proofErr w:type="spellEnd"/>
+      <w:r>
+        <w:rPr>
+          <w:b/>
+          <w:i/>
+          <w:sz w:val="20"/>
+          <w:szCs w:val="20"/>
+        </w:rPr>
+        <w:t xml:space="preserve">, </w:t>
       </w:r>
       <w:r>
         <w:rPr>
@@ -18937,16 +20091,43 @@
           <w:sz w:val="20"/>
           <w:szCs w:val="20"/>
         </w:rPr>
-        <w:t xml:space="preserve">Cómo se vería esto, ya en Lenguage SQL, si definimos que </w:t>
-      </w:r>
-      <w:r>
-        <w:rPr>
-          <w:b/>
-          <w:i/>
-          <w:sz w:val="20"/>
-          <w:szCs w:val="20"/>
-        </w:rPr>
-        <w:t xml:space="preserve">On Update </w:t>
+        <w:t xml:space="preserve">Cómo se vería esto, ya en </w:t>
+      </w:r>
+      <w:proofErr w:type="spellStart"/>
+      <w:r>
+        <w:rPr>
+          <w:sz w:val="20"/>
+          <w:szCs w:val="20"/>
+        </w:rPr>
+        <w:t>Lenguage</w:t>
+      </w:r>
+      <w:proofErr w:type="spellEnd"/>
+      <w:r>
+        <w:rPr>
+          <w:sz w:val="20"/>
+          <w:szCs w:val="20"/>
+        </w:rPr>
+        <w:t xml:space="preserve"> SQL, si definimos que </w:t>
+      </w:r>
+      <w:proofErr w:type="spellStart"/>
+      <w:r>
+        <w:rPr>
+          <w:b/>
+          <w:i/>
+          <w:sz w:val="20"/>
+          <w:szCs w:val="20"/>
+        </w:rPr>
+        <w:t>On</w:t>
+      </w:r>
+      <w:proofErr w:type="spellEnd"/>
+      <w:r>
+        <w:rPr>
+          <w:b/>
+          <w:i/>
+          <w:sz w:val="20"/>
+          <w:szCs w:val="20"/>
+        </w:rPr>
+        <w:t xml:space="preserve"> Update </w:t>
       </w:r>
       <w:r>
         <w:rPr>
@@ -18955,6 +20136,7 @@
         </w:rPr>
         <w:t xml:space="preserve">sea </w:t>
       </w:r>
+      <w:proofErr w:type="spellStart"/>
       <w:r>
         <w:rPr>
           <w:b/>
@@ -18964,6 +20146,7 @@
         </w:rPr>
         <w:t>Cascade</w:t>
       </w:r>
+      <w:proofErr w:type="spellEnd"/>
       <w:r>
         <w:rPr>
           <w:sz w:val="20"/>
@@ -18971,14 +20154,45 @@
         </w:rPr>
         <w:t xml:space="preserve"> y </w:t>
       </w:r>
-      <w:r>
-        <w:rPr>
-          <w:b/>
-          <w:i/>
-          <w:sz w:val="20"/>
-          <w:szCs w:val="20"/>
-        </w:rPr>
-        <w:t xml:space="preserve">On Delete </w:t>
+      <w:proofErr w:type="spellStart"/>
+      <w:r>
+        <w:rPr>
+          <w:b/>
+          <w:i/>
+          <w:sz w:val="20"/>
+          <w:szCs w:val="20"/>
+        </w:rPr>
+        <w:t>On</w:t>
+      </w:r>
+      <w:proofErr w:type="spellEnd"/>
+      <w:r>
+        <w:rPr>
+          <w:b/>
+          <w:i/>
+          <w:sz w:val="20"/>
+          <w:szCs w:val="20"/>
+        </w:rPr>
+        <w:t xml:space="preserve"> </w:t>
+      </w:r>
+      <w:proofErr w:type="spellStart"/>
+      <w:r>
+        <w:rPr>
+          <w:b/>
+          <w:i/>
+          <w:sz w:val="20"/>
+          <w:szCs w:val="20"/>
+        </w:rPr>
+        <w:t>Delete</w:t>
+      </w:r>
+      <w:proofErr w:type="spellEnd"/>
+      <w:r>
+        <w:rPr>
+          <w:b/>
+          <w:i/>
+          <w:sz w:val="20"/>
+          <w:szCs w:val="20"/>
+        </w:rPr>
+        <w:t xml:space="preserve"> </w:t>
       </w:r>
       <w:r>
         <w:rPr>
@@ -18994,7 +20208,27 @@
           <w:sz w:val="20"/>
           <w:szCs w:val="20"/>
         </w:rPr>
-        <w:t>No Action?</w:t>
+        <w:t xml:space="preserve">No </w:t>
+      </w:r>
+      <w:proofErr w:type="spellStart"/>
+      <w:r>
+        <w:rPr>
+          <w:b/>
+          <w:i/>
+          <w:sz w:val="20"/>
+          <w:szCs w:val="20"/>
+        </w:rPr>
+        <w:t>Action</w:t>
+      </w:r>
+      <w:proofErr w:type="spellEnd"/>
+      <w:r>
+        <w:rPr>
+          <w:b/>
+          <w:i/>
+          <w:sz w:val="20"/>
+          <w:szCs w:val="20"/>
+        </w:rPr>
+        <w:t>?</w:t>
       </w:r>
     </w:p>
     <w:p>
@@ -19505,13 +20739,23 @@
         </w:rPr>
         <w:t xml:space="preserve">, a la entidad en cuestión; sino, que tiene más de uno (1). En este caso, la tabla </w:t>
       </w:r>
-      <w:r>
-        <w:rPr>
-          <w:i/>
-          <w:sz w:val="20"/>
-          <w:szCs w:val="20"/>
-        </w:rPr>
-        <w:t xml:space="preserve">posts_etiquetas </w:t>
+      <w:proofErr w:type="spellStart"/>
+      <w:r>
+        <w:rPr>
+          <w:i/>
+          <w:sz w:val="20"/>
+          <w:szCs w:val="20"/>
+        </w:rPr>
+        <w:t>posts_etiquetas</w:t>
+      </w:r>
+      <w:proofErr w:type="spellEnd"/>
+      <w:r>
+        <w:rPr>
+          <w:i/>
+          <w:sz w:val="20"/>
+          <w:szCs w:val="20"/>
+        </w:rPr>
+        <w:t xml:space="preserve"> </w:t>
       </w:r>
       <w:r>
         <w:rPr>
@@ -19543,14 +20787,45 @@
         </w:rPr>
         <w:t xml:space="preserve"> </w:t>
       </w:r>
-      <w:r>
-        <w:rPr>
-          <w:b/>
-          <w:i/>
-          <w:sz w:val="20"/>
-          <w:szCs w:val="20"/>
-        </w:rPr>
-        <w:t xml:space="preserve">post_id &amp; etiqueta_id; </w:t>
+      <w:proofErr w:type="spellStart"/>
+      <w:r>
+        <w:rPr>
+          <w:b/>
+          <w:i/>
+          <w:sz w:val="20"/>
+          <w:szCs w:val="20"/>
+        </w:rPr>
+        <w:t>post_id</w:t>
+      </w:r>
+      <w:proofErr w:type="spellEnd"/>
+      <w:r>
+        <w:rPr>
+          <w:b/>
+          <w:i/>
+          <w:sz w:val="20"/>
+          <w:szCs w:val="20"/>
+        </w:rPr>
+        <w:t xml:space="preserve"> &amp; </w:t>
+      </w:r>
+      <w:proofErr w:type="spellStart"/>
+      <w:r>
+        <w:rPr>
+          <w:b/>
+          <w:i/>
+          <w:sz w:val="20"/>
+          <w:szCs w:val="20"/>
+        </w:rPr>
+        <w:t>etiqueta_id</w:t>
+      </w:r>
+      <w:proofErr w:type="spellEnd"/>
+      <w:r>
+        <w:rPr>
+          <w:b/>
+          <w:i/>
+          <w:sz w:val="20"/>
+          <w:szCs w:val="20"/>
+        </w:rPr>
+        <w:t xml:space="preserve">; </w:t>
       </w:r>
       <w:r>
         <w:rPr>
@@ -19607,13 +20882,23 @@
         </w:rPr>
         <w:t xml:space="preserve">Ahora, crear estas tablas intermedias propiamente en MySQL no requieren de mucha novedad; sólo es crear la tabla, tal como lo dicta nuestro diagrama </w:t>
       </w:r>
-      <w:r>
-        <w:rPr>
-          <w:b/>
-          <w:sz w:val="20"/>
-          <w:szCs w:val="20"/>
-        </w:rPr>
-        <w:t xml:space="preserve">posts_etiquetas (con su propio </w:t>
+      <w:proofErr w:type="spellStart"/>
+      <w:r>
+        <w:rPr>
+          <w:b/>
+          <w:sz w:val="20"/>
+          <w:szCs w:val="20"/>
+        </w:rPr>
+        <w:t>posts_etiquetas</w:t>
+      </w:r>
+      <w:proofErr w:type="spellEnd"/>
+      <w:r>
+        <w:rPr>
+          <w:b/>
+          <w:sz w:val="20"/>
+          <w:szCs w:val="20"/>
+        </w:rPr>
+        <w:t xml:space="preserve"> (con su propio </w:t>
       </w:r>
       <w:r>
         <w:rPr>
@@ -19687,14 +20972,25 @@
         </w:rPr>
         <w:t xml:space="preserve"> </w:t>
       </w:r>
-      <w:r>
-        <w:rPr>
-          <w:b/>
-          <w:i/>
-          <w:sz w:val="20"/>
-          <w:szCs w:val="20"/>
-        </w:rPr>
-        <w:t xml:space="preserve">posts_etiquetas </w:t>
+      <w:proofErr w:type="spellStart"/>
+      <w:r>
+        <w:rPr>
+          <w:b/>
+          <w:i/>
+          <w:sz w:val="20"/>
+          <w:szCs w:val="20"/>
+        </w:rPr>
+        <w:t>posts_etiquetas</w:t>
+      </w:r>
+      <w:proofErr w:type="spellEnd"/>
+      <w:r>
+        <w:rPr>
+          <w:b/>
+          <w:i/>
+          <w:sz w:val="20"/>
+          <w:szCs w:val="20"/>
+        </w:rPr>
+        <w:t xml:space="preserve"> </w:t>
       </w:r>
       <w:r>
         <w:rPr>
@@ -19912,14 +21208,25 @@
         </w:rPr>
         <w:t xml:space="preserve">Recuerdas nuestro diagrama ER de la base de datos </w:t>
       </w:r>
-      <w:r>
-        <w:rPr>
-          <w:b/>
-          <w:i/>
-          <w:sz w:val="20"/>
-          <w:szCs w:val="20"/>
-        </w:rPr>
-        <w:t xml:space="preserve">platziblog, </w:t>
+      <w:proofErr w:type="spellStart"/>
+      <w:r>
+        <w:rPr>
+          <w:b/>
+          <w:i/>
+          <w:sz w:val="20"/>
+          <w:szCs w:val="20"/>
+        </w:rPr>
+        <w:t>platziblog</w:t>
+      </w:r>
+      <w:proofErr w:type="spellEnd"/>
+      <w:r>
+        <w:rPr>
+          <w:b/>
+          <w:i/>
+          <w:sz w:val="20"/>
+          <w:szCs w:val="20"/>
+        </w:rPr>
+        <w:t xml:space="preserve">, </w:t>
       </w:r>
       <w:r>
         <w:rPr>
@@ -20035,7 +21342,25 @@
           <w:sz w:val="20"/>
           <w:szCs w:val="20"/>
         </w:rPr>
-        <w:t>Pues bien, esta misma se puede representar visualmente dentro de nuestro manejador de base de datos MySQL (Workbench).</w:t>
+        <w:t>Pues bien, esta misma se puede representar visualmente dentro de nuestro manejador de base de datos MySQL (</w:t>
+      </w:r>
+      <w:proofErr w:type="spellStart"/>
+      <w:r>
+        <w:rPr>
+          <w:b/>
+          <w:sz w:val="20"/>
+          <w:szCs w:val="20"/>
+        </w:rPr>
+        <w:t>Workbench</w:t>
+      </w:r>
+      <w:proofErr w:type="spellEnd"/>
+      <w:r>
+        <w:rPr>
+          <w:b/>
+          <w:sz w:val="20"/>
+          <w:szCs w:val="20"/>
+        </w:rPr>
+        <w:t>).</w:t>
       </w:r>
     </w:p>
     <w:p>
@@ -20063,7 +21388,27 @@
           <w:sz w:val="20"/>
           <w:szCs w:val="20"/>
         </w:rPr>
-        <w:t xml:space="preserve">Reverse Engineer </w:t>
+        <w:t xml:space="preserve">Reverse </w:t>
+      </w:r>
+      <w:proofErr w:type="spellStart"/>
+      <w:r>
+        <w:rPr>
+          <w:b/>
+          <w:i/>
+          <w:sz w:val="20"/>
+          <w:szCs w:val="20"/>
+        </w:rPr>
+        <w:t>Engineer</w:t>
+      </w:r>
+      <w:proofErr w:type="spellEnd"/>
+      <w:r>
+        <w:rPr>
+          <w:b/>
+          <w:i/>
+          <w:sz w:val="20"/>
+          <w:szCs w:val="20"/>
+        </w:rPr>
+        <w:t xml:space="preserve"> </w:t>
       </w:r>
       <w:r>
         <w:rPr>
@@ -20105,7 +21450,23 @@
           <w:sz w:val="20"/>
           <w:szCs w:val="20"/>
         </w:rPr>
-        <w:t xml:space="preserve">Para ubicarla nos debemos situar sobre la pestaña, o menú del Workbench, que se llama </w:t>
+        <w:t xml:space="preserve">Para ubicarla nos debemos situar sobre la pestaña, o menú del </w:t>
+      </w:r>
+      <w:proofErr w:type="spellStart"/>
+      <w:r>
+        <w:rPr>
+          <w:sz w:val="20"/>
+          <w:szCs w:val="20"/>
+        </w:rPr>
+        <w:t>Workbench</w:t>
+      </w:r>
+      <w:proofErr w:type="spellEnd"/>
+      <w:r>
+        <w:rPr>
+          <w:sz w:val="20"/>
+          <w:szCs w:val="20"/>
+        </w:rPr>
+        <w:t xml:space="preserve">, que se llama </w:t>
       </w:r>
       <w:r>
         <w:rPr>
@@ -20376,7 +21737,23 @@
           <w:b/>
           <w:i/>
         </w:rPr>
-        <w:t>Elaborado por Roberto Velasquez en base al Curso de Platzi: Fundamentos de Bases de Datos.</w:t>
+        <w:t xml:space="preserve">Elaborado por Roberto </w:t>
+      </w:r>
+      <w:proofErr w:type="spellStart"/>
+      <w:r>
+        <w:rPr>
+          <w:b/>
+          <w:i/>
+        </w:rPr>
+        <w:t>Velasquez</w:t>
+      </w:r>
+      <w:proofErr w:type="spellEnd"/>
+      <w:r>
+        <w:rPr>
+          <w:b/>
+          <w:i/>
+        </w:rPr>
+        <w:t xml:space="preserve"> en base al Curso de Platzi: Fundamentos de Bases de Datos.</w:t>
       </w:r>
     </w:p>
     <w:sectPr>

--- a/Platzi/Fundamentos de bases de datos/Material de repaso/1. Introducción y teoria/Conceptos iniciales sobre las bases de datos relacionales, introducción al módelo entidad-relación.docx
+++ b/Platzi/Fundamentos de bases de datos/Material de repaso/1. Introducción y teoria/Conceptos iniciales sobre las bases de datos relacionales, introducción al módelo entidad-relación.docx
@@ -1352,11 +1352,9 @@
                               <w:spacing w:after="160" w:line="259" w:lineRule="auto"/>
                               <w:jc w:val="center"/>
                             </w:pPr>
-                            <w:proofErr w:type="spellStart"/>
                             <w:r>
-                              <w:t>Automovil</w:t>
+                              <w:t>Automóvil</w:t>
                             </w:r>
-                            <w:proofErr w:type="spellEnd"/>
                           </w:p>
                         </w:txbxContent>
                       </wps:txbx>
@@ -1373,7 +1371,11 @@
           </mc:Choice>
           <mc:Fallback>
             <w:pict>
-              <v:shape w14:anchorId="125F4747" id="Rectangle_x0020_5" o:spid="_x0000_s1027" type="#_x0000_t202" style="position:absolute;margin-left:1.25pt;margin-top:29.45pt;width:118.5pt;height:22.5pt;z-index:251625007;visibility:visible;mso-wrap-style:square;mso-wrap-distance-left:9pt;mso-wrap-distance-top:0;mso-wrap-distance-right:9pt;mso-wrap-distance-bottom:0;mso-position-horizontal:absolute;mso-position-horizontal-relative:text;mso-position-vertical:absolute;mso-position-vertical-relative:text;v-text-anchor:middle" o:gfxdata="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" fillcolor="#5b9bd5 [3204]" strokecolor="#1f4d78 [1604]" strokeweight="1pt">
+              <v:shapetype w14:anchorId="125F4747" id="_x0000_t202" coordsize="21600,21600" o:spt="202" path="m0,0l0,21600,21600,21600,21600,0xe">
+                <v:stroke joinstyle="miter"/>
+                <v:path gradientshapeok="t" o:connecttype="rect"/>
+              </v:shapetype>
+              <v:shape id="Rectangle_x0020_5" o:spid="_x0000_s1027" type="#_x0000_t202" style="position:absolute;margin-left:1.25pt;margin-top:29.45pt;width:118.5pt;height:22.5pt;z-index:251625007;visibility:visible;mso-wrap-style:square;mso-wrap-distance-left:9pt;mso-wrap-distance-top:0;mso-wrap-distance-right:9pt;mso-wrap-distance-bottom:0;mso-position-horizontal:absolute;mso-position-horizontal-relative:text;mso-position-vertical:absolute;mso-position-vertical-relative:text;v-text-anchor:middle" o:gfxdata="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" fillcolor="#5b9bd5 [3204]" strokecolor="#1f4d78 [1604]" strokeweight="1pt">
                 <v:path arrowok="t"/>
                 <v:textbox inset="7.1pt,1.8pt,7.1pt,1.8pt">
                   <w:txbxContent>
@@ -1383,7 +1385,7 @@
                         <w:jc w:val="center"/>
                       </w:pPr>
                       <w:r>
-                        <w:t>Automovil</w:t>
+                        <w:t>Automóvil</w:t>
                       </w:r>
                     </w:p>
                   </w:txbxContent>
@@ -1484,11 +1486,9 @@
                               <w:spacing w:after="160" w:line="259" w:lineRule="auto"/>
                               <w:jc w:val="center"/>
                             </w:pPr>
-                            <w:proofErr w:type="spellStart"/>
                             <w:r>
-                              <w:t>Automoviles</w:t>
+                              <w:t>Automóviles</w:t>
                             </w:r>
-                            <w:proofErr w:type="spellEnd"/>
                           </w:p>
                         </w:txbxContent>
                       </wps:txbx>
@@ -1515,7 +1515,7 @@
                         <w:jc w:val="center"/>
                       </w:pPr>
                       <w:r>
-                        <w:t>Automoviles</w:t>
+                        <w:t>Automóviles</w:t>
                       </w:r>
                     </w:p>
                   </w:txbxContent>
@@ -1741,11 +1741,9 @@
                               <w:spacing w:after="160" w:line="259" w:lineRule="auto"/>
                               <w:jc w:val="center"/>
                             </w:pPr>
-                            <w:proofErr w:type="spellStart"/>
                             <w:r>
-                              <w:t>tienenee</w:t>
+                              <w:t>tienen</w:t>
                             </w:r>
-                            <w:proofErr w:type="spellEnd"/>
                           </w:p>
                         </w:txbxContent>
                       </wps:txbx>
@@ -1776,7 +1774,7 @@
                         <w:jc w:val="center"/>
                       </w:pPr>
                       <w:r>
-                        <w:t>tienenee</w:t>
+                        <w:t>tienen</w:t>
                       </w:r>
                     </w:p>
                   </w:txbxContent>
@@ -2139,7 +2137,7 @@
               </wp:anchor>
             </w:drawing>
           </mc:Choice>
-          <mc:Fallback xmlns:cx8="http://schemas.microsoft.com/office/drawing/2016/5/14/chartex" xmlns:cx7="http://schemas.microsoft.com/office/drawing/2016/5/13/chartex" xmlns:cx6="http://schemas.microsoft.com/office/drawing/2016/5/12/chartex" xmlns:cx5="http://schemas.microsoft.com/office/drawing/2016/5/11/chartex" xmlns:cx4="http://schemas.microsoft.com/office/drawing/2016/5/10/chartex" xmlns:cx3="http://schemas.microsoft.com/office/drawing/2016/5/9/chartex" xmlns:cx2="http://schemas.microsoft.com/office/drawing/2015/10/21/chartex" xmlns:cx1="http://schemas.microsoft.com/office/drawing/2015/9/8/chartex" xmlns:cx="http://schemas.microsoft.com/office/drawing/2014/chartex" xmlns:w16se="http://schemas.microsoft.com/office/word/2015/wordml/symex" xmlns:am3d="http://schemas.microsoft.com/office/drawing/2017/model3d" xmlns:w16cid="http://schemas.microsoft.com/office/word/2016/wordml/cid" xmlns:ve="http://schemas.openxmlformats.org/markup-compatibility/2006">
+          <mc:Fallback xmlns:ve="http://schemas.openxmlformats.org/markup-compatibility/2006" xmlns:w16cid="http://schemas.microsoft.com/office/word/2016/wordml/cid" xmlns:am3d="http://schemas.microsoft.com/office/drawing/2017/model3d" xmlns:w16se="http://schemas.microsoft.com/office/word/2015/wordml/symex" xmlns:cx="http://schemas.microsoft.com/office/drawing/2014/chartex" xmlns:cx1="http://schemas.microsoft.com/office/drawing/2015/9/8/chartex" xmlns:cx2="http://schemas.microsoft.com/office/drawing/2015/10/21/chartex" xmlns:cx3="http://schemas.microsoft.com/office/drawing/2016/5/9/chartex" xmlns:cx4="http://schemas.microsoft.com/office/drawing/2016/5/10/chartex" xmlns:cx5="http://schemas.microsoft.com/office/drawing/2016/5/11/chartex" xmlns:cx6="http://schemas.microsoft.com/office/drawing/2016/5/12/chartex" xmlns:cx7="http://schemas.microsoft.com/office/drawing/2016/5/13/chartex" xmlns:cx8="http://schemas.microsoft.com/office/drawing/2016/5/14/chartex">
             <w:pict>
               <v:shape id="_x0000_s22" style="position:absolute;left:0;margin-left:171pt;mso-position-horizontal:absolute;mso-position-horizontal-relative:text;margin-top:13pt;mso-position-vertical:absolute;mso-position-vertical-relative:text;width:0.6pt;height:28.3pt;v-text-anchor:middle;z-index:251625011" coordsize="8255,360680" path="m,l8255,360680e" strokecolor="#5b9bd5" o:allowoverlap="1" strokeweight="0.50pt" filled="f">
                 <v:stroke joinstyle="miter"/>
@@ -2602,7 +2600,7 @@
               </wp:anchor>
             </w:drawing>
           </mc:Choice>
-          <mc:Fallback xmlns:cx8="http://schemas.microsoft.com/office/drawing/2016/5/14/chartex" xmlns:cx7="http://schemas.microsoft.com/office/drawing/2016/5/13/chartex" xmlns:cx6="http://schemas.microsoft.com/office/drawing/2016/5/12/chartex" xmlns:cx5="http://schemas.microsoft.com/office/drawing/2016/5/11/chartex" xmlns:cx4="http://schemas.microsoft.com/office/drawing/2016/5/10/chartex" xmlns:cx3="http://schemas.microsoft.com/office/drawing/2016/5/9/chartex" xmlns:cx2="http://schemas.microsoft.com/office/drawing/2015/10/21/chartex" xmlns:cx1="http://schemas.microsoft.com/office/drawing/2015/9/8/chartex" xmlns:cx="http://schemas.microsoft.com/office/drawing/2014/chartex" xmlns:w16se="http://schemas.microsoft.com/office/word/2015/wordml/symex" xmlns:am3d="http://schemas.microsoft.com/office/drawing/2017/model3d" xmlns:w16cid="http://schemas.microsoft.com/office/word/2016/wordml/cid" xmlns:ve="http://schemas.openxmlformats.org/markup-compatibility/2006">
+          <mc:Fallback xmlns:ve="http://schemas.openxmlformats.org/markup-compatibility/2006" xmlns:w16cid="http://schemas.microsoft.com/office/word/2016/wordml/cid" xmlns:am3d="http://schemas.microsoft.com/office/drawing/2017/model3d" xmlns:w16se="http://schemas.microsoft.com/office/word/2015/wordml/symex" xmlns:cx="http://schemas.microsoft.com/office/drawing/2014/chartex" xmlns:cx1="http://schemas.microsoft.com/office/drawing/2015/9/8/chartex" xmlns:cx2="http://schemas.microsoft.com/office/drawing/2015/10/21/chartex" xmlns:cx3="http://schemas.microsoft.com/office/drawing/2016/5/9/chartex" xmlns:cx4="http://schemas.microsoft.com/office/drawing/2016/5/10/chartex" xmlns:cx5="http://schemas.microsoft.com/office/drawing/2016/5/11/chartex" xmlns:cx6="http://schemas.microsoft.com/office/drawing/2016/5/12/chartex" xmlns:cx7="http://schemas.microsoft.com/office/drawing/2016/5/13/chartex" xmlns:cx8="http://schemas.microsoft.com/office/drawing/2016/5/14/chartex">
             <w:pict>
               <v:shape id="_x0000_s27" style="position:absolute;left:0;margin-left:171pt;mso-position-horizontal:absolute;mso-position-horizontal-relative:text;margin-top:13pt;mso-position-vertical:absolute;mso-position-vertical-relative:text;width:0.6pt;height:28.3pt;v-text-anchor:middle;z-index:251625012" coordsize="8255,360680" path="m,l8255,360680e" strokecolor="#5b9bd5" o:allowoverlap="1" strokeweight="0.50pt" filled="f">
                 <v:stroke joinstyle="miter"/>
@@ -4675,15 +4673,13 @@
         </w:rPr>
         <w:t xml:space="preserve"> Una </w:t>
       </w:r>
-      <w:proofErr w:type="spellStart"/>
-      <w:r>
-        <w:rPr>
-          <w:sz w:val="20"/>
-          <w:szCs w:val="20"/>
-        </w:rPr>
-        <w:t>categoria</w:t>
-      </w:r>
-      <w:proofErr w:type="spellEnd"/>
+      <w:r>
+        <w:rPr>
+          <w:sz w:val="20"/>
+          <w:szCs w:val="20"/>
+        </w:rPr>
+        <w:t>categoría</w:t>
+      </w:r>
       <w:r>
         <w:rPr>
           <w:sz w:val="20"/>
@@ -8806,7 +8802,16 @@
           <w:sz w:val="20"/>
           <w:szCs w:val="20"/>
         </w:rPr>
-        <w:t xml:space="preserve"> un registro o una serie de datos a una tabla de una base de datos, el valor por defecto siempre es el valor nulo o </w:t>
+        <w:t xml:space="preserve"> un registro o una serie de d</w:t>
+      </w:r>
+      <w:bookmarkStart w:id="0" w:name="_GoBack"/>
+      <w:bookmarkEnd w:id="0"/>
+      <w:r>
+        <w:rPr>
+          <w:sz w:val="20"/>
+          <w:szCs w:val="20"/>
+        </w:rPr>
+        <w:t xml:space="preserve">atos a una tabla de una base de datos, el valor por defecto siempre es el valor nulo o </w:t>
       </w:r>
       <w:r>
         <w:rPr>
@@ -10988,7 +10993,6 @@
         </w:rPr>
         <w:t xml:space="preserve"> una tabla llamada “</w:t>
       </w:r>
-      <w:proofErr w:type="spellStart"/>
       <w:r>
         <w:rPr>
           <w:b/>
@@ -11007,7 +11011,6 @@
         </w:rPr>
         <w:t>lients</w:t>
       </w:r>
-      <w:proofErr w:type="spellEnd"/>
       <w:r>
         <w:rPr>
           <w:sz w:val="20"/>
@@ -12988,23 +12991,7 @@
           <w:sz w:val="20"/>
           <w:szCs w:val="20"/>
         </w:rPr>
-        <w:t xml:space="preserve"> en nuestra tabla de base de datos, esto es muy útil cuando tenemos muchos registros; ahora, el índice tiene una desventaja y es que cuando existe un índice en una columna, cada que añadimos registros, se vuelve más lento porque cada que añades un nuevo registro tienen que volver a indexar (o indizar) toda la </w:t>
-      </w:r>
-      <w:proofErr w:type="spellStart"/>
-      <w:r>
-        <w:rPr>
-          <w:sz w:val="20"/>
-          <w:szCs w:val="20"/>
-        </w:rPr>
-        <w:t>info</w:t>
-      </w:r>
-      <w:proofErr w:type="spellEnd"/>
-      <w:r>
-        <w:rPr>
-          <w:sz w:val="20"/>
-          <w:szCs w:val="20"/>
-        </w:rPr>
-        <w:t>. de la base de datos.</w:t>
+        <w:t xml:space="preserve"> en nuestra tabla de base de datos, esto es muy útil cuando tenemos muchos registros; ahora, el índice tiene una desventaja y es que cuando existe un índice en una columna, cada que añadimos registros, se vuelve más lento porque cada que añades un nuevo registro tienen que volver a indexar (o indizar) toda la info. de la base de datos.</w:t>
       </w:r>
     </w:p>
     <w:p>
@@ -14919,8 +14906,6 @@
         </w:rPr>
         <w:t>tabla no se repiten, recuérdelo!</w:t>
       </w:r>
-      <w:bookmarkStart w:id="0" w:name="_GoBack"/>
-      <w:bookmarkEnd w:id="0"/>
     </w:p>
     <w:p>
       <w:pPr>
